--- a/PRJ1-Preliminary.docx
+++ b/PRJ1-Preliminary.docx
@@ -1,135 +1,159 @@
 
 <file path=word/document.xml><?xml version="1.0" encoding="utf-8"?>
-<w:document xmlns:wpc="http://schemas.microsoft.com/office/word/2010/wordprocessingCanvas" xmlns:cx="http://schemas.microsoft.com/office/drawing/2014/chartex" xmlns:cx1="http://schemas.microsoft.com/office/drawing/2015/9/8/chartex" xmlns:cx2="http://schemas.microsoft.com/office/drawing/2015/10/21/chartex" xmlns:cx3="http://schemas.microsoft.com/office/drawing/2016/5/9/chartex" xmlns:cx4="http://schemas.microsoft.com/office/drawing/2016/5/10/chartex" xmlns:cx5="http://schemas.microsoft.com/office/drawing/2016/5/11/chartex" xmlns:cx6="http://schemas.microsoft.com/office/drawing/2016/5/12/chartex" xmlns:cx7="http://schemas.microsoft.com/office/drawing/2016/5/13/chartex" xmlns:cx8="http://schemas.microsoft.com/office/drawing/2016/5/14/chartex" xmlns:mc="http://schemas.openxmlformats.org/markup-compatibility/2006" xmlns:aink="http://schemas.microsoft.com/office/drawing/2016/ink" xmlns:am3d="http://schemas.microsoft.com/office/drawing/2017/model3d" xmlns:o="urn:schemas-microsoft-com:office:office" xmlns:oel="http://schemas.microsoft.com/office/2019/extlst" xmlns:r="http://schemas.openxmlformats.org/officeDocument/2006/relationships" xmlns:m="http://schemas.openxmlformats.org/officeDocument/2006/math" xmlns:v="urn:schemas-microsoft-com:vml" xmlns:wp14="http://schemas.microsoft.com/office/word/2010/wordprocessingDrawing" xmlns:wp="http://schemas.openxmlformats.org/drawingml/2006/wordprocessingDrawing" xmlns:w10="urn:schemas-microsoft-com:office:word" xmlns:w="http://schemas.openxmlformats.org/wordprocessingml/2006/main" xmlns:w14="http://schemas.microsoft.com/office/word/2010/wordml" xmlns:w15="http://schemas.microsoft.com/office/word/2012/wordml" xmlns:w16cex="http://schemas.microsoft.com/office/word/2018/wordml/cex" xmlns:w16cid="http://schemas.microsoft.com/office/word/2016/wordml/cid" xmlns:w16="http://schemas.microsoft.com/office/word/2018/wordml" xmlns:w16sdtdh="http://schemas.microsoft.com/office/word/2020/wordml/sdtdatahash" xmlns:w16se="http://schemas.microsoft.com/office/word/2015/wordml/symex" xmlns:wpg="http://schemas.microsoft.com/office/word/2010/wordprocessingGroup" xmlns:wpi="http://schemas.microsoft.com/office/word/2010/wordprocessingInk" xmlns:wne="http://schemas.microsoft.com/office/word/2006/wordml" xmlns:wps="http://schemas.microsoft.com/office/word/2010/wordprocessingShape" mc:Ignorable="w14 w15 w16se w16cid w16 w16cex w16sdtdh wp14">
+<w:document xmlns:o="urn:schemas-microsoft-com:office:office" xmlns:r="http://schemas.openxmlformats.org/officeDocument/2006/relationships" xmlns:v="urn:schemas-microsoft-com:vml" xmlns:w="http://schemas.openxmlformats.org/wordprocessingml/2006/main" xmlns:w10="urn:schemas-microsoft-com:office:word" xmlns:wp="http://schemas.openxmlformats.org/drawingml/2006/wordprocessingDrawing" xmlns:pic="http://schemas.openxmlformats.org/drawingml/2006/picture" xmlns:wps="http://schemas.microsoft.com/office/word/2010/wordprocessingShape" xmlns:wpg="http://schemas.microsoft.com/office/word/2010/wordprocessingGroup" xmlns:mc="http://schemas.openxmlformats.org/markup-compatibility/2006" xmlns:wp14="http://schemas.microsoft.com/office/word/2010/wordprocessingDrawing" xmlns:w14="http://schemas.microsoft.com/office/word/2010/wordml" xmlns:w15="http://schemas.microsoft.com/office/word/2012/wordml" mc:Ignorable="w14 wp14 w15">
   <w:body>
     <w:p>
       <w:pPr>
         <w:pStyle w:val="Heading2"/>
-      </w:pPr>
-      <w:r>
-        <w:t>Assessment type</w:t>
-      </w:r>
-      <w:r>
-        <w:t xml:space="preserve"> (</w:t>
-      </w:r>
-      <w:r>
-        <w:sym w:font="Wingdings" w:char="F0FE"/>
-      </w:r>
-      <w:r>
-        <w:t>)</w:t>
-      </w:r>
-      <w:r>
-        <w:t>:</w:t>
-      </w:r>
-    </w:p>
-    <w:p>
-      <w:pPr>
-        <w:tabs>
-          <w:tab w:val="left" w:pos="426"/>
-          <w:tab w:val="left" w:pos="3544"/>
-          <w:tab w:val="left" w:pos="3969"/>
-          <w:tab w:val="left" w:pos="7513"/>
-          <w:tab w:val="left" w:pos="7938"/>
-        </w:tabs>
+        <w:rPr/>
+      </w:pPr>
+      <w:r>
+        <w:rPr/>
+        <w:t>Assessment type (</w:t>
+      </w:r>
+      <w:r>
+        <w:rPr>
+          <w:rFonts w:eastAsia="Wingdings" w:cs="Wingdings" w:ascii="Wingdings" w:hAnsi="Wingdings"/>
+        </w:rPr>
+        <w:sym w:font="Wingdings" w:char="f0fe"/>
+      </w:r>
+      <w:r>
+        <w:rPr/>
+        <w:t>):</w:t>
+      </w:r>
+    </w:p>
+    <w:p>
+      <w:pPr>
+        <w:pStyle w:val="Normal"/>
+        <w:tabs>
+          <w:tab w:val="clear" w:pos="720"/>
+          <w:tab w:val="left" w:pos="426" w:leader="none"/>
+          <w:tab w:val="left" w:pos="3544" w:leader="none"/>
+          <w:tab w:val="left" w:pos="3969" w:leader="none"/>
+          <w:tab w:val="left" w:pos="7513" w:leader="none"/>
+          <w:tab w:val="left" w:pos="7938" w:leader="none"/>
+        </w:tabs>
+        <w:rPr/>
       </w:pPr>
       <w:sdt>
         <w:sdtPr>
           <w:id w:val="-74593552"/>
           <w14:checkbox>
             <w14:checked w14:val="1"/>
-            <w14:checkedState w14:val="2612" w14:font="MS Gothic"/>
-            <w14:uncheckedState w14:val="2610" w14:font="MS Gothic"/>
+            <w14:checkedState w14:val="2612"/>
+            <w14:uncheckedState w14:val="2610"/>
           </w14:checkbox>
         </w:sdtPr>
         <w:sdtContent>
           <w:r>
             <w:rPr>
-              <w:rFonts w:ascii="MS Gothic" w:eastAsia="MS Gothic" w:hAnsi="MS Gothic" w:hint="eastAsia"/>
+              <w:rFonts w:eastAsia="MS Gothic" w:hint="eastAsia" w:ascii="MS Gothic" w:hAnsi="MS Gothic"/>
+            </w:rPr>
+          </w:r>
+          <w:r>
+            <w:rPr>
+              <w:rFonts w:eastAsia="MS Gothic" w:hint="eastAsia" w:ascii="MS Gothic" w:hAnsi="MS Gothic"/>
             </w:rPr>
             <w:t>☒</w:t>
           </w:r>
         </w:sdtContent>
       </w:sdt>
       <w:r>
+        <w:rPr/>
         <w:tab/>
       </w:r>
       <w:r>
-        <w:t>Questioning</w:t>
-      </w:r>
-      <w:r>
-        <w:t xml:space="preserve"> (Oral/Written)</w:t>
-      </w:r>
-    </w:p>
-    <w:p>
-      <w:pPr>
-        <w:tabs>
-          <w:tab w:val="left" w:pos="426"/>
-          <w:tab w:val="left" w:pos="3544"/>
-          <w:tab w:val="left" w:pos="3969"/>
-          <w:tab w:val="left" w:pos="7513"/>
-          <w:tab w:val="left" w:pos="7938"/>
-        </w:tabs>
+        <w:rPr/>
+        <w:t>Questioning (Oral/Written)</w:t>
+      </w:r>
+    </w:p>
+    <w:p>
+      <w:pPr>
+        <w:pStyle w:val="Normal"/>
+        <w:tabs>
+          <w:tab w:val="clear" w:pos="720"/>
+          <w:tab w:val="left" w:pos="426" w:leader="none"/>
+          <w:tab w:val="left" w:pos="3544" w:leader="none"/>
+          <w:tab w:val="left" w:pos="3969" w:leader="none"/>
+          <w:tab w:val="left" w:pos="7513" w:leader="none"/>
+          <w:tab w:val="left" w:pos="7938" w:leader="none"/>
+        </w:tabs>
+        <w:rPr/>
       </w:pPr>
       <w:sdt>
         <w:sdtPr>
           <w:id w:val="385990817"/>
           <w14:checkbox>
             <w14:checked w14:val="1"/>
-            <w14:checkedState w14:val="2612" w14:font="MS Gothic"/>
-            <w14:uncheckedState w14:val="2610" w14:font="MS Gothic"/>
+            <w14:checkedState w14:val="2612"/>
+            <w14:uncheckedState w14:val="2610"/>
           </w14:checkbox>
         </w:sdtPr>
         <w:sdtContent>
           <w:r>
             <w:rPr>
-              <w:rFonts w:ascii="MS Gothic" w:eastAsia="MS Gothic" w:hAnsi="MS Gothic" w:hint="eastAsia"/>
+              <w:rFonts w:eastAsia="MS Gothic" w:hint="eastAsia" w:ascii="MS Gothic" w:hAnsi="MS Gothic"/>
+            </w:rPr>
+          </w:r>
+          <w:r>
+            <w:rPr>
+              <w:rFonts w:eastAsia="MS Gothic" w:hint="eastAsia" w:ascii="MS Gothic" w:hAnsi="MS Gothic"/>
             </w:rPr>
             <w:t>☒</w:t>
           </w:r>
         </w:sdtContent>
       </w:sdt>
       <w:r>
+        <w:rPr/>
         <w:tab/>
       </w:r>
       <w:r>
-        <w:t>Practical D</w:t>
-      </w:r>
-      <w:r>
-        <w:t>emonstration</w:t>
-      </w:r>
-    </w:p>
-    <w:p>
-      <w:pPr>
-        <w:tabs>
-          <w:tab w:val="left" w:pos="426"/>
-          <w:tab w:val="left" w:pos="3544"/>
-          <w:tab w:val="left" w:pos="3969"/>
-          <w:tab w:val="left" w:pos="7513"/>
-          <w:tab w:val="left" w:pos="7938"/>
-        </w:tabs>
+        <w:rPr/>
+        <w:t>Practical Demonstration</w:t>
+      </w:r>
+    </w:p>
+    <w:p>
+      <w:pPr>
+        <w:pStyle w:val="Normal"/>
+        <w:tabs>
+          <w:tab w:val="clear" w:pos="720"/>
+          <w:tab w:val="left" w:pos="426" w:leader="none"/>
+          <w:tab w:val="left" w:pos="3544" w:leader="none"/>
+          <w:tab w:val="left" w:pos="3969" w:leader="none"/>
+          <w:tab w:val="left" w:pos="7513" w:leader="none"/>
+          <w:tab w:val="left" w:pos="7938" w:leader="none"/>
+        </w:tabs>
+        <w:rPr/>
       </w:pPr>
       <w:sdt>
         <w:sdtPr>
           <w:id w:val="-1199775315"/>
           <w14:checkbox>
             <w14:checked w14:val="0"/>
-            <w14:checkedState w14:val="2612" w14:font="MS Gothic"/>
-            <w14:uncheckedState w14:val="2610" w14:font="MS Gothic"/>
+            <w14:checkedState w14:val="2612"/>
+            <w14:uncheckedState w14:val="2610"/>
           </w14:checkbox>
         </w:sdtPr>
         <w:sdtContent>
           <w:r>
             <w:rPr>
-              <w:rFonts w:ascii="MS Gothic" w:eastAsia="MS Gothic" w:hAnsi="MS Gothic" w:hint="eastAsia"/>
+              <w:rFonts w:eastAsia="MS Gothic" w:hint="eastAsia" w:ascii="MS Gothic" w:hAnsi="MS Gothic"/>
+            </w:rPr>
+          </w:r>
+          <w:r>
+            <w:rPr>
+              <w:rFonts w:eastAsia="MS Gothic" w:hint="eastAsia" w:ascii="MS Gothic" w:hAnsi="MS Gothic"/>
             </w:rPr>
             <w:t>☐</w:t>
           </w:r>
         </w:sdtContent>
       </w:sdt>
       <w:r>
+        <w:rPr/>
         <w:tab/>
       </w:r>
       <w:r>
+        <w:rPr/>
         <w:t>3</w:t>
       </w:r>
       <w:r>
@@ -139,109 +163,113 @@
         <w:t>rd</w:t>
       </w:r>
       <w:r>
+        <w:rPr/>
         <w:t xml:space="preserve"> Party Report</w:t>
       </w:r>
     </w:p>
     <w:p>
       <w:pPr>
-        <w:tabs>
-          <w:tab w:val="left" w:pos="426"/>
-          <w:tab w:val="left" w:pos="3544"/>
-          <w:tab w:val="left" w:pos="3969"/>
-          <w:tab w:val="left" w:pos="7513"/>
-          <w:tab w:val="left" w:pos="7938"/>
-        </w:tabs>
+        <w:pStyle w:val="Normal"/>
+        <w:tabs>
+          <w:tab w:val="clear" w:pos="720"/>
+          <w:tab w:val="left" w:pos="426" w:leader="none"/>
+          <w:tab w:val="left" w:pos="3544" w:leader="none"/>
+          <w:tab w:val="left" w:pos="3969" w:leader="none"/>
+          <w:tab w:val="left" w:pos="7513" w:leader="none"/>
+          <w:tab w:val="left" w:pos="7938" w:leader="none"/>
+        </w:tabs>
+        <w:rPr>
+          <w:i/>
+          <w:i/>
+          <w:sz w:val="16"/>
+          <w:szCs w:val="16"/>
+        </w:rPr>
+      </w:pPr>
+      <w:sdt>
+        <w:sdtPr>
+          <w:id w:val="-487016517"/>
+          <w14:checkbox>
+            <w14:checked w14:val="0"/>
+            <w14:checkedState w14:val="2612"/>
+            <w14:uncheckedState w14:val="2610"/>
+          </w14:checkbox>
+        </w:sdtPr>
+        <w:sdtContent>
+          <w:r>
+            <w:rPr>
+              <w:rFonts w:eastAsia="MS Gothic" w:hint="eastAsia" w:ascii="MS Gothic" w:hAnsi="MS Gothic"/>
+            </w:rPr>
+          </w:r>
+          <w:r>
+            <w:rPr>
+              <w:rFonts w:eastAsia="MS Gothic" w:hint="eastAsia" w:ascii="MS Gothic" w:hAnsi="MS Gothic"/>
+            </w:rPr>
+            <w:t>☐</w:t>
+          </w:r>
+        </w:sdtContent>
+      </w:sdt>
+      <w:r>
+        <w:rPr/>
+        <w:tab/>
+      </w:r>
+      <w:r>
+        <w:rPr/>
+        <w:t xml:space="preserve">Other – Project/Portfolio </w:t>
+      </w:r>
+      <w:r>
+        <w:rPr>
+          <w:sz w:val="16"/>
+          <w:szCs w:val="16"/>
+        </w:rPr>
+        <w:t>(</w:t>
+      </w:r>
+      <w:r>
         <w:rPr>
           <w:i/>
           <w:sz w:val="16"/>
           <w:szCs w:val="16"/>
         </w:rPr>
-      </w:pPr>
-      <w:sdt>
-        <w:sdtPr>
-          <w:id w:val="-487016517"/>
-          <w14:checkbox>
-            <w14:checked w14:val="0"/>
-            <w14:checkedState w14:val="2612" w14:font="MS Gothic"/>
-            <w14:uncheckedState w14:val="2610" w14:font="MS Gothic"/>
-          </w14:checkbox>
-        </w:sdtPr>
-        <w:sdtContent>
-          <w:r>
-            <w:rPr>
-              <w:rFonts w:ascii="MS Gothic" w:eastAsia="MS Gothic" w:hAnsi="MS Gothic" w:hint="eastAsia"/>
-            </w:rPr>
-            <w:t>☐</w:t>
-          </w:r>
-        </w:sdtContent>
-      </w:sdt>
-      <w:r>
-        <w:tab/>
-      </w:r>
-      <w:r>
-        <w:t xml:space="preserve">Other </w:t>
-      </w:r>
-      <w:r>
-        <w:t xml:space="preserve">– </w:t>
-      </w:r>
-      <w:r>
-        <w:t xml:space="preserve">Project/Portfolio </w:t>
-      </w:r>
-      <w:r>
-        <w:rPr>
-          <w:sz w:val="16"/>
-          <w:szCs w:val="16"/>
-        </w:rPr>
-        <w:t>(</w:t>
-      </w:r>
-      <w:r>
-        <w:rPr>
-          <w:i/>
-          <w:sz w:val="16"/>
-          <w:szCs w:val="16"/>
-        </w:rPr>
-        <w:t>please specify</w:t>
-      </w:r>
-      <w:r>
-        <w:rPr>
-          <w:i/>
-          <w:sz w:val="16"/>
-          <w:szCs w:val="16"/>
-        </w:rPr>
-        <w:t>)</w:t>
-      </w:r>
-    </w:p>
-    <w:p>
-      <w:pPr>
-        <w:tabs>
-          <w:tab w:val="left" w:pos="426"/>
-          <w:tab w:val="left" w:pos="3544"/>
-          <w:tab w:val="left" w:pos="3969"/>
-          <w:tab w:val="left" w:pos="7513"/>
-          <w:tab w:val="left" w:pos="7938"/>
-        </w:tabs>
-      </w:pPr>
-    </w:p>
-    <w:p>
-      <w:pPr>
+        <w:t>please specify)</w:t>
+      </w:r>
+    </w:p>
+    <w:p>
+      <w:pPr>
+        <w:pStyle w:val="Normal"/>
+        <w:tabs>
+          <w:tab w:val="clear" w:pos="720"/>
+          <w:tab w:val="left" w:pos="426" w:leader="none"/>
+          <w:tab w:val="left" w:pos="3544" w:leader="none"/>
+          <w:tab w:val="left" w:pos="3969" w:leader="none"/>
+          <w:tab w:val="left" w:pos="7513" w:leader="none"/>
+          <w:tab w:val="left" w:pos="7938" w:leader="none"/>
+        </w:tabs>
+        <w:rPr/>
+      </w:pPr>
+      <w:r>
+        <w:rPr/>
+      </w:r>
+    </w:p>
+    <w:p>
+      <w:pPr>
+        <w:pStyle w:val="Normal"/>
         <w:shd w:val="clear" w:color="auto" w:fill="FFFFFF"/>
-        <w:spacing w:before="100" w:beforeAutospacing="1" w:after="100" w:afterAutospacing="1" w:line="240" w:lineRule="auto"/>
-        <w:ind w:left="360"/>
-      </w:pPr>
-      <w:r>
-        <w:t xml:space="preserve">This assessment evaluates </w:t>
-      </w:r>
-      <w:r>
-        <w:t xml:space="preserve">your </w:t>
+        <w:spacing w:lineRule="auto" w:line="240" w:beforeAutospacing="1" w:afterAutospacing="1"/>
+        <w:ind w:start="360"/>
+        <w:rPr/>
+      </w:pPr>
+      <w:r>
+        <w:rPr/>
+        <w:t xml:space="preserve">This assessment evaluates your </w:t>
       </w:r>
       <w:r>
         <w:rPr>
           <w:b/>
-          <w:bCs w:val="0"/>
+          <w:bCs w:val="false"/>
         </w:rPr>
         <w:t>performance</w:t>
       </w:r>
       <w:r>
+        <w:rPr/>
         <w:t xml:space="preserve"> in </w:t>
       </w:r>
       <w:r>
@@ -252,6 +280,7 @@
         <w:t>determining an organisation’s technology, development tools, and UI platform</w:t>
       </w:r>
       <w:r>
+        <w:rPr/>
         <w:t xml:space="preserve"> (ICTPRG535) and </w:t>
       </w:r>
       <w:r>
@@ -262,28 +291,26 @@
         <w:t xml:space="preserve">enabling interprocess communication in Python while using third-party libraries and referencing third-party documentation </w:t>
       </w:r>
       <w:r>
-        <w:t>(ICTPRG547)</w:t>
-      </w:r>
-      <w:r>
-        <w:t>.</w:t>
-      </w:r>
-    </w:p>
-    <w:p>
-      <w:pPr>
+        <w:rPr/>
+        <w:t>(ICTPRG547).</w:t>
+      </w:r>
+    </w:p>
+    <w:p>
+      <w:pPr>
+        <w:pStyle w:val="Normal"/>
         <w:shd w:val="clear" w:color="auto" w:fill="FFFFFF"/>
-        <w:spacing w:before="100" w:beforeAutospacing="1" w:after="100" w:afterAutospacing="1" w:line="240" w:lineRule="auto"/>
-        <w:ind w:left="360"/>
+        <w:spacing w:lineRule="auto" w:line="240" w:beforeAutospacing="1" w:afterAutospacing="1"/>
+        <w:ind w:start="360"/>
         <w:rPr>
+          <w:i/>
           <w:i/>
           <w:iCs/>
           <w:lang w:val="en-US" w:bidi="he-IL"/>
         </w:rPr>
       </w:pPr>
       <w:r>
-        <w:t>In performing the above, you must demonstrate</w:t>
-      </w:r>
-      <w:r>
-        <w:t xml:space="preserve"> </w:t>
+        <w:rPr/>
+        <w:t xml:space="preserve">In performing the above, you must demonstrate </w:t>
       </w:r>
       <w:r>
         <w:rPr>
@@ -293,39 +320,47 @@
         <w:t>your</w:t>
       </w:r>
       <w:r>
+        <w:rPr/>
         <w:t xml:space="preserve"> </w:t>
       </w:r>
       <w:r>
         <w:rPr>
           <w:b/>
-          <w:bCs w:val="0"/>
+          <w:bCs w:val="false"/>
         </w:rPr>
         <w:t>knowledge</w:t>
       </w:r>
       <w:r>
+        <w:rPr/>
         <w:t xml:space="preserve"> of languages used in GUI environments, the development of large-scale applications, and procedures for using third party libraries (ICTPRG547).</w:t>
       </w:r>
     </w:p>
     <w:p>
       <w:pPr>
+        <w:pStyle w:val="Normal"/>
         <w:rPr>
           <w:rStyle w:val="Emphasis"/>
         </w:rPr>
       </w:pPr>
-    </w:p>
-    <w:p>
-      <w:pPr>
-        <w:tabs>
-          <w:tab w:val="left" w:pos="2694"/>
-          <w:tab w:val="left" w:pos="2977"/>
-          <w:tab w:val="left" w:pos="4820"/>
-          <w:tab w:val="left" w:pos="5103"/>
-          <w:tab w:val="left" w:pos="7938"/>
-          <w:tab w:val="left" w:pos="8222"/>
+      <w:r>
+        <w:rPr/>
+      </w:r>
+    </w:p>
+    <w:p>
+      <w:pPr>
+        <w:pStyle w:val="Normal"/>
+        <w:tabs>
+          <w:tab w:val="clear" w:pos="720"/>
+          <w:tab w:val="left" w:pos="2694" w:leader="none"/>
+          <w:tab w:val="left" w:pos="2977" w:leader="none"/>
+          <w:tab w:val="left" w:pos="4820" w:leader="none"/>
+          <w:tab w:val="left" w:pos="5103" w:leader="none"/>
+          <w:tab w:val="left" w:pos="7938" w:leader="none"/>
+          <w:tab w:val="left" w:pos="8222" w:leader="none"/>
         </w:tabs>
         <w:rPr>
           <w:b/>
-          <w:bCs w:val="0"/>
+          <w:bCs w:val="false"/>
           <w:color w:val="D9272E"/>
           <w:sz w:val="24"/>
         </w:rPr>
@@ -333,57 +368,64 @@
       <w:r>
         <w:rPr>
           <w:b/>
-          <w:bCs w:val="0"/>
+          <w:bCs w:val="false"/>
           <w:color w:val="D9272E"/>
           <w:sz w:val="24"/>
         </w:rPr>
-        <w:t>Assessment R</w:t>
-      </w:r>
-      <w:r>
-        <w:rPr>
-          <w:b/>
-          <w:bCs w:val="0"/>
-          <w:color w:val="D9272E"/>
-          <w:sz w:val="24"/>
-        </w:rPr>
-        <w:t>esources:</w:t>
+        <w:t>Assessment Resources:</w:t>
       </w:r>
     </w:p>
     <w:tbl>
       <w:tblPr>
         <w:tblW w:w="10093" w:type="dxa"/>
+        <w:jc w:val="start"/>
         <w:tblInd w:w="108" w:type="dxa"/>
-        <w:tblBorders>
-          <w:top w:val="single" w:sz="4" w:space="0" w:color="auto"/>
-          <w:left w:val="single" w:sz="4" w:space="0" w:color="auto"/>
-          <w:bottom w:val="single" w:sz="4" w:space="0" w:color="auto"/>
-          <w:right w:val="single" w:sz="4" w:space="0" w:color="auto"/>
-          <w:insideH w:val="single" w:sz="4" w:space="0" w:color="auto"/>
-          <w:insideV w:val="single" w:sz="4" w:space="0" w:color="auto"/>
-        </w:tblBorders>
-        <w:tblLook w:val="04A0" w:firstRow="1" w:lastRow="0" w:firstColumn="1" w:lastColumn="0" w:noHBand="0" w:noVBand="1"/>
+        <w:tblLayout w:type="fixed"/>
+        <w:tblCellMar>
+          <w:top w:w="0" w:type="dxa"/>
+          <w:start w:w="108" w:type="dxa"/>
+          <w:bottom w:w="0" w:type="dxa"/>
+          <w:end w:w="108" w:type="dxa"/>
+        </w:tblCellMar>
+        <w:tblLook w:val="04a0" w:noVBand="1" w:noHBand="0" w:lastColumn="0" w:firstColumn="1" w:lastRow="0" w:firstRow="1"/>
       </w:tblPr>
       <w:tblGrid>
         <w:gridCol w:w="10093"/>
       </w:tblGrid>
       <w:tr>
         <w:trPr>
-          <w:trHeight w:val="2263"/>
+          <w:trHeight w:val="2263" w:hRule="atLeast"/>
         </w:trPr>
         <w:tc>
           <w:tcPr>
             <w:tcW w:w="10093" w:type="dxa"/>
+            <w:tcBorders>
+              <w:top w:val="single" w:sz="4" w:space="0" w:color="000000"/>
+              <w:start w:val="single" w:sz="4" w:space="0" w:color="000000"/>
+              <w:bottom w:val="single" w:sz="4" w:space="0" w:color="000000"/>
+              <w:end w:val="single" w:sz="4" w:space="0" w:color="000000"/>
+            </w:tcBorders>
           </w:tcPr>
-          <w:p/>
+          <w:p>
+            <w:pPr>
+              <w:pStyle w:val="Normal"/>
+              <w:rPr/>
+            </w:pPr>
+            <w:r>
+              <w:rPr/>
+            </w:r>
+          </w:p>
           <w:p>
             <w:pPr>
               <w:pStyle w:val="ListParagraph"/>
               <w:numPr>
                 <w:ilvl w:val="0"/>
-                <w:numId w:val="39"/>
+                <w:numId w:val="8"/>
               </w:numPr>
+              <w:rPr/>
             </w:pPr>
             <w:r>
+              <w:rPr/>
               <w:t xml:space="preserve">PyCharm </w:t>
             </w:r>
           </w:p>
@@ -392,10 +434,12 @@
               <w:pStyle w:val="ListParagraph"/>
               <w:numPr>
                 <w:ilvl w:val="0"/>
-                <w:numId w:val="39"/>
+                <w:numId w:val="8"/>
               </w:numPr>
+              <w:rPr/>
             </w:pPr>
             <w:r>
+              <w:rPr/>
               <w:t>Blackboard references</w:t>
             </w:r>
           </w:p>
@@ -404,10 +448,12 @@
               <w:pStyle w:val="ListParagraph"/>
               <w:numPr>
                 <w:ilvl w:val="0"/>
-                <w:numId w:val="39"/>
+                <w:numId w:val="8"/>
               </w:numPr>
+              <w:rPr/>
             </w:pPr>
             <w:r>
+              <w:rPr/>
               <w:t>Git and GitHub</w:t>
             </w:r>
           </w:p>
@@ -416,17 +462,26 @@
               <w:pStyle w:val="ListParagraph"/>
               <w:numPr>
                 <w:ilvl w:val="0"/>
-                <w:numId w:val="39"/>
+                <w:numId w:val="8"/>
               </w:numPr>
+              <w:rPr/>
             </w:pPr>
             <w:r>
+              <w:rPr/>
               <w:t>UV</w:t>
             </w:r>
           </w:p>
           <w:p>
             <w:pPr>
               <w:pStyle w:val="ListParagraph"/>
+              <w:spacing w:before="0" w:after="200"/>
+              <w:ind w:start="720"/>
+              <w:contextualSpacing/>
+              <w:rPr/>
             </w:pPr>
+            <w:r>
+              <w:rPr/>
+            </w:r>
           </w:p>
         </w:tc>
       </w:tr>
@@ -434,26 +489,42 @@
     <w:p>
       <w:pPr>
         <w:pStyle w:val="Heading2"/>
-      </w:pPr>
+        <w:rPr/>
+      </w:pPr>
+      <w:r>
+        <w:rPr/>
+      </w:r>
     </w:p>
     <w:p>
       <w:pPr>
         <w:pStyle w:val="Heading2"/>
-      </w:pPr>
-      <w:r>
+        <w:rPr/>
+      </w:pPr>
+      <w:r>
+        <w:rPr/>
         <w:t>Assessment Conditions</w:t>
       </w:r>
     </w:p>
-    <w:p/>
+    <w:p>
+      <w:pPr>
+        <w:pStyle w:val="Normal"/>
+        <w:rPr/>
+      </w:pPr>
+      <w:r>
+        <w:rPr/>
+      </w:r>
+    </w:p>
     <w:p>
       <w:pPr>
         <w:pStyle w:val="ListParagraph"/>
         <w:numPr>
           <w:ilvl w:val="0"/>
-          <w:numId w:val="39"/>
+          <w:numId w:val="8"/>
         </w:numPr>
-      </w:pPr>
-      <w:r>
+        <w:rPr/>
+      </w:pPr>
+      <w:r>
+        <w:rPr/>
         <w:t>You must develop and understand the code yourself</w:t>
       </w:r>
     </w:p>
@@ -462,10 +533,12 @@
         <w:pStyle w:val="ListParagraph"/>
         <w:numPr>
           <w:ilvl w:val="0"/>
-          <w:numId w:val="39"/>
+          <w:numId w:val="8"/>
         </w:numPr>
-      </w:pPr>
-      <w:r>
+        <w:rPr/>
+      </w:pPr>
+      <w:r>
+        <w:rPr/>
         <w:t>Generative AI can only be used to understand and explore libraries but the code and answers you include must be your own and not copy-pasted from AI</w:t>
       </w:r>
     </w:p>
@@ -474,10 +547,12 @@
         <w:pStyle w:val="ListParagraph"/>
         <w:numPr>
           <w:ilvl w:val="0"/>
-          <w:numId w:val="39"/>
+          <w:numId w:val="8"/>
         </w:numPr>
-      </w:pPr>
-      <w:r>
+        <w:rPr/>
+      </w:pPr>
+      <w:r>
+        <w:rPr/>
         <w:t>You must show that you can directly use third-party documentation, not just via AI.</w:t>
       </w:r>
     </w:p>
@@ -486,91 +561,140 @@
         <w:pStyle w:val="ListParagraph"/>
         <w:numPr>
           <w:ilvl w:val="0"/>
-          <w:numId w:val="39"/>
+          <w:numId w:val="8"/>
         </w:numPr>
-      </w:pPr>
-      <w:r>
+        <w:rPr/>
+      </w:pPr>
+      <w:r>
+        <w:rPr/>
         <w:t>A git commit history is necessary to demonstrate a progression in your development</w:t>
       </w:r>
     </w:p>
-    <w:p/>
-    <w:p>
-      <w:pPr>
-        <w:spacing w:line="240" w:lineRule="auto"/>
+    <w:p>
+      <w:pPr>
+        <w:pStyle w:val="Normal"/>
+        <w:rPr/>
+      </w:pPr>
+      <w:r>
+        <w:rPr/>
+      </w:r>
+    </w:p>
+    <w:p>
+      <w:pPr>
+        <w:pStyle w:val="Normal"/>
+        <w:spacing w:lineRule="auto" w:line="240"/>
         <w:rPr>
           <w:b/>
-          <w:bCs w:val="0"/>
+          <w:bCs w:val="false"/>
           <w:color w:val="D9272E"/>
           <w:sz w:val="24"/>
         </w:rPr>
       </w:pPr>
       <w:r>
+        <w:rPr>
+          <w:b/>
+          <w:bCs w:val="false"/>
+          <w:color w:val="D9272E"/>
+          <w:sz w:val="24"/>
+        </w:rPr>
+      </w:r>
+      <w:r>
         <w:br w:type="page"/>
       </w:r>
     </w:p>
     <w:p>
       <w:pPr>
         <w:pStyle w:val="Heading2"/>
-      </w:pPr>
-      <w:r>
-        <w:lastRenderedPageBreak/>
+        <w:spacing w:before="0" w:after="0"/>
+        <w:rPr/>
+      </w:pPr>
+      <w:r>
+        <w:rPr/>
         <w:t>Assessment Instructions:</w:t>
       </w:r>
     </w:p>
     <w:tbl>
       <w:tblPr>
         <w:tblW w:w="10093" w:type="dxa"/>
+        <w:jc w:val="start"/>
         <w:tblInd w:w="108" w:type="dxa"/>
-        <w:tblBorders>
-          <w:top w:val="single" w:sz="4" w:space="0" w:color="auto"/>
-          <w:left w:val="single" w:sz="4" w:space="0" w:color="auto"/>
-          <w:bottom w:val="single" w:sz="4" w:space="0" w:color="auto"/>
-          <w:right w:val="single" w:sz="4" w:space="0" w:color="auto"/>
-          <w:insideH w:val="single" w:sz="4" w:space="0" w:color="auto"/>
-          <w:insideV w:val="single" w:sz="4" w:space="0" w:color="auto"/>
-        </w:tblBorders>
-        <w:tblLook w:val="04A0" w:firstRow="1" w:lastRow="0" w:firstColumn="1" w:lastColumn="0" w:noHBand="0" w:noVBand="1"/>
+        <w:tblLayout w:type="fixed"/>
+        <w:tblCellMar>
+          <w:top w:w="0" w:type="dxa"/>
+          <w:start w:w="108" w:type="dxa"/>
+          <w:bottom w:w="0" w:type="dxa"/>
+          <w:end w:w="108" w:type="dxa"/>
+        </w:tblCellMar>
+        <w:tblLook w:val="04a0" w:noVBand="1" w:noHBand="0" w:lastColumn="0" w:firstColumn="1" w:lastRow="0" w:firstRow="1"/>
       </w:tblPr>
       <w:tblGrid>
         <w:gridCol w:w="10093"/>
       </w:tblGrid>
       <w:tr>
         <w:trPr>
-          <w:trHeight w:val="3111"/>
+          <w:trHeight w:val="1701" w:hRule="atLeast"/>
         </w:trPr>
         <w:tc>
           <w:tcPr>
             <w:tcW w:w="10093" w:type="dxa"/>
+            <w:tcBorders>
+              <w:top w:val="single" w:sz="4" w:space="0" w:color="000000"/>
+              <w:start w:val="single" w:sz="4" w:space="0" w:color="000000"/>
+              <w:bottom w:val="single" w:sz="4" w:space="0" w:color="000000"/>
+              <w:end w:val="single" w:sz="4" w:space="0" w:color="000000"/>
+            </w:tcBorders>
           </w:tcPr>
-          <w:p/>
           <w:p>
             <w:pPr>
+              <w:pStyle w:val="Normal"/>
+              <w:rPr/>
+            </w:pPr>
+            <w:r>
+              <w:rPr/>
+            </w:r>
+          </w:p>
+          <w:p>
+            <w:pPr>
+              <w:pStyle w:val="Normal"/>
               <w:rPr>
                 <w:b/>
-                <w:bCs w:val="0"/>
+                <w:bCs w:val="false"/>
               </w:rPr>
             </w:pPr>
             <w:r>
+              <w:rPr/>
               <w:t>The knowledge component of this assessment must be completed below</w:t>
             </w:r>
             <w:r>
               <w:rPr>
                 <w:b/>
-                <w:bCs w:val="0"/>
+                <w:bCs w:val="false"/>
               </w:rPr>
               <w:t>.</w:t>
             </w:r>
           </w:p>
           <w:p>
             <w:pPr>
+              <w:pStyle w:val="Normal"/>
               <w:rPr>
                 <w:b/>
-                <w:bCs w:val="0"/>
+                <w:bCs w:val="false"/>
               </w:rPr>
             </w:pPr>
+            <w:r>
+              <w:rPr>
+                <w:b/>
+                <w:bCs w:val="false"/>
+              </w:rPr>
+            </w:r>
           </w:p>
           <w:p>
+            <w:pPr>
+              <w:pStyle w:val="Normal"/>
+              <w:rPr/>
+            </w:pPr>
             <w:r>
+              <w:rPr/>
               <w:t>The performance component is completed via the project repository on GitHub.</w:t>
             </w:r>
           </w:p>
@@ -579,35 +703,52 @@
     </w:tbl>
     <w:p>
       <w:pPr>
-        <w:spacing w:line="240" w:lineRule="auto"/>
+        <w:pStyle w:val="Normal"/>
+        <w:spacing w:lineRule="auto" w:line="240"/>
         <w:rPr>
           <w:b/>
-          <w:bCs w:val="0"/>
+          <w:bCs w:val="false"/>
           <w:color w:val="D9272E"/>
           <w:sz w:val="24"/>
         </w:rPr>
       </w:pPr>
-    </w:p>
-    <w:p>
-      <w:pPr>
-        <w:spacing w:line="240" w:lineRule="auto"/>
+      <w:r>
         <w:rPr>
           <w:b/>
-          <w:bCs w:val="0"/>
+          <w:bCs w:val="false"/>
           <w:color w:val="D9272E"/>
           <w:sz w:val="24"/>
         </w:rPr>
-      </w:pPr>
+      </w:r>
+    </w:p>
+    <w:p>
+      <w:pPr>
+        <w:pStyle w:val="Normal"/>
+        <w:spacing w:lineRule="auto" w:line="240"/>
+        <w:rPr>
+          <w:b/>
+          <w:bCs w:val="false"/>
+          <w:color w:val="D9272E"/>
+          <w:sz w:val="24"/>
+        </w:rPr>
+      </w:pPr>
+      <w:r>
+        <w:rPr>
+          <w:b/>
+          <w:bCs w:val="false"/>
+          <w:color w:val="D9272E"/>
+          <w:sz w:val="24"/>
+        </w:rPr>
+      </w:r>
     </w:p>
     <w:p>
       <w:pPr>
         <w:pStyle w:val="Heading2"/>
-      </w:pPr>
-      <w:r>
-        <w:t>Third-party libraries</w:t>
-      </w:r>
-      <w:r>
-        <w:t xml:space="preserve"> and required technology</w:t>
+        <w:rPr/>
+      </w:pPr>
+      <w:r>
+        <w:rPr/>
+        <w:t>Third-party libraries and required technology</w:t>
       </w:r>
     </w:p>
     <w:p>
@@ -617,8 +758,12 @@
           <w:ilvl w:val="0"/>
           <w:numId w:val="0"/>
         </w:numPr>
-        <w:ind w:left="348" w:hanging="348"/>
-      </w:pPr>
+        <w:ind w:hanging="348" w:start="348"/>
+        <w:rPr/>
+      </w:pPr>
+      <w:r>
+        <w:rPr/>
+      </w:r>
     </w:p>
     <w:p>
       <w:pPr>
@@ -627,9 +772,11 @@
           <w:ilvl w:val="0"/>
           <w:numId w:val="0"/>
         </w:numPr>
-        <w:ind w:left="348" w:hanging="348"/>
-      </w:pPr>
-      <w:r>
+        <w:ind w:hanging="348" w:start="348"/>
+        <w:rPr/>
+      </w:pPr>
+      <w:r>
+        <w:rPr/>
         <w:t>Considering the core requirements of the project, identify three third-party libraries (not part of the Python standard library) that could assist with the requirements. In your answer, include the following:</w:t>
       </w:r>
     </w:p>
@@ -638,10 +785,12 @@
         <w:pStyle w:val="ListBullet"/>
         <w:numPr>
           <w:ilvl w:val="0"/>
-          <w:numId w:val="42"/>
+          <w:numId w:val="9"/>
         </w:numPr>
-      </w:pPr>
-      <w:r>
+        <w:rPr/>
+      </w:pPr>
+      <w:r>
+        <w:rPr/>
         <w:t>A brief overview of the library and how it is integral to the project</w:t>
       </w:r>
     </w:p>
@@ -650,10 +799,12 @@
         <w:pStyle w:val="ListBullet"/>
         <w:numPr>
           <w:ilvl w:val="0"/>
-          <w:numId w:val="42"/>
+          <w:numId w:val="9"/>
         </w:numPr>
-      </w:pPr>
-      <w:r>
+        <w:rPr/>
+      </w:pPr>
+      <w:r>
+        <w:rPr/>
         <w:t>The license under which the library is available</w:t>
       </w:r>
     </w:p>
@@ -662,10 +813,12 @@
         <w:pStyle w:val="ListBullet"/>
         <w:numPr>
           <w:ilvl w:val="0"/>
-          <w:numId w:val="42"/>
+          <w:numId w:val="9"/>
         </w:numPr>
-      </w:pPr>
-      <w:r>
+        <w:rPr/>
+      </w:pPr>
+      <w:r>
+        <w:rPr/>
         <w:t>Links to its developer documentation, include both a link to a getting started guide and the API reference</w:t>
       </w:r>
     </w:p>
@@ -676,8 +829,12 @@
           <w:ilvl w:val="0"/>
           <w:numId w:val="0"/>
         </w:numPr>
-        <w:ind w:left="348" w:hanging="348"/>
-      </w:pPr>
+        <w:ind w:hanging="348" w:start="348"/>
+        <w:rPr/>
+      </w:pPr>
+      <w:r>
+        <w:rPr/>
+      </w:r>
     </w:p>
     <w:p>
       <w:pPr>
@@ -686,25 +843,11 @@
           <w:ilvl w:val="0"/>
           <w:numId w:val="0"/>
         </w:numPr>
-        <w:ind w:left="348" w:hanging="348"/>
-        <w:rPr>
-          <w:b/>
-          <w:bCs/>
-        </w:rPr>
-      </w:pPr>
-    </w:p>
-    <w:p>
-      <w:pPr>
-        <w:pStyle w:val="Heading2"/>
-      </w:pPr>
-      <w:r>
-        <w:t>Languages for a GUI environment</w:t>
-      </w:r>
-    </w:p>
-    <w:p/>
-    <w:p>
-      <w:r>
-        <w:t>Graphical user interfaces (GUIs) come in all shapes and sizes. Identify a programming language suitable for desktop applications on Windows; identify two programming languages suitable for client/server GUI applications (i.e. web applications). Compare and contrast client/server languages with the desktop application in terms of their suitability to the project requirements</w:t>
+        <w:ind w:hanging="348" w:start="348"/>
+        <w:rPr/>
+      </w:pPr>
+      <w:r>
+        <w:rPr/>
       </w:r>
     </w:p>
     <w:p>
@@ -714,8 +857,86 @@
           <w:ilvl w:val="0"/>
           <w:numId w:val="0"/>
         </w:numPr>
-        <w:ind w:left="348" w:hanging="348"/>
-      </w:pPr>
+        <w:ind w:hanging="348" w:start="348"/>
+        <w:rPr>
+          <w:b/>
+          <w:bCs/>
+        </w:rPr>
+      </w:pPr>
+      <w:r>
+        <w:rPr>
+          <w:b/>
+          <w:bCs/>
+        </w:rPr>
+        <w:t>1. OpenCV Python (OpenCV)</w:t>
+      </w:r>
+    </w:p>
+    <w:p>
+      <w:pPr>
+        <w:pStyle w:val="ListBullet"/>
+        <w:numPr>
+          <w:ilvl w:val="0"/>
+          <w:numId w:val="10"/>
+        </w:numPr>
+        <w:rPr>
+          <w:b/>
+          <w:bCs/>
+        </w:rPr>
+      </w:pPr>
+      <w:r>
+        <w:rPr>
+          <w:b/>
+          <w:bCs/>
+        </w:rPr>
+        <w:t>Allows for videos to be interpreted and accessed.</w:t>
+      </w:r>
+    </w:p>
+    <w:p>
+      <w:pPr>
+        <w:pStyle w:val="ListBullet"/>
+        <w:numPr>
+          <w:ilvl w:val="0"/>
+          <w:numId w:val="10"/>
+        </w:numPr>
+        <w:rPr>
+          <w:b/>
+          <w:bCs/>
+        </w:rPr>
+      </w:pPr>
+      <w:r>
+        <w:rPr>
+          <w:b/>
+          <w:bCs/>
+        </w:rPr>
+        <w:t xml:space="preserve">License: Apache Software License (Apache 2.0) </w:t>
+      </w:r>
+    </w:p>
+    <w:p>
+      <w:pPr>
+        <w:pStyle w:val="ListBullet"/>
+        <w:numPr>
+          <w:ilvl w:val="0"/>
+          <w:numId w:val="10"/>
+        </w:numPr>
+        <w:rPr/>
+      </w:pPr>
+      <w:r>
+        <w:rPr>
+          <w:b/>
+          <w:bCs/>
+        </w:rPr>
+        <w:t xml:space="preserve">Python Wrapper with Documentation – </w:t>
+      </w:r>
+      <w:hyperlink r:id="rId2">
+        <w:r>
+          <w:rPr>
+            <w:rStyle w:val="Hyperlink"/>
+            <w:b/>
+            <w:bCs/>
+          </w:rPr>
+          <w:t>https://pypi.org/project/opencv-python/</w:t>
+        </w:r>
+      </w:hyperlink>
     </w:p>
     <w:p>
       <w:pPr>
@@ -724,56 +945,17 @@
           <w:ilvl w:val="0"/>
           <w:numId w:val="0"/>
         </w:numPr>
-        <w:ind w:left="348" w:hanging="348"/>
-      </w:pPr>
-    </w:p>
-    <w:p>
-      <w:pPr>
-        <w:pStyle w:val="Heading2"/>
-      </w:pPr>
-    </w:p>
-    <w:p/>
-    <w:p/>
-    <w:p/>
-    <w:p>
-      <w:pPr>
-        <w:pStyle w:val="Heading2"/>
-      </w:pPr>
-    </w:p>
-    <w:p>
-      <w:pPr>
-        <w:pStyle w:val="Heading2"/>
-      </w:pPr>
-    </w:p>
-    <w:p>
-      <w:pPr>
-        <w:pStyle w:val="Heading2"/>
-      </w:pPr>
-      <w:r>
-        <w:t>Developing large-scale applications</w:t>
-      </w:r>
-      <w:r>
-        <w:t xml:space="preserve"> and packaging procedures</w:t>
-      </w:r>
-    </w:p>
-    <w:p/>
-    <w:p>
-      <w:r>
-        <w:t xml:space="preserve">Large-scale applications typically consist of complex dependencies that need to be deployed on a variety of platforms. Moreover, in a client-server context a high-performance backend is also critical. </w:t>
-      </w:r>
-    </w:p>
-    <w:p/>
-    <w:p>
-      <w:r>
-        <w:t xml:space="preserve">Briefly discuss how project dependencies are managed in Python. Frame your answer in terms of how </w:t>
-      </w:r>
-      <w:proofErr w:type="spellStart"/>
-      <w:r>
-        <w:t>Astral’s</w:t>
-      </w:r>
-      <w:proofErr w:type="spellEnd"/>
-      <w:r>
-        <w:t xml:space="preserve"> UV could assist you in the development of this project.</w:t>
+        <w:ind w:hanging="348" w:start="348"/>
+        <w:rPr>
+          <w:b/>
+          <w:bCs/>
+        </w:rPr>
+      </w:pPr>
+      <w:r>
+        <w:rPr>
+          <w:b/>
+          <w:bCs/>
+        </w:rPr>
       </w:r>
     </w:p>
     <w:p>
@@ -783,8 +965,113 @@
           <w:ilvl w:val="0"/>
           <w:numId w:val="0"/>
         </w:numPr>
-        <w:ind w:left="348" w:hanging="348"/>
-      </w:pPr>
+        <w:ind w:hanging="348" w:start="348"/>
+        <w:rPr>
+          <w:b/>
+          <w:bCs/>
+        </w:rPr>
+      </w:pPr>
+      <w:r>
+        <w:rPr>
+          <w:b/>
+          <w:bCs/>
+        </w:rPr>
+        <w:t>2. Pillow</w:t>
+      </w:r>
+    </w:p>
+    <w:p>
+      <w:pPr>
+        <w:pStyle w:val="ListBullet"/>
+        <w:numPr>
+          <w:ilvl w:val="0"/>
+          <w:numId w:val="11"/>
+        </w:numPr>
+        <w:rPr>
+          <w:b/>
+          <w:bCs/>
+        </w:rPr>
+      </w:pPr>
+      <w:r>
+        <w:rPr>
+          <w:b/>
+          <w:bCs/>
+        </w:rPr>
+        <w:t xml:space="preserve">Provides image processing in python. </w:t>
+      </w:r>
+    </w:p>
+    <w:p>
+      <w:pPr>
+        <w:pStyle w:val="ListBullet"/>
+        <w:numPr>
+          <w:ilvl w:val="0"/>
+          <w:numId w:val="11"/>
+        </w:numPr>
+        <w:rPr>
+          <w:b/>
+          <w:bCs/>
+        </w:rPr>
+      </w:pPr>
+      <w:r>
+        <w:rPr>
+          <w:b/>
+          <w:bCs/>
+        </w:rPr>
+        <w:t>License Expression: MIT-CMU</w:t>
+      </w:r>
+    </w:p>
+    <w:p>
+      <w:pPr>
+        <w:pStyle w:val="ListBullet"/>
+        <w:numPr>
+          <w:ilvl w:val="0"/>
+          <w:numId w:val="11"/>
+        </w:numPr>
+        <w:rPr/>
+      </w:pPr>
+      <w:hyperlink r:id="rId3">
+        <w:r>
+          <w:rPr>
+            <w:rStyle w:val="Hyperlink"/>
+            <w:b/>
+            <w:bCs/>
+          </w:rPr>
+          <w:t>https://pypi.org/project/pillow/</w:t>
+        </w:r>
+      </w:hyperlink>
+    </w:p>
+    <w:p>
+      <w:pPr>
+        <w:pStyle w:val="ListBullet"/>
+        <w:numPr>
+          <w:ilvl w:val="0"/>
+          <w:numId w:val="11"/>
+        </w:numPr>
+        <w:rPr/>
+      </w:pPr>
+      <w:r>
+        <w:rPr>
+          <w:b/>
+          <w:bCs/>
+        </w:rPr>
+        <w:t xml:space="preserve">Documentation - </w:t>
+      </w:r>
+      <w:hyperlink r:id="rId4">
+        <w:r>
+          <w:rPr>
+            <w:rStyle w:val="Hyperlink"/>
+            <w:b/>
+            <w:bCs/>
+          </w:rPr>
+          <w:t>https://pillow.readthedocs.io/en/stable/</w:t>
+        </w:r>
+      </w:hyperlink>
+      <w:r>
+        <w:rPr>
+          <w:b/>
+          <w:bCs/>
+        </w:rPr>
+        <w:t xml:space="preserve"> </w:t>
+      </w:r>
     </w:p>
     <w:p>
       <w:pPr>
@@ -793,8 +1080,18 @@
           <w:ilvl w:val="0"/>
           <w:numId w:val="0"/>
         </w:numPr>
-        <w:ind w:left="348" w:hanging="348"/>
-      </w:pPr>
+        <w:ind w:hanging="348" w:start="348"/>
+        <w:rPr>
+          <w:b/>
+          <w:bCs/>
+        </w:rPr>
+      </w:pPr>
+      <w:r>
+        <w:rPr>
+          <w:b/>
+          <w:bCs/>
+        </w:rPr>
+      </w:r>
     </w:p>
     <w:p>
       <w:pPr>
@@ -803,8 +1100,86 @@
           <w:ilvl w:val="0"/>
           <w:numId w:val="0"/>
         </w:numPr>
-        <w:ind w:left="348" w:hanging="348"/>
-      </w:pPr>
+        <w:ind w:hanging="348" w:start="348"/>
+        <w:rPr>
+          <w:b/>
+          <w:bCs/>
+        </w:rPr>
+      </w:pPr>
+      <w:r>
+        <w:rPr>
+          <w:b/>
+          <w:bCs/>
+        </w:rPr>
+        <w:t>3. PyTesseract (Tesseract)</w:t>
+      </w:r>
+    </w:p>
+    <w:p>
+      <w:pPr>
+        <w:pStyle w:val="ListBullet"/>
+        <w:numPr>
+          <w:ilvl w:val="0"/>
+          <w:numId w:val="12"/>
+        </w:numPr>
+        <w:rPr>
+          <w:b/>
+          <w:bCs/>
+        </w:rPr>
+      </w:pPr>
+      <w:r>
+        <w:rPr>
+          <w:b/>
+          <w:bCs/>
+        </w:rPr>
+        <w:t>Allows tesseract to read text that is on an image.</w:t>
+      </w:r>
+    </w:p>
+    <w:p>
+      <w:pPr>
+        <w:pStyle w:val="ListBullet"/>
+        <w:numPr>
+          <w:ilvl w:val="0"/>
+          <w:numId w:val="12"/>
+        </w:numPr>
+        <w:rPr>
+          <w:b/>
+          <w:bCs/>
+        </w:rPr>
+      </w:pPr>
+      <w:r>
+        <w:rPr>
+          <w:b/>
+          <w:bCs/>
+        </w:rPr>
+        <w:t xml:space="preserve">License: Apache Software License (Apache License 2.0) </w:t>
+      </w:r>
+    </w:p>
+    <w:p>
+      <w:pPr>
+        <w:pStyle w:val="ListBullet"/>
+        <w:numPr>
+          <w:ilvl w:val="0"/>
+          <w:numId w:val="12"/>
+        </w:numPr>
+        <w:rPr/>
+      </w:pPr>
+      <w:r>
+        <w:rPr>
+          <w:b/>
+          <w:bCs/>
+        </w:rPr>
+        <w:t xml:space="preserve">Python Wrapper with Documentation – </w:t>
+      </w:r>
+      <w:hyperlink r:id="rId5">
+        <w:r>
+          <w:rPr>
+            <w:rStyle w:val="Hyperlink"/>
+            <w:b/>
+            <w:bCs/>
+          </w:rPr>
+          <w:t>https://pypi.org/project/opencv-python/</w:t>
+        </w:r>
+      </w:hyperlink>
     </w:p>
     <w:p>
       <w:pPr>
@@ -813,8 +1188,12 @@
           <w:ilvl w:val="0"/>
           <w:numId w:val="0"/>
         </w:numPr>
-        <w:ind w:left="348" w:hanging="348"/>
-      </w:pPr>
+        <w:ind w:hanging="348" w:start="348"/>
+        <w:rPr/>
+      </w:pPr>
+      <w:r>
+        <w:rPr/>
+      </w:r>
     </w:p>
     <w:p>
       <w:pPr>
@@ -823,8 +1202,47 @@
           <w:ilvl w:val="0"/>
           <w:numId w:val="0"/>
         </w:numPr>
-        <w:ind w:left="348" w:hanging="348"/>
-      </w:pPr>
+        <w:ind w:hanging="348" w:start="348"/>
+        <w:rPr>
+          <w:b/>
+          <w:bCs/>
+        </w:rPr>
+      </w:pPr>
+      <w:r>
+        <w:rPr>
+          <w:b/>
+          <w:bCs/>
+        </w:rPr>
+      </w:r>
+    </w:p>
+    <w:p>
+      <w:pPr>
+        <w:pStyle w:val="Heading2"/>
+        <w:rPr/>
+      </w:pPr>
+      <w:r>
+        <w:rPr/>
+        <w:t>Languages for a GUI environment</w:t>
+      </w:r>
+    </w:p>
+    <w:p>
+      <w:pPr>
+        <w:pStyle w:val="Normal"/>
+        <w:rPr/>
+      </w:pPr>
+      <w:r>
+        <w:rPr/>
+      </w:r>
+    </w:p>
+    <w:p>
+      <w:pPr>
+        <w:pStyle w:val="Normal"/>
+        <w:rPr/>
+      </w:pPr>
+      <w:r>
+        <w:rPr/>
+        <w:t>Graphical user interfaces (GUIs) come in all shapes and sizes. Identify a programming language suitable for desktop applications on Windows; identify two programming languages suitable for client/server GUI applications (i.e. web applications). Compare and contrast client/server languages with the desktop application in terms of their suitability to the project requirements</w:t>
+      </w:r>
     </w:p>
     <w:p>
       <w:pPr>
@@ -833,8 +1251,12 @@
           <w:ilvl w:val="0"/>
           <w:numId w:val="0"/>
         </w:numPr>
-        <w:ind w:left="348" w:hanging="348"/>
-      </w:pPr>
+        <w:ind w:hanging="348" w:start="348"/>
+        <w:rPr/>
+      </w:pPr>
+      <w:r>
+        <w:rPr/>
+      </w:r>
     </w:p>
     <w:p>
       <w:pPr>
@@ -843,27 +1265,11 @@
           <w:ilvl w:val="0"/>
           <w:numId w:val="0"/>
         </w:numPr>
-        <w:ind w:left="348" w:hanging="348"/>
-      </w:pPr>
-    </w:p>
-    <w:p/>
-    <w:p>
-      <w:r>
-        <w:t xml:space="preserve">Research and discuss </w:t>
-      </w:r>
-      <w:proofErr w:type="spellStart"/>
-      <w:r>
-        <w:t>Uvicorn</w:t>
-      </w:r>
-      <w:proofErr w:type="spellEnd"/>
-      <w:r>
-        <w:t xml:space="preserve"> (unrelated to UV!) and list how it will be integrated into the project and give at least one core reason why it is popular in the development of </w:t>
-      </w:r>
-      <w:r>
-        <w:t>large-scale</w:t>
-      </w:r>
-      <w:r>
-        <w:t xml:space="preserve"> applications</w:t>
+        <w:ind w:hanging="348" w:start="348"/>
+        <w:rPr/>
+      </w:pPr>
+      <w:r>
+        <w:rPr/>
       </w:r>
     </w:p>
     <w:p>
@@ -873,40 +1279,602 @@
           <w:ilvl w:val="0"/>
           <w:numId w:val="0"/>
         </w:numPr>
-        <w:ind w:left="348" w:hanging="348"/>
-      </w:pPr>
-    </w:p>
-    <w:p>
-      <w:pPr>
-        <w:spacing w:line="240" w:lineRule="auto"/>
+        <w:ind w:hanging="348" w:start="348"/>
         <w:rPr>
-          <w:rFonts w:eastAsia="Calibri"/>
-          <w:bCs w:val="0"/>
-          <w:szCs w:val="22"/>
+          <w:b/>
+          <w:bCs/>
         </w:rPr>
       </w:pPr>
       <w:r>
-        <w:br w:type="page"/>
-      </w:r>
-    </w:p>
-    <w:p>
-      <w:pPr>
-        <w:pStyle w:val="Heading2"/>
-      </w:pPr>
-      <w:r>
-        <w:lastRenderedPageBreak/>
-        <w:t>Performance Evidence</w:t>
-      </w:r>
-    </w:p>
-    <w:p>
-      <w:r>
-        <w:t>Complete the activities outlined here:</w:t>
-      </w:r>
-    </w:p>
-    <w:p>
-      <w:hyperlink r:id="rId14" w:tgtFrame="_blank" w:tooltip="https://github.com/nm-tafe/dip-pin-prj-adv-ocrroo-2025/blob/main/preliminary/performance_tasks.md" w:history="1">
+        <w:rPr>
+          <w:b/>
+          <w:bCs/>
+        </w:rPr>
+        <w:t>Programming language for desktop application</w:t>
+      </w:r>
+    </w:p>
+    <w:p>
+      <w:pPr>
+        <w:pStyle w:val="ListBullet"/>
+        <w:numPr>
+          <w:ilvl w:val="0"/>
+          <w:numId w:val="0"/>
+        </w:numPr>
+        <w:ind w:hanging="348" w:start="348"/>
+        <w:rPr>
+          <w:b/>
+          <w:bCs/>
+        </w:rPr>
+      </w:pPr>
+      <w:r>
+        <w:rPr>
+          <w:b/>
+          <w:bCs/>
+        </w:rPr>
+        <w:t xml:space="preserve">While C# is good for windows, Python would be most appropriate for our needs. </w:t>
+      </w:r>
+    </w:p>
+    <w:p>
+      <w:pPr>
+        <w:pStyle w:val="ListBullet"/>
+        <w:numPr>
+          <w:ilvl w:val="0"/>
+          <w:numId w:val="0"/>
+        </w:numPr>
+        <w:ind w:hanging="348" w:start="348"/>
+        <w:rPr>
+          <w:b/>
+          <w:bCs/>
+        </w:rPr>
+      </w:pPr>
+      <w:r>
+        <w:rPr>
+          <w:b/>
+          <w:bCs/>
+        </w:rPr>
+      </w:r>
+    </w:p>
+    <w:p>
+      <w:pPr>
+        <w:pStyle w:val="ListBullet"/>
+        <w:numPr>
+          <w:ilvl w:val="0"/>
+          <w:numId w:val="0"/>
+        </w:numPr>
+        <w:ind w:hanging="348" w:start="348"/>
+        <w:rPr>
+          <w:b/>
+          <w:bCs/>
+        </w:rPr>
+      </w:pPr>
+      <w:r>
+        <w:rPr>
+          <w:b/>
+          <w:bCs/>
+        </w:rPr>
+      </w:r>
+    </w:p>
+    <w:p>
+      <w:pPr>
+        <w:pStyle w:val="ListBullet"/>
+        <w:numPr>
+          <w:ilvl w:val="0"/>
+          <w:numId w:val="0"/>
+        </w:numPr>
+        <w:ind w:hanging="348" w:start="348"/>
+        <w:rPr>
+          <w:b/>
+          <w:bCs/>
+        </w:rPr>
+      </w:pPr>
+      <w:r>
+        <w:rPr>
+          <w:b/>
+          <w:bCs/>
+        </w:rPr>
+        <w:t>2 Programming languages for client/server GUI</w:t>
+      </w:r>
+    </w:p>
+    <w:p>
+      <w:pPr>
+        <w:pStyle w:val="ListBullet"/>
+        <w:numPr>
+          <w:ilvl w:val="0"/>
+          <w:numId w:val="0"/>
+        </w:numPr>
+        <w:ind w:hanging="348" w:start="348"/>
+        <w:rPr>
+          <w:b/>
+          <w:bCs/>
+        </w:rPr>
+      </w:pPr>
+      <w:r>
+        <w:rPr>
+          <w:b/>
+          <w:bCs/>
+        </w:rPr>
+      </w:r>
+    </w:p>
+    <w:p>
+      <w:pPr>
+        <w:pStyle w:val="ListBullet"/>
+        <w:numPr>
+          <w:ilvl w:val="0"/>
+          <w:numId w:val="0"/>
+        </w:numPr>
+        <w:ind w:hanging="348" w:start="348"/>
+        <w:rPr>
+          <w:b/>
+          <w:bCs/>
+        </w:rPr>
+      </w:pPr>
+      <w:r>
+        <w:rPr>
+          <w:b/>
+          <w:bCs/>
+        </w:rPr>
+      </w:r>
+    </w:p>
+    <w:p>
+      <w:pPr>
+        <w:pStyle w:val="ListBullet"/>
+        <w:numPr>
+          <w:ilvl w:val="0"/>
+          <w:numId w:val="0"/>
+        </w:numPr>
+        <w:ind w:hanging="348" w:start="348"/>
+        <w:rPr/>
+      </w:pPr>
+      <w:r>
+        <w:rPr>
+          <w:b w:val="false"/>
+          <w:bCs w:val="false"/>
+        </w:rPr>
+        <w:t>Codinov. (n.d.). “</w:t>
+      </w:r>
+      <w:r>
+        <w:rPr>
+          <w:b w:val="false"/>
+          <w:bCs w:val="false"/>
+          <w:i/>
+          <w:iCs/>
+        </w:rPr>
+        <w:t>The Best Programming Languages for Desktop Application Development”.</w:t>
+      </w:r>
+      <w:r>
+        <w:rPr>
+          <w:b w:val="false"/>
+          <w:bCs w:val="false"/>
+        </w:rPr>
+        <w:t xml:space="preserve"> </w:t>
+      </w:r>
+      <w:r>
+        <w:rPr>
+          <w:b w:val="false"/>
+          <w:bCs w:val="false"/>
+        </w:rPr>
+        <w:t xml:space="preserve">Retrieved from </w:t>
+      </w:r>
+      <w:hyperlink r:id="rId6">
         <w:r>
           <w:rPr>
+            <w:rStyle w:val="Hyperlink"/>
+            <w:b w:val="false"/>
+            <w:bCs w:val="false"/>
+            <w:i/>
+            <w:iCs/>
+          </w:rPr>
+          <w:t>https://codinov.com/the-best-programming-languages-for-desktop-application-development/</w:t>
+        </w:r>
+      </w:hyperlink>
+    </w:p>
+    <w:p>
+      <w:pPr>
+        <w:pStyle w:val="ListBullet"/>
+        <w:numPr>
+          <w:ilvl w:val="0"/>
+          <w:numId w:val="0"/>
+        </w:numPr>
+        <w:ind w:hanging="348" w:start="348"/>
+        <w:rPr>
+          <w:i/>
+          <w:i/>
+          <w:iCs/>
+        </w:rPr>
+      </w:pPr>
+      <w:r>
+        <w:rPr>
+          <w:i/>
+          <w:iCs/>
+        </w:rPr>
+      </w:r>
+    </w:p>
+    <w:p>
+      <w:pPr>
+        <w:pStyle w:val="Heading2"/>
+        <w:rPr/>
+      </w:pPr>
+      <w:r>
+        <w:rPr/>
+        <w:t>Developing large-scale applications and packaging procedures</w:t>
+      </w:r>
+    </w:p>
+    <w:p>
+      <w:pPr>
+        <w:pStyle w:val="Normal"/>
+        <w:rPr/>
+      </w:pPr>
+      <w:r>
+        <w:rPr/>
+      </w:r>
+    </w:p>
+    <w:p>
+      <w:pPr>
+        <w:pStyle w:val="Normal"/>
+        <w:rPr/>
+      </w:pPr>
+      <w:r>
+        <w:rPr/>
+        <w:t xml:space="preserve">Large-scale applications typically consist of complex dependencies that need to be deployed on a variety of platforms. Moreover, in a client-server context a high-performance backend is also critical. </w:t>
+      </w:r>
+    </w:p>
+    <w:p>
+      <w:pPr>
+        <w:pStyle w:val="Normal"/>
+        <w:rPr/>
+      </w:pPr>
+      <w:r>
+        <w:rPr/>
+      </w:r>
+    </w:p>
+    <w:p>
+      <w:pPr>
+        <w:pStyle w:val="Normal"/>
+        <w:rPr/>
+      </w:pPr>
+      <w:r>
+        <w:rPr/>
+        <w:t>Briefly discuss how project dependencies are managed in Python. Frame your answer in terms of how Astral’s UV could assist you in the development of this project.</w:t>
+      </w:r>
+    </w:p>
+    <w:p>
+      <w:pPr>
+        <w:pStyle w:val="ListBullet"/>
+        <w:numPr>
+          <w:ilvl w:val="0"/>
+          <w:numId w:val="0"/>
+        </w:numPr>
+        <w:ind w:hanging="348" w:start="348"/>
+        <w:rPr/>
+      </w:pPr>
+      <w:r>
+        <w:rPr/>
+      </w:r>
+    </w:p>
+    <w:p>
+      <w:pPr>
+        <w:pStyle w:val="ListBullet"/>
+        <w:numPr>
+          <w:ilvl w:val="0"/>
+          <w:numId w:val="0"/>
+        </w:numPr>
+        <w:ind w:hanging="348" w:start="348"/>
+        <w:rPr/>
+      </w:pPr>
+      <w:r>
+        <w:rPr/>
+      </w:r>
+    </w:p>
+    <w:p>
+      <w:pPr>
+        <w:pStyle w:val="Normal"/>
+        <w:rPr>
+          <w:b/>
+          <w:bCs/>
+        </w:rPr>
+      </w:pPr>
+      <w:r>
+        <w:rPr>
+          <w:b/>
+          <w:bCs/>
+        </w:rPr>
+        <w:t xml:space="preserve">PIP is the default python package management, while good by itself Astral’s UV provides </w:t>
+      </w:r>
+      <w:r>
+        <w:rPr>
+          <w:b/>
+          <w:bCs/>
+        </w:rPr>
+        <w:t>faster download speeds having been developed in Rust. This will be off great benefit when installing larger packages (like tesseract).</w:t>
+      </w:r>
+      <w:r>
+        <w:rPr>
+          <w:b/>
+          <w:bCs/>
+        </w:rPr>
+        <w:t xml:space="preserve"> </w:t>
+      </w:r>
+    </w:p>
+    <w:p>
+      <w:pPr>
+        <w:pStyle w:val="Normal"/>
+        <w:rPr/>
+      </w:pPr>
+      <w:r>
+        <w:rPr/>
+      </w:r>
+    </w:p>
+    <w:p>
+      <w:pPr>
+        <w:pStyle w:val="Normal"/>
+        <w:rPr/>
+      </w:pPr>
+      <w:r>
+        <w:rPr/>
+      </w:r>
+    </w:p>
+    <w:p>
+      <w:pPr>
+        <w:pStyle w:val="Normal"/>
+        <w:rPr/>
+      </w:pPr>
+      <w:r>
+        <w:rPr/>
+      </w:r>
+    </w:p>
+    <w:p>
+      <w:pPr>
+        <w:pStyle w:val="Normal"/>
+        <w:rPr/>
+      </w:pPr>
+      <w:r>
+        <w:rPr/>
+      </w:r>
+    </w:p>
+    <w:p>
+      <w:pPr>
+        <w:pStyle w:val="Normal"/>
+        <w:rPr/>
+      </w:pPr>
+      <w:r>
+        <w:rPr/>
+      </w:r>
+    </w:p>
+    <w:p>
+      <w:pPr>
+        <w:pStyle w:val="Normal"/>
+        <w:rPr/>
+      </w:pPr>
+      <w:r>
+        <w:rPr/>
+      </w:r>
+    </w:p>
+    <w:p>
+      <w:pPr>
+        <w:pStyle w:val="Normal"/>
+        <w:rPr/>
+      </w:pPr>
+      <w:r>
+        <w:rPr/>
+        <w:t>Research and discuss Uvicorn (unrelated to UV!) and list how it will be integrated into the project and give at least one core reason why it is popular in the development of large-scale applications</w:t>
+      </w:r>
+    </w:p>
+    <w:p>
+      <w:pPr>
+        <w:pStyle w:val="ListBullet"/>
+        <w:numPr>
+          <w:ilvl w:val="0"/>
+          <w:numId w:val="0"/>
+        </w:numPr>
+        <w:ind w:hanging="348" w:start="348"/>
+        <w:rPr/>
+      </w:pPr>
+      <w:r>
+        <w:rPr/>
+      </w:r>
+    </w:p>
+    <w:p>
+      <w:pPr>
+        <w:pStyle w:val="ListBullet"/>
+        <w:numPr>
+          <w:ilvl w:val="0"/>
+          <w:numId w:val="0"/>
+        </w:numPr>
+        <w:ind w:hanging="348" w:start="348"/>
+        <w:rPr/>
+      </w:pPr>
+      <w:r>
+        <w:rPr/>
+      </w:r>
+    </w:p>
+    <w:p>
+      <w:pPr>
+        <w:pStyle w:val="BodyText"/>
+        <w:rPr>
+          <w:b/>
+          <w:bCs/>
+        </w:rPr>
+      </w:pPr>
+      <w:r>
+        <w:rPr>
+          <w:b/>
+          <w:bCs/>
+        </w:rPr>
+        <w:t xml:space="preserve">Uvicorn will be used to act as a server/application interface for Python. It is popular in large scale applications </w:t>
+      </w:r>
+      <w:r>
+        <w:rPr>
+          <w:b/>
+          <w:bCs/>
+        </w:rPr>
+        <w:t>for it’s speed allowing for handling the large and/or complexities of a large scale app.</w:t>
+      </w:r>
+    </w:p>
+    <w:p>
+      <w:pPr>
+        <w:pStyle w:val="BodyText"/>
+        <w:rPr>
+          <w:b/>
+          <w:bCs/>
+        </w:rPr>
+      </w:pPr>
+      <w:r>
+        <w:rPr>
+          <w:b/>
+          <w:bCs/>
+        </w:rPr>
+      </w:r>
+    </w:p>
+    <w:p>
+      <w:pPr>
+        <w:pStyle w:val="BodyText"/>
+        <w:rPr>
+          <w:b/>
+          <w:bCs/>
+        </w:rPr>
+      </w:pPr>
+      <w:r>
+        <w:rPr>
+          <w:b w:val="false"/>
+          <w:bCs w:val="false"/>
+        </w:rPr>
+        <w:t>GeeksForGeeks. (2025, July 23). “</w:t>
+      </w:r>
+      <w:r>
+        <w:rPr>
+          <w:b w:val="false"/>
+          <w:bCs w:val="false"/>
+          <w:i/>
+          <w:iCs/>
+        </w:rPr>
+        <w:t>FastAPI – Uvicorn”</w:t>
+      </w:r>
+      <w:r>
+        <w:rPr>
+          <w:b w:val="false"/>
+          <w:bCs w:val="false"/>
+        </w:rPr>
+        <w:t xml:space="preserve">. Retrieved from </w:t>
+        <w:tab/>
+      </w:r>
+      <w:hyperlink r:id="rId7">
+        <w:r>
+          <w:rPr>
+            <w:rStyle w:val="Hyperlink"/>
+            <w:b w:val="false"/>
+            <w:bCs w:val="false"/>
+          </w:rPr>
+          <w:t>https://www.geeksforgeeks.org/python/fastapi-uvicorn/</w:t>
+        </w:r>
+      </w:hyperlink>
+      <w:r>
+        <w:rPr>
+          <w:b w:val="false"/>
+          <w:bCs w:val="false"/>
+        </w:rPr>
+        <w:t xml:space="preserve"> </w:t>
+      </w:r>
+    </w:p>
+    <w:p>
+      <w:pPr>
+        <w:pStyle w:val="ListBullet"/>
+        <w:numPr>
+          <w:ilvl w:val="0"/>
+          <w:numId w:val="0"/>
+        </w:numPr>
+        <w:ind w:hanging="348" w:start="348"/>
+        <w:rPr/>
+      </w:pPr>
+      <w:r>
+        <w:rPr/>
+      </w:r>
+    </w:p>
+    <w:p>
+      <w:pPr>
+        <w:pStyle w:val="ListBullet"/>
+        <w:numPr>
+          <w:ilvl w:val="0"/>
+          <w:numId w:val="0"/>
+        </w:numPr>
+        <w:ind w:hanging="348" w:start="348"/>
+        <w:rPr/>
+      </w:pPr>
+      <w:r>
+        <w:rPr/>
+      </w:r>
+    </w:p>
+    <w:p>
+      <w:pPr>
+        <w:pStyle w:val="ListBullet"/>
+        <w:numPr>
+          <w:ilvl w:val="0"/>
+          <w:numId w:val="0"/>
+        </w:numPr>
+        <w:ind w:hanging="348" w:start="348"/>
+        <w:rPr/>
+      </w:pPr>
+      <w:r>
+        <w:rPr/>
+      </w:r>
+    </w:p>
+    <w:p>
+      <w:pPr>
+        <w:pStyle w:val="ListBullet"/>
+        <w:numPr>
+          <w:ilvl w:val="0"/>
+          <w:numId w:val="0"/>
+        </w:numPr>
+        <w:ind w:hanging="348" w:start="348"/>
+        <w:rPr/>
+      </w:pPr>
+      <w:r>
+        <w:rPr/>
+      </w:r>
+    </w:p>
+    <w:p>
+      <w:pPr>
+        <w:pStyle w:val="ListBullet"/>
+        <w:numPr>
+          <w:ilvl w:val="0"/>
+          <w:numId w:val="0"/>
+        </w:numPr>
+        <w:ind w:hanging="348" w:start="348"/>
+        <w:rPr/>
+      </w:pPr>
+      <w:r>
+        <w:rPr/>
+      </w:r>
+    </w:p>
+    <w:p>
+      <w:pPr>
+        <w:pStyle w:val="Heading2"/>
+        <w:spacing w:before="0" w:after="0"/>
+        <w:rPr/>
+      </w:pPr>
+      <w:r>
+        <w:rPr/>
+        <w:t>Performance Evidence</w:t>
+      </w:r>
+    </w:p>
+    <w:p>
+      <w:pPr>
+        <w:pStyle w:val="Normal"/>
+        <w:rPr/>
+      </w:pPr>
+      <w:r>
+        <w:rPr/>
+        <w:t>Complete the activities outlined here:</w:t>
+      </w:r>
+    </w:p>
+    <w:p>
+      <w:pPr>
+        <w:pStyle w:val="Normal"/>
+        <w:rPr/>
+      </w:pPr>
+      <w:hyperlink r:id="rId8" w:tgtFrame="_blank">
+        <w:r>
+          <w:rPr>
+            <w:rStyle w:val="Style3"/>
             <w:color w:val="0000FF"/>
             <w:u w:val="single"/>
           </w:rPr>
@@ -914,89 +1882,113 @@
         </w:r>
       </w:hyperlink>
     </w:p>
-    <w:p/>
-    <w:p>
-      <w:r>
+    <w:p>
+      <w:pPr>
+        <w:pStyle w:val="Normal"/>
+        <w:rPr/>
+      </w:pPr>
+      <w:r>
+        <w:rPr/>
+      </w:r>
+    </w:p>
+    <w:p>
+      <w:pPr>
+        <w:pStyle w:val="Normal"/>
+        <w:rPr/>
+      </w:pPr>
+      <w:r>
+        <w:rPr/>
         <w:t>Submit this task along with a zip of the repo associated with the link above on Blackboard.</w:t>
       </w:r>
     </w:p>
-    <w:p/>
+    <w:p>
+      <w:pPr>
+        <w:pStyle w:val="Normal"/>
+        <w:rPr/>
+      </w:pPr>
+      <w:r>
+        <w:rPr/>
+      </w:r>
+    </w:p>
     <w:sectPr>
-      <w:headerReference w:type="even" r:id="rId15"/>
-      <w:headerReference w:type="default" r:id="rId16"/>
-      <w:footerReference w:type="default" r:id="rId17"/>
-      <w:headerReference w:type="first" r:id="rId18"/>
-      <w:pgSz w:w="11906" w:h="16838" w:code="9"/>
-      <w:pgMar w:top="851" w:right="851" w:bottom="851" w:left="851" w:header="567" w:footer="342" w:gutter="0"/>
-      <w:cols w:space="720"/>
-      <w:docGrid w:linePitch="299"/>
+      <w:headerReference w:type="even" r:id="rId9"/>
+      <w:headerReference w:type="default" r:id="rId10"/>
+      <w:headerReference w:type="first" r:id="rId11"/>
+      <w:footerReference w:type="even" r:id="rId12"/>
+      <w:footerReference w:type="default" r:id="rId13"/>
+      <w:footerReference w:type="first" r:id="rId14"/>
+      <w:type w:val="nextPage"/>
+      <w:pgSz w:w="11906" w:h="16838"/>
+      <w:pgMar w:left="851" w:right="851" w:gutter="0" w:header="567" w:top="851" w:footer="342" w:bottom="851"/>
+      <w:pgNumType w:fmt="decimal"/>
+      <w:formProt w:val="false"/>
+      <w:textDirection w:val="lrTb"/>
+      <w:docGrid w:type="default" w:linePitch="299" w:charSpace="0"/>
     </w:sectPr>
   </w:body>
 </w:document>
 </file>
 
-<file path=word/endnotes.xml><?xml version="1.0" encoding="utf-8"?>
-<w:endnotes xmlns:wpc="http://schemas.microsoft.com/office/word/2010/wordprocessingCanvas" xmlns:cx="http://schemas.microsoft.com/office/drawing/2014/chartex" xmlns:cx1="http://schemas.microsoft.com/office/drawing/2015/9/8/chartex" xmlns:cx2="http://schemas.microsoft.com/office/drawing/2015/10/21/chartex" xmlns:cx3="http://schemas.microsoft.com/office/drawing/2016/5/9/chartex" xmlns:cx4="http://schemas.microsoft.com/office/drawing/2016/5/10/chartex" xmlns:cx5="http://schemas.microsoft.com/office/drawing/2016/5/11/chartex" xmlns:cx6="http://schemas.microsoft.com/office/drawing/2016/5/12/chartex" xmlns:cx7="http://schemas.microsoft.com/office/drawing/2016/5/13/chartex" xmlns:cx8="http://schemas.microsoft.com/office/drawing/2016/5/14/chartex" xmlns:mc="http://schemas.openxmlformats.org/markup-compatibility/2006" xmlns:aink="http://schemas.microsoft.com/office/drawing/2016/ink" xmlns:am3d="http://schemas.microsoft.com/office/drawing/2017/model3d" xmlns:o="urn:schemas-microsoft-com:office:office" xmlns:oel="http://schemas.microsoft.com/office/2019/extlst" xmlns:r="http://schemas.openxmlformats.org/officeDocument/2006/relationships" xmlns:m="http://schemas.openxmlformats.org/officeDocument/2006/math" xmlns:v="urn:schemas-microsoft-com:vml" xmlns:wp14="http://schemas.microsoft.com/office/word/2010/wordprocessingDrawing" xmlns:wp="http://schemas.openxmlformats.org/drawingml/2006/wordprocessingDrawing" xmlns:w10="urn:schemas-microsoft-com:office:word" xmlns:w="http://schemas.openxmlformats.org/wordprocessingml/2006/main" xmlns:w14="http://schemas.microsoft.com/office/word/2010/wordml" xmlns:w15="http://schemas.microsoft.com/office/word/2012/wordml" xmlns:w16cex="http://schemas.microsoft.com/office/word/2018/wordml/cex" xmlns:w16cid="http://schemas.microsoft.com/office/word/2016/wordml/cid" xmlns:w16="http://schemas.microsoft.com/office/word/2018/wordml" xmlns:w16sdtdh="http://schemas.microsoft.com/office/word/2020/wordml/sdtdatahash" xmlns:w16se="http://schemas.microsoft.com/office/word/2015/wordml/symex" xmlns:wpg="http://schemas.microsoft.com/office/word/2010/wordprocessingGroup" xmlns:wpi="http://schemas.microsoft.com/office/word/2010/wordprocessingInk" xmlns:wne="http://schemas.microsoft.com/office/word/2006/wordml" xmlns:wps="http://schemas.microsoft.com/office/word/2010/wordprocessingShape" mc:Ignorable="w14 w15 w16se w16cid w16 w16cex w16sdtdh wp14">
-  <w:endnote w:type="separator" w:id="-1">
-    <w:p>
-      <w:r>
-        <w:separator/>
-      </w:r>
-    </w:p>
-  </w:endnote>
-  <w:endnote w:type="continuationSeparator" w:id="0">
-    <w:p>
-      <w:r>
-        <w:continuationSeparator/>
-      </w:r>
-    </w:p>
-  </w:endnote>
-</w:endnotes>
+<file path=word/footer1.xml><?xml version="1.0" encoding="utf-8"?>
+<w:ftr xmlns:o="urn:schemas-microsoft-com:office:office" xmlns:r="http://schemas.openxmlformats.org/officeDocument/2006/relationships" xmlns:v="urn:schemas-microsoft-com:vml" xmlns:w="http://schemas.openxmlformats.org/wordprocessingml/2006/main" xmlns:w10="urn:schemas-microsoft-com:office:word" xmlns:wp="http://schemas.openxmlformats.org/drawingml/2006/wordprocessingDrawing" xmlns:pic="http://schemas.openxmlformats.org/drawingml/2006/picture" xmlns:wps="http://schemas.microsoft.com/office/word/2010/wordprocessingShape" xmlns:wpg="http://schemas.microsoft.com/office/word/2010/wordprocessingGroup" xmlns:mc="http://schemas.openxmlformats.org/markup-compatibility/2006" xmlns:wp14="http://schemas.microsoft.com/office/word/2010/wordprocessingDrawing" xmlns:w14="http://schemas.microsoft.com/office/word/2010/wordml" xmlns:w15="http://schemas.microsoft.com/office/word/2012/wordml" mc:Ignorable="w14 wp14 w15">
+  <w:p>
+    <w:pPr>
+      <w:pStyle w:val="Footer"/>
+      <w:rPr/>
+    </w:pPr>
+    <w:r>
+      <w:rPr/>
+    </w:r>
+  </w:p>
+</w:ftr>
 </file>
 
-<file path=word/footer1.xml><?xml version="1.0" encoding="utf-8"?>
-<w:ftr xmlns:wpc="http://schemas.microsoft.com/office/word/2010/wordprocessingCanvas" xmlns:cx="http://schemas.microsoft.com/office/drawing/2014/chartex" xmlns:cx1="http://schemas.microsoft.com/office/drawing/2015/9/8/chartex" xmlns:cx2="http://schemas.microsoft.com/office/drawing/2015/10/21/chartex" xmlns:cx3="http://schemas.microsoft.com/office/drawing/2016/5/9/chartex" xmlns:cx4="http://schemas.microsoft.com/office/drawing/2016/5/10/chartex" xmlns:cx5="http://schemas.microsoft.com/office/drawing/2016/5/11/chartex" xmlns:cx6="http://schemas.microsoft.com/office/drawing/2016/5/12/chartex" xmlns:cx7="http://schemas.microsoft.com/office/drawing/2016/5/13/chartex" xmlns:cx8="http://schemas.microsoft.com/office/drawing/2016/5/14/chartex" xmlns:mc="http://schemas.openxmlformats.org/markup-compatibility/2006" xmlns:aink="http://schemas.microsoft.com/office/drawing/2016/ink" xmlns:am3d="http://schemas.microsoft.com/office/drawing/2017/model3d" xmlns:o="urn:schemas-microsoft-com:office:office" xmlns:oel="http://schemas.microsoft.com/office/2019/extlst" xmlns:r="http://schemas.openxmlformats.org/officeDocument/2006/relationships" xmlns:m="http://schemas.openxmlformats.org/officeDocument/2006/math" xmlns:v="urn:schemas-microsoft-com:vml" xmlns:wp14="http://schemas.microsoft.com/office/word/2010/wordprocessingDrawing" xmlns:wp="http://schemas.openxmlformats.org/drawingml/2006/wordprocessingDrawing" xmlns:w10="urn:schemas-microsoft-com:office:word" xmlns:w="http://schemas.openxmlformats.org/wordprocessingml/2006/main" xmlns:w14="http://schemas.microsoft.com/office/word/2010/wordml" xmlns:w15="http://schemas.microsoft.com/office/word/2012/wordml" xmlns:w16cex="http://schemas.microsoft.com/office/word/2018/wordml/cex" xmlns:w16cid="http://schemas.microsoft.com/office/word/2016/wordml/cid" xmlns:w16="http://schemas.microsoft.com/office/word/2018/wordml" xmlns:w16sdtdh="http://schemas.microsoft.com/office/word/2020/wordml/sdtdatahash" xmlns:w16se="http://schemas.microsoft.com/office/word/2015/wordml/symex" xmlns:wpg="http://schemas.microsoft.com/office/word/2010/wordprocessingGroup" xmlns:wpi="http://schemas.microsoft.com/office/word/2010/wordprocessingInk" xmlns:wne="http://schemas.microsoft.com/office/word/2006/wordml" xmlns:wps="http://schemas.microsoft.com/office/word/2010/wordprocessingShape" mc:Ignorable="w14 w15 w16se w16cid w16 w16cex w16sdtdh wp14">
+<file path=word/footer2.xml><?xml version="1.0" encoding="utf-8"?>
+<w:ftr xmlns:o="urn:schemas-microsoft-com:office:office" xmlns:r="http://schemas.openxmlformats.org/officeDocument/2006/relationships" xmlns:v="urn:schemas-microsoft-com:vml" xmlns:w="http://schemas.openxmlformats.org/wordprocessingml/2006/main" xmlns:w10="urn:schemas-microsoft-com:office:word" xmlns:wp="http://schemas.openxmlformats.org/drawingml/2006/wordprocessingDrawing" xmlns:pic="http://schemas.openxmlformats.org/drawingml/2006/picture" xmlns:wps="http://schemas.microsoft.com/office/word/2010/wordprocessingShape" xmlns:wpg="http://schemas.microsoft.com/office/word/2010/wordprocessingGroup" xmlns:mc="http://schemas.openxmlformats.org/markup-compatibility/2006" xmlns:wp14="http://schemas.microsoft.com/office/word/2010/wordprocessingDrawing" xmlns:w14="http://schemas.microsoft.com/office/word/2010/wordml" xmlns:w15="http://schemas.microsoft.com/office/word/2012/wordml" mc:Ignorable="w14 wp14 w15">
   <w:tbl>
     <w:tblPr>
       <w:tblStyle w:val="TableGrid3"/>
       <w:tblW w:w="10820" w:type="dxa"/>
       <w:jc w:val="center"/>
-      <w:tblBorders>
-        <w:top w:val="none" w:sz="0" w:space="0" w:color="auto"/>
-        <w:left w:val="none" w:sz="0" w:space="0" w:color="auto"/>
-        <w:bottom w:val="none" w:sz="0" w:space="0" w:color="auto"/>
-        <w:right w:val="none" w:sz="0" w:space="0" w:color="auto"/>
-        <w:insideH w:val="none" w:sz="0" w:space="0" w:color="auto"/>
-        <w:insideV w:val="none" w:sz="0" w:space="0" w:color="auto"/>
-      </w:tblBorders>
-      <w:tblLook w:val="04A0" w:firstRow="1" w:lastRow="0" w:firstColumn="1" w:lastColumn="0" w:noHBand="0" w:noVBand="1"/>
+      <w:tblInd w:w="0" w:type="dxa"/>
+      <w:tblLayout w:type="fixed"/>
+      <w:tblCellMar>
+        <w:top w:w="0" w:type="dxa"/>
+        <w:start w:w="108" w:type="dxa"/>
+        <w:bottom w:w="0" w:type="dxa"/>
+        <w:end w:w="108" w:type="dxa"/>
+      </w:tblCellMar>
+      <w:tblLook w:val="04a0" w:noVBand="1" w:noHBand="0" w:lastColumn="0" w:firstColumn="1" w:lastRow="0" w:firstRow="1"/>
     </w:tblPr>
     <w:tblGrid>
-      <w:gridCol w:w="1476"/>
+      <w:gridCol w:w="1474"/>
       <w:gridCol w:w="5924"/>
       <w:gridCol w:w="2374"/>
-      <w:gridCol w:w="1046"/>
+      <w:gridCol w:w="1048"/>
     </w:tblGrid>
     <w:tr>
       <w:trPr>
-        <w:trHeight w:val="109"/>
-        <w:jc w:val="center"/>
+        <w:trHeight w:val="109" w:hRule="atLeast"/>
       </w:trPr>
       <w:tc>
         <w:tcPr>
-          <w:tcW w:w="1476" w:type="dxa"/>
+          <w:tcW w:w="1474" w:type="dxa"/>
           <w:tcBorders>
-            <w:top w:val="single" w:sz="4" w:space="0" w:color="auto"/>
+            <w:start w:val="nil"/>
+            <w:bottom w:val="nil"/>
+            <w:end w:val="nil"/>
           </w:tcBorders>
           <w:vAlign w:val="center"/>
-          <w:hideMark/>
         </w:tcPr>
         <w:p>
           <w:pPr>
-            <w:spacing w:line="240" w:lineRule="auto"/>
+            <w:pStyle w:val="Normal"/>
+            <w:widowControl/>
+            <w:suppressAutoHyphens w:val="true"/>
+            <w:spacing w:lineRule="auto" w:line="240" w:before="0" w:after="0"/>
+            <w:jc w:val="both"/>
             <w:rPr>
               <w:b/>
-              <w:snapToGrid w:val="0"/>
               <w:sz w:val="16"/>
               <w:szCs w:val="16"/>
             </w:rPr>
@@ -1004,9 +1996,10 @@
           <w:r>
             <w:rPr>
               <w:b/>
-              <w:snapToGrid w:val="0"/>
+              <w:kern w:val="0"/>
               <w:sz w:val="16"/>
               <w:szCs w:val="16"/>
+              <w:lang w:val="en-US" w:bidi="ar-SA"/>
             </w:rPr>
             <w:t>RTO Code 52786</w:t>
           </w:r>
@@ -1016,14 +2009,19 @@
         <w:tcPr>
           <w:tcW w:w="5924" w:type="dxa"/>
           <w:tcBorders>
-            <w:top w:val="single" w:sz="4" w:space="0" w:color="auto"/>
+            <w:start w:val="nil"/>
+            <w:bottom w:val="nil"/>
+            <w:end w:val="nil"/>
           </w:tcBorders>
           <w:vAlign w:val="center"/>
-          <w:hideMark/>
         </w:tcPr>
         <w:p>
           <w:pPr>
-            <w:spacing w:line="240" w:lineRule="auto"/>
+            <w:pStyle w:val="Normal"/>
+            <w:widowControl/>
+            <w:suppressAutoHyphens w:val="true"/>
+            <w:spacing w:lineRule="auto" w:line="240" w:before="0" w:after="0"/>
+            <w:jc w:val="both"/>
             <w:rPr>
               <w:sz w:val="16"/>
               <w:szCs w:val="16"/>
@@ -1032,9 +2030,10 @@
           <w:r>
             <w:rPr>
               <w:b/>
-              <w:snapToGrid w:val="0"/>
+              <w:kern w:val="0"/>
               <w:sz w:val="16"/>
               <w:szCs w:val="16"/>
+              <w:lang w:val="en-US" w:bidi="ar-SA"/>
             </w:rPr>
             <w:t>CRICOS Code: 00020G</w:t>
           </w:r>
@@ -1042,21 +2041,24 @@
       </w:tc>
       <w:tc>
         <w:tcPr>
-          <w:tcW w:w="3420" w:type="dxa"/>
+          <w:tcW w:w="3422" w:type="dxa"/>
           <w:gridSpan w:val="2"/>
           <w:tcBorders>
-            <w:top w:val="single" w:sz="4" w:space="0" w:color="auto"/>
+            <w:start w:val="nil"/>
+            <w:bottom w:val="nil"/>
+            <w:end w:val="nil"/>
           </w:tcBorders>
           <w:vAlign w:val="center"/>
-          <w:hideMark/>
         </w:tcPr>
         <w:p>
           <w:pPr>
-            <w:spacing w:line="240" w:lineRule="auto"/>
-            <w:jc w:val="right"/>
+            <w:pStyle w:val="Normal"/>
+            <w:widowControl/>
+            <w:suppressAutoHyphens w:val="true"/>
+            <w:spacing w:lineRule="auto" w:line="240" w:before="0" w:after="0"/>
+            <w:jc w:val="end"/>
             <w:rPr>
               <w:b/>
-              <w:snapToGrid w:val="0"/>
               <w:sz w:val="16"/>
               <w:szCs w:val="16"/>
             </w:rPr>
@@ -1064,29 +2066,23 @@
           <w:r>
             <w:rPr>
               <w:b/>
-              <w:snapToGrid w:val="0"/>
+              <w:kern w:val="0"/>
               <w:sz w:val="16"/>
               <w:szCs w:val="16"/>
+              <w:lang w:val="en-US" w:bidi="ar-SA"/>
             </w:rPr>
-            <w:t xml:space="preserve">Current Template Version: </w:t>
-          </w:r>
-          <w:r>
-            <w:rPr>
-              <w:b/>
-              <w:snapToGrid w:val="0"/>
-              <w:sz w:val="16"/>
-              <w:szCs w:val="16"/>
-            </w:rPr>
-            <w:t>February 2020</w:t>
+            <w:t>Current Template Version: February 2020</w:t>
           </w:r>
         </w:p>
         <w:p>
           <w:pPr>
-            <w:spacing w:line="240" w:lineRule="auto"/>
-            <w:jc w:val="right"/>
+            <w:pStyle w:val="Normal"/>
+            <w:widowControl/>
+            <w:suppressAutoHyphens w:val="true"/>
+            <w:spacing w:lineRule="auto" w:line="240" w:before="0" w:after="0"/>
+            <w:jc w:val="end"/>
             <w:rPr>
               <w:b/>
-              <w:snapToGrid w:val="0"/>
               <w:sz w:val="16"/>
               <w:szCs w:val="16"/>
             </w:rPr>
@@ -1094,28 +2090,20 @@
           <w:r>
             <w:rPr>
               <w:b/>
-              <w:snapToGrid w:val="0"/>
+              <w:kern w:val="0"/>
               <w:sz w:val="16"/>
               <w:szCs w:val="16"/>
+              <w:lang w:val="en-US" w:bidi="ar-SA"/>
             </w:rPr>
-            <w:t xml:space="preserve">Assessment task </w:t>
+            <w:t xml:space="preserve">Assessment task last updated: </w:t>
           </w:r>
           <w:r>
             <w:rPr>
               <w:b/>
-              <w:snapToGrid w:val="0"/>
+              <w:kern w:val="0"/>
               <w:sz w:val="16"/>
               <w:szCs w:val="16"/>
-            </w:rPr>
-            <w:t xml:space="preserve">last updated: </w:t>
-          </w:r>
-          <w:r>
-            <w:rPr>
-              <w:b/>
-              <w:snapToGrid w:val="0"/>
-              <w:sz w:val="16"/>
-              <w:szCs w:val="16"/>
-              <w:lang w:val="en-AU"/>
+              <w:lang w:val="en-AU" w:bidi="ar-SA"/>
             </w:rPr>
             <w:t>21/6/24</w:t>
           </w:r>
@@ -1124,21 +2112,28 @@
     </w:tr>
     <w:tr>
       <w:trPr>
-        <w:trHeight w:val="115"/>
-        <w:jc w:val="center"/>
+        <w:trHeight w:val="115" w:hRule="atLeast"/>
       </w:trPr>
       <w:tc>
         <w:tcPr>
-          <w:tcW w:w="9774" w:type="dxa"/>
+          <w:tcW w:w="9772" w:type="dxa"/>
           <w:gridSpan w:val="3"/>
+          <w:tcBorders>
+            <w:top w:val="nil"/>
+            <w:start w:val="nil"/>
+            <w:bottom w:val="nil"/>
+            <w:end w:val="nil"/>
+          </w:tcBorders>
           <w:vAlign w:val="center"/>
-          <w:hideMark/>
         </w:tcPr>
         <w:p>
           <w:pPr>
-            <w:spacing w:line="360" w:lineRule="auto"/>
+            <w:pStyle w:val="Normal"/>
+            <w:widowControl/>
+            <w:suppressAutoHyphens w:val="true"/>
+            <w:spacing w:lineRule="auto" w:line="360" w:before="0" w:after="0"/>
+            <w:jc w:val="both"/>
             <w:rPr>
-              <w:snapToGrid w:val="0"/>
               <w:sz w:val="16"/>
               <w:szCs w:val="16"/>
             </w:rPr>
@@ -1146,42 +2141,38 @@
           <w:r>
             <w:rPr>
               <w:b/>
-              <w:snapToGrid w:val="0"/>
+              <w:kern w:val="0"/>
               <w:sz w:val="16"/>
               <w:szCs w:val="16"/>
+              <w:lang w:val="en-US" w:bidi="ar-SA"/>
             </w:rPr>
-            <w:t>Folder location:</w:t>
-          </w:r>
-          <w:r>
-            <w:rPr>
-              <w:b/>
-              <w:snapToGrid w:val="0"/>
-              <w:sz w:val="16"/>
-              <w:szCs w:val="16"/>
-            </w:rPr>
-            <w:t xml:space="preserve"> </w:t>
+            <w:t xml:space="preserve">Folder location: </w:t>
           </w:r>
           <w:sdt>
             <w:sdtPr>
-              <w:rPr>
-                <w:b/>
-                <w:snapToGrid w:val="0"/>
-                <w:sz w:val="16"/>
-                <w:szCs w:val="16"/>
-              </w:rPr>
-              <w:id w:val="-604416063"/>
               <w:placeholder>
                 <w:docPart w:val="8EA5DE1B58D74F30A1AFC7F248260D8E"/>
               </w:placeholder>
+              <w:id w:val="-604416063"/>
               <w:text/>
             </w:sdtPr>
             <w:sdtContent>
               <w:r>
                 <w:rPr>
                   <w:b/>
-                  <w:snapToGrid w:val="0"/>
+                  <w:kern w:val="0"/>
                   <w:sz w:val="16"/>
                   <w:szCs w:val="16"/>
+                  <w:lang w:val="en-US" w:bidi="ar-SA"/>
+                </w:rPr>
+              </w:r>
+              <w:r>
+                <w:rPr>
+                  <w:b/>
+                  <w:kern w:val="0"/>
+                  <w:sz w:val="16"/>
+                  <w:szCs w:val="16"/>
+                  <w:lang w:val="en-US" w:bidi="ar-SA"/>
                 </w:rPr>
                 <w:t>Content Collection</w:t>
               </w:r>
@@ -1191,125 +2182,143 @@
       </w:tc>
       <w:tc>
         <w:tcPr>
-          <w:tcW w:w="1046" w:type="dxa"/>
+          <w:tcW w:w="1048" w:type="dxa"/>
+          <w:tcBorders>
+            <w:top w:val="nil"/>
+            <w:start w:val="nil"/>
+            <w:bottom w:val="nil"/>
+            <w:end w:val="nil"/>
+          </w:tcBorders>
           <w:vAlign w:val="center"/>
-          <w:hideMark/>
         </w:tcPr>
         <w:p>
           <w:pPr>
-            <w:spacing w:line="240" w:lineRule="auto"/>
+            <w:pStyle w:val="Normal"/>
+            <w:widowControl/>
+            <w:suppressAutoHyphens w:val="true"/>
+            <w:spacing w:lineRule="auto" w:line="240" w:before="0" w:after="0"/>
+            <w:jc w:val="both"/>
             <w:rPr>
-              <w:snapToGrid w:val="0"/>
               <w:szCs w:val="22"/>
             </w:rPr>
           </w:pPr>
           <w:r>
             <w:rPr>
               <w:b/>
-              <w:snapToGrid w:val="0"/>
+              <w:kern w:val="0"/>
               <w:sz w:val="16"/>
               <w:szCs w:val="16"/>
+              <w:lang w:val="en-US" w:bidi="ar-SA"/>
             </w:rPr>
             <w:t xml:space="preserve">Page </w:t>
           </w:r>
           <w:r>
             <w:rPr>
               <w:b/>
-              <w:snapToGrid w:val="0"/>
+              <w:kern w:val="0"/>
               <w:sz w:val="16"/>
               <w:szCs w:val="16"/>
+              <w:lang w:val="en-US" w:bidi="ar-SA"/>
             </w:rPr>
             <w:fldChar w:fldCharType="begin"/>
           </w:r>
           <w:r>
             <w:rPr>
+              <w:sz w:val="16"/>
               <w:b/>
-              <w:snapToGrid w:val="0"/>
-              <w:sz w:val="16"/>
+              <w:kern w:val="0"/>
               <w:szCs w:val="16"/>
+              <w:lang w:val="en-US" w:bidi="ar-SA"/>
             </w:rPr>
             <w:instrText xml:space="preserve"> PAGE </w:instrText>
           </w:r>
           <w:r>
             <w:rPr>
+              <w:sz w:val="16"/>
               <w:b/>
-              <w:snapToGrid w:val="0"/>
-              <w:sz w:val="16"/>
+              <w:kern w:val="0"/>
               <w:szCs w:val="16"/>
+              <w:lang w:val="en-US" w:bidi="ar-SA"/>
             </w:rPr>
             <w:fldChar w:fldCharType="separate"/>
           </w:r>
           <w:r>
             <w:rPr>
+              <w:sz w:val="16"/>
               <w:b/>
-              <w:noProof/>
-              <w:snapToGrid w:val="0"/>
-              <w:sz w:val="16"/>
+              <w:kern w:val="0"/>
               <w:szCs w:val="16"/>
+              <w:lang w:val="en-US" w:bidi="ar-SA"/>
             </w:rPr>
-            <w:t>1</w:t>
+            <w:t>3</w:t>
           </w:r>
           <w:r>
             <w:rPr>
+              <w:sz w:val="16"/>
               <w:b/>
-              <w:snapToGrid w:val="0"/>
-              <w:sz w:val="16"/>
+              <w:kern w:val="0"/>
               <w:szCs w:val="16"/>
+              <w:lang w:val="en-US" w:bidi="ar-SA"/>
             </w:rPr>
             <w:fldChar w:fldCharType="end"/>
           </w:r>
           <w:r>
             <w:rPr>
               <w:b/>
-              <w:snapToGrid w:val="0"/>
+              <w:kern w:val="0"/>
               <w:sz w:val="16"/>
               <w:szCs w:val="16"/>
+              <w:lang w:val="en-US" w:bidi="ar-SA"/>
             </w:rPr>
             <w:t xml:space="preserve"> of </w:t>
           </w:r>
           <w:r>
             <w:rPr>
               <w:b/>
-              <w:snapToGrid w:val="0"/>
+              <w:kern w:val="0"/>
               <w:sz w:val="16"/>
               <w:szCs w:val="16"/>
+              <w:lang w:val="en-US" w:bidi="ar-SA"/>
             </w:rPr>
             <w:fldChar w:fldCharType="begin"/>
           </w:r>
           <w:r>
             <w:rPr>
+              <w:sz w:val="16"/>
               <w:b/>
-              <w:snapToGrid w:val="0"/>
-              <w:sz w:val="16"/>
+              <w:kern w:val="0"/>
               <w:szCs w:val="16"/>
+              <w:lang w:val="en-US" w:bidi="ar-SA"/>
             </w:rPr>
             <w:instrText xml:space="preserve"> NUMPAGES </w:instrText>
           </w:r>
           <w:r>
             <w:rPr>
+              <w:sz w:val="16"/>
               <w:b/>
-              <w:snapToGrid w:val="0"/>
-              <w:sz w:val="16"/>
+              <w:kern w:val="0"/>
               <w:szCs w:val="16"/>
+              <w:lang w:val="en-US" w:bidi="ar-SA"/>
             </w:rPr>
             <w:fldChar w:fldCharType="separate"/>
           </w:r>
           <w:r>
             <w:rPr>
+              <w:sz w:val="16"/>
               <w:b/>
-              <w:noProof/>
-              <w:snapToGrid w:val="0"/>
-              <w:sz w:val="16"/>
+              <w:kern w:val="0"/>
               <w:szCs w:val="16"/>
+              <w:lang w:val="en-US" w:bidi="ar-SA"/>
             </w:rPr>
-            <w:t>1</w:t>
+            <w:t>4</w:t>
           </w:r>
           <w:r>
             <w:rPr>
+              <w:sz w:val="16"/>
               <w:b/>
-              <w:snapToGrid w:val="0"/>
-              <w:sz w:val="16"/>
+              <w:kern w:val="0"/>
               <w:szCs w:val="16"/>
+              <w:lang w:val="en-US" w:bidi="ar-SA"/>
             </w:rPr>
             <w:fldChar w:fldCharType="end"/>
           </w:r>
@@ -1318,59 +2327,72 @@
     </w:tr>
     <w:tr>
       <w:trPr>
-        <w:trHeight w:val="115"/>
-        <w:jc w:val="center"/>
+        <w:trHeight w:val="115" w:hRule="atLeast"/>
       </w:trPr>
       <w:tc>
         <w:tcPr>
           <w:tcW w:w="10820" w:type="dxa"/>
           <w:gridSpan w:val="4"/>
+          <w:tcBorders>
+            <w:top w:val="nil"/>
+            <w:start w:val="nil"/>
+            <w:bottom w:val="nil"/>
+            <w:end w:val="nil"/>
+          </w:tcBorders>
           <w:vAlign w:val="center"/>
         </w:tcPr>
         <w:p>
           <w:pPr>
+            <w:pStyle w:val="Normal"/>
+            <w:widowControl/>
             <w:tabs>
-              <w:tab w:val="center" w:pos="4820"/>
-              <w:tab w:val="right" w:pos="9638"/>
+              <w:tab w:val="clear" w:pos="720"/>
+              <w:tab w:val="center" w:pos="4820" w:leader="none"/>
+              <w:tab w:val="right" w:pos="9638" w:leader="none"/>
             </w:tabs>
-            <w:spacing w:line="240" w:lineRule="auto"/>
+            <w:suppressAutoHyphens w:val="true"/>
+            <w:spacing w:lineRule="auto" w:line="240" w:before="0" w:after="0"/>
             <w:jc w:val="center"/>
             <w:rPr>
-              <w:rFonts w:eastAsiaTheme="minorHAnsi"/>
-              <w:bCs w:val="0"/>
-              <w:noProof/>
+              <w:rFonts w:eastAsia="Calibri" w:eastAsiaTheme="minorHAnsi"/>
+              <w:bCs w:val="false"/>
               <w:sz w:val="20"/>
               <w:szCs w:val="20"/>
             </w:rPr>
           </w:pPr>
           <w:r>
             <w:rPr>
-              <w:rFonts w:eastAsiaTheme="minorHAnsi"/>
-              <w:bCs w:val="0"/>
+              <w:rFonts w:eastAsia="Calibri" w:eastAsiaTheme="minorHAnsi"/>
+              <w:bCs w:val="false"/>
+              <w:kern w:val="0"/>
               <w:sz w:val="20"/>
               <w:szCs w:val="20"/>
+              <w:lang w:val="en-US" w:bidi="ar-SA"/>
             </w:rPr>
             <w:t>F122A12</w:t>
           </w:r>
         </w:p>
         <w:p>
           <w:pPr>
-            <w:spacing w:line="240" w:lineRule="auto"/>
+            <w:pStyle w:val="Normal"/>
+            <w:widowControl/>
+            <w:suppressAutoHyphens w:val="true"/>
+            <w:spacing w:lineRule="auto" w:line="240" w:before="0" w:after="0"/>
             <w:jc w:val="center"/>
             <w:rPr>
               <w:b/>
-              <w:snapToGrid w:val="0"/>
               <w:sz w:val="16"/>
               <w:szCs w:val="16"/>
             </w:rPr>
           </w:pPr>
           <w:r>
             <w:rPr>
-              <w:rFonts w:eastAsiaTheme="minorHAnsi"/>
-              <w:bCs w:val="0"/>
-              <w:noProof/>
+              <w:rFonts w:eastAsia="Calibri" w:eastAsiaTheme="minorHAnsi"/>
+              <w:bCs w:val="false"/>
+              <w:kern w:val="0"/>
               <w:sz w:val="20"/>
               <w:szCs w:val="20"/>
+              <w:lang w:val="en-US" w:bidi="ar-SA"/>
             </w:rPr>
             <w:t>Uncontrolled Copy When Printed</w:t>
           </w:r>
@@ -1381,45 +2403,498 @@
   <w:p>
     <w:pPr>
       <w:pStyle w:val="Footer"/>
+      <w:rPr/>
     </w:pPr>
+    <w:r>
+      <w:rPr/>
+    </w:r>
   </w:p>
 </w:ftr>
 </file>
 
-<file path=word/footnotes.xml><?xml version="1.0" encoding="utf-8"?>
-<w:footnotes xmlns:wpc="http://schemas.microsoft.com/office/word/2010/wordprocessingCanvas" xmlns:cx="http://schemas.microsoft.com/office/drawing/2014/chartex" xmlns:cx1="http://schemas.microsoft.com/office/drawing/2015/9/8/chartex" xmlns:cx2="http://schemas.microsoft.com/office/drawing/2015/10/21/chartex" xmlns:cx3="http://schemas.microsoft.com/office/drawing/2016/5/9/chartex" xmlns:cx4="http://schemas.microsoft.com/office/drawing/2016/5/10/chartex" xmlns:cx5="http://schemas.microsoft.com/office/drawing/2016/5/11/chartex" xmlns:cx6="http://schemas.microsoft.com/office/drawing/2016/5/12/chartex" xmlns:cx7="http://schemas.microsoft.com/office/drawing/2016/5/13/chartex" xmlns:cx8="http://schemas.microsoft.com/office/drawing/2016/5/14/chartex" xmlns:mc="http://schemas.openxmlformats.org/markup-compatibility/2006" xmlns:aink="http://schemas.microsoft.com/office/drawing/2016/ink" xmlns:am3d="http://schemas.microsoft.com/office/drawing/2017/model3d" xmlns:o="urn:schemas-microsoft-com:office:office" xmlns:oel="http://schemas.microsoft.com/office/2019/extlst" xmlns:r="http://schemas.openxmlformats.org/officeDocument/2006/relationships" xmlns:m="http://schemas.openxmlformats.org/officeDocument/2006/math" xmlns:v="urn:schemas-microsoft-com:vml" xmlns:wp14="http://schemas.microsoft.com/office/word/2010/wordprocessingDrawing" xmlns:wp="http://schemas.openxmlformats.org/drawingml/2006/wordprocessingDrawing" xmlns:w10="urn:schemas-microsoft-com:office:word" xmlns:w="http://schemas.openxmlformats.org/wordprocessingml/2006/main" xmlns:w14="http://schemas.microsoft.com/office/word/2010/wordml" xmlns:w15="http://schemas.microsoft.com/office/word/2012/wordml" xmlns:w16cex="http://schemas.microsoft.com/office/word/2018/wordml/cex" xmlns:w16cid="http://schemas.microsoft.com/office/word/2016/wordml/cid" xmlns:w16="http://schemas.microsoft.com/office/word/2018/wordml" xmlns:w16sdtdh="http://schemas.microsoft.com/office/word/2020/wordml/sdtdatahash" xmlns:w16se="http://schemas.microsoft.com/office/word/2015/wordml/symex" xmlns:wpg="http://schemas.microsoft.com/office/word/2010/wordprocessingGroup" xmlns:wpi="http://schemas.microsoft.com/office/word/2010/wordprocessingInk" xmlns:wne="http://schemas.microsoft.com/office/word/2006/wordml" xmlns:wps="http://schemas.microsoft.com/office/word/2010/wordprocessingShape" mc:Ignorable="w14 w15 w16se w16cid w16 w16cex w16sdtdh wp14">
-  <w:footnote w:type="separator" w:id="-1">
-    <w:p>
-      <w:r>
-        <w:separator/>
-      </w:r>
-    </w:p>
-  </w:footnote>
-  <w:footnote w:type="continuationSeparator" w:id="0">
-    <w:p>
-      <w:r>
-        <w:continuationSeparator/>
-      </w:r>
-    </w:p>
-  </w:footnote>
-</w:footnotes>
+<file path=word/footer3.xml><?xml version="1.0" encoding="utf-8"?>
+<w:ftr xmlns:o="urn:schemas-microsoft-com:office:office" xmlns:r="http://schemas.openxmlformats.org/officeDocument/2006/relationships" xmlns:v="urn:schemas-microsoft-com:vml" xmlns:w="http://schemas.openxmlformats.org/wordprocessingml/2006/main" xmlns:w10="urn:schemas-microsoft-com:office:word" xmlns:wp="http://schemas.openxmlformats.org/drawingml/2006/wordprocessingDrawing" xmlns:pic="http://schemas.openxmlformats.org/drawingml/2006/picture" xmlns:wps="http://schemas.microsoft.com/office/word/2010/wordprocessingShape" xmlns:wpg="http://schemas.microsoft.com/office/word/2010/wordprocessingGroup" xmlns:mc="http://schemas.openxmlformats.org/markup-compatibility/2006" xmlns:wp14="http://schemas.microsoft.com/office/word/2010/wordprocessingDrawing" xmlns:w14="http://schemas.microsoft.com/office/word/2010/wordml" xmlns:w15="http://schemas.microsoft.com/office/word/2012/wordml" mc:Ignorable="w14 wp14 w15">
+  <w:tbl>
+    <w:tblPr>
+      <w:tblStyle w:val="TableGrid3"/>
+      <w:tblW w:w="10820" w:type="dxa"/>
+      <w:jc w:val="center"/>
+      <w:tblInd w:w="0" w:type="dxa"/>
+      <w:tblLayout w:type="fixed"/>
+      <w:tblCellMar>
+        <w:top w:w="0" w:type="dxa"/>
+        <w:start w:w="108" w:type="dxa"/>
+        <w:bottom w:w="0" w:type="dxa"/>
+        <w:end w:w="108" w:type="dxa"/>
+      </w:tblCellMar>
+      <w:tblLook w:val="04a0" w:noVBand="1" w:noHBand="0" w:lastColumn="0" w:firstColumn="1" w:lastRow="0" w:firstRow="1"/>
+    </w:tblPr>
+    <w:tblGrid>
+      <w:gridCol w:w="1474"/>
+      <w:gridCol w:w="5924"/>
+      <w:gridCol w:w="2374"/>
+      <w:gridCol w:w="1048"/>
+    </w:tblGrid>
+    <w:tr>
+      <w:trPr>
+        <w:trHeight w:val="109" w:hRule="atLeast"/>
+      </w:trPr>
+      <w:tc>
+        <w:tcPr>
+          <w:tcW w:w="1474" w:type="dxa"/>
+          <w:tcBorders>
+            <w:start w:val="nil"/>
+            <w:bottom w:val="nil"/>
+            <w:end w:val="nil"/>
+          </w:tcBorders>
+          <w:vAlign w:val="center"/>
+        </w:tcPr>
+        <w:p>
+          <w:pPr>
+            <w:pStyle w:val="Normal"/>
+            <w:widowControl/>
+            <w:suppressAutoHyphens w:val="true"/>
+            <w:spacing w:lineRule="auto" w:line="240" w:before="0" w:after="0"/>
+            <w:jc w:val="both"/>
+            <w:rPr>
+              <w:b/>
+              <w:sz w:val="16"/>
+              <w:szCs w:val="16"/>
+            </w:rPr>
+          </w:pPr>
+          <w:r>
+            <w:rPr>
+              <w:b/>
+              <w:kern w:val="0"/>
+              <w:sz w:val="16"/>
+              <w:szCs w:val="16"/>
+              <w:lang w:val="en-US" w:bidi="ar-SA"/>
+            </w:rPr>
+            <w:t>RTO Code 52786</w:t>
+          </w:r>
+        </w:p>
+      </w:tc>
+      <w:tc>
+        <w:tcPr>
+          <w:tcW w:w="5924" w:type="dxa"/>
+          <w:tcBorders>
+            <w:start w:val="nil"/>
+            <w:bottom w:val="nil"/>
+            <w:end w:val="nil"/>
+          </w:tcBorders>
+          <w:vAlign w:val="center"/>
+        </w:tcPr>
+        <w:p>
+          <w:pPr>
+            <w:pStyle w:val="Normal"/>
+            <w:widowControl/>
+            <w:suppressAutoHyphens w:val="true"/>
+            <w:spacing w:lineRule="auto" w:line="240" w:before="0" w:after="0"/>
+            <w:jc w:val="both"/>
+            <w:rPr>
+              <w:sz w:val="16"/>
+              <w:szCs w:val="16"/>
+            </w:rPr>
+          </w:pPr>
+          <w:r>
+            <w:rPr>
+              <w:b/>
+              <w:kern w:val="0"/>
+              <w:sz w:val="16"/>
+              <w:szCs w:val="16"/>
+              <w:lang w:val="en-US" w:bidi="ar-SA"/>
+            </w:rPr>
+            <w:t>CRICOS Code: 00020G</w:t>
+          </w:r>
+        </w:p>
+      </w:tc>
+      <w:tc>
+        <w:tcPr>
+          <w:tcW w:w="3422" w:type="dxa"/>
+          <w:gridSpan w:val="2"/>
+          <w:tcBorders>
+            <w:start w:val="nil"/>
+            <w:bottom w:val="nil"/>
+            <w:end w:val="nil"/>
+          </w:tcBorders>
+          <w:vAlign w:val="center"/>
+        </w:tcPr>
+        <w:p>
+          <w:pPr>
+            <w:pStyle w:val="Normal"/>
+            <w:widowControl/>
+            <w:suppressAutoHyphens w:val="true"/>
+            <w:spacing w:lineRule="auto" w:line="240" w:before="0" w:after="0"/>
+            <w:jc w:val="end"/>
+            <w:rPr>
+              <w:b/>
+              <w:sz w:val="16"/>
+              <w:szCs w:val="16"/>
+            </w:rPr>
+          </w:pPr>
+          <w:r>
+            <w:rPr>
+              <w:b/>
+              <w:kern w:val="0"/>
+              <w:sz w:val="16"/>
+              <w:szCs w:val="16"/>
+              <w:lang w:val="en-US" w:bidi="ar-SA"/>
+            </w:rPr>
+            <w:t>Current Template Version: February 2020</w:t>
+          </w:r>
+        </w:p>
+        <w:p>
+          <w:pPr>
+            <w:pStyle w:val="Normal"/>
+            <w:widowControl/>
+            <w:suppressAutoHyphens w:val="true"/>
+            <w:spacing w:lineRule="auto" w:line="240" w:before="0" w:after="0"/>
+            <w:jc w:val="end"/>
+            <w:rPr>
+              <w:b/>
+              <w:sz w:val="16"/>
+              <w:szCs w:val="16"/>
+            </w:rPr>
+          </w:pPr>
+          <w:r>
+            <w:rPr>
+              <w:b/>
+              <w:kern w:val="0"/>
+              <w:sz w:val="16"/>
+              <w:szCs w:val="16"/>
+              <w:lang w:val="en-US" w:bidi="ar-SA"/>
+            </w:rPr>
+            <w:t xml:space="preserve">Assessment task last updated: </w:t>
+          </w:r>
+          <w:r>
+            <w:rPr>
+              <w:b/>
+              <w:kern w:val="0"/>
+              <w:sz w:val="16"/>
+              <w:szCs w:val="16"/>
+              <w:lang w:val="en-AU" w:bidi="ar-SA"/>
+            </w:rPr>
+            <w:t>21/6/24</w:t>
+          </w:r>
+        </w:p>
+      </w:tc>
+    </w:tr>
+    <w:tr>
+      <w:trPr>
+        <w:trHeight w:val="115" w:hRule="atLeast"/>
+      </w:trPr>
+      <w:tc>
+        <w:tcPr>
+          <w:tcW w:w="9772" w:type="dxa"/>
+          <w:gridSpan w:val="3"/>
+          <w:tcBorders>
+            <w:top w:val="nil"/>
+            <w:start w:val="nil"/>
+            <w:bottom w:val="nil"/>
+            <w:end w:val="nil"/>
+          </w:tcBorders>
+          <w:vAlign w:val="center"/>
+        </w:tcPr>
+        <w:p>
+          <w:pPr>
+            <w:pStyle w:val="Normal"/>
+            <w:widowControl/>
+            <w:suppressAutoHyphens w:val="true"/>
+            <w:spacing w:lineRule="auto" w:line="360" w:before="0" w:after="0"/>
+            <w:jc w:val="both"/>
+            <w:rPr>
+              <w:sz w:val="16"/>
+              <w:szCs w:val="16"/>
+            </w:rPr>
+          </w:pPr>
+          <w:r>
+            <w:rPr>
+              <w:b/>
+              <w:kern w:val="0"/>
+              <w:sz w:val="16"/>
+              <w:szCs w:val="16"/>
+              <w:lang w:val="en-US" w:bidi="ar-SA"/>
+            </w:rPr>
+            <w:t xml:space="preserve">Folder location: </w:t>
+          </w:r>
+          <w:sdt>
+            <w:sdtPr>
+              <w:placeholder>
+                <w:docPart w:val="8EA5DE1B58D74F30A1AFC7F248260D8E"/>
+              </w:placeholder>
+              <w:id w:val="-604416063"/>
+              <w:text/>
+            </w:sdtPr>
+            <w:sdtContent>
+              <w:r>
+                <w:rPr>
+                  <w:b/>
+                  <w:kern w:val="0"/>
+                  <w:sz w:val="16"/>
+                  <w:szCs w:val="16"/>
+                  <w:lang w:val="en-US" w:bidi="ar-SA"/>
+                </w:rPr>
+              </w:r>
+              <w:r>
+                <w:rPr>
+                  <w:b/>
+                  <w:kern w:val="0"/>
+                  <w:sz w:val="16"/>
+                  <w:szCs w:val="16"/>
+                  <w:lang w:val="en-US" w:bidi="ar-SA"/>
+                </w:rPr>
+                <w:t>Content Collection</w:t>
+              </w:r>
+            </w:sdtContent>
+          </w:sdt>
+        </w:p>
+      </w:tc>
+      <w:tc>
+        <w:tcPr>
+          <w:tcW w:w="1048" w:type="dxa"/>
+          <w:tcBorders>
+            <w:top w:val="nil"/>
+            <w:start w:val="nil"/>
+            <w:bottom w:val="nil"/>
+            <w:end w:val="nil"/>
+          </w:tcBorders>
+          <w:vAlign w:val="center"/>
+        </w:tcPr>
+        <w:p>
+          <w:pPr>
+            <w:pStyle w:val="Normal"/>
+            <w:widowControl/>
+            <w:suppressAutoHyphens w:val="true"/>
+            <w:spacing w:lineRule="auto" w:line="240" w:before="0" w:after="0"/>
+            <w:jc w:val="both"/>
+            <w:rPr>
+              <w:szCs w:val="22"/>
+            </w:rPr>
+          </w:pPr>
+          <w:r>
+            <w:rPr>
+              <w:b/>
+              <w:kern w:val="0"/>
+              <w:sz w:val="16"/>
+              <w:szCs w:val="16"/>
+              <w:lang w:val="en-US" w:bidi="ar-SA"/>
+            </w:rPr>
+            <w:t xml:space="preserve">Page </w:t>
+          </w:r>
+          <w:r>
+            <w:rPr>
+              <w:b/>
+              <w:kern w:val="0"/>
+              <w:sz w:val="16"/>
+              <w:szCs w:val="16"/>
+              <w:lang w:val="en-US" w:bidi="ar-SA"/>
+            </w:rPr>
+            <w:fldChar w:fldCharType="begin"/>
+          </w:r>
+          <w:r>
+            <w:rPr>
+              <w:sz w:val="16"/>
+              <w:b/>
+              <w:kern w:val="0"/>
+              <w:szCs w:val="16"/>
+              <w:lang w:val="en-US" w:bidi="ar-SA"/>
+            </w:rPr>
+            <w:instrText xml:space="preserve"> PAGE </w:instrText>
+          </w:r>
+          <w:r>
+            <w:rPr>
+              <w:sz w:val="16"/>
+              <w:b/>
+              <w:kern w:val="0"/>
+              <w:szCs w:val="16"/>
+              <w:lang w:val="en-US" w:bidi="ar-SA"/>
+            </w:rPr>
+            <w:fldChar w:fldCharType="separate"/>
+          </w:r>
+          <w:r>
+            <w:rPr>
+              <w:sz w:val="16"/>
+              <w:b/>
+              <w:kern w:val="0"/>
+              <w:szCs w:val="16"/>
+              <w:lang w:val="en-US" w:bidi="ar-SA"/>
+            </w:rPr>
+            <w:t>3</w:t>
+          </w:r>
+          <w:r>
+            <w:rPr>
+              <w:sz w:val="16"/>
+              <w:b/>
+              <w:kern w:val="0"/>
+              <w:szCs w:val="16"/>
+              <w:lang w:val="en-US" w:bidi="ar-SA"/>
+            </w:rPr>
+            <w:fldChar w:fldCharType="end"/>
+          </w:r>
+          <w:r>
+            <w:rPr>
+              <w:b/>
+              <w:kern w:val="0"/>
+              <w:sz w:val="16"/>
+              <w:szCs w:val="16"/>
+              <w:lang w:val="en-US" w:bidi="ar-SA"/>
+            </w:rPr>
+            <w:t xml:space="preserve"> of </w:t>
+          </w:r>
+          <w:r>
+            <w:rPr>
+              <w:b/>
+              <w:kern w:val="0"/>
+              <w:sz w:val="16"/>
+              <w:szCs w:val="16"/>
+              <w:lang w:val="en-US" w:bidi="ar-SA"/>
+            </w:rPr>
+            <w:fldChar w:fldCharType="begin"/>
+          </w:r>
+          <w:r>
+            <w:rPr>
+              <w:sz w:val="16"/>
+              <w:b/>
+              <w:kern w:val="0"/>
+              <w:szCs w:val="16"/>
+              <w:lang w:val="en-US" w:bidi="ar-SA"/>
+            </w:rPr>
+            <w:instrText xml:space="preserve"> NUMPAGES </w:instrText>
+          </w:r>
+          <w:r>
+            <w:rPr>
+              <w:sz w:val="16"/>
+              <w:b/>
+              <w:kern w:val="0"/>
+              <w:szCs w:val="16"/>
+              <w:lang w:val="en-US" w:bidi="ar-SA"/>
+            </w:rPr>
+            <w:fldChar w:fldCharType="separate"/>
+          </w:r>
+          <w:r>
+            <w:rPr>
+              <w:sz w:val="16"/>
+              <w:b/>
+              <w:kern w:val="0"/>
+              <w:szCs w:val="16"/>
+              <w:lang w:val="en-US" w:bidi="ar-SA"/>
+            </w:rPr>
+            <w:t>4</w:t>
+          </w:r>
+          <w:r>
+            <w:rPr>
+              <w:sz w:val="16"/>
+              <w:b/>
+              <w:kern w:val="0"/>
+              <w:szCs w:val="16"/>
+              <w:lang w:val="en-US" w:bidi="ar-SA"/>
+            </w:rPr>
+            <w:fldChar w:fldCharType="end"/>
+          </w:r>
+        </w:p>
+      </w:tc>
+    </w:tr>
+    <w:tr>
+      <w:trPr>
+        <w:trHeight w:val="115" w:hRule="atLeast"/>
+      </w:trPr>
+      <w:tc>
+        <w:tcPr>
+          <w:tcW w:w="10820" w:type="dxa"/>
+          <w:gridSpan w:val="4"/>
+          <w:tcBorders>
+            <w:top w:val="nil"/>
+            <w:start w:val="nil"/>
+            <w:bottom w:val="nil"/>
+            <w:end w:val="nil"/>
+          </w:tcBorders>
+          <w:vAlign w:val="center"/>
+        </w:tcPr>
+        <w:p>
+          <w:pPr>
+            <w:pStyle w:val="Normal"/>
+            <w:widowControl/>
+            <w:tabs>
+              <w:tab w:val="clear" w:pos="720"/>
+              <w:tab w:val="center" w:pos="4820" w:leader="none"/>
+              <w:tab w:val="right" w:pos="9638" w:leader="none"/>
+            </w:tabs>
+            <w:suppressAutoHyphens w:val="true"/>
+            <w:spacing w:lineRule="auto" w:line="240" w:before="0" w:after="0"/>
+            <w:jc w:val="center"/>
+            <w:rPr>
+              <w:rFonts w:eastAsia="Calibri" w:eastAsiaTheme="minorHAnsi"/>
+              <w:bCs w:val="false"/>
+              <w:sz w:val="20"/>
+              <w:szCs w:val="20"/>
+            </w:rPr>
+          </w:pPr>
+          <w:r>
+            <w:rPr>
+              <w:rFonts w:eastAsia="Calibri" w:eastAsiaTheme="minorHAnsi"/>
+              <w:bCs w:val="false"/>
+              <w:kern w:val="0"/>
+              <w:sz w:val="20"/>
+              <w:szCs w:val="20"/>
+              <w:lang w:val="en-US" w:bidi="ar-SA"/>
+            </w:rPr>
+            <w:t>F122A12</w:t>
+          </w:r>
+        </w:p>
+        <w:p>
+          <w:pPr>
+            <w:pStyle w:val="Normal"/>
+            <w:widowControl/>
+            <w:suppressAutoHyphens w:val="true"/>
+            <w:spacing w:lineRule="auto" w:line="240" w:before="0" w:after="0"/>
+            <w:jc w:val="center"/>
+            <w:rPr>
+              <w:b/>
+              <w:sz w:val="16"/>
+              <w:szCs w:val="16"/>
+            </w:rPr>
+          </w:pPr>
+          <w:r>
+            <w:rPr>
+              <w:rFonts w:eastAsia="Calibri" w:eastAsiaTheme="minorHAnsi"/>
+              <w:bCs w:val="false"/>
+              <w:kern w:val="0"/>
+              <w:sz w:val="20"/>
+              <w:szCs w:val="20"/>
+              <w:lang w:val="en-US" w:bidi="ar-SA"/>
+            </w:rPr>
+            <w:t>Uncontrolled Copy When Printed</w:t>
+          </w:r>
+        </w:p>
+      </w:tc>
+    </w:tr>
+  </w:tbl>
+  <w:p>
+    <w:pPr>
+      <w:pStyle w:val="Footer"/>
+      <w:rPr/>
+    </w:pPr>
+    <w:r>
+      <w:rPr/>
+    </w:r>
+  </w:p>
+</w:ftr>
 </file>
 
 <file path=word/header1.xml><?xml version="1.0" encoding="utf-8"?>
-<w:hdr xmlns:wpc="http://schemas.microsoft.com/office/word/2010/wordprocessingCanvas" xmlns:cx="http://schemas.microsoft.com/office/drawing/2014/chartex" xmlns:cx1="http://schemas.microsoft.com/office/drawing/2015/9/8/chartex" xmlns:cx2="http://schemas.microsoft.com/office/drawing/2015/10/21/chartex" xmlns:cx3="http://schemas.microsoft.com/office/drawing/2016/5/9/chartex" xmlns:cx4="http://schemas.microsoft.com/office/drawing/2016/5/10/chartex" xmlns:cx5="http://schemas.microsoft.com/office/drawing/2016/5/11/chartex" xmlns:cx6="http://schemas.microsoft.com/office/drawing/2016/5/12/chartex" xmlns:cx7="http://schemas.microsoft.com/office/drawing/2016/5/13/chartex" xmlns:cx8="http://schemas.microsoft.com/office/drawing/2016/5/14/chartex" xmlns:mc="http://schemas.openxmlformats.org/markup-compatibility/2006" xmlns:aink="http://schemas.microsoft.com/office/drawing/2016/ink" xmlns:am3d="http://schemas.microsoft.com/office/drawing/2017/model3d" xmlns:o="urn:schemas-microsoft-com:office:office" xmlns:oel="http://schemas.microsoft.com/office/2019/extlst" xmlns:r="http://schemas.openxmlformats.org/officeDocument/2006/relationships" xmlns:m="http://schemas.openxmlformats.org/officeDocument/2006/math" xmlns:v="urn:schemas-microsoft-com:vml" xmlns:wp14="http://schemas.microsoft.com/office/word/2010/wordprocessingDrawing" xmlns:wp="http://schemas.openxmlformats.org/drawingml/2006/wordprocessingDrawing" xmlns:w10="urn:schemas-microsoft-com:office:word" xmlns:w="http://schemas.openxmlformats.org/wordprocessingml/2006/main" xmlns:w14="http://schemas.microsoft.com/office/word/2010/wordml" xmlns:w15="http://schemas.microsoft.com/office/word/2012/wordml" xmlns:w16cex="http://schemas.microsoft.com/office/word/2018/wordml/cex" xmlns:w16cid="http://schemas.microsoft.com/office/word/2016/wordml/cid" xmlns:w16="http://schemas.microsoft.com/office/word/2018/wordml" xmlns:w16sdtdh="http://schemas.microsoft.com/office/word/2020/wordml/sdtdatahash" xmlns:w16se="http://schemas.microsoft.com/office/word/2015/wordml/symex" xmlns:wpg="http://schemas.microsoft.com/office/word/2010/wordprocessingGroup" xmlns:wpi="http://schemas.microsoft.com/office/word/2010/wordprocessingInk" xmlns:wne="http://schemas.microsoft.com/office/word/2006/wordml" xmlns:wps="http://schemas.microsoft.com/office/word/2010/wordprocessingShape" mc:Ignorable="w14 w15 w16se w16cid w16 w16cex w16sdtdh wp14">
+<w:hdr xmlns:o="urn:schemas-microsoft-com:office:office" xmlns:r="http://schemas.openxmlformats.org/officeDocument/2006/relationships" xmlns:v="urn:schemas-microsoft-com:vml" xmlns:w="http://schemas.openxmlformats.org/wordprocessingml/2006/main" xmlns:w10="urn:schemas-microsoft-com:office:word" xmlns:wp="http://schemas.openxmlformats.org/drawingml/2006/wordprocessingDrawing" xmlns:pic="http://schemas.openxmlformats.org/drawingml/2006/picture" xmlns:wps="http://schemas.microsoft.com/office/word/2010/wordprocessingShape" xmlns:wpg="http://schemas.microsoft.com/office/word/2010/wordprocessingGroup" xmlns:mc="http://schemas.openxmlformats.org/markup-compatibility/2006" xmlns:wp14="http://schemas.microsoft.com/office/word/2010/wordprocessingDrawing" xmlns:w14="http://schemas.microsoft.com/office/word/2010/wordml" xmlns:w15="http://schemas.microsoft.com/office/word/2012/wordml" mc:Ignorable="w14 wp14 w15">
   <w:p>
     <w:pPr>
       <w:pStyle w:val="Header"/>
+      <w:rPr/>
     </w:pPr>
     <w:r>
-      <w:rPr>
-        <w:noProof/>
-      </w:rPr>
+      <w:rPr/>
       <mc:AlternateContent>
         <mc:Choice Requires="wps">
           <w:drawing>
-            <wp:anchor distT="0" distB="0" distL="0" distR="0" simplePos="0" relativeHeight="251659264" behindDoc="0" locked="0" layoutInCell="1" allowOverlap="1" wp14:anchorId="1AA48927" wp14:editId="145716B1">
-              <wp:simplePos x="635" y="635"/>
+            <wp:anchor behindDoc="1" distT="635" distB="0" distL="0" distR="0" simplePos="0" locked="0" layoutInCell="0" allowOverlap="1" relativeHeight="2" wp14:anchorId="1AA48927">
+              <wp:simplePos x="0" y="0"/>
               <wp:positionH relativeFrom="page">
                 <wp:align>center</wp:align>
               </wp:positionH>
@@ -1427,40 +2902,39 @@
                 <wp:align>top</wp:align>
               </wp:positionV>
               <wp:extent cx="459740" cy="368935"/>
-              <wp:effectExtent l="0" t="0" r="10160" b="12065"/>
+              <wp:effectExtent l="0" t="635" r="0" b="0"/>
               <wp:wrapNone/>
-              <wp:docPr id="1990838714" name="Text Box 2" descr="OFFICIAL">
-                <a:extLst xmlns:a="http://schemas.openxmlformats.org/drawingml/2006/main">
-                  <a:ext uri="{5AE41FA2-C0FF-4470-9BD4-5FADCA87CBE2}">
-                    <aclsh:classification xmlns:aclsh="http://schemas.microsoft.com/office/drawing/2020/classificationShape" classificationOutcomeType="hdr"/>
-                  </a:ext>
-                </a:extLst>
-              </wp:docPr>
-              <wp:cNvGraphicFramePr/>
+              <wp:docPr id="1" name="Text Box 2" descr="OFFICIAL"/>
               <a:graphic xmlns:a="http://schemas.openxmlformats.org/drawingml/2006/main">
                 <a:graphicData uri="http://schemas.microsoft.com/office/word/2010/wordprocessingShape">
                   <wps:wsp>
-                    <wps:cNvSpPr txBox="1"/>
+                    <wps:cNvSpPr/>
                     <wps:spPr>
                       <a:xfrm>
                         <a:off x="0" y="0"/>
-                        <a:ext cx="459740" cy="368935"/>
+                        <a:ext cx="459720" cy="369000"/>
                       </a:xfrm>
                       <a:prstGeom prst="rect">
                         <a:avLst/>
                       </a:prstGeom>
                       <a:noFill/>
-                      <a:ln>
+                      <a:ln w="0">
                         <a:noFill/>
                       </a:ln>
                     </wps:spPr>
+                    <wps:style>
+                      <a:lnRef idx="0"/>
+                      <a:fillRef idx="0"/>
+                      <a:effectRef idx="0"/>
+                      <a:fontRef idx="minor"/>
+                    </wps:style>
                     <wps:txbx>
                       <w:txbxContent>
                         <w:p>
                           <w:pPr>
+                            <w:pStyle w:val="FrameContentsuser"/>
                             <w:rPr>
-                              <w:rFonts w:ascii="Calibri" w:eastAsia="Calibri" w:hAnsi="Calibri" w:cs="Calibri"/>
-                              <w:noProof/>
+                              <w:rFonts w:ascii="Calibri" w:hAnsi="Calibri" w:eastAsia="Calibri" w:cs="Calibri"/>
                               <w:color w:val="FF0000"/>
                               <w:sz w:val="20"/>
                               <w:szCs w:val="20"/>
@@ -1468,8 +2942,7 @@
                           </w:pPr>
                           <w:r>
                             <w:rPr>
-                              <w:rFonts w:ascii="Calibri" w:eastAsia="Calibri" w:hAnsi="Calibri" w:cs="Calibri"/>
-                              <w:noProof/>
+                              <w:rFonts w:eastAsia="Calibri" w:cs="Calibri" w:ascii="Calibri" w:hAnsi="Calibri"/>
                               <w:color w:val="FF0000"/>
                               <w:sz w:val="20"/>
                               <w:szCs w:val="20"/>
@@ -1479,10 +2952,8 @@
                         </w:p>
                       </w:txbxContent>
                     </wps:txbx>
-                    <wps:bodyPr rot="0" spcFirstLastPara="0" vertOverflow="overflow" horzOverflow="overflow" vert="horz" wrap="none" lIns="0" tIns="190500" rIns="0" bIns="0" numCol="1" spcCol="0" rtlCol="0" fromWordArt="0" anchor="t" anchorCtr="0" forceAA="0" compatLnSpc="1">
-                      <a:prstTxWarp prst="textNoShape">
-                        <a:avLst/>
-                      </a:prstTxWarp>
+                    <wps:bodyPr lIns="0" rIns="0" tIns="190440" bIns="0" anchor="t">
+                      <a:prstTxWarp prst="textNoShape"/>
                       <a:spAutoFit/>
                     </wps:bodyPr>
                   </wps:wsp>
@@ -1493,18 +2964,16 @@
         </mc:Choice>
         <mc:Fallback>
           <w:pict>
-            <v:shapetype w14:anchorId="1AA48927" id="_x0000_t202" coordsize="21600,21600" o:spt="202" path="m,l,21600r21600,l21600,xe">
-              <v:stroke joinstyle="miter"/>
-              <v:path gradientshapeok="t" o:connecttype="rect"/>
-            </v:shapetype>
-            <v:shape id="Text Box 2" o:spid="_x0000_s1026" type="#_x0000_t202" alt="OFFICIAL" style="position:absolute;left:0;text-align:left;margin-left:0;margin-top:0;width:36.2pt;height:29.05pt;z-index:251659264;visibility:visible;mso-wrap-style:none;mso-wrap-distance-left:0;mso-wrap-distance-top:0;mso-wrap-distance-right:0;mso-wrap-distance-bottom:0;mso-position-horizontal:center;mso-position-horizontal-relative:page;mso-position-vertical:top;mso-position-vertical-relative:page;v-text-anchor:top" o:gfxdata="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" filled="f" stroked="f">
-              <v:textbox style="mso-fit-shape-to-text:t" inset="0,15pt,0,0">
+            <v:rect id="shape_0" ID="Text Box 2" path="m0,0l-2147483645,0l-2147483645,-2147483646l0,-2147483646xe" stroked="f" o:allowincell="f" style="position:absolute;margin-left:0pt;margin-top:0pt;width:36.15pt;height:29pt;mso-wrap-style:square;v-text-anchor:top;mso-position-horizontal:center;mso-position-horizontal-relative:page;mso-position-vertical:top;mso-position-vertical-relative:page" wp14:anchorId="1AA48927">
+              <v:fill o:detectmouseclick="t" on="false"/>
+              <v:stroke color="#3465a4" joinstyle="round" endcap="flat"/>
+              <v:textbox>
                 <w:txbxContent>
                   <w:p>
                     <w:pPr>
+                      <w:pStyle w:val="FrameContentsuser"/>
                       <w:rPr>
-                        <w:rFonts w:ascii="Calibri" w:eastAsia="Calibri" w:hAnsi="Calibri" w:cs="Calibri"/>
-                        <w:noProof/>
+                        <w:rFonts w:ascii="Calibri" w:hAnsi="Calibri" w:eastAsia="Calibri" w:cs="Calibri"/>
                         <w:color w:val="FF0000"/>
                         <w:sz w:val="20"/>
                         <w:szCs w:val="20"/>
@@ -1512,8 +2981,7 @@
                     </w:pPr>
                     <w:r>
                       <w:rPr>
-                        <w:rFonts w:ascii="Calibri" w:eastAsia="Calibri" w:hAnsi="Calibri" w:cs="Calibri"/>
-                        <w:noProof/>
+                        <w:rFonts w:eastAsia="Calibri" w:cs="Calibri" w:ascii="Calibri" w:hAnsi="Calibri"/>
                         <w:color w:val="FF0000"/>
                         <w:sz w:val="20"/>
                         <w:szCs w:val="20"/>
@@ -1523,8 +2991,8 @@
                   </w:p>
                 </w:txbxContent>
               </v:textbox>
-              <w10:wrap anchorx="page" anchory="page"/>
-            </v:shape>
+              <w10:wrap type="none"/>
+            </v:rect>
           </w:pict>
         </mc:Fallback>
       </mc:AlternateContent>
@@ -1534,20 +3002,17 @@
 </file>
 
 <file path=word/header2.xml><?xml version="1.0" encoding="utf-8"?>
-<w:hdr xmlns:wpc="http://schemas.microsoft.com/office/word/2010/wordprocessingCanvas" xmlns:cx="http://schemas.microsoft.com/office/drawing/2014/chartex" xmlns:cx1="http://schemas.microsoft.com/office/drawing/2015/9/8/chartex" xmlns:cx2="http://schemas.microsoft.com/office/drawing/2015/10/21/chartex" xmlns:cx3="http://schemas.microsoft.com/office/drawing/2016/5/9/chartex" xmlns:cx4="http://schemas.microsoft.com/office/drawing/2016/5/10/chartex" xmlns:cx5="http://schemas.microsoft.com/office/drawing/2016/5/11/chartex" xmlns:cx6="http://schemas.microsoft.com/office/drawing/2016/5/12/chartex" xmlns:cx7="http://schemas.microsoft.com/office/drawing/2016/5/13/chartex" xmlns:cx8="http://schemas.microsoft.com/office/drawing/2016/5/14/chartex" xmlns:mc="http://schemas.openxmlformats.org/markup-compatibility/2006" xmlns:aink="http://schemas.microsoft.com/office/drawing/2016/ink" xmlns:am3d="http://schemas.microsoft.com/office/drawing/2017/model3d" xmlns:o="urn:schemas-microsoft-com:office:office" xmlns:oel="http://schemas.microsoft.com/office/2019/extlst" xmlns:r="http://schemas.openxmlformats.org/officeDocument/2006/relationships" xmlns:m="http://schemas.openxmlformats.org/officeDocument/2006/math" xmlns:v="urn:schemas-microsoft-com:vml" xmlns:wp14="http://schemas.microsoft.com/office/word/2010/wordprocessingDrawing" xmlns:wp="http://schemas.openxmlformats.org/drawingml/2006/wordprocessingDrawing" xmlns:w10="urn:schemas-microsoft-com:office:word" xmlns:w="http://schemas.openxmlformats.org/wordprocessingml/2006/main" xmlns:w14="http://schemas.microsoft.com/office/word/2010/wordml" xmlns:w15="http://schemas.microsoft.com/office/word/2012/wordml" xmlns:w16cex="http://schemas.microsoft.com/office/word/2018/wordml/cex" xmlns:w16cid="http://schemas.microsoft.com/office/word/2016/wordml/cid" xmlns:w16="http://schemas.microsoft.com/office/word/2018/wordml" xmlns:w16sdtdh="http://schemas.microsoft.com/office/word/2020/wordml/sdtdatahash" xmlns:w16se="http://schemas.microsoft.com/office/word/2015/wordml/symex" xmlns:wpg="http://schemas.microsoft.com/office/word/2010/wordprocessingGroup" xmlns:wpi="http://schemas.microsoft.com/office/word/2010/wordprocessingInk" xmlns:wne="http://schemas.microsoft.com/office/word/2006/wordml" xmlns:wps="http://schemas.microsoft.com/office/word/2010/wordprocessingShape" mc:Ignorable="w14 w15 w16se w16cid w16 w16cex w16sdtdh wp14">
+<w:hdr xmlns:o="urn:schemas-microsoft-com:office:office" xmlns:r="http://schemas.openxmlformats.org/officeDocument/2006/relationships" xmlns:v="urn:schemas-microsoft-com:vml" xmlns:w="http://schemas.openxmlformats.org/wordprocessingml/2006/main" xmlns:w10="urn:schemas-microsoft-com:office:word" xmlns:wp="http://schemas.openxmlformats.org/drawingml/2006/wordprocessingDrawing" xmlns:pic="http://schemas.openxmlformats.org/drawingml/2006/picture" xmlns:wps="http://schemas.microsoft.com/office/word/2010/wordprocessingShape" xmlns:wpg="http://schemas.microsoft.com/office/word/2010/wordprocessingGroup" xmlns:mc="http://schemas.openxmlformats.org/markup-compatibility/2006" xmlns:wp14="http://schemas.microsoft.com/office/word/2010/wordprocessingDrawing" xmlns:w14="http://schemas.microsoft.com/office/word/2010/wordml" xmlns:w15="http://schemas.microsoft.com/office/word/2012/wordml" mc:Ignorable="w14 wp14 w15">
   <w:p>
     <w:pPr>
       <w:pStyle w:val="Heading1"/>
+      <w:rPr/>
     </w:pPr>
     <w:r>
-      <w:rPr>
-        <w:noProof/>
-        <w:lang w:eastAsia="en-AU"/>
-      </w:rPr>
       <mc:AlternateContent>
         <mc:Choice Requires="wps">
           <w:drawing>
-            <wp:anchor distT="0" distB="0" distL="0" distR="0" simplePos="0" relativeHeight="251660288" behindDoc="0" locked="0" layoutInCell="1" allowOverlap="1" wp14:anchorId="2635E84A" wp14:editId="18FD1144">
+            <wp:anchor behindDoc="1" distT="0" distB="0" distL="0" distR="0" simplePos="0" locked="0" layoutInCell="0" allowOverlap="1" relativeHeight="9" wp14:anchorId="2635E84A">
               <wp:simplePos x="0" y="0"/>
               <wp:positionH relativeFrom="page">
                 <wp:align>center</wp:align>
@@ -1555,41 +3020,40 @@
               <wp:positionV relativeFrom="page">
                 <wp:align>top</wp:align>
               </wp:positionV>
-              <wp:extent cx="459740" cy="368935"/>
-              <wp:effectExtent l="0" t="0" r="10160" b="12065"/>
+              <wp:extent cx="459740" cy="344170"/>
+              <wp:effectExtent l="0" t="0" r="0" b="0"/>
               <wp:wrapNone/>
-              <wp:docPr id="318833886" name="Text Box 3" descr="OFFICIAL">
-                <a:extLst xmlns:a="http://schemas.openxmlformats.org/drawingml/2006/main">
-                  <a:ext uri="{5AE41FA2-C0FF-4470-9BD4-5FADCA87CBE2}">
-                    <aclsh:classification xmlns:aclsh="http://schemas.microsoft.com/office/drawing/2020/classificationShape" classificationOutcomeType="hdr"/>
-                  </a:ext>
-                </a:extLst>
-              </wp:docPr>
-              <wp:cNvGraphicFramePr/>
+              <wp:docPr id="2" name="Text Box 3" descr="OFFICIAL"/>
               <a:graphic xmlns:a="http://schemas.openxmlformats.org/drawingml/2006/main">
                 <a:graphicData uri="http://schemas.microsoft.com/office/word/2010/wordprocessingShape">
                   <wps:wsp>
-                    <wps:cNvSpPr txBox="1"/>
+                    <wps:cNvSpPr/>
                     <wps:spPr>
                       <a:xfrm>
                         <a:off x="0" y="0"/>
-                        <a:ext cx="459740" cy="368935"/>
+                        <a:ext cx="459720" cy="344160"/>
                       </a:xfrm>
                       <a:prstGeom prst="rect">
                         <a:avLst/>
                       </a:prstGeom>
                       <a:noFill/>
-                      <a:ln>
+                      <a:ln w="0">
                         <a:noFill/>
                       </a:ln>
                     </wps:spPr>
+                    <wps:style>
+                      <a:lnRef idx="0"/>
+                      <a:fillRef idx="0"/>
+                      <a:effectRef idx="0"/>
+                      <a:fontRef idx="minor"/>
+                    </wps:style>
                     <wps:txbx>
                       <w:txbxContent>
                         <w:p>
                           <w:pPr>
+                            <w:pStyle w:val="FrameContentsuser"/>
                             <w:rPr>
-                              <w:rFonts w:ascii="Calibri" w:eastAsia="Calibri" w:hAnsi="Calibri" w:cs="Calibri"/>
-                              <w:noProof/>
+                              <w:rFonts w:ascii="Calibri" w:hAnsi="Calibri" w:eastAsia="Calibri" w:cs="Calibri"/>
                               <w:color w:val="FF0000"/>
                               <w:sz w:val="20"/>
                               <w:szCs w:val="20"/>
@@ -1597,8 +3061,7 @@
                           </w:pPr>
                           <w:r>
                             <w:rPr>
-                              <w:rFonts w:ascii="Calibri" w:eastAsia="Calibri" w:hAnsi="Calibri" w:cs="Calibri"/>
-                              <w:noProof/>
+                              <w:rFonts w:eastAsia="Calibri" w:cs="Calibri" w:ascii="Calibri" w:hAnsi="Calibri"/>
                               <w:color w:val="FF0000"/>
                               <w:sz w:val="20"/>
                               <w:szCs w:val="20"/>
@@ -1608,10 +3071,8 @@
                         </w:p>
                       </w:txbxContent>
                     </wps:txbx>
-                    <wps:bodyPr rot="0" spcFirstLastPara="0" vertOverflow="overflow" horzOverflow="overflow" vert="horz" wrap="none" lIns="0" tIns="190500" rIns="0" bIns="0" numCol="1" spcCol="0" rtlCol="0" fromWordArt="0" anchor="t" anchorCtr="0" forceAA="0" compatLnSpc="1">
-                      <a:prstTxWarp prst="textNoShape">
-                        <a:avLst/>
-                      </a:prstTxWarp>
+                    <wps:bodyPr lIns="0" rIns="0" tIns="190440" bIns="0" anchor="t">
+                      <a:prstTxWarp prst="textNoShape"/>
                       <a:spAutoFit/>
                     </wps:bodyPr>
                   </wps:wsp>
@@ -1622,18 +3083,16 @@
         </mc:Choice>
         <mc:Fallback>
           <w:pict>
-            <v:shapetype w14:anchorId="2635E84A" id="_x0000_t202" coordsize="21600,21600" o:spt="202" path="m,l,21600r21600,l21600,xe">
-              <v:stroke joinstyle="miter"/>
-              <v:path gradientshapeok="t" o:connecttype="rect"/>
-            </v:shapetype>
-            <v:shape id="Text Box 3" o:spid="_x0000_s1027" type="#_x0000_t202" alt="OFFICIAL" style="position:absolute;left:0;text-align:left;margin-left:0;margin-top:0;width:36.2pt;height:29.05pt;z-index:251660288;visibility:visible;mso-wrap-style:none;mso-wrap-distance-left:0;mso-wrap-distance-top:0;mso-wrap-distance-right:0;mso-wrap-distance-bottom:0;mso-position-horizontal:center;mso-position-horizontal-relative:page;mso-position-vertical:top;mso-position-vertical-relative:page;v-text-anchor:top" o:gfxdata="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" filled="f" stroked="f">
-              <v:textbox style="mso-fit-shape-to-text:t" inset="0,15pt,0,0">
+            <v:rect id="shape_0" ID="Text Box 3" path="m0,0l-2147483645,0l-2147483645,-2147483646l0,-2147483646xe" stroked="f" o:allowincell="f" style="position:absolute;margin-left:279.55pt;margin-top:0pt;width:36.15pt;height:27.05pt;mso-wrap-style:square;v-text-anchor:top;mso-position-horizontal:center;mso-position-horizontal-relative:page;mso-position-vertical:top;mso-position-vertical-relative:page" wp14:anchorId="2635E84A">
+              <v:fill o:detectmouseclick="t" on="false"/>
+              <v:stroke color="#3465a4" joinstyle="round" endcap="flat"/>
+              <v:textbox>
                 <w:txbxContent>
                   <w:p>
                     <w:pPr>
+                      <w:pStyle w:val="FrameContentsuser"/>
                       <w:rPr>
-                        <w:rFonts w:ascii="Calibri" w:eastAsia="Calibri" w:hAnsi="Calibri" w:cs="Calibri"/>
-                        <w:noProof/>
+                        <w:rFonts w:ascii="Calibri" w:hAnsi="Calibri" w:eastAsia="Calibri" w:cs="Calibri"/>
                         <w:color w:val="FF0000"/>
                         <w:sz w:val="20"/>
                         <w:szCs w:val="20"/>
@@ -1641,8 +3100,7 @@
                     </w:pPr>
                     <w:r>
                       <w:rPr>
-                        <w:rFonts w:ascii="Calibri" w:eastAsia="Calibri" w:hAnsi="Calibri" w:cs="Calibri"/>
-                        <w:noProof/>
+                        <w:rFonts w:eastAsia="Calibri" w:cs="Calibri" w:ascii="Calibri" w:hAnsi="Calibri"/>
                         <w:color w:val="FF0000"/>
                         <w:sz w:val="20"/>
                         <w:szCs w:val="20"/>
@@ -1652,21 +3110,18 @@
                   </w:p>
                 </w:txbxContent>
               </v:textbox>
-              <w10:wrap anchorx="page" anchory="page"/>
-            </v:shape>
+              <w10:wrap type="none"/>
+            </v:rect>
           </w:pict>
         </mc:Fallback>
       </mc:AlternateContent>
     </w:r>
     <w:r>
-      <w:rPr>
-        <w:noProof/>
-        <w:lang w:eastAsia="en-AU"/>
-      </w:rPr>
+      <w:rPr/>
       <w:drawing>
-        <wp:inline distT="0" distB="0" distL="0" distR="0" wp14:anchorId="024D840D" wp14:editId="72CFAA61">
-          <wp:extent cx="3169920" cy="569976"/>
-          <wp:effectExtent l="0" t="0" r="0" b="1905"/>
+        <wp:inline distT="0" distB="0" distL="0" distR="0">
+          <wp:extent cx="3169920" cy="569595"/>
+          <wp:effectExtent l="0" t="0" r="0" b="0"/>
           <wp:docPr id="3" name="Picture 3"/>
           <wp:cNvGraphicFramePr>
             <a:graphicFrameLocks xmlns:a="http://schemas.openxmlformats.org/drawingml/2006/main" noChangeAspect="1"/>
@@ -1675,29 +3130,26 @@
             <a:graphicData uri="http://schemas.openxmlformats.org/drawingml/2006/picture">
               <pic:pic xmlns:pic="http://schemas.openxmlformats.org/drawingml/2006/picture">
                 <pic:nvPicPr>
-                  <pic:cNvPr id="2" name="North%20Metropolitan%20TAFE%20logo%20colour.jpg"/>
-                  <pic:cNvPicPr/>
+                  <pic:cNvPr id="3" name="Picture 3"/>
+                  <pic:cNvPicPr>
+                    <a:picLocks noChangeAspect="1" noChangeArrowheads="1"/>
+                  </pic:cNvPicPr>
                 </pic:nvPicPr>
                 <pic:blipFill>
-                  <a:blip r:embed="rId1" cstate="print">
-                    <a:extLst>
-                      <a:ext uri="{28A0092B-C50C-407E-A947-70E740481C1C}">
-                        <a14:useLocalDpi xmlns:a14="http://schemas.microsoft.com/office/drawing/2010/main" val="0"/>
-                      </a:ext>
-                    </a:extLst>
-                  </a:blip>
+                  <a:blip r:embed="rId1"/>
                   <a:stretch>
                     <a:fillRect/>
                   </a:stretch>
                 </pic:blipFill>
-                <pic:spPr>
+                <pic:spPr bwMode="auto">
                   <a:xfrm>
                     <a:off x="0" y="0"/>
-                    <a:ext cx="3169920" cy="569976"/>
+                    <a:ext cx="3169920" cy="569595"/>
                   </a:xfrm>
                   <a:prstGeom prst="rect">
                     <a:avLst/>
                   </a:prstGeom>
+                  <a:noFill/>
                 </pic:spPr>
               </pic:pic>
             </a:graphicData>
@@ -1706,25 +3158,24 @@
       </w:drawing>
     </w:r>
     <w:r>
+      <w:rPr/>
       <w:tab/>
-    </w:r>
-    <w:r>
       <w:t>Assessment Task</w:t>
     </w:r>
   </w:p>
   <w:tbl>
     <w:tblPr>
       <w:tblW w:w="10093" w:type="dxa"/>
+      <w:jc w:val="start"/>
       <w:tblInd w:w="108" w:type="dxa"/>
-      <w:tblBorders>
-        <w:top w:val="single" w:sz="4" w:space="0" w:color="auto"/>
-        <w:left w:val="single" w:sz="4" w:space="0" w:color="auto"/>
-        <w:bottom w:val="single" w:sz="4" w:space="0" w:color="auto"/>
-        <w:right w:val="single" w:sz="4" w:space="0" w:color="auto"/>
-        <w:insideH w:val="single" w:sz="4" w:space="0" w:color="auto"/>
-        <w:insideV w:val="single" w:sz="4" w:space="0" w:color="auto"/>
-      </w:tblBorders>
-      <w:tblLook w:val="01E0" w:firstRow="1" w:lastRow="1" w:firstColumn="1" w:lastColumn="1" w:noHBand="0" w:noVBand="0"/>
+      <w:tblLayout w:type="fixed"/>
+      <w:tblCellMar>
+        <w:top w:w="0" w:type="dxa"/>
+        <w:start w:w="108" w:type="dxa"/>
+        <w:bottom w:w="0" w:type="dxa"/>
+        <w:end w:w="108" w:type="dxa"/>
+      </w:tblCellMar>
+      <w:tblLook w:val="01e0" w:noVBand="0" w:noHBand="0" w:lastColumn="1" w:firstColumn="1" w:lastRow="1" w:firstRow="1"/>
     </w:tblPr>
     <w:tblGrid>
       <w:gridCol w:w="3827"/>
@@ -1732,46 +3183,68 @@
     </w:tblGrid>
     <w:tr>
       <w:trPr>
-        <w:trHeight w:val="444"/>
+        <w:trHeight w:val="444" w:hRule="atLeast"/>
       </w:trPr>
       <w:tc>
         <w:tcPr>
-          <w:tcW w:w="1896" w:type="pct"/>
-          <w:shd w:val="clear" w:color="auto" w:fill="D9D9D9"/>
+          <w:tcW w:w="3827" w:type="dxa"/>
+          <w:tcBorders>
+            <w:top w:val="single" w:sz="4" w:space="0" w:color="000000"/>
+            <w:start w:val="single" w:sz="4" w:space="0" w:color="000000"/>
+            <w:bottom w:val="single" w:sz="4" w:space="0" w:color="000000"/>
+            <w:end w:val="single" w:sz="4" w:space="0" w:color="000000"/>
+          </w:tcBorders>
+          <w:shd w:color="auto" w:fill="D9D9D9" w:val="clear"/>
           <w:vAlign w:val="center"/>
         </w:tcPr>
         <w:p>
           <w:pPr>
             <w:pStyle w:val="Heading3"/>
+            <w:rPr/>
           </w:pPr>
           <w:r>
+            <w:rPr/>
             <w:t>Qualification national code and title</w:t>
           </w:r>
         </w:p>
       </w:tc>
       <w:tc>
         <w:tcPr>
-          <w:tcW w:w="3104" w:type="pct"/>
+          <w:tcW w:w="6266" w:type="dxa"/>
+          <w:tcBorders>
+            <w:top w:val="single" w:sz="4" w:space="0" w:color="000000"/>
+            <w:start w:val="single" w:sz="4" w:space="0" w:color="000000"/>
+            <w:bottom w:val="single" w:sz="4" w:space="0" w:color="000000"/>
+            <w:end w:val="single" w:sz="4" w:space="0" w:color="000000"/>
+          </w:tcBorders>
           <w:vAlign w:val="center"/>
         </w:tcPr>
         <w:p>
+          <w:pPr>
+            <w:pStyle w:val="Normal"/>
+            <w:rPr/>
+          </w:pPr>
           <w:r>
-            <w:t>ICT50220 Diploma of Information Technology</w:t>
-          </w:r>
-          <w:r>
-            <w:t xml:space="preserve"> (Advanced Programming)</w:t>
+            <w:rPr/>
+            <w:t>ICT50220 Diploma of Information Technology (Advanced Programming)</w:t>
           </w:r>
         </w:p>
       </w:tc>
     </w:tr>
     <w:tr>
       <w:trPr>
-        <w:trHeight w:val="442"/>
+        <w:trHeight w:val="442" w:hRule="atLeast"/>
       </w:trPr>
       <w:tc>
         <w:tcPr>
-          <w:tcW w:w="1896" w:type="pct"/>
-          <w:shd w:val="clear" w:color="auto" w:fill="D9D9D9"/>
+          <w:tcW w:w="3827" w:type="dxa"/>
+          <w:tcBorders>
+            <w:top w:val="single" w:sz="4" w:space="0" w:color="000000"/>
+            <w:start w:val="single" w:sz="4" w:space="0" w:color="000000"/>
+            <w:bottom w:val="single" w:sz="4" w:space="0" w:color="000000"/>
+            <w:end w:val="single" w:sz="4" w:space="0" w:color="000000"/>
+          </w:tcBorders>
+          <w:shd w:color="auto" w:fill="D9D9D9" w:val="clear"/>
           <w:vAlign w:val="center"/>
         </w:tcPr>
         <w:p>
@@ -1782,32 +3255,51 @@
             </w:rPr>
           </w:pPr>
           <w:r>
+            <w:rPr/>
             <w:t>Unit/s national code/s and title/s</w:t>
           </w:r>
         </w:p>
       </w:tc>
       <w:tc>
         <w:tcPr>
-          <w:tcW w:w="3104" w:type="pct"/>
+          <w:tcW w:w="6266" w:type="dxa"/>
+          <w:tcBorders>
+            <w:top w:val="single" w:sz="4" w:space="0" w:color="000000"/>
+            <w:start w:val="single" w:sz="4" w:space="0" w:color="000000"/>
+            <w:bottom w:val="single" w:sz="4" w:space="0" w:color="000000"/>
+            <w:end w:val="single" w:sz="4" w:space="0" w:color="000000"/>
+          </w:tcBorders>
           <w:vAlign w:val="center"/>
         </w:tcPr>
         <w:p>
+          <w:pPr>
+            <w:pStyle w:val="Normal"/>
+            <w:rPr/>
+          </w:pPr>
           <w:r>
-            <w:t xml:space="preserve">ICTPRG535 </w:t>
-          </w:r>
-          <w:r>
-            <w:t>Build advanced user interfaces</w:t>
+            <w:rPr/>
+            <w:t>ICTPRG535 Build advanced user interfaces</w:t>
           </w:r>
         </w:p>
         <w:p>
+          <w:pPr>
+            <w:pStyle w:val="Normal"/>
+            <w:rPr/>
+          </w:pPr>
           <w:r>
-            <w:t xml:space="preserve">ICTPRG547 </w:t>
-          </w:r>
-          <w:r>
-            <w:t>Apply advanced programming skills in another language</w:t>
+            <w:rPr/>
+            <w:t>ICTPRG547 Apply advanced programming skills in another language</w:t>
           </w:r>
         </w:p>
-        <w:p/>
+        <w:p>
+          <w:pPr>
+            <w:pStyle w:val="Normal"/>
+            <w:rPr/>
+          </w:pPr>
+          <w:r>
+            <w:rPr/>
+          </w:r>
+        </w:p>
       </w:tc>
     </w:tr>
   </w:tbl>
@@ -1816,69 +3308,71 @@
       <w:pStyle w:val="Header"/>
       <w:tabs>
         <w:tab w:val="clear" w:pos="9026"/>
-        <w:tab w:val="right" w:pos="9639"/>
+        <w:tab w:val="center" w:pos="4513" w:leader="none"/>
+        <w:tab w:val="right" w:pos="9639" w:leader="none"/>
       </w:tabs>
+      <w:rPr/>
     </w:pPr>
+    <w:r>
+      <w:rPr/>
+    </w:r>
   </w:p>
 </w:hdr>
 </file>
 
 <file path=word/header3.xml><?xml version="1.0" encoding="utf-8"?>
-<w:hdr xmlns:wpc="http://schemas.microsoft.com/office/word/2010/wordprocessingCanvas" xmlns:cx="http://schemas.microsoft.com/office/drawing/2014/chartex" xmlns:cx1="http://schemas.microsoft.com/office/drawing/2015/9/8/chartex" xmlns:cx2="http://schemas.microsoft.com/office/drawing/2015/10/21/chartex" xmlns:cx3="http://schemas.microsoft.com/office/drawing/2016/5/9/chartex" xmlns:cx4="http://schemas.microsoft.com/office/drawing/2016/5/10/chartex" xmlns:cx5="http://schemas.microsoft.com/office/drawing/2016/5/11/chartex" xmlns:cx6="http://schemas.microsoft.com/office/drawing/2016/5/12/chartex" xmlns:cx7="http://schemas.microsoft.com/office/drawing/2016/5/13/chartex" xmlns:cx8="http://schemas.microsoft.com/office/drawing/2016/5/14/chartex" xmlns:mc="http://schemas.openxmlformats.org/markup-compatibility/2006" xmlns:aink="http://schemas.microsoft.com/office/drawing/2016/ink" xmlns:am3d="http://schemas.microsoft.com/office/drawing/2017/model3d" xmlns:o="urn:schemas-microsoft-com:office:office" xmlns:oel="http://schemas.microsoft.com/office/2019/extlst" xmlns:r="http://schemas.openxmlformats.org/officeDocument/2006/relationships" xmlns:m="http://schemas.openxmlformats.org/officeDocument/2006/math" xmlns:v="urn:schemas-microsoft-com:vml" xmlns:wp14="http://schemas.microsoft.com/office/word/2010/wordprocessingDrawing" xmlns:wp="http://schemas.openxmlformats.org/drawingml/2006/wordprocessingDrawing" xmlns:w10="urn:schemas-microsoft-com:office:word" xmlns:w="http://schemas.openxmlformats.org/wordprocessingml/2006/main" xmlns:w14="http://schemas.microsoft.com/office/word/2010/wordml" xmlns:w15="http://schemas.microsoft.com/office/word/2012/wordml" xmlns:w16cex="http://schemas.microsoft.com/office/word/2018/wordml/cex" xmlns:w16cid="http://schemas.microsoft.com/office/word/2016/wordml/cid" xmlns:w16="http://schemas.microsoft.com/office/word/2018/wordml" xmlns:w16sdtdh="http://schemas.microsoft.com/office/word/2020/wordml/sdtdatahash" xmlns:w16se="http://schemas.microsoft.com/office/word/2015/wordml/symex" xmlns:wpg="http://schemas.microsoft.com/office/word/2010/wordprocessingGroup" xmlns:wpi="http://schemas.microsoft.com/office/word/2010/wordprocessingInk" xmlns:wne="http://schemas.microsoft.com/office/word/2006/wordml" xmlns:wps="http://schemas.microsoft.com/office/word/2010/wordprocessingShape" mc:Ignorable="w14 w15 w16se w16cid w16 w16cex w16sdtdh wp14">
+<w:hdr xmlns:o="urn:schemas-microsoft-com:office:office" xmlns:r="http://schemas.openxmlformats.org/officeDocument/2006/relationships" xmlns:v="urn:schemas-microsoft-com:vml" xmlns:w="http://schemas.openxmlformats.org/wordprocessingml/2006/main" xmlns:w10="urn:schemas-microsoft-com:office:word" xmlns:wp="http://schemas.openxmlformats.org/drawingml/2006/wordprocessingDrawing" xmlns:pic="http://schemas.openxmlformats.org/drawingml/2006/picture" xmlns:wps="http://schemas.microsoft.com/office/word/2010/wordprocessingShape" xmlns:wpg="http://schemas.microsoft.com/office/word/2010/wordprocessingGroup" xmlns:mc="http://schemas.openxmlformats.org/markup-compatibility/2006" xmlns:wp14="http://schemas.microsoft.com/office/word/2010/wordprocessingDrawing" xmlns:w14="http://schemas.microsoft.com/office/word/2010/wordml" xmlns:w15="http://schemas.microsoft.com/office/word/2012/wordml" mc:Ignorable="w14 wp14 w15">
   <w:p>
     <w:pPr>
-      <w:pStyle w:val="Header"/>
+      <w:pStyle w:val="Heading1"/>
+      <w:rPr/>
     </w:pPr>
     <w:r>
-      <w:rPr>
-        <w:noProof/>
-      </w:rPr>
       <mc:AlternateContent>
         <mc:Choice Requires="wps">
           <w:drawing>
-            <wp:anchor distT="0" distB="0" distL="0" distR="0" simplePos="0" relativeHeight="251658240" behindDoc="0" locked="0" layoutInCell="1" allowOverlap="1" wp14:anchorId="27D7BCB6" wp14:editId="559B71DC">
-              <wp:simplePos x="635" y="635"/>
+            <wp:anchor behindDoc="1" distT="0" distB="0" distL="0" distR="0" simplePos="0" locked="0" layoutInCell="0" allowOverlap="1" relativeHeight="9" wp14:anchorId="2635E84A">
+              <wp:simplePos x="0" y="0"/>
               <wp:positionH relativeFrom="page">
                 <wp:align>center</wp:align>
               </wp:positionH>
               <wp:positionV relativeFrom="page">
                 <wp:align>top</wp:align>
               </wp:positionV>
-              <wp:extent cx="459740" cy="368935"/>
-              <wp:effectExtent l="0" t="0" r="10160" b="12065"/>
+              <wp:extent cx="459740" cy="344170"/>
+              <wp:effectExtent l="0" t="0" r="0" b="0"/>
               <wp:wrapNone/>
-              <wp:docPr id="1033636611" name="Text Box 1" descr="OFFICIAL">
-                <a:extLst xmlns:a="http://schemas.openxmlformats.org/drawingml/2006/main">
-                  <a:ext uri="{5AE41FA2-C0FF-4470-9BD4-5FADCA87CBE2}">
-                    <aclsh:classification xmlns:aclsh="http://schemas.microsoft.com/office/drawing/2020/classificationShape" classificationOutcomeType="hdr"/>
-                  </a:ext>
-                </a:extLst>
-              </wp:docPr>
-              <wp:cNvGraphicFramePr/>
+              <wp:docPr id="4" name="Text Box 3" descr="OFFICIAL"/>
               <a:graphic xmlns:a="http://schemas.openxmlformats.org/drawingml/2006/main">
                 <a:graphicData uri="http://schemas.microsoft.com/office/word/2010/wordprocessingShape">
                   <wps:wsp>
-                    <wps:cNvSpPr txBox="1"/>
+                    <wps:cNvSpPr/>
                     <wps:spPr>
                       <a:xfrm>
                         <a:off x="0" y="0"/>
-                        <a:ext cx="459740" cy="368935"/>
+                        <a:ext cx="459720" cy="344160"/>
                       </a:xfrm>
                       <a:prstGeom prst="rect">
                         <a:avLst/>
                       </a:prstGeom>
                       <a:noFill/>
-                      <a:ln>
+                      <a:ln w="0">
                         <a:noFill/>
                       </a:ln>
                     </wps:spPr>
+                    <wps:style>
+                      <a:lnRef idx="0"/>
+                      <a:fillRef idx="0"/>
+                      <a:effectRef idx="0"/>
+                      <a:fontRef idx="minor"/>
+                    </wps:style>
                     <wps:txbx>
                       <w:txbxContent>
                         <w:p>
                           <w:pPr>
+                            <w:pStyle w:val="FrameContentsuser"/>
                             <w:rPr>
-                              <w:rFonts w:ascii="Calibri" w:eastAsia="Calibri" w:hAnsi="Calibri" w:cs="Calibri"/>
-                              <w:noProof/>
+                              <w:rFonts w:ascii="Calibri" w:hAnsi="Calibri" w:eastAsia="Calibri" w:cs="Calibri"/>
                               <w:color w:val="FF0000"/>
                               <w:sz w:val="20"/>
                               <w:szCs w:val="20"/>
@@ -1886,8 +3380,7 @@
                           </w:pPr>
                           <w:r>
                             <w:rPr>
-                              <w:rFonts w:ascii="Calibri" w:eastAsia="Calibri" w:hAnsi="Calibri" w:cs="Calibri"/>
-                              <w:noProof/>
+                              <w:rFonts w:eastAsia="Calibri" w:cs="Calibri" w:ascii="Calibri" w:hAnsi="Calibri"/>
                               <w:color w:val="FF0000"/>
                               <w:sz w:val="20"/>
                               <w:szCs w:val="20"/>
@@ -1897,10 +3390,8 @@
                         </w:p>
                       </w:txbxContent>
                     </wps:txbx>
-                    <wps:bodyPr rot="0" spcFirstLastPara="0" vertOverflow="overflow" horzOverflow="overflow" vert="horz" wrap="none" lIns="0" tIns="190500" rIns="0" bIns="0" numCol="1" spcCol="0" rtlCol="0" fromWordArt="0" anchor="t" anchorCtr="0" forceAA="0" compatLnSpc="1">
-                      <a:prstTxWarp prst="textNoShape">
-                        <a:avLst/>
-                      </a:prstTxWarp>
+                    <wps:bodyPr lIns="0" rIns="0" tIns="190440" bIns="0" anchor="t">
+                      <a:prstTxWarp prst="textNoShape"/>
                       <a:spAutoFit/>
                     </wps:bodyPr>
                   </wps:wsp>
@@ -1911,18 +3402,16 @@
         </mc:Choice>
         <mc:Fallback>
           <w:pict>
-            <v:shapetype w14:anchorId="27D7BCB6" id="_x0000_t202" coordsize="21600,21600" o:spt="202" path="m,l,21600r21600,l21600,xe">
-              <v:stroke joinstyle="miter"/>
-              <v:path gradientshapeok="t" o:connecttype="rect"/>
-            </v:shapetype>
-            <v:shape id="Text Box 1" o:spid="_x0000_s1028" type="#_x0000_t202" alt="OFFICIAL" style="position:absolute;left:0;text-align:left;margin-left:0;margin-top:0;width:36.2pt;height:29.05pt;z-index:251658240;visibility:visible;mso-wrap-style:none;mso-wrap-distance-left:0;mso-wrap-distance-top:0;mso-wrap-distance-right:0;mso-wrap-distance-bottom:0;mso-position-horizontal:center;mso-position-horizontal-relative:page;mso-position-vertical:top;mso-position-vertical-relative:page;v-text-anchor:top" o:gfxdata="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" filled="f" stroked="f">
-              <v:textbox style="mso-fit-shape-to-text:t" inset="0,15pt,0,0">
+            <v:rect id="shape_0" ID="Text Box 3" path="m0,0l-2147483645,0l-2147483645,-2147483646l0,-2147483646xe" stroked="f" o:allowincell="f" style="position:absolute;margin-left:279.55pt;margin-top:0pt;width:36.15pt;height:27.05pt;mso-wrap-style:square;v-text-anchor:top;mso-position-horizontal:center;mso-position-horizontal-relative:page;mso-position-vertical:top;mso-position-vertical-relative:page" wp14:anchorId="2635E84A">
+              <v:fill o:detectmouseclick="t" on="false"/>
+              <v:stroke color="#3465a4" joinstyle="round" endcap="flat"/>
+              <v:textbox>
                 <w:txbxContent>
                   <w:p>
                     <w:pPr>
+                      <w:pStyle w:val="FrameContentsuser"/>
                       <w:rPr>
-                        <w:rFonts w:ascii="Calibri" w:eastAsia="Calibri" w:hAnsi="Calibri" w:cs="Calibri"/>
-                        <w:noProof/>
+                        <w:rFonts w:ascii="Calibri" w:hAnsi="Calibri" w:eastAsia="Calibri" w:cs="Calibri"/>
                         <w:color w:val="FF0000"/>
                         <w:sz w:val="20"/>
                         <w:szCs w:val="20"/>
@@ -1930,8 +3419,7 @@
                     </w:pPr>
                     <w:r>
                       <w:rPr>
-                        <w:rFonts w:ascii="Calibri" w:eastAsia="Calibri" w:hAnsi="Calibri" w:cs="Calibri"/>
-                        <w:noProof/>
+                        <w:rFonts w:eastAsia="Calibri" w:cs="Calibri" w:ascii="Calibri" w:hAnsi="Calibri"/>
                         <w:color w:val="FF0000"/>
                         <w:sz w:val="20"/>
                         <w:szCs w:val="20"/>
@@ -1941,1624 +3429,1946 @@
                   </w:p>
                 </w:txbxContent>
               </v:textbox>
-              <w10:wrap anchorx="page" anchory="page"/>
-            </v:shape>
+              <w10:wrap type="none"/>
+            </v:rect>
           </w:pict>
         </mc:Fallback>
       </mc:AlternateContent>
+    </w:r>
+    <w:r>
+      <w:rPr/>
+      <w:drawing>
+        <wp:inline distT="0" distB="0" distL="0" distR="0">
+          <wp:extent cx="3169920" cy="569595"/>
+          <wp:effectExtent l="0" t="0" r="0" b="0"/>
+          <wp:docPr id="5" name="Picture 3"/>
+          <wp:cNvGraphicFramePr>
+            <a:graphicFrameLocks xmlns:a="http://schemas.openxmlformats.org/drawingml/2006/main" noChangeAspect="1"/>
+          </wp:cNvGraphicFramePr>
+          <a:graphic xmlns:a="http://schemas.openxmlformats.org/drawingml/2006/main">
+            <a:graphicData uri="http://schemas.openxmlformats.org/drawingml/2006/picture">
+              <pic:pic xmlns:pic="http://schemas.openxmlformats.org/drawingml/2006/picture">
+                <pic:nvPicPr>
+                  <pic:cNvPr id="5" name="Picture 3"/>
+                  <pic:cNvPicPr>
+                    <a:picLocks noChangeAspect="1" noChangeArrowheads="1"/>
+                  </pic:cNvPicPr>
+                </pic:nvPicPr>
+                <pic:blipFill>
+                  <a:blip r:embed="rId1"/>
+                  <a:stretch>
+                    <a:fillRect/>
+                  </a:stretch>
+                </pic:blipFill>
+                <pic:spPr bwMode="auto">
+                  <a:xfrm>
+                    <a:off x="0" y="0"/>
+                    <a:ext cx="3169920" cy="569595"/>
+                  </a:xfrm>
+                  <a:prstGeom prst="rect">
+                    <a:avLst/>
+                  </a:prstGeom>
+                  <a:noFill/>
+                </pic:spPr>
+              </pic:pic>
+            </a:graphicData>
+          </a:graphic>
+        </wp:inline>
+      </w:drawing>
+    </w:r>
+    <w:r>
+      <w:rPr/>
+      <w:tab/>
+      <w:t>Assessment Task</w:t>
+    </w:r>
+  </w:p>
+  <w:tbl>
+    <w:tblPr>
+      <w:tblW w:w="10093" w:type="dxa"/>
+      <w:jc w:val="start"/>
+      <w:tblInd w:w="108" w:type="dxa"/>
+      <w:tblLayout w:type="fixed"/>
+      <w:tblCellMar>
+        <w:top w:w="0" w:type="dxa"/>
+        <w:start w:w="108" w:type="dxa"/>
+        <w:bottom w:w="0" w:type="dxa"/>
+        <w:end w:w="108" w:type="dxa"/>
+      </w:tblCellMar>
+      <w:tblLook w:val="01e0" w:noVBand="0" w:noHBand="0" w:lastColumn="1" w:firstColumn="1" w:lastRow="1" w:firstRow="1"/>
+    </w:tblPr>
+    <w:tblGrid>
+      <w:gridCol w:w="3827"/>
+      <w:gridCol w:w="6266"/>
+    </w:tblGrid>
+    <w:tr>
+      <w:trPr>
+        <w:trHeight w:val="444" w:hRule="atLeast"/>
+      </w:trPr>
+      <w:tc>
+        <w:tcPr>
+          <w:tcW w:w="3827" w:type="dxa"/>
+          <w:tcBorders>
+            <w:top w:val="single" w:sz="4" w:space="0" w:color="000000"/>
+            <w:start w:val="single" w:sz="4" w:space="0" w:color="000000"/>
+            <w:bottom w:val="single" w:sz="4" w:space="0" w:color="000000"/>
+            <w:end w:val="single" w:sz="4" w:space="0" w:color="000000"/>
+          </w:tcBorders>
+          <w:shd w:color="auto" w:fill="D9D9D9" w:val="clear"/>
+          <w:vAlign w:val="center"/>
+        </w:tcPr>
+        <w:p>
+          <w:pPr>
+            <w:pStyle w:val="Heading3"/>
+            <w:rPr/>
+          </w:pPr>
+          <w:r>
+            <w:rPr/>
+            <w:t>Qualification national code and title</w:t>
+          </w:r>
+        </w:p>
+      </w:tc>
+      <w:tc>
+        <w:tcPr>
+          <w:tcW w:w="6266" w:type="dxa"/>
+          <w:tcBorders>
+            <w:top w:val="single" w:sz="4" w:space="0" w:color="000000"/>
+            <w:start w:val="single" w:sz="4" w:space="0" w:color="000000"/>
+            <w:bottom w:val="single" w:sz="4" w:space="0" w:color="000000"/>
+            <w:end w:val="single" w:sz="4" w:space="0" w:color="000000"/>
+          </w:tcBorders>
+          <w:vAlign w:val="center"/>
+        </w:tcPr>
+        <w:p>
+          <w:pPr>
+            <w:pStyle w:val="Normal"/>
+            <w:rPr/>
+          </w:pPr>
+          <w:r>
+            <w:rPr/>
+            <w:t>ICT50220 Diploma of Information Technology (Advanced Programming)</w:t>
+          </w:r>
+        </w:p>
+      </w:tc>
+    </w:tr>
+    <w:tr>
+      <w:trPr>
+        <w:trHeight w:val="442" w:hRule="atLeast"/>
+      </w:trPr>
+      <w:tc>
+        <w:tcPr>
+          <w:tcW w:w="3827" w:type="dxa"/>
+          <w:tcBorders>
+            <w:top w:val="single" w:sz="4" w:space="0" w:color="000000"/>
+            <w:start w:val="single" w:sz="4" w:space="0" w:color="000000"/>
+            <w:bottom w:val="single" w:sz="4" w:space="0" w:color="000000"/>
+            <w:end w:val="single" w:sz="4" w:space="0" w:color="000000"/>
+          </w:tcBorders>
+          <w:shd w:color="auto" w:fill="D9D9D9" w:val="clear"/>
+          <w:vAlign w:val="center"/>
+        </w:tcPr>
+        <w:p>
+          <w:pPr>
+            <w:pStyle w:val="Heading3"/>
+            <w:rPr>
+              <w:bCs/>
+            </w:rPr>
+          </w:pPr>
+          <w:r>
+            <w:rPr/>
+            <w:t>Unit/s national code/s and title/s</w:t>
+          </w:r>
+        </w:p>
+      </w:tc>
+      <w:tc>
+        <w:tcPr>
+          <w:tcW w:w="6266" w:type="dxa"/>
+          <w:tcBorders>
+            <w:top w:val="single" w:sz="4" w:space="0" w:color="000000"/>
+            <w:start w:val="single" w:sz="4" w:space="0" w:color="000000"/>
+            <w:bottom w:val="single" w:sz="4" w:space="0" w:color="000000"/>
+            <w:end w:val="single" w:sz="4" w:space="0" w:color="000000"/>
+          </w:tcBorders>
+          <w:vAlign w:val="center"/>
+        </w:tcPr>
+        <w:p>
+          <w:pPr>
+            <w:pStyle w:val="Normal"/>
+            <w:rPr/>
+          </w:pPr>
+          <w:r>
+            <w:rPr/>
+            <w:t>ICTPRG535 Build advanced user interfaces</w:t>
+          </w:r>
+        </w:p>
+        <w:p>
+          <w:pPr>
+            <w:pStyle w:val="Normal"/>
+            <w:rPr/>
+          </w:pPr>
+          <w:r>
+            <w:rPr/>
+            <w:t>ICTPRG547 Apply advanced programming skills in another language</w:t>
+          </w:r>
+        </w:p>
+        <w:p>
+          <w:pPr>
+            <w:pStyle w:val="Normal"/>
+            <w:rPr/>
+          </w:pPr>
+          <w:r>
+            <w:rPr/>
+          </w:r>
+        </w:p>
+      </w:tc>
+    </w:tr>
+  </w:tbl>
+  <w:p>
+    <w:pPr>
+      <w:pStyle w:val="Header"/>
+      <w:tabs>
+        <w:tab w:val="clear" w:pos="9026"/>
+        <w:tab w:val="center" w:pos="4513" w:leader="none"/>
+        <w:tab w:val="right" w:pos="9639" w:leader="none"/>
+      </w:tabs>
+      <w:rPr/>
+    </w:pPr>
+    <w:r>
+      <w:rPr/>
     </w:r>
   </w:p>
 </w:hdr>
 </file>
 
 <file path=word/numbering.xml><?xml version="1.0" encoding="utf-8"?>
-<w:numbering xmlns:wpc="http://schemas.microsoft.com/office/word/2010/wordprocessingCanvas" xmlns:cx="http://schemas.microsoft.com/office/drawing/2014/chartex" xmlns:cx1="http://schemas.microsoft.com/office/drawing/2015/9/8/chartex" xmlns:cx2="http://schemas.microsoft.com/office/drawing/2015/10/21/chartex" xmlns:cx3="http://schemas.microsoft.com/office/drawing/2016/5/9/chartex" xmlns:cx4="http://schemas.microsoft.com/office/drawing/2016/5/10/chartex" xmlns:cx5="http://schemas.microsoft.com/office/drawing/2016/5/11/chartex" xmlns:cx6="http://schemas.microsoft.com/office/drawing/2016/5/12/chartex" xmlns:cx7="http://schemas.microsoft.com/office/drawing/2016/5/13/chartex" xmlns:cx8="http://schemas.microsoft.com/office/drawing/2016/5/14/chartex" xmlns:mc="http://schemas.openxmlformats.org/markup-compatibility/2006" xmlns:aink="http://schemas.microsoft.com/office/drawing/2016/ink" xmlns:am3d="http://schemas.microsoft.com/office/drawing/2017/model3d" xmlns:o="urn:schemas-microsoft-com:office:office" xmlns:oel="http://schemas.microsoft.com/office/2019/extlst" xmlns:r="http://schemas.openxmlformats.org/officeDocument/2006/relationships" xmlns:m="http://schemas.openxmlformats.org/officeDocument/2006/math" xmlns:v="urn:schemas-microsoft-com:vml" xmlns:wp14="http://schemas.microsoft.com/office/word/2010/wordprocessingDrawing" xmlns:wp="http://schemas.openxmlformats.org/drawingml/2006/wordprocessingDrawing" xmlns:w10="urn:schemas-microsoft-com:office:word" xmlns:w="http://schemas.openxmlformats.org/wordprocessingml/2006/main" xmlns:w14="http://schemas.microsoft.com/office/word/2010/wordml" xmlns:w15="http://schemas.microsoft.com/office/word/2012/wordml" xmlns:w16cex="http://schemas.microsoft.com/office/word/2018/wordml/cex" xmlns:w16cid="http://schemas.microsoft.com/office/word/2016/wordml/cid" xmlns:w16="http://schemas.microsoft.com/office/word/2018/wordml" xmlns:w16sdtdh="http://schemas.microsoft.com/office/word/2020/wordml/sdtdatahash" xmlns:w16se="http://schemas.microsoft.com/office/word/2015/wordml/symex" xmlns:wpg="http://schemas.microsoft.com/office/word/2010/wordprocessingGroup" xmlns:wpi="http://schemas.microsoft.com/office/word/2010/wordprocessingInk" xmlns:wne="http://schemas.microsoft.com/office/word/2006/wordml" xmlns:wps="http://schemas.microsoft.com/office/word/2010/wordprocessingShape" mc:Ignorable="w14 w15 w16se w16cid w16 w16cex w16sdtdh wp14">
-  <w:abstractNum w:abstractNumId="0" w15:restartNumberingAfterBreak="0">
-    <w:nsid w:val="FFFFFF7C"/>
-    <w:multiLevelType w:val="singleLevel"/>
-    <w:tmpl w:val="EF262D38"/>
-    <w:lvl w:ilvl="0">
-      <w:start w:val="1"/>
-      <w:numFmt w:val="decimal"/>
-      <w:pStyle w:val="ListNumber5"/>
-      <w:lvlText w:val="%1."/>
-      <w:lvlJc w:val="left"/>
-      <w:pPr>
-        <w:tabs>
-          <w:tab w:val="num" w:pos="1492"/>
-        </w:tabs>
-        <w:ind w:left="1492" w:hanging="360"/>
-      </w:pPr>
-    </w:lvl>
-  </w:abstractNum>
-  <w:abstractNum w:abstractNumId="1" w15:restartNumberingAfterBreak="0">
-    <w:nsid w:val="FFFFFF7D"/>
-    <w:multiLevelType w:val="singleLevel"/>
-    <w:tmpl w:val="70387F60"/>
-    <w:lvl w:ilvl="0">
-      <w:start w:val="1"/>
-      <w:numFmt w:val="decimal"/>
-      <w:pStyle w:val="ListNumber4"/>
-      <w:lvlText w:val="%1."/>
-      <w:lvlJc w:val="left"/>
-      <w:pPr>
-        <w:tabs>
-          <w:tab w:val="num" w:pos="1209"/>
-        </w:tabs>
-        <w:ind w:left="1209" w:hanging="360"/>
-      </w:pPr>
-    </w:lvl>
-  </w:abstractNum>
-  <w:abstractNum w:abstractNumId="2" w15:restartNumberingAfterBreak="0">
-    <w:nsid w:val="FFFFFF7E"/>
-    <w:multiLevelType w:val="singleLevel"/>
-    <w:tmpl w:val="02A6DEF8"/>
-    <w:lvl w:ilvl="0">
-      <w:start w:val="1"/>
-      <w:numFmt w:val="decimal"/>
-      <w:pStyle w:val="ListNumber3"/>
-      <w:lvlText w:val="%1."/>
-      <w:lvlJc w:val="left"/>
-      <w:pPr>
-        <w:tabs>
-          <w:tab w:val="num" w:pos="926"/>
-        </w:tabs>
-        <w:ind w:left="926" w:hanging="360"/>
-      </w:pPr>
-    </w:lvl>
-  </w:abstractNum>
-  <w:abstractNum w:abstractNumId="3" w15:restartNumberingAfterBreak="0">
-    <w:nsid w:val="FFFFFF7F"/>
-    <w:multiLevelType w:val="singleLevel"/>
-    <w:tmpl w:val="21BC8052"/>
-    <w:lvl w:ilvl="0">
-      <w:start w:val="1"/>
-      <w:numFmt w:val="decimal"/>
-      <w:pStyle w:val="ListNumber2"/>
-      <w:lvlText w:val="%1."/>
-      <w:lvlJc w:val="left"/>
-      <w:pPr>
-        <w:tabs>
-          <w:tab w:val="num" w:pos="643"/>
-        </w:tabs>
-        <w:ind w:left="643" w:hanging="360"/>
-      </w:pPr>
-    </w:lvl>
-  </w:abstractNum>
-  <w:abstractNum w:abstractNumId="4" w15:restartNumberingAfterBreak="0">
-    <w:nsid w:val="FFFFFF80"/>
-    <w:multiLevelType w:val="singleLevel"/>
-    <w:tmpl w:val="C652B5FC"/>
+<w:numbering xmlns:w="http://schemas.openxmlformats.org/wordprocessingml/2006/main" xmlns:o="urn:schemas-microsoft-com:office:office" xmlns:r="http://schemas.openxmlformats.org/officeDocument/2006/relationships" xmlns:v="urn:schemas-microsoft-com:vml" xmlns:mc="http://schemas.openxmlformats.org/markup-compatibility/2006" xmlns:w14="http://schemas.microsoft.com/office/word/2010/wordml" mc:Ignorable="w14">
+  <w:abstractNum w:abstractNumId="1">
     <w:lvl w:ilvl="0">
       <w:start w:val="1"/>
       <w:numFmt w:val="bullet"/>
       <w:lvlText w:val=""/>
-      <w:lvlJc w:val="left"/>
-      <w:pPr>
-        <w:tabs>
-          <w:tab w:val="num" w:pos="1492"/>
-        </w:tabs>
-        <w:ind w:left="1492" w:hanging="360"/>
+      <w:lvlJc w:val="start"/>
+      <w:pPr>
+        <w:tabs>
+          <w:tab w:val="num" w:pos="360"/>
+        </w:tabs>
+        <w:ind w:start="360" w:hanging="360"/>
       </w:pPr>
       <w:rPr>
-        <w:rFonts w:ascii="Symbol" w:hAnsi="Symbol" w:hint="default"/>
+        <w:rFonts w:ascii="Symbol" w:hAnsi="Symbol" w:cs="Symbol" w:hint="default"/>
       </w:rPr>
     </w:lvl>
-  </w:abstractNum>
-  <w:abstractNum w:abstractNumId="5" w15:restartNumberingAfterBreak="0">
-    <w:nsid w:val="FFFFFF81"/>
-    <w:multiLevelType w:val="singleLevel"/>
-    <w:tmpl w:val="68587DF4"/>
-    <w:lvl w:ilvl="0">
-      <w:start w:val="1"/>
-      <w:numFmt w:val="bullet"/>
-      <w:lvlText w:val=""/>
-      <w:lvlJc w:val="left"/>
-      <w:pPr>
-        <w:tabs>
-          <w:tab w:val="num" w:pos="1209"/>
-        </w:tabs>
-        <w:ind w:left="1209" w:hanging="360"/>
-      </w:pPr>
-      <w:rPr>
-        <w:rFonts w:ascii="Symbol" w:hAnsi="Symbol" w:hint="default"/>
-      </w:rPr>
-    </w:lvl>
-  </w:abstractNum>
-  <w:abstractNum w:abstractNumId="6" w15:restartNumberingAfterBreak="0">
-    <w:nsid w:val="FFFFFF82"/>
-    <w:multiLevelType w:val="singleLevel"/>
-    <w:tmpl w:val="61E867BC"/>
-    <w:lvl w:ilvl="0">
-      <w:start w:val="1"/>
-      <w:numFmt w:val="bullet"/>
-      <w:lvlText w:val=""/>
-      <w:lvlJc w:val="left"/>
-      <w:pPr>
-        <w:tabs>
-          <w:tab w:val="num" w:pos="926"/>
-        </w:tabs>
-        <w:ind w:left="926" w:hanging="360"/>
-      </w:pPr>
-      <w:rPr>
-        <w:rFonts w:ascii="Symbol" w:hAnsi="Symbol" w:hint="default"/>
-      </w:rPr>
-    </w:lvl>
-  </w:abstractNum>
-  <w:abstractNum w:abstractNumId="7" w15:restartNumberingAfterBreak="0">
-    <w:nsid w:val="FFFFFF83"/>
-    <w:multiLevelType w:val="singleLevel"/>
-    <w:tmpl w:val="4CAA6588"/>
-    <w:lvl w:ilvl="0">
-      <w:start w:val="1"/>
-      <w:numFmt w:val="bullet"/>
-      <w:lvlText w:val=""/>
-      <w:lvlJc w:val="left"/>
-      <w:pPr>
-        <w:tabs>
-          <w:tab w:val="num" w:pos="643"/>
-        </w:tabs>
-        <w:ind w:left="643" w:hanging="360"/>
-      </w:pPr>
-      <w:rPr>
-        <w:rFonts w:ascii="Symbol" w:hAnsi="Symbol" w:hint="default"/>
-      </w:rPr>
-    </w:lvl>
-  </w:abstractNum>
-  <w:abstractNum w:abstractNumId="8" w15:restartNumberingAfterBreak="0">
-    <w:nsid w:val="FFFFFF88"/>
-    <w:multiLevelType w:val="singleLevel"/>
-    <w:tmpl w:val="272ADDF4"/>
-    <w:lvl w:ilvl="0">
-      <w:start w:val="1"/>
-      <w:numFmt w:val="decimal"/>
-      <w:pStyle w:val="ListNumber"/>
-      <w:lvlText w:val="%1."/>
-      <w:lvlJc w:val="left"/>
-      <w:pPr>
-        <w:tabs>
-          <w:tab w:val="num" w:pos="360"/>
-        </w:tabs>
-        <w:ind w:left="360" w:hanging="360"/>
-      </w:pPr>
-    </w:lvl>
-  </w:abstractNum>
-  <w:abstractNum w:abstractNumId="9" w15:restartNumberingAfterBreak="0">
-    <w:nsid w:val="FFFFFF89"/>
-    <w:multiLevelType w:val="singleLevel"/>
-    <w:tmpl w:val="28F812DE"/>
-    <w:lvl w:ilvl="0">
-      <w:start w:val="1"/>
-      <w:numFmt w:val="bullet"/>
-      <w:lvlText w:val=""/>
-      <w:lvlJc w:val="left"/>
-      <w:pPr>
-        <w:tabs>
-          <w:tab w:val="num" w:pos="360"/>
-        </w:tabs>
-        <w:ind w:left="360" w:hanging="360"/>
-      </w:pPr>
-      <w:rPr>
-        <w:rFonts w:ascii="Symbol" w:hAnsi="Symbol" w:hint="default"/>
-      </w:rPr>
-    </w:lvl>
-  </w:abstractNum>
-  <w:abstractNum w:abstractNumId="10" w15:restartNumberingAfterBreak="0">
-    <w:nsid w:val="08750F01"/>
-    <w:multiLevelType w:val="multilevel"/>
-    <w:tmpl w:val="2FA05BE6"/>
-    <w:lvl w:ilvl="0">
-      <w:start w:val="1"/>
-      <w:numFmt w:val="bullet"/>
-      <w:pStyle w:val="MajorL2BulletList"/>
-      <w:lvlText w:val=""/>
-      <w:lvlJc w:val="left"/>
-      <w:pPr>
-        <w:tabs>
-          <w:tab w:val="num" w:pos="360"/>
-        </w:tabs>
-        <w:ind w:left="360" w:hanging="360"/>
-      </w:pPr>
-      <w:rPr>
-        <w:rFonts w:ascii="Symbol" w:hAnsi="Symbol" w:hint="default"/>
-      </w:rPr>
-    </w:lvl>
-    <w:lvl w:ilvl="1" w:tentative="1">
+    <w:lvl w:ilvl="1">
       <w:start w:val="1"/>
       <w:numFmt w:val="bullet"/>
       <w:lvlText w:val="o"/>
-      <w:lvlJc w:val="left"/>
+      <w:lvlJc w:val="start"/>
       <w:pPr>
         <w:tabs>
           <w:tab w:val="num" w:pos="1440"/>
         </w:tabs>
-        <w:ind w:left="1440" w:hanging="360"/>
-      </w:pPr>
-      <w:rPr>
-        <w:rFonts w:ascii="Courier New" w:hAnsi="Courier New" w:hint="default"/>
-      </w:rPr>
-    </w:lvl>
-    <w:lvl w:ilvl="2" w:tentative="1">
-      <w:start w:val="1"/>
-      <w:numFmt w:val="bullet"/>
-      <w:lvlText w:val=""/>
-      <w:lvlJc w:val="left"/>
-      <w:pPr>
-        <w:tabs>
-          <w:tab w:val="num" w:pos="2160"/>
-        </w:tabs>
-        <w:ind w:left="2160" w:hanging="360"/>
-      </w:pPr>
-      <w:rPr>
-        <w:rFonts w:ascii="Wingdings" w:hAnsi="Wingdings" w:hint="default"/>
-      </w:rPr>
-    </w:lvl>
-    <w:lvl w:ilvl="3" w:tentative="1">
-      <w:start w:val="1"/>
-      <w:numFmt w:val="bullet"/>
-      <w:lvlText w:val=""/>
-      <w:lvlJc w:val="left"/>
-      <w:pPr>
-        <w:tabs>
-          <w:tab w:val="num" w:pos="2880"/>
-        </w:tabs>
-        <w:ind w:left="2880" w:hanging="360"/>
-      </w:pPr>
-      <w:rPr>
-        <w:rFonts w:ascii="Symbol" w:hAnsi="Symbol" w:hint="default"/>
-      </w:rPr>
-    </w:lvl>
-    <w:lvl w:ilvl="4" w:tentative="1">
-      <w:start w:val="1"/>
-      <w:numFmt w:val="bullet"/>
-      <w:lvlText w:val="o"/>
-      <w:lvlJc w:val="left"/>
-      <w:pPr>
-        <w:tabs>
-          <w:tab w:val="num" w:pos="3600"/>
-        </w:tabs>
-        <w:ind w:left="3600" w:hanging="360"/>
-      </w:pPr>
-      <w:rPr>
-        <w:rFonts w:ascii="Courier New" w:hAnsi="Courier New" w:hint="default"/>
-      </w:rPr>
-    </w:lvl>
-    <w:lvl w:ilvl="5" w:tentative="1">
-      <w:start w:val="1"/>
-      <w:numFmt w:val="bullet"/>
-      <w:lvlText w:val=""/>
-      <w:lvlJc w:val="left"/>
-      <w:pPr>
-        <w:tabs>
-          <w:tab w:val="num" w:pos="4320"/>
-        </w:tabs>
-        <w:ind w:left="4320" w:hanging="360"/>
-      </w:pPr>
-      <w:rPr>
-        <w:rFonts w:ascii="Wingdings" w:hAnsi="Wingdings" w:hint="default"/>
-      </w:rPr>
-    </w:lvl>
-    <w:lvl w:ilvl="6" w:tentative="1">
-      <w:start w:val="1"/>
-      <w:numFmt w:val="bullet"/>
-      <w:lvlText w:val=""/>
-      <w:lvlJc w:val="left"/>
-      <w:pPr>
-        <w:tabs>
-          <w:tab w:val="num" w:pos="5040"/>
-        </w:tabs>
-        <w:ind w:left="5040" w:hanging="360"/>
-      </w:pPr>
-      <w:rPr>
-        <w:rFonts w:ascii="Symbol" w:hAnsi="Symbol" w:hint="default"/>
-      </w:rPr>
-    </w:lvl>
-    <w:lvl w:ilvl="7" w:tentative="1">
-      <w:start w:val="1"/>
-      <w:numFmt w:val="bullet"/>
-      <w:lvlText w:val="o"/>
-      <w:lvlJc w:val="left"/>
-      <w:pPr>
-        <w:tabs>
-          <w:tab w:val="num" w:pos="5760"/>
-        </w:tabs>
-        <w:ind w:left="5760" w:hanging="360"/>
-      </w:pPr>
-      <w:rPr>
-        <w:rFonts w:ascii="Courier New" w:hAnsi="Courier New" w:hint="default"/>
-      </w:rPr>
-    </w:lvl>
-    <w:lvl w:ilvl="8" w:tentative="1">
-      <w:start w:val="1"/>
-      <w:numFmt w:val="bullet"/>
-      <w:lvlText w:val=""/>
-      <w:lvlJc w:val="left"/>
-      <w:pPr>
-        <w:tabs>
-          <w:tab w:val="num" w:pos="6480"/>
-        </w:tabs>
-        <w:ind w:left="6480" w:hanging="360"/>
-      </w:pPr>
-      <w:rPr>
-        <w:rFonts w:ascii="Wingdings" w:hAnsi="Wingdings" w:hint="default"/>
-      </w:rPr>
-    </w:lvl>
-  </w:abstractNum>
-  <w:abstractNum w:abstractNumId="11" w15:restartNumberingAfterBreak="0">
-    <w:nsid w:val="19ED4367"/>
-    <w:multiLevelType w:val="hybridMultilevel"/>
-    <w:tmpl w:val="A4E80232"/>
-    <w:lvl w:ilvl="0" w:tplc="B83C526C">
-      <w:start w:val="1"/>
-      <w:numFmt w:val="bullet"/>
-      <w:pStyle w:val="ListBullet"/>
-      <w:lvlText w:val=""/>
-      <w:lvlJc w:val="left"/>
-      <w:pPr>
-        <w:ind w:left="720" w:hanging="360"/>
-      </w:pPr>
-      <w:rPr>
-        <w:rFonts w:ascii="Symbol" w:hAnsi="Symbol" w:hint="default"/>
-      </w:rPr>
-    </w:lvl>
-    <w:lvl w:ilvl="1" w:tplc="08090003" w:tentative="1">
-      <w:start w:val="1"/>
-      <w:numFmt w:val="bullet"/>
-      <w:lvlText w:val="o"/>
-      <w:lvlJc w:val="left"/>
-      <w:pPr>
-        <w:ind w:left="1440" w:hanging="360"/>
-      </w:pPr>
-      <w:rPr>
-        <w:rFonts w:ascii="Courier New" w:hAnsi="Courier New" w:hint="default"/>
-      </w:rPr>
-    </w:lvl>
-    <w:lvl w:ilvl="2" w:tplc="08090005" w:tentative="1">
-      <w:start w:val="1"/>
-      <w:numFmt w:val="bullet"/>
-      <w:lvlText w:val=""/>
-      <w:lvlJc w:val="left"/>
-      <w:pPr>
-        <w:ind w:left="2160" w:hanging="360"/>
-      </w:pPr>
-      <w:rPr>
-        <w:rFonts w:ascii="Wingdings" w:hAnsi="Wingdings" w:hint="default"/>
-      </w:rPr>
-    </w:lvl>
-    <w:lvl w:ilvl="3" w:tplc="08090001" w:tentative="1">
-      <w:start w:val="1"/>
-      <w:numFmt w:val="bullet"/>
-      <w:lvlText w:val=""/>
-      <w:lvlJc w:val="left"/>
-      <w:pPr>
-        <w:ind w:left="2880" w:hanging="360"/>
-      </w:pPr>
-      <w:rPr>
-        <w:rFonts w:ascii="Symbol" w:hAnsi="Symbol" w:hint="default"/>
-      </w:rPr>
-    </w:lvl>
-    <w:lvl w:ilvl="4" w:tplc="08090003" w:tentative="1">
-      <w:start w:val="1"/>
-      <w:numFmt w:val="bullet"/>
-      <w:lvlText w:val="o"/>
-      <w:lvlJc w:val="left"/>
-      <w:pPr>
-        <w:ind w:left="3600" w:hanging="360"/>
-      </w:pPr>
-      <w:rPr>
-        <w:rFonts w:ascii="Courier New" w:hAnsi="Courier New" w:hint="default"/>
-      </w:rPr>
-    </w:lvl>
-    <w:lvl w:ilvl="5" w:tplc="08090005" w:tentative="1">
-      <w:start w:val="1"/>
-      <w:numFmt w:val="bullet"/>
-      <w:lvlText w:val=""/>
-      <w:lvlJc w:val="left"/>
-      <w:pPr>
-        <w:ind w:left="4320" w:hanging="360"/>
-      </w:pPr>
-      <w:rPr>
-        <w:rFonts w:ascii="Wingdings" w:hAnsi="Wingdings" w:hint="default"/>
-      </w:rPr>
-    </w:lvl>
-    <w:lvl w:ilvl="6" w:tplc="08090001" w:tentative="1">
-      <w:start w:val="1"/>
-      <w:numFmt w:val="bullet"/>
-      <w:lvlText w:val=""/>
-      <w:lvlJc w:val="left"/>
-      <w:pPr>
-        <w:ind w:left="5040" w:hanging="360"/>
-      </w:pPr>
-      <w:rPr>
-        <w:rFonts w:ascii="Symbol" w:hAnsi="Symbol" w:hint="default"/>
-      </w:rPr>
-    </w:lvl>
-    <w:lvl w:ilvl="7" w:tplc="08090003" w:tentative="1">
-      <w:start w:val="1"/>
-      <w:numFmt w:val="bullet"/>
-      <w:lvlText w:val="o"/>
-      <w:lvlJc w:val="left"/>
-      <w:pPr>
-        <w:ind w:left="5760" w:hanging="360"/>
-      </w:pPr>
-      <w:rPr>
-        <w:rFonts w:ascii="Courier New" w:hAnsi="Courier New" w:hint="default"/>
-      </w:rPr>
-    </w:lvl>
-    <w:lvl w:ilvl="8" w:tplc="08090005" w:tentative="1">
-      <w:start w:val="1"/>
-      <w:numFmt w:val="bullet"/>
-      <w:lvlText w:val=""/>
-      <w:lvlJc w:val="left"/>
-      <w:pPr>
-        <w:ind w:left="6480" w:hanging="360"/>
-      </w:pPr>
-      <w:rPr>
-        <w:rFonts w:ascii="Wingdings" w:hAnsi="Wingdings" w:hint="default"/>
-      </w:rPr>
-    </w:lvl>
-  </w:abstractNum>
-  <w:abstractNum w:abstractNumId="12" w15:restartNumberingAfterBreak="0">
-    <w:nsid w:val="1B98532B"/>
-    <w:multiLevelType w:val="hybridMultilevel"/>
-    <w:tmpl w:val="376804B2"/>
-    <w:lvl w:ilvl="0" w:tplc="253235FA">
-      <w:numFmt w:val="bullet"/>
-      <w:lvlText w:val="-"/>
-      <w:lvlJc w:val="left"/>
-      <w:pPr>
-        <w:ind w:left="720" w:hanging="360"/>
-      </w:pPr>
-      <w:rPr>
-        <w:rFonts w:ascii="Arial" w:eastAsia="SimSun" w:hAnsi="Arial" w:cs="Arial" w:hint="default"/>
-      </w:rPr>
-    </w:lvl>
-    <w:lvl w:ilvl="1" w:tplc="0C090003" w:tentative="1">
-      <w:start w:val="1"/>
-      <w:numFmt w:val="bullet"/>
-      <w:lvlText w:val="o"/>
-      <w:lvlJc w:val="left"/>
-      <w:pPr>
-        <w:ind w:left="1440" w:hanging="360"/>
+        <w:ind w:start="1440" w:hanging="360"/>
       </w:pPr>
       <w:rPr>
         <w:rFonts w:ascii="Courier New" w:hAnsi="Courier New" w:cs="Courier New" w:hint="default"/>
       </w:rPr>
     </w:lvl>
-    <w:lvl w:ilvl="2" w:tplc="0C090005" w:tentative="1">
+    <w:lvl w:ilvl="2">
       <w:start w:val="1"/>
       <w:numFmt w:val="bullet"/>
       <w:lvlText w:val=""/>
-      <w:lvlJc w:val="left"/>
-      <w:pPr>
-        <w:ind w:left="2160" w:hanging="360"/>
+      <w:lvlJc w:val="start"/>
+      <w:pPr>
+        <w:tabs>
+          <w:tab w:val="num" w:pos="2160"/>
+        </w:tabs>
+        <w:ind w:start="2160" w:hanging="360"/>
       </w:pPr>
       <w:rPr>
-        <w:rFonts w:ascii="Wingdings" w:hAnsi="Wingdings" w:hint="default"/>
+        <w:rFonts w:ascii="Wingdings" w:hAnsi="Wingdings" w:cs="Wingdings" w:hint="default"/>
       </w:rPr>
     </w:lvl>
-    <w:lvl w:ilvl="3" w:tplc="0C090001" w:tentative="1">
+    <w:lvl w:ilvl="3">
       <w:start w:val="1"/>
       <w:numFmt w:val="bullet"/>
       <w:lvlText w:val=""/>
-      <w:lvlJc w:val="left"/>
-      <w:pPr>
-        <w:ind w:left="2880" w:hanging="360"/>
+      <w:lvlJc w:val="start"/>
+      <w:pPr>
+        <w:tabs>
+          <w:tab w:val="num" w:pos="2880"/>
+        </w:tabs>
+        <w:ind w:start="2880" w:hanging="360"/>
       </w:pPr>
       <w:rPr>
-        <w:rFonts w:ascii="Symbol" w:hAnsi="Symbol" w:hint="default"/>
+        <w:rFonts w:ascii="Symbol" w:hAnsi="Symbol" w:cs="Symbol" w:hint="default"/>
       </w:rPr>
     </w:lvl>
-    <w:lvl w:ilvl="4" w:tplc="0C090003" w:tentative="1">
+    <w:lvl w:ilvl="4">
       <w:start w:val="1"/>
       <w:numFmt w:val="bullet"/>
       <w:lvlText w:val="o"/>
-      <w:lvlJc w:val="left"/>
-      <w:pPr>
-        <w:ind w:left="3600" w:hanging="360"/>
+      <w:lvlJc w:val="start"/>
+      <w:pPr>
+        <w:tabs>
+          <w:tab w:val="num" w:pos="3600"/>
+        </w:tabs>
+        <w:ind w:start="3600" w:hanging="360"/>
       </w:pPr>
       <w:rPr>
         <w:rFonts w:ascii="Courier New" w:hAnsi="Courier New" w:cs="Courier New" w:hint="default"/>
       </w:rPr>
     </w:lvl>
-    <w:lvl w:ilvl="5" w:tplc="0C090005" w:tentative="1">
+    <w:lvl w:ilvl="5">
       <w:start w:val="1"/>
       <w:numFmt w:val="bullet"/>
       <w:lvlText w:val=""/>
-      <w:lvlJc w:val="left"/>
-      <w:pPr>
-        <w:ind w:left="4320" w:hanging="360"/>
+      <w:lvlJc w:val="start"/>
+      <w:pPr>
+        <w:tabs>
+          <w:tab w:val="num" w:pos="4320"/>
+        </w:tabs>
+        <w:ind w:start="4320" w:hanging="360"/>
       </w:pPr>
       <w:rPr>
-        <w:rFonts w:ascii="Wingdings" w:hAnsi="Wingdings" w:hint="default"/>
+        <w:rFonts w:ascii="Wingdings" w:hAnsi="Wingdings" w:cs="Wingdings" w:hint="default"/>
       </w:rPr>
     </w:lvl>
-    <w:lvl w:ilvl="6" w:tplc="0C090001" w:tentative="1">
+    <w:lvl w:ilvl="6">
       <w:start w:val="1"/>
       <w:numFmt w:val="bullet"/>
       <w:lvlText w:val=""/>
-      <w:lvlJc w:val="left"/>
-      <w:pPr>
-        <w:ind w:left="5040" w:hanging="360"/>
+      <w:lvlJc w:val="start"/>
+      <w:pPr>
+        <w:tabs>
+          <w:tab w:val="num" w:pos="5040"/>
+        </w:tabs>
+        <w:ind w:start="5040" w:hanging="360"/>
       </w:pPr>
       <w:rPr>
-        <w:rFonts w:ascii="Symbol" w:hAnsi="Symbol" w:hint="default"/>
+        <w:rFonts w:ascii="Symbol" w:hAnsi="Symbol" w:cs="Symbol" w:hint="default"/>
       </w:rPr>
     </w:lvl>
-    <w:lvl w:ilvl="7" w:tplc="0C090003" w:tentative="1">
+    <w:lvl w:ilvl="7">
       <w:start w:val="1"/>
       <w:numFmt w:val="bullet"/>
       <w:lvlText w:val="o"/>
-      <w:lvlJc w:val="left"/>
-      <w:pPr>
-        <w:ind w:left="5760" w:hanging="360"/>
+      <w:lvlJc w:val="start"/>
+      <w:pPr>
+        <w:tabs>
+          <w:tab w:val="num" w:pos="5760"/>
+        </w:tabs>
+        <w:ind w:start="5760" w:hanging="360"/>
       </w:pPr>
       <w:rPr>
         <w:rFonts w:ascii="Courier New" w:hAnsi="Courier New" w:cs="Courier New" w:hint="default"/>
       </w:rPr>
     </w:lvl>
-    <w:lvl w:ilvl="8" w:tplc="0C090005" w:tentative="1">
+    <w:lvl w:ilvl="8">
       <w:start w:val="1"/>
       <w:numFmt w:val="bullet"/>
       <w:lvlText w:val=""/>
-      <w:lvlJc w:val="left"/>
-      <w:pPr>
-        <w:ind w:left="6480" w:hanging="360"/>
+      <w:lvlJc w:val="start"/>
+      <w:pPr>
+        <w:tabs>
+          <w:tab w:val="num" w:pos="6480"/>
+        </w:tabs>
+        <w:ind w:start="6480" w:hanging="360"/>
       </w:pPr>
       <w:rPr>
-        <w:rFonts w:ascii="Wingdings" w:hAnsi="Wingdings" w:hint="default"/>
+        <w:rFonts w:ascii="Wingdings" w:hAnsi="Wingdings" w:cs="Wingdings" w:hint="default"/>
       </w:rPr>
     </w:lvl>
   </w:abstractNum>
-  <w:abstractNum w:abstractNumId="13" w15:restartNumberingAfterBreak="0">
-    <w:nsid w:val="22E31DBD"/>
-    <w:multiLevelType w:val="multilevel"/>
-    <w:tmpl w:val="33187D66"/>
+  <w:abstractNum w:abstractNumId="2">
+    <w:lvl w:ilvl="0">
+      <w:start w:val="1"/>
+      <w:numFmt w:val="decimal"/>
+      <w:lvlText w:val="%1."/>
+      <w:lvlJc w:val="start"/>
+      <w:pPr>
+        <w:tabs>
+          <w:tab w:val="num" w:pos="360"/>
+        </w:tabs>
+        <w:ind w:start="360" w:hanging="360"/>
+      </w:pPr>
+      <w:rPr/>
+    </w:lvl>
+    <w:lvl w:ilvl="1">
+      <w:start w:val="1"/>
+      <w:numFmt w:val="decimal"/>
+      <w:lvlText w:val="%2."/>
+      <w:lvlJc w:val="start"/>
+      <w:pPr>
+        <w:tabs>
+          <w:tab w:val="num" w:pos="1080"/>
+        </w:tabs>
+        <w:ind w:start="1080" w:hanging="360"/>
+      </w:pPr>
+      <w:rPr/>
+    </w:lvl>
+    <w:lvl w:ilvl="2">
+      <w:start w:val="1"/>
+      <w:numFmt w:val="decimal"/>
+      <w:lvlText w:val="%3."/>
+      <w:lvlJc w:val="start"/>
+      <w:pPr>
+        <w:tabs>
+          <w:tab w:val="num" w:pos="1440"/>
+        </w:tabs>
+        <w:ind w:start="1440" w:hanging="360"/>
+      </w:pPr>
+      <w:rPr/>
+    </w:lvl>
+    <w:lvl w:ilvl="3">
+      <w:start w:val="1"/>
+      <w:numFmt w:val="decimal"/>
+      <w:lvlText w:val="%4."/>
+      <w:lvlJc w:val="start"/>
+      <w:pPr>
+        <w:tabs>
+          <w:tab w:val="num" w:pos="1800"/>
+        </w:tabs>
+        <w:ind w:start="1800" w:hanging="360"/>
+      </w:pPr>
+      <w:rPr/>
+    </w:lvl>
+    <w:lvl w:ilvl="4">
+      <w:start w:val="1"/>
+      <w:numFmt w:val="decimal"/>
+      <w:lvlText w:val="%5."/>
+      <w:lvlJc w:val="start"/>
+      <w:pPr>
+        <w:tabs>
+          <w:tab w:val="num" w:pos="2160"/>
+        </w:tabs>
+        <w:ind w:start="2160" w:hanging="360"/>
+      </w:pPr>
+      <w:rPr/>
+    </w:lvl>
+    <w:lvl w:ilvl="5">
+      <w:start w:val="1"/>
+      <w:numFmt w:val="decimal"/>
+      <w:lvlText w:val="%6."/>
+      <w:lvlJc w:val="start"/>
+      <w:pPr>
+        <w:tabs>
+          <w:tab w:val="num" w:pos="2520"/>
+        </w:tabs>
+        <w:ind w:start="2520" w:hanging="360"/>
+      </w:pPr>
+      <w:rPr/>
+    </w:lvl>
+    <w:lvl w:ilvl="6">
+      <w:start w:val="1"/>
+      <w:numFmt w:val="decimal"/>
+      <w:lvlText w:val="%7."/>
+      <w:lvlJc w:val="start"/>
+      <w:pPr>
+        <w:tabs>
+          <w:tab w:val="num" w:pos="2880"/>
+        </w:tabs>
+        <w:ind w:start="2880" w:hanging="360"/>
+      </w:pPr>
+      <w:rPr/>
+    </w:lvl>
+    <w:lvl w:ilvl="7">
+      <w:start w:val="1"/>
+      <w:numFmt w:val="decimal"/>
+      <w:lvlText w:val="%8."/>
+      <w:lvlJc w:val="start"/>
+      <w:pPr>
+        <w:tabs>
+          <w:tab w:val="num" w:pos="3240"/>
+        </w:tabs>
+        <w:ind w:start="3240" w:hanging="360"/>
+      </w:pPr>
+      <w:rPr/>
+    </w:lvl>
+    <w:lvl w:ilvl="8">
+      <w:start w:val="1"/>
+      <w:numFmt w:val="decimal"/>
+      <w:lvlText w:val="%9."/>
+      <w:lvlJc w:val="start"/>
+      <w:pPr>
+        <w:tabs>
+          <w:tab w:val="num" w:pos="3600"/>
+        </w:tabs>
+        <w:ind w:start="3600" w:hanging="360"/>
+      </w:pPr>
+      <w:rPr/>
+    </w:lvl>
+  </w:abstractNum>
+  <w:abstractNum w:abstractNumId="3">
+    <w:lvl w:ilvl="0">
+      <w:start w:val="1"/>
+      <w:numFmt w:val="decimal"/>
+      <w:lvlText w:val="%1."/>
+      <w:lvlJc w:val="start"/>
+      <w:pPr>
+        <w:tabs>
+          <w:tab w:val="num" w:pos="643"/>
+        </w:tabs>
+        <w:ind w:start="643" w:hanging="360"/>
+      </w:pPr>
+      <w:rPr/>
+    </w:lvl>
+    <w:lvl w:ilvl="1">
+      <w:start w:val="1"/>
+      <w:numFmt w:val="decimal"/>
+      <w:lvlText w:val="%2."/>
+      <w:lvlJc w:val="start"/>
+      <w:pPr>
+        <w:tabs>
+          <w:tab w:val="num" w:pos="1080"/>
+        </w:tabs>
+        <w:ind w:start="1080" w:hanging="360"/>
+      </w:pPr>
+      <w:rPr/>
+    </w:lvl>
+    <w:lvl w:ilvl="2">
+      <w:start w:val="1"/>
+      <w:numFmt w:val="decimal"/>
+      <w:lvlText w:val="%3."/>
+      <w:lvlJc w:val="start"/>
+      <w:pPr>
+        <w:tabs>
+          <w:tab w:val="num" w:pos="1440"/>
+        </w:tabs>
+        <w:ind w:start="1440" w:hanging="360"/>
+      </w:pPr>
+      <w:rPr/>
+    </w:lvl>
+    <w:lvl w:ilvl="3">
+      <w:start w:val="1"/>
+      <w:numFmt w:val="decimal"/>
+      <w:lvlText w:val="%4."/>
+      <w:lvlJc w:val="start"/>
+      <w:pPr>
+        <w:tabs>
+          <w:tab w:val="num" w:pos="1800"/>
+        </w:tabs>
+        <w:ind w:start="1800" w:hanging="360"/>
+      </w:pPr>
+      <w:rPr/>
+    </w:lvl>
+    <w:lvl w:ilvl="4">
+      <w:start w:val="1"/>
+      <w:numFmt w:val="decimal"/>
+      <w:lvlText w:val="%5."/>
+      <w:lvlJc w:val="start"/>
+      <w:pPr>
+        <w:tabs>
+          <w:tab w:val="num" w:pos="2160"/>
+        </w:tabs>
+        <w:ind w:start="2160" w:hanging="360"/>
+      </w:pPr>
+      <w:rPr/>
+    </w:lvl>
+    <w:lvl w:ilvl="5">
+      <w:start w:val="1"/>
+      <w:numFmt w:val="decimal"/>
+      <w:lvlText w:val="%6."/>
+      <w:lvlJc w:val="start"/>
+      <w:pPr>
+        <w:tabs>
+          <w:tab w:val="num" w:pos="2520"/>
+        </w:tabs>
+        <w:ind w:start="2520" w:hanging="360"/>
+      </w:pPr>
+      <w:rPr/>
+    </w:lvl>
+    <w:lvl w:ilvl="6">
+      <w:start w:val="1"/>
+      <w:numFmt w:val="decimal"/>
+      <w:lvlText w:val="%7."/>
+      <w:lvlJc w:val="start"/>
+      <w:pPr>
+        <w:tabs>
+          <w:tab w:val="num" w:pos="2880"/>
+        </w:tabs>
+        <w:ind w:start="2880" w:hanging="360"/>
+      </w:pPr>
+      <w:rPr/>
+    </w:lvl>
+    <w:lvl w:ilvl="7">
+      <w:start w:val="1"/>
+      <w:numFmt w:val="decimal"/>
+      <w:lvlText w:val="%8."/>
+      <w:lvlJc w:val="start"/>
+      <w:pPr>
+        <w:tabs>
+          <w:tab w:val="num" w:pos="3240"/>
+        </w:tabs>
+        <w:ind w:start="3240" w:hanging="360"/>
+      </w:pPr>
+      <w:rPr/>
+    </w:lvl>
+    <w:lvl w:ilvl="8">
+      <w:start w:val="1"/>
+      <w:numFmt w:val="decimal"/>
+      <w:lvlText w:val="%9."/>
+      <w:lvlJc w:val="start"/>
+      <w:pPr>
+        <w:tabs>
+          <w:tab w:val="num" w:pos="3600"/>
+        </w:tabs>
+        <w:ind w:start="3600" w:hanging="360"/>
+      </w:pPr>
+      <w:rPr/>
+    </w:lvl>
+  </w:abstractNum>
+  <w:abstractNum w:abstractNumId="4">
+    <w:lvl w:ilvl="0">
+      <w:start w:val="1"/>
+      <w:numFmt w:val="decimal"/>
+      <w:lvlText w:val="%1."/>
+      <w:lvlJc w:val="start"/>
+      <w:pPr>
+        <w:tabs>
+          <w:tab w:val="num" w:pos="926"/>
+        </w:tabs>
+        <w:ind w:start="926" w:hanging="360"/>
+      </w:pPr>
+      <w:rPr/>
+    </w:lvl>
+    <w:lvl w:ilvl="1">
+      <w:start w:val="1"/>
+      <w:numFmt w:val="decimal"/>
+      <w:lvlText w:val="%2."/>
+      <w:lvlJc w:val="start"/>
+      <w:pPr>
+        <w:tabs>
+          <w:tab w:val="num" w:pos="1080"/>
+        </w:tabs>
+        <w:ind w:start="1080" w:hanging="360"/>
+      </w:pPr>
+      <w:rPr/>
+    </w:lvl>
+    <w:lvl w:ilvl="2">
+      <w:start w:val="1"/>
+      <w:numFmt w:val="decimal"/>
+      <w:lvlText w:val="%3."/>
+      <w:lvlJc w:val="start"/>
+      <w:pPr>
+        <w:tabs>
+          <w:tab w:val="num" w:pos="1440"/>
+        </w:tabs>
+        <w:ind w:start="1440" w:hanging="360"/>
+      </w:pPr>
+      <w:rPr/>
+    </w:lvl>
+    <w:lvl w:ilvl="3">
+      <w:start w:val="1"/>
+      <w:numFmt w:val="decimal"/>
+      <w:lvlText w:val="%4."/>
+      <w:lvlJc w:val="start"/>
+      <w:pPr>
+        <w:tabs>
+          <w:tab w:val="num" w:pos="1800"/>
+        </w:tabs>
+        <w:ind w:start="1800" w:hanging="360"/>
+      </w:pPr>
+      <w:rPr/>
+    </w:lvl>
+    <w:lvl w:ilvl="4">
+      <w:start w:val="1"/>
+      <w:numFmt w:val="decimal"/>
+      <w:lvlText w:val="%5."/>
+      <w:lvlJc w:val="start"/>
+      <w:pPr>
+        <w:tabs>
+          <w:tab w:val="num" w:pos="2160"/>
+        </w:tabs>
+        <w:ind w:start="2160" w:hanging="360"/>
+      </w:pPr>
+      <w:rPr/>
+    </w:lvl>
+    <w:lvl w:ilvl="5">
+      <w:start w:val="1"/>
+      <w:numFmt w:val="decimal"/>
+      <w:lvlText w:val="%6."/>
+      <w:lvlJc w:val="start"/>
+      <w:pPr>
+        <w:tabs>
+          <w:tab w:val="num" w:pos="2520"/>
+        </w:tabs>
+        <w:ind w:start="2520" w:hanging="360"/>
+      </w:pPr>
+      <w:rPr/>
+    </w:lvl>
+    <w:lvl w:ilvl="6">
+      <w:start w:val="1"/>
+      <w:numFmt w:val="decimal"/>
+      <w:lvlText w:val="%7."/>
+      <w:lvlJc w:val="start"/>
+      <w:pPr>
+        <w:tabs>
+          <w:tab w:val="num" w:pos="2880"/>
+        </w:tabs>
+        <w:ind w:start="2880" w:hanging="360"/>
+      </w:pPr>
+      <w:rPr/>
+    </w:lvl>
+    <w:lvl w:ilvl="7">
+      <w:start w:val="1"/>
+      <w:numFmt w:val="decimal"/>
+      <w:lvlText w:val="%8."/>
+      <w:lvlJc w:val="start"/>
+      <w:pPr>
+        <w:tabs>
+          <w:tab w:val="num" w:pos="3240"/>
+        </w:tabs>
+        <w:ind w:start="3240" w:hanging="360"/>
+      </w:pPr>
+      <w:rPr/>
+    </w:lvl>
+    <w:lvl w:ilvl="8">
+      <w:start w:val="1"/>
+      <w:numFmt w:val="decimal"/>
+      <w:lvlText w:val="%9."/>
+      <w:lvlJc w:val="start"/>
+      <w:pPr>
+        <w:tabs>
+          <w:tab w:val="num" w:pos="3600"/>
+        </w:tabs>
+        <w:ind w:start="3600" w:hanging="360"/>
+      </w:pPr>
+      <w:rPr/>
+    </w:lvl>
+  </w:abstractNum>
+  <w:abstractNum w:abstractNumId="5">
+    <w:lvl w:ilvl="0">
+      <w:start w:val="1"/>
+      <w:numFmt w:val="decimal"/>
+      <w:lvlText w:val="%1."/>
+      <w:lvlJc w:val="start"/>
+      <w:pPr>
+        <w:tabs>
+          <w:tab w:val="num" w:pos="1209"/>
+        </w:tabs>
+        <w:ind w:start="1209" w:hanging="360"/>
+      </w:pPr>
+      <w:rPr/>
+    </w:lvl>
+    <w:lvl w:ilvl="1">
+      <w:start w:val="1"/>
+      <w:numFmt w:val="decimal"/>
+      <w:lvlText w:val="%2."/>
+      <w:lvlJc w:val="start"/>
+      <w:pPr>
+        <w:tabs>
+          <w:tab w:val="num" w:pos="1080"/>
+        </w:tabs>
+        <w:ind w:start="1080" w:hanging="360"/>
+      </w:pPr>
+      <w:rPr/>
+    </w:lvl>
+    <w:lvl w:ilvl="2">
+      <w:start w:val="1"/>
+      <w:numFmt w:val="decimal"/>
+      <w:lvlText w:val="%3."/>
+      <w:lvlJc w:val="start"/>
+      <w:pPr>
+        <w:tabs>
+          <w:tab w:val="num" w:pos="1440"/>
+        </w:tabs>
+        <w:ind w:start="1440" w:hanging="360"/>
+      </w:pPr>
+      <w:rPr/>
+    </w:lvl>
+    <w:lvl w:ilvl="3">
+      <w:start w:val="1"/>
+      <w:numFmt w:val="decimal"/>
+      <w:lvlText w:val="%4."/>
+      <w:lvlJc w:val="start"/>
+      <w:pPr>
+        <w:tabs>
+          <w:tab w:val="num" w:pos="1800"/>
+        </w:tabs>
+        <w:ind w:start="1800" w:hanging="360"/>
+      </w:pPr>
+      <w:rPr/>
+    </w:lvl>
+    <w:lvl w:ilvl="4">
+      <w:start w:val="1"/>
+      <w:numFmt w:val="decimal"/>
+      <w:lvlText w:val="%5."/>
+      <w:lvlJc w:val="start"/>
+      <w:pPr>
+        <w:tabs>
+          <w:tab w:val="num" w:pos="2160"/>
+        </w:tabs>
+        <w:ind w:start="2160" w:hanging="360"/>
+      </w:pPr>
+      <w:rPr/>
+    </w:lvl>
+    <w:lvl w:ilvl="5">
+      <w:start w:val="1"/>
+      <w:numFmt w:val="decimal"/>
+      <w:lvlText w:val="%6."/>
+      <w:lvlJc w:val="start"/>
+      <w:pPr>
+        <w:tabs>
+          <w:tab w:val="num" w:pos="2520"/>
+        </w:tabs>
+        <w:ind w:start="2520" w:hanging="360"/>
+      </w:pPr>
+      <w:rPr/>
+    </w:lvl>
+    <w:lvl w:ilvl="6">
+      <w:start w:val="1"/>
+      <w:numFmt w:val="decimal"/>
+      <w:lvlText w:val="%7."/>
+      <w:lvlJc w:val="start"/>
+      <w:pPr>
+        <w:tabs>
+          <w:tab w:val="num" w:pos="2880"/>
+        </w:tabs>
+        <w:ind w:start="2880" w:hanging="360"/>
+      </w:pPr>
+      <w:rPr/>
+    </w:lvl>
+    <w:lvl w:ilvl="7">
+      <w:start w:val="1"/>
+      <w:numFmt w:val="decimal"/>
+      <w:lvlText w:val="%8."/>
+      <w:lvlJc w:val="start"/>
+      <w:pPr>
+        <w:tabs>
+          <w:tab w:val="num" w:pos="3240"/>
+        </w:tabs>
+        <w:ind w:start="3240" w:hanging="360"/>
+      </w:pPr>
+      <w:rPr/>
+    </w:lvl>
+    <w:lvl w:ilvl="8">
+      <w:start w:val="1"/>
+      <w:numFmt w:val="decimal"/>
+      <w:lvlText w:val="%9."/>
+      <w:lvlJc w:val="start"/>
+      <w:pPr>
+        <w:tabs>
+          <w:tab w:val="num" w:pos="3600"/>
+        </w:tabs>
+        <w:ind w:start="3600" w:hanging="360"/>
+      </w:pPr>
+      <w:rPr/>
+    </w:lvl>
+  </w:abstractNum>
+  <w:abstractNum w:abstractNumId="6">
+    <w:lvl w:ilvl="0">
+      <w:start w:val="1"/>
+      <w:numFmt w:val="decimal"/>
+      <w:lvlText w:val="%1."/>
+      <w:lvlJc w:val="start"/>
+      <w:pPr>
+        <w:tabs>
+          <w:tab w:val="num" w:pos="1492"/>
+        </w:tabs>
+        <w:ind w:start="1492" w:hanging="360"/>
+      </w:pPr>
+      <w:rPr/>
+    </w:lvl>
+    <w:lvl w:ilvl="1">
+      <w:start w:val="1"/>
+      <w:numFmt w:val="decimal"/>
+      <w:lvlText w:val="%2."/>
+      <w:lvlJc w:val="start"/>
+      <w:pPr>
+        <w:tabs>
+          <w:tab w:val="num" w:pos="1080"/>
+        </w:tabs>
+        <w:ind w:start="1080" w:hanging="360"/>
+      </w:pPr>
+      <w:rPr/>
+    </w:lvl>
+    <w:lvl w:ilvl="2">
+      <w:start w:val="1"/>
+      <w:numFmt w:val="decimal"/>
+      <w:lvlText w:val="%3."/>
+      <w:lvlJc w:val="start"/>
+      <w:pPr>
+        <w:tabs>
+          <w:tab w:val="num" w:pos="1440"/>
+        </w:tabs>
+        <w:ind w:start="1440" w:hanging="360"/>
+      </w:pPr>
+      <w:rPr/>
+    </w:lvl>
+    <w:lvl w:ilvl="3">
+      <w:start w:val="1"/>
+      <w:numFmt w:val="decimal"/>
+      <w:lvlText w:val="%4."/>
+      <w:lvlJc w:val="start"/>
+      <w:pPr>
+        <w:tabs>
+          <w:tab w:val="num" w:pos="1800"/>
+        </w:tabs>
+        <w:ind w:start="1800" w:hanging="360"/>
+      </w:pPr>
+      <w:rPr/>
+    </w:lvl>
+    <w:lvl w:ilvl="4">
+      <w:start w:val="1"/>
+      <w:numFmt w:val="decimal"/>
+      <w:lvlText w:val="%5."/>
+      <w:lvlJc w:val="start"/>
+      <w:pPr>
+        <w:tabs>
+          <w:tab w:val="num" w:pos="2160"/>
+        </w:tabs>
+        <w:ind w:start="2160" w:hanging="360"/>
+      </w:pPr>
+      <w:rPr/>
+    </w:lvl>
+    <w:lvl w:ilvl="5">
+      <w:start w:val="1"/>
+      <w:numFmt w:val="decimal"/>
+      <w:lvlText w:val="%6."/>
+      <w:lvlJc w:val="start"/>
+      <w:pPr>
+        <w:tabs>
+          <w:tab w:val="num" w:pos="2520"/>
+        </w:tabs>
+        <w:ind w:start="2520" w:hanging="360"/>
+      </w:pPr>
+      <w:rPr/>
+    </w:lvl>
+    <w:lvl w:ilvl="6">
+      <w:start w:val="1"/>
+      <w:numFmt w:val="decimal"/>
+      <w:lvlText w:val="%7."/>
+      <w:lvlJc w:val="start"/>
+      <w:pPr>
+        <w:tabs>
+          <w:tab w:val="num" w:pos="2880"/>
+        </w:tabs>
+        <w:ind w:start="2880" w:hanging="360"/>
+      </w:pPr>
+      <w:rPr/>
+    </w:lvl>
+    <w:lvl w:ilvl="7">
+      <w:start w:val="1"/>
+      <w:numFmt w:val="decimal"/>
+      <w:lvlText w:val="%8."/>
+      <w:lvlJc w:val="start"/>
+      <w:pPr>
+        <w:tabs>
+          <w:tab w:val="num" w:pos="3240"/>
+        </w:tabs>
+        <w:ind w:start="3240" w:hanging="360"/>
+      </w:pPr>
+      <w:rPr/>
+    </w:lvl>
+    <w:lvl w:ilvl="8">
+      <w:start w:val="1"/>
+      <w:numFmt w:val="decimal"/>
+      <w:lvlText w:val="%9."/>
+      <w:lvlJc w:val="start"/>
+      <w:pPr>
+        <w:tabs>
+          <w:tab w:val="num" w:pos="3600"/>
+        </w:tabs>
+        <w:ind w:start="3600" w:hanging="360"/>
+      </w:pPr>
+      <w:rPr/>
+    </w:lvl>
+  </w:abstractNum>
+  <w:abstractNum w:abstractNumId="7">
     <w:lvl w:ilvl="0">
       <w:start w:val="1"/>
       <w:numFmt w:val="bullet"/>
       <w:lvlText w:val=""/>
-      <w:lvlJc w:val="left"/>
-      <w:pPr>
-        <w:tabs>
-          <w:tab w:val="num" w:pos="720"/>
-        </w:tabs>
-        <w:ind w:left="720" w:hanging="360"/>
+      <w:lvlJc w:val="start"/>
+      <w:pPr>
+        <w:tabs>
+          <w:tab w:val="num" w:pos="0"/>
+        </w:tabs>
+        <w:ind w:start="720" w:hanging="360"/>
       </w:pPr>
       <w:rPr>
-        <w:rFonts w:ascii="Symbol" w:hAnsi="Symbol" w:hint="default"/>
-        <w:sz w:val="20"/>
+        <w:rFonts w:ascii="Symbol" w:hAnsi="Symbol" w:cs="Symbol" w:hint="default"/>
       </w:rPr>
     </w:lvl>
-    <w:lvl w:ilvl="1" w:tentative="1">
+    <w:lvl w:ilvl="1">
       <w:start w:val="1"/>
       <w:numFmt w:val="bullet"/>
       <w:lvlText w:val="o"/>
-      <w:lvlJc w:val="left"/>
-      <w:pPr>
-        <w:tabs>
-          <w:tab w:val="num" w:pos="1440"/>
-        </w:tabs>
-        <w:ind w:left="1440" w:hanging="360"/>
-      </w:pPr>
-      <w:rPr>
-        <w:rFonts w:ascii="Courier New" w:hAnsi="Courier New" w:hint="default"/>
-        <w:sz w:val="20"/>
-      </w:rPr>
-    </w:lvl>
-    <w:lvl w:ilvl="2" w:tentative="1">
-      <w:start w:val="1"/>
-      <w:numFmt w:val="bullet"/>
-      <w:lvlText w:val=""/>
-      <w:lvlJc w:val="left"/>
-      <w:pPr>
-        <w:tabs>
-          <w:tab w:val="num" w:pos="2160"/>
-        </w:tabs>
-        <w:ind w:left="2160" w:hanging="360"/>
-      </w:pPr>
-      <w:rPr>
-        <w:rFonts w:ascii="Wingdings" w:hAnsi="Wingdings" w:hint="default"/>
-        <w:sz w:val="20"/>
-      </w:rPr>
-    </w:lvl>
-    <w:lvl w:ilvl="3" w:tentative="1">
-      <w:start w:val="1"/>
-      <w:numFmt w:val="bullet"/>
-      <w:lvlText w:val=""/>
-      <w:lvlJc w:val="left"/>
-      <w:pPr>
-        <w:tabs>
-          <w:tab w:val="num" w:pos="2880"/>
-        </w:tabs>
-        <w:ind w:left="2880" w:hanging="360"/>
-      </w:pPr>
-      <w:rPr>
-        <w:rFonts w:ascii="Wingdings" w:hAnsi="Wingdings" w:hint="default"/>
-        <w:sz w:val="20"/>
-      </w:rPr>
-    </w:lvl>
-    <w:lvl w:ilvl="4" w:tentative="1">
-      <w:start w:val="1"/>
-      <w:numFmt w:val="bullet"/>
-      <w:lvlText w:val=""/>
-      <w:lvlJc w:val="left"/>
-      <w:pPr>
-        <w:tabs>
-          <w:tab w:val="num" w:pos="3600"/>
-        </w:tabs>
-        <w:ind w:left="3600" w:hanging="360"/>
-      </w:pPr>
-      <w:rPr>
-        <w:rFonts w:ascii="Wingdings" w:hAnsi="Wingdings" w:hint="default"/>
-        <w:sz w:val="20"/>
-      </w:rPr>
-    </w:lvl>
-    <w:lvl w:ilvl="5" w:tentative="1">
-      <w:start w:val="1"/>
-      <w:numFmt w:val="bullet"/>
-      <w:lvlText w:val=""/>
-      <w:lvlJc w:val="left"/>
-      <w:pPr>
-        <w:tabs>
-          <w:tab w:val="num" w:pos="4320"/>
-        </w:tabs>
-        <w:ind w:left="4320" w:hanging="360"/>
-      </w:pPr>
-      <w:rPr>
-        <w:rFonts w:ascii="Wingdings" w:hAnsi="Wingdings" w:hint="default"/>
-        <w:sz w:val="20"/>
-      </w:rPr>
-    </w:lvl>
-    <w:lvl w:ilvl="6" w:tentative="1">
-      <w:start w:val="1"/>
-      <w:numFmt w:val="bullet"/>
-      <w:lvlText w:val=""/>
-      <w:lvlJc w:val="left"/>
-      <w:pPr>
-        <w:tabs>
-          <w:tab w:val="num" w:pos="5040"/>
-        </w:tabs>
-        <w:ind w:left="5040" w:hanging="360"/>
-      </w:pPr>
-      <w:rPr>
-        <w:rFonts w:ascii="Wingdings" w:hAnsi="Wingdings" w:hint="default"/>
-        <w:sz w:val="20"/>
-      </w:rPr>
-    </w:lvl>
-    <w:lvl w:ilvl="7" w:tentative="1">
-      <w:start w:val="1"/>
-      <w:numFmt w:val="bullet"/>
-      <w:lvlText w:val=""/>
-      <w:lvlJc w:val="left"/>
-      <w:pPr>
-        <w:tabs>
-          <w:tab w:val="num" w:pos="5760"/>
-        </w:tabs>
-        <w:ind w:left="5760" w:hanging="360"/>
-      </w:pPr>
-      <w:rPr>
-        <w:rFonts w:ascii="Wingdings" w:hAnsi="Wingdings" w:hint="default"/>
-        <w:sz w:val="20"/>
-      </w:rPr>
-    </w:lvl>
-    <w:lvl w:ilvl="8" w:tentative="1">
-      <w:start w:val="1"/>
-      <w:numFmt w:val="bullet"/>
-      <w:lvlText w:val=""/>
-      <w:lvlJc w:val="left"/>
-      <w:pPr>
-        <w:tabs>
-          <w:tab w:val="num" w:pos="6480"/>
-        </w:tabs>
-        <w:ind w:left="6480" w:hanging="360"/>
-      </w:pPr>
-      <w:rPr>
-        <w:rFonts w:ascii="Wingdings" w:hAnsi="Wingdings" w:hint="default"/>
-        <w:sz w:val="20"/>
-      </w:rPr>
-    </w:lvl>
-  </w:abstractNum>
-  <w:abstractNum w:abstractNumId="14" w15:restartNumberingAfterBreak="0">
-    <w:nsid w:val="23FF1E9A"/>
-    <w:multiLevelType w:val="singleLevel"/>
-    <w:tmpl w:val="4546F4BE"/>
-    <w:lvl w:ilvl="0">
-      <w:start w:val="1"/>
-      <w:numFmt w:val="bullet"/>
-      <w:lvlText w:val=""/>
-      <w:lvlJc w:val="left"/>
-      <w:pPr>
-        <w:tabs>
-          <w:tab w:val="num" w:pos="360"/>
-        </w:tabs>
-        <w:ind w:left="360" w:hanging="360"/>
-      </w:pPr>
-      <w:rPr>
-        <w:rFonts w:ascii="Symbol" w:hAnsi="Symbol" w:hint="default"/>
-      </w:rPr>
-    </w:lvl>
-  </w:abstractNum>
-  <w:abstractNum w:abstractNumId="15" w15:restartNumberingAfterBreak="0">
-    <w:nsid w:val="2CB1431F"/>
-    <w:multiLevelType w:val="hybridMultilevel"/>
-    <w:tmpl w:val="9176D36E"/>
-    <w:lvl w:ilvl="0" w:tplc="0C090019">
-      <w:start w:val="1"/>
-      <w:numFmt w:val="lowerLetter"/>
-      <w:lvlText w:val="%1."/>
-      <w:lvlJc w:val="left"/>
-      <w:pPr>
-        <w:ind w:left="720" w:hanging="360"/>
-      </w:pPr>
-    </w:lvl>
-    <w:lvl w:ilvl="1" w:tplc="0C090019" w:tentative="1">
-      <w:start w:val="1"/>
-      <w:numFmt w:val="lowerLetter"/>
-      <w:lvlText w:val="%2."/>
-      <w:lvlJc w:val="left"/>
-      <w:pPr>
-        <w:ind w:left="1440" w:hanging="360"/>
-      </w:pPr>
-    </w:lvl>
-    <w:lvl w:ilvl="2" w:tplc="0C09001B" w:tentative="1">
-      <w:start w:val="1"/>
-      <w:numFmt w:val="lowerRoman"/>
-      <w:lvlText w:val="%3."/>
-      <w:lvlJc w:val="right"/>
-      <w:pPr>
-        <w:ind w:left="2160" w:hanging="180"/>
-      </w:pPr>
-    </w:lvl>
-    <w:lvl w:ilvl="3" w:tplc="0C09000F" w:tentative="1">
-      <w:start w:val="1"/>
-      <w:numFmt w:val="decimal"/>
-      <w:lvlText w:val="%4."/>
-      <w:lvlJc w:val="left"/>
-      <w:pPr>
-        <w:ind w:left="2880" w:hanging="360"/>
-      </w:pPr>
-    </w:lvl>
-    <w:lvl w:ilvl="4" w:tplc="0C090019" w:tentative="1">
-      <w:start w:val="1"/>
-      <w:numFmt w:val="lowerLetter"/>
-      <w:lvlText w:val="%5."/>
-      <w:lvlJc w:val="left"/>
-      <w:pPr>
-        <w:ind w:left="3600" w:hanging="360"/>
-      </w:pPr>
-    </w:lvl>
-    <w:lvl w:ilvl="5" w:tplc="0C09001B" w:tentative="1">
-      <w:start w:val="1"/>
-      <w:numFmt w:val="lowerRoman"/>
-      <w:lvlText w:val="%6."/>
-      <w:lvlJc w:val="right"/>
-      <w:pPr>
-        <w:ind w:left="4320" w:hanging="180"/>
-      </w:pPr>
-    </w:lvl>
-    <w:lvl w:ilvl="6" w:tplc="0C09000F" w:tentative="1">
-      <w:start w:val="1"/>
-      <w:numFmt w:val="decimal"/>
-      <w:lvlText w:val="%7."/>
-      <w:lvlJc w:val="left"/>
-      <w:pPr>
-        <w:ind w:left="5040" w:hanging="360"/>
-      </w:pPr>
-    </w:lvl>
-    <w:lvl w:ilvl="7" w:tplc="0C090019" w:tentative="1">
-      <w:start w:val="1"/>
-      <w:numFmt w:val="lowerLetter"/>
-      <w:lvlText w:val="%8."/>
-      <w:lvlJc w:val="left"/>
-      <w:pPr>
-        <w:ind w:left="5760" w:hanging="360"/>
-      </w:pPr>
-    </w:lvl>
-    <w:lvl w:ilvl="8" w:tplc="0C09001B" w:tentative="1">
-      <w:start w:val="1"/>
-      <w:numFmt w:val="lowerRoman"/>
-      <w:lvlText w:val="%9."/>
-      <w:lvlJc w:val="right"/>
-      <w:pPr>
-        <w:ind w:left="6480" w:hanging="180"/>
-      </w:pPr>
-    </w:lvl>
-  </w:abstractNum>
-  <w:abstractNum w:abstractNumId="16" w15:restartNumberingAfterBreak="0">
-    <w:nsid w:val="397E56B0"/>
-    <w:multiLevelType w:val="hybridMultilevel"/>
-    <w:tmpl w:val="D966BADC"/>
-    <w:lvl w:ilvl="0" w:tplc="3306FC48">
-      <w:start w:val="10"/>
-      <w:numFmt w:val="bullet"/>
-      <w:lvlText w:val=""/>
-      <w:lvlJc w:val="left"/>
-      <w:pPr>
-        <w:ind w:left="720" w:hanging="360"/>
-      </w:pPr>
-      <w:rPr>
-        <w:rFonts w:ascii="Wingdings" w:eastAsia="Times New Roman" w:hAnsi="Wingdings" w:cs="Arial" w:hint="default"/>
-      </w:rPr>
-    </w:lvl>
-    <w:lvl w:ilvl="1" w:tplc="0C090003" w:tentative="1">
-      <w:start w:val="1"/>
-      <w:numFmt w:val="bullet"/>
-      <w:lvlText w:val="o"/>
-      <w:lvlJc w:val="left"/>
-      <w:pPr>
-        <w:ind w:left="1440" w:hanging="360"/>
+      <w:lvlJc w:val="start"/>
+      <w:pPr>
+        <w:tabs>
+          <w:tab w:val="num" w:pos="0"/>
+        </w:tabs>
+        <w:ind w:start="1440" w:hanging="360"/>
       </w:pPr>
       <w:rPr>
         <w:rFonts w:ascii="Courier New" w:hAnsi="Courier New" w:cs="Courier New" w:hint="default"/>
       </w:rPr>
     </w:lvl>
-    <w:lvl w:ilvl="2" w:tplc="0C090005" w:tentative="1">
+    <w:lvl w:ilvl="2">
       <w:start w:val="1"/>
       <w:numFmt w:val="bullet"/>
       <w:lvlText w:val=""/>
-      <w:lvlJc w:val="left"/>
-      <w:pPr>
-        <w:ind w:left="2160" w:hanging="360"/>
+      <w:lvlJc w:val="start"/>
+      <w:pPr>
+        <w:tabs>
+          <w:tab w:val="num" w:pos="0"/>
+        </w:tabs>
+        <w:ind w:start="2160" w:hanging="360"/>
       </w:pPr>
       <w:rPr>
-        <w:rFonts w:ascii="Wingdings" w:hAnsi="Wingdings" w:hint="default"/>
+        <w:rFonts w:ascii="Wingdings" w:hAnsi="Wingdings" w:cs="Wingdings" w:hint="default"/>
       </w:rPr>
     </w:lvl>
-    <w:lvl w:ilvl="3" w:tplc="0C090001" w:tentative="1">
+    <w:lvl w:ilvl="3">
       <w:start w:val="1"/>
       <w:numFmt w:val="bullet"/>
       <w:lvlText w:val=""/>
-      <w:lvlJc w:val="left"/>
-      <w:pPr>
-        <w:ind w:left="2880" w:hanging="360"/>
+      <w:lvlJc w:val="start"/>
+      <w:pPr>
+        <w:tabs>
+          <w:tab w:val="num" w:pos="0"/>
+        </w:tabs>
+        <w:ind w:start="2880" w:hanging="360"/>
       </w:pPr>
       <w:rPr>
-        <w:rFonts w:ascii="Symbol" w:hAnsi="Symbol" w:hint="default"/>
+        <w:rFonts w:ascii="Symbol" w:hAnsi="Symbol" w:cs="Symbol" w:hint="default"/>
       </w:rPr>
     </w:lvl>
-    <w:lvl w:ilvl="4" w:tplc="0C090003" w:tentative="1">
+    <w:lvl w:ilvl="4">
       <w:start w:val="1"/>
       <w:numFmt w:val="bullet"/>
       <w:lvlText w:val="o"/>
-      <w:lvlJc w:val="left"/>
-      <w:pPr>
-        <w:ind w:left="3600" w:hanging="360"/>
+      <w:lvlJc w:val="start"/>
+      <w:pPr>
+        <w:tabs>
+          <w:tab w:val="num" w:pos="0"/>
+        </w:tabs>
+        <w:ind w:start="3600" w:hanging="360"/>
       </w:pPr>
       <w:rPr>
         <w:rFonts w:ascii="Courier New" w:hAnsi="Courier New" w:cs="Courier New" w:hint="default"/>
       </w:rPr>
     </w:lvl>
-    <w:lvl w:ilvl="5" w:tplc="0C090005" w:tentative="1">
+    <w:lvl w:ilvl="5">
       <w:start w:val="1"/>
       <w:numFmt w:val="bullet"/>
       <w:lvlText w:val=""/>
-      <w:lvlJc w:val="left"/>
-      <w:pPr>
-        <w:ind w:left="4320" w:hanging="360"/>
+      <w:lvlJc w:val="start"/>
+      <w:pPr>
+        <w:tabs>
+          <w:tab w:val="num" w:pos="0"/>
+        </w:tabs>
+        <w:ind w:start="4320" w:hanging="360"/>
       </w:pPr>
       <w:rPr>
-        <w:rFonts w:ascii="Wingdings" w:hAnsi="Wingdings" w:hint="default"/>
+        <w:rFonts w:ascii="Wingdings" w:hAnsi="Wingdings" w:cs="Wingdings" w:hint="default"/>
       </w:rPr>
     </w:lvl>
-    <w:lvl w:ilvl="6" w:tplc="0C090001" w:tentative="1">
+    <w:lvl w:ilvl="6">
       <w:start w:val="1"/>
       <w:numFmt w:val="bullet"/>
       <w:lvlText w:val=""/>
-      <w:lvlJc w:val="left"/>
-      <w:pPr>
-        <w:ind w:left="5040" w:hanging="360"/>
+      <w:lvlJc w:val="start"/>
+      <w:pPr>
+        <w:tabs>
+          <w:tab w:val="num" w:pos="0"/>
+        </w:tabs>
+        <w:ind w:start="5040" w:hanging="360"/>
       </w:pPr>
       <w:rPr>
-        <w:rFonts w:ascii="Symbol" w:hAnsi="Symbol" w:hint="default"/>
+        <w:rFonts w:ascii="Symbol" w:hAnsi="Symbol" w:cs="Symbol" w:hint="default"/>
       </w:rPr>
     </w:lvl>
-    <w:lvl w:ilvl="7" w:tplc="0C090003" w:tentative="1">
+    <w:lvl w:ilvl="7">
       <w:start w:val="1"/>
       <w:numFmt w:val="bullet"/>
       <w:lvlText w:val="o"/>
-      <w:lvlJc w:val="left"/>
-      <w:pPr>
-        <w:ind w:left="5760" w:hanging="360"/>
+      <w:lvlJc w:val="start"/>
+      <w:pPr>
+        <w:tabs>
+          <w:tab w:val="num" w:pos="0"/>
+        </w:tabs>
+        <w:ind w:start="5760" w:hanging="360"/>
       </w:pPr>
       <w:rPr>
         <w:rFonts w:ascii="Courier New" w:hAnsi="Courier New" w:cs="Courier New" w:hint="default"/>
       </w:rPr>
     </w:lvl>
-    <w:lvl w:ilvl="8" w:tplc="0C090005" w:tentative="1">
+    <w:lvl w:ilvl="8">
       <w:start w:val="1"/>
       <w:numFmt w:val="bullet"/>
       <w:lvlText w:val=""/>
-      <w:lvlJc w:val="left"/>
-      <w:pPr>
-        <w:ind w:left="6480" w:hanging="360"/>
+      <w:lvlJc w:val="start"/>
+      <w:pPr>
+        <w:tabs>
+          <w:tab w:val="num" w:pos="0"/>
+        </w:tabs>
+        <w:ind w:start="6480" w:hanging="360"/>
       </w:pPr>
       <w:rPr>
-        <w:rFonts w:ascii="Wingdings" w:hAnsi="Wingdings" w:hint="default"/>
+        <w:rFonts w:ascii="Wingdings" w:hAnsi="Wingdings" w:cs="Wingdings" w:hint="default"/>
       </w:rPr>
     </w:lvl>
   </w:abstractNum>
-  <w:abstractNum w:abstractNumId="17" w15:restartNumberingAfterBreak="0">
-    <w:nsid w:val="3DEC4082"/>
-    <w:multiLevelType w:val="hybridMultilevel"/>
-    <w:tmpl w:val="E5B859BC"/>
-    <w:lvl w:ilvl="0" w:tplc="04090001">
-      <w:start w:val="1"/>
+  <w:abstractNum w:abstractNumId="8">
+    <w:lvl w:ilvl="0">
       <w:numFmt w:val="bullet"/>
-      <w:lvlText w:val=""/>
-      <w:lvlJc w:val="left"/>
-      <w:pPr>
-        <w:ind w:left="793" w:hanging="360"/>
+      <w:lvlText w:val="-"/>
+      <w:lvlJc w:val="start"/>
+      <w:pPr>
+        <w:tabs>
+          <w:tab w:val="num" w:pos="0"/>
+        </w:tabs>
+        <w:ind w:start="720" w:hanging="360"/>
       </w:pPr>
       <w:rPr>
-        <w:rFonts w:ascii="Symbol" w:hAnsi="Symbol" w:hint="default"/>
+        <w:rFonts w:ascii="Arial" w:hAnsi="Arial" w:cs="Arial" w:hint="default"/>
       </w:rPr>
     </w:lvl>
-    <w:lvl w:ilvl="1" w:tplc="04090003" w:tentative="1">
+    <w:lvl w:ilvl="1">
       <w:start w:val="1"/>
       <w:numFmt w:val="bullet"/>
       <w:lvlText w:val="o"/>
-      <w:lvlJc w:val="left"/>
-      <w:pPr>
-        <w:ind w:left="1513" w:hanging="360"/>
+      <w:lvlJc w:val="start"/>
+      <w:pPr>
+        <w:tabs>
+          <w:tab w:val="num" w:pos="0"/>
+        </w:tabs>
+        <w:ind w:start="1440" w:hanging="360"/>
       </w:pPr>
       <w:rPr>
         <w:rFonts w:ascii="Courier New" w:hAnsi="Courier New" w:cs="Courier New" w:hint="default"/>
       </w:rPr>
     </w:lvl>
-    <w:lvl w:ilvl="2" w:tplc="04090005" w:tentative="1">
+    <w:lvl w:ilvl="2">
       <w:start w:val="1"/>
       <w:numFmt w:val="bullet"/>
       <w:lvlText w:val=""/>
-      <w:lvlJc w:val="left"/>
-      <w:pPr>
-        <w:ind w:left="2233" w:hanging="360"/>
+      <w:lvlJc w:val="start"/>
+      <w:pPr>
+        <w:tabs>
+          <w:tab w:val="num" w:pos="0"/>
+        </w:tabs>
+        <w:ind w:start="2160" w:hanging="360"/>
       </w:pPr>
       <w:rPr>
-        <w:rFonts w:ascii="Wingdings" w:hAnsi="Wingdings" w:hint="default"/>
+        <w:rFonts w:ascii="Wingdings" w:hAnsi="Wingdings" w:cs="Wingdings" w:hint="default"/>
       </w:rPr>
     </w:lvl>
-    <w:lvl w:ilvl="3" w:tplc="04090001" w:tentative="1">
+    <w:lvl w:ilvl="3">
       <w:start w:val="1"/>
       <w:numFmt w:val="bullet"/>
       <w:lvlText w:val=""/>
-      <w:lvlJc w:val="left"/>
-      <w:pPr>
-        <w:ind w:left="2953" w:hanging="360"/>
+      <w:lvlJc w:val="start"/>
+      <w:pPr>
+        <w:tabs>
+          <w:tab w:val="num" w:pos="0"/>
+        </w:tabs>
+        <w:ind w:start="2880" w:hanging="360"/>
       </w:pPr>
       <w:rPr>
-        <w:rFonts w:ascii="Symbol" w:hAnsi="Symbol" w:hint="default"/>
+        <w:rFonts w:ascii="Symbol" w:hAnsi="Symbol" w:cs="Symbol" w:hint="default"/>
       </w:rPr>
     </w:lvl>
-    <w:lvl w:ilvl="4" w:tplc="04090003" w:tentative="1">
+    <w:lvl w:ilvl="4">
       <w:start w:val="1"/>
       <w:numFmt w:val="bullet"/>
       <w:lvlText w:val="o"/>
-      <w:lvlJc w:val="left"/>
-      <w:pPr>
-        <w:ind w:left="3673" w:hanging="360"/>
+      <w:lvlJc w:val="start"/>
+      <w:pPr>
+        <w:tabs>
+          <w:tab w:val="num" w:pos="0"/>
+        </w:tabs>
+        <w:ind w:start="3600" w:hanging="360"/>
       </w:pPr>
       <w:rPr>
         <w:rFonts w:ascii="Courier New" w:hAnsi="Courier New" w:cs="Courier New" w:hint="default"/>
       </w:rPr>
     </w:lvl>
-    <w:lvl w:ilvl="5" w:tplc="04090005" w:tentative="1">
+    <w:lvl w:ilvl="5">
       <w:start w:val="1"/>
       <w:numFmt w:val="bullet"/>
       <w:lvlText w:val=""/>
-      <w:lvlJc w:val="left"/>
-      <w:pPr>
-        <w:ind w:left="4393" w:hanging="360"/>
+      <w:lvlJc w:val="start"/>
+      <w:pPr>
+        <w:tabs>
+          <w:tab w:val="num" w:pos="0"/>
+        </w:tabs>
+        <w:ind w:start="4320" w:hanging="360"/>
       </w:pPr>
       <w:rPr>
-        <w:rFonts w:ascii="Wingdings" w:hAnsi="Wingdings" w:hint="default"/>
+        <w:rFonts w:ascii="Wingdings" w:hAnsi="Wingdings" w:cs="Wingdings" w:hint="default"/>
       </w:rPr>
     </w:lvl>
-    <w:lvl w:ilvl="6" w:tplc="04090001" w:tentative="1">
+    <w:lvl w:ilvl="6">
       <w:start w:val="1"/>
       <w:numFmt w:val="bullet"/>
       <w:lvlText w:val=""/>
-      <w:lvlJc w:val="left"/>
-      <w:pPr>
-        <w:ind w:left="5113" w:hanging="360"/>
+      <w:lvlJc w:val="start"/>
+      <w:pPr>
+        <w:tabs>
+          <w:tab w:val="num" w:pos="0"/>
+        </w:tabs>
+        <w:ind w:start="5040" w:hanging="360"/>
       </w:pPr>
       <w:rPr>
-        <w:rFonts w:ascii="Symbol" w:hAnsi="Symbol" w:hint="default"/>
+        <w:rFonts w:ascii="Symbol" w:hAnsi="Symbol" w:cs="Symbol" w:hint="default"/>
       </w:rPr>
     </w:lvl>
-    <w:lvl w:ilvl="7" w:tplc="04090003" w:tentative="1">
+    <w:lvl w:ilvl="7">
       <w:start w:val="1"/>
       <w:numFmt w:val="bullet"/>
       <w:lvlText w:val="o"/>
-      <w:lvlJc w:val="left"/>
-      <w:pPr>
-        <w:ind w:left="5833" w:hanging="360"/>
+      <w:lvlJc w:val="start"/>
+      <w:pPr>
+        <w:tabs>
+          <w:tab w:val="num" w:pos="0"/>
+        </w:tabs>
+        <w:ind w:start="5760" w:hanging="360"/>
       </w:pPr>
       <w:rPr>
         <w:rFonts w:ascii="Courier New" w:hAnsi="Courier New" w:cs="Courier New" w:hint="default"/>
       </w:rPr>
     </w:lvl>
-    <w:lvl w:ilvl="8" w:tplc="04090005" w:tentative="1">
+    <w:lvl w:ilvl="8">
       <w:start w:val="1"/>
       <w:numFmt w:val="bullet"/>
       <w:lvlText w:val=""/>
-      <w:lvlJc w:val="left"/>
-      <w:pPr>
-        <w:ind w:left="6553" w:hanging="360"/>
+      <w:lvlJc w:val="start"/>
+      <w:pPr>
+        <w:tabs>
+          <w:tab w:val="num" w:pos="0"/>
+        </w:tabs>
+        <w:ind w:start="6480" w:hanging="360"/>
       </w:pPr>
       <w:rPr>
-        <w:rFonts w:ascii="Wingdings" w:hAnsi="Wingdings" w:hint="default"/>
+        <w:rFonts w:ascii="Wingdings" w:hAnsi="Wingdings" w:cs="Wingdings" w:hint="default"/>
       </w:rPr>
     </w:lvl>
   </w:abstractNum>
-  <w:abstractNum w:abstractNumId="18" w15:restartNumberingAfterBreak="0">
-    <w:nsid w:val="47927793"/>
-    <w:multiLevelType w:val="hybridMultilevel"/>
-    <w:tmpl w:val="1590B70C"/>
-    <w:lvl w:ilvl="0" w:tplc="D040CE86">
-      <w:start w:val="1"/>
-      <w:numFmt w:val="decimal"/>
-      <w:lvlText w:val="%1."/>
-      <w:lvlJc w:val="left"/>
-      <w:pPr>
-        <w:ind w:left="720" w:hanging="360"/>
+  <w:abstractNum w:abstractNumId="9">
+    <w:lvl w:ilvl="0">
+      <w:start w:val="1"/>
+      <w:numFmt w:val="bullet"/>
+      <w:lvlText w:val=""/>
+      <w:lvlJc w:val="start"/>
+      <w:pPr>
+        <w:tabs>
+          <w:tab w:val="num" w:pos="0"/>
+        </w:tabs>
+        <w:ind w:start="793" w:hanging="360"/>
       </w:pPr>
       <w:rPr>
-        <w:rFonts w:hint="default"/>
+        <w:rFonts w:ascii="Symbol" w:hAnsi="Symbol" w:cs="Symbol" w:hint="default"/>
       </w:rPr>
     </w:lvl>
-    <w:lvl w:ilvl="1" w:tplc="0C090019" w:tentative="1">
-      <w:start w:val="1"/>
-      <w:numFmt w:val="lowerLetter"/>
-      <w:lvlText w:val="%2."/>
-      <w:lvlJc w:val="left"/>
-      <w:pPr>
-        <w:ind w:left="1440" w:hanging="360"/>
-      </w:pPr>
-    </w:lvl>
-    <w:lvl w:ilvl="2" w:tplc="0C09001B" w:tentative="1">
-      <w:start w:val="1"/>
-      <w:numFmt w:val="lowerRoman"/>
-      <w:lvlText w:val="%3."/>
-      <w:lvlJc w:val="right"/>
-      <w:pPr>
-        <w:ind w:left="2160" w:hanging="180"/>
-      </w:pPr>
-    </w:lvl>
-    <w:lvl w:ilvl="3" w:tplc="0C09000F" w:tentative="1">
-      <w:start w:val="1"/>
-      <w:numFmt w:val="decimal"/>
-      <w:lvlText w:val="%4."/>
-      <w:lvlJc w:val="left"/>
-      <w:pPr>
-        <w:ind w:left="2880" w:hanging="360"/>
-      </w:pPr>
-    </w:lvl>
-    <w:lvl w:ilvl="4" w:tplc="0C090019" w:tentative="1">
-      <w:start w:val="1"/>
-      <w:numFmt w:val="lowerLetter"/>
-      <w:lvlText w:val="%5."/>
-      <w:lvlJc w:val="left"/>
-      <w:pPr>
-        <w:ind w:left="3600" w:hanging="360"/>
-      </w:pPr>
-    </w:lvl>
-    <w:lvl w:ilvl="5" w:tplc="0C09001B" w:tentative="1">
-      <w:start w:val="1"/>
-      <w:numFmt w:val="lowerRoman"/>
-      <w:lvlText w:val="%6."/>
-      <w:lvlJc w:val="right"/>
-      <w:pPr>
-        <w:ind w:left="4320" w:hanging="180"/>
-      </w:pPr>
-    </w:lvl>
-    <w:lvl w:ilvl="6" w:tplc="0C09000F" w:tentative="1">
-      <w:start w:val="1"/>
-      <w:numFmt w:val="decimal"/>
-      <w:lvlText w:val="%7."/>
-      <w:lvlJc w:val="left"/>
-      <w:pPr>
-        <w:ind w:left="5040" w:hanging="360"/>
-      </w:pPr>
-    </w:lvl>
-    <w:lvl w:ilvl="7" w:tplc="0C090019" w:tentative="1">
-      <w:start w:val="1"/>
-      <w:numFmt w:val="lowerLetter"/>
-      <w:lvlText w:val="%8."/>
-      <w:lvlJc w:val="left"/>
-      <w:pPr>
-        <w:ind w:left="5760" w:hanging="360"/>
-      </w:pPr>
-    </w:lvl>
-    <w:lvl w:ilvl="8" w:tplc="0C09001B" w:tentative="1">
-      <w:start w:val="1"/>
-      <w:numFmt w:val="lowerRoman"/>
-      <w:lvlText w:val="%9."/>
-      <w:lvlJc w:val="right"/>
-      <w:pPr>
-        <w:ind w:left="6480" w:hanging="180"/>
-      </w:pPr>
-    </w:lvl>
-  </w:abstractNum>
-  <w:abstractNum w:abstractNumId="19" w15:restartNumberingAfterBreak="0">
-    <w:nsid w:val="4E1A1140"/>
-    <w:multiLevelType w:val="hybridMultilevel"/>
-    <w:tmpl w:val="1736BFCA"/>
-    <w:lvl w:ilvl="0" w:tplc="3D76511C">
-      <w:numFmt w:val="bullet"/>
-      <w:lvlText w:val=""/>
-      <w:lvlJc w:val="left"/>
-      <w:pPr>
-        <w:ind w:left="3330" w:hanging="360"/>
-      </w:pPr>
-      <w:rPr>
-        <w:rFonts w:ascii="Symbol" w:eastAsia="Times New Roman" w:hAnsi="Symbol" w:cs="Times New Roman" w:hint="default"/>
-      </w:rPr>
-    </w:lvl>
-    <w:lvl w:ilvl="1" w:tplc="0C090003">
+    <w:lvl w:ilvl="1">
       <w:start w:val="1"/>
       <w:numFmt w:val="bullet"/>
       <w:lvlText w:val="o"/>
-      <w:lvlJc w:val="left"/>
-      <w:pPr>
-        <w:ind w:left="4050" w:hanging="360"/>
+      <w:lvlJc w:val="start"/>
+      <w:pPr>
+        <w:tabs>
+          <w:tab w:val="num" w:pos="0"/>
+        </w:tabs>
+        <w:ind w:start="1513" w:hanging="360"/>
       </w:pPr>
       <w:rPr>
         <w:rFonts w:ascii="Courier New" w:hAnsi="Courier New" w:cs="Courier New" w:hint="default"/>
       </w:rPr>
     </w:lvl>
-    <w:lvl w:ilvl="2" w:tplc="0C090005" w:tentative="1">
+    <w:lvl w:ilvl="2">
       <w:start w:val="1"/>
       <w:numFmt w:val="bullet"/>
       <w:lvlText w:val=""/>
-      <w:lvlJc w:val="left"/>
-      <w:pPr>
-        <w:ind w:left="4770" w:hanging="360"/>
+      <w:lvlJc w:val="start"/>
+      <w:pPr>
+        <w:tabs>
+          <w:tab w:val="num" w:pos="0"/>
+        </w:tabs>
+        <w:ind w:start="2233" w:hanging="360"/>
       </w:pPr>
       <w:rPr>
-        <w:rFonts w:ascii="Wingdings" w:hAnsi="Wingdings" w:hint="default"/>
+        <w:rFonts w:ascii="Wingdings" w:hAnsi="Wingdings" w:cs="Wingdings" w:hint="default"/>
       </w:rPr>
     </w:lvl>
-    <w:lvl w:ilvl="3" w:tplc="0C090001" w:tentative="1">
+    <w:lvl w:ilvl="3">
       <w:start w:val="1"/>
       <w:numFmt w:val="bullet"/>
       <w:lvlText w:val=""/>
-      <w:lvlJc w:val="left"/>
-      <w:pPr>
-        <w:ind w:left="5490" w:hanging="360"/>
+      <w:lvlJc w:val="start"/>
+      <w:pPr>
+        <w:tabs>
+          <w:tab w:val="num" w:pos="0"/>
+        </w:tabs>
+        <w:ind w:start="2953" w:hanging="360"/>
       </w:pPr>
       <w:rPr>
-        <w:rFonts w:ascii="Symbol" w:hAnsi="Symbol" w:hint="default"/>
+        <w:rFonts w:ascii="Symbol" w:hAnsi="Symbol" w:cs="Symbol" w:hint="default"/>
       </w:rPr>
     </w:lvl>
-    <w:lvl w:ilvl="4" w:tplc="0C090003" w:tentative="1">
+    <w:lvl w:ilvl="4">
       <w:start w:val="1"/>
       <w:numFmt w:val="bullet"/>
       <w:lvlText w:val="o"/>
-      <w:lvlJc w:val="left"/>
-      <w:pPr>
-        <w:ind w:left="6210" w:hanging="360"/>
+      <w:lvlJc w:val="start"/>
+      <w:pPr>
+        <w:tabs>
+          <w:tab w:val="num" w:pos="0"/>
+        </w:tabs>
+        <w:ind w:start="3673" w:hanging="360"/>
       </w:pPr>
       <w:rPr>
         <w:rFonts w:ascii="Courier New" w:hAnsi="Courier New" w:cs="Courier New" w:hint="default"/>
       </w:rPr>
     </w:lvl>
-    <w:lvl w:ilvl="5" w:tplc="0C090005" w:tentative="1">
+    <w:lvl w:ilvl="5">
       <w:start w:val="1"/>
       <w:numFmt w:val="bullet"/>
       <w:lvlText w:val=""/>
-      <w:lvlJc w:val="left"/>
-      <w:pPr>
-        <w:ind w:left="6930" w:hanging="360"/>
+      <w:lvlJc w:val="start"/>
+      <w:pPr>
+        <w:tabs>
+          <w:tab w:val="num" w:pos="0"/>
+        </w:tabs>
+        <w:ind w:start="4393" w:hanging="360"/>
       </w:pPr>
       <w:rPr>
-        <w:rFonts w:ascii="Wingdings" w:hAnsi="Wingdings" w:hint="default"/>
+        <w:rFonts w:ascii="Wingdings" w:hAnsi="Wingdings" w:cs="Wingdings" w:hint="default"/>
       </w:rPr>
     </w:lvl>
-    <w:lvl w:ilvl="6" w:tplc="0C090001" w:tentative="1">
+    <w:lvl w:ilvl="6">
       <w:start w:val="1"/>
       <w:numFmt w:val="bullet"/>
       <w:lvlText w:val=""/>
-      <w:lvlJc w:val="left"/>
-      <w:pPr>
-        <w:ind w:left="7650" w:hanging="360"/>
+      <w:lvlJc w:val="start"/>
+      <w:pPr>
+        <w:tabs>
+          <w:tab w:val="num" w:pos="0"/>
+        </w:tabs>
+        <w:ind w:start="5113" w:hanging="360"/>
       </w:pPr>
       <w:rPr>
-        <w:rFonts w:ascii="Symbol" w:hAnsi="Symbol" w:hint="default"/>
+        <w:rFonts w:ascii="Symbol" w:hAnsi="Symbol" w:cs="Symbol" w:hint="default"/>
       </w:rPr>
     </w:lvl>
-    <w:lvl w:ilvl="7" w:tplc="0C090003" w:tentative="1">
+    <w:lvl w:ilvl="7">
       <w:start w:val="1"/>
       <w:numFmt w:val="bullet"/>
       <w:lvlText w:val="o"/>
-      <w:lvlJc w:val="left"/>
-      <w:pPr>
-        <w:ind w:left="8370" w:hanging="360"/>
+      <w:lvlJc w:val="start"/>
+      <w:pPr>
+        <w:tabs>
+          <w:tab w:val="num" w:pos="0"/>
+        </w:tabs>
+        <w:ind w:start="5833" w:hanging="360"/>
       </w:pPr>
       <w:rPr>
         <w:rFonts w:ascii="Courier New" w:hAnsi="Courier New" w:cs="Courier New" w:hint="default"/>
       </w:rPr>
     </w:lvl>
-    <w:lvl w:ilvl="8" w:tplc="0C090005" w:tentative="1">
+    <w:lvl w:ilvl="8">
       <w:start w:val="1"/>
       <w:numFmt w:val="bullet"/>
       <w:lvlText w:val=""/>
-      <w:lvlJc w:val="left"/>
-      <w:pPr>
-        <w:ind w:left="9090" w:hanging="360"/>
+      <w:lvlJc w:val="start"/>
+      <w:pPr>
+        <w:tabs>
+          <w:tab w:val="num" w:pos="0"/>
+        </w:tabs>
+        <w:ind w:start="6553" w:hanging="360"/>
       </w:pPr>
       <w:rPr>
-        <w:rFonts w:ascii="Wingdings" w:hAnsi="Wingdings" w:hint="default"/>
+        <w:rFonts w:ascii="Wingdings" w:hAnsi="Wingdings" w:cs="Wingdings" w:hint="default"/>
       </w:rPr>
     </w:lvl>
   </w:abstractNum>
-  <w:abstractNum w:abstractNumId="20" w15:restartNumberingAfterBreak="0">
-    <w:nsid w:val="786E6AE3"/>
-    <w:multiLevelType w:val="hybridMultilevel"/>
-    <w:tmpl w:val="5EB84664"/>
-    <w:lvl w:ilvl="0" w:tplc="0409000F">
-      <w:start w:val="1"/>
-      <w:numFmt w:val="decimal"/>
-      <w:lvlText w:val="%1."/>
-      <w:lvlJc w:val="left"/>
-      <w:pPr>
-        <w:ind w:left="720" w:hanging="360"/>
-      </w:pPr>
-      <w:rPr>
-        <w:rFonts w:hint="default"/>
-      </w:rPr>
-    </w:lvl>
-    <w:lvl w:ilvl="1" w:tplc="04090019" w:tentative="1">
-      <w:start w:val="1"/>
-      <w:numFmt w:val="lowerLetter"/>
-      <w:lvlText w:val="%2."/>
-      <w:lvlJc w:val="left"/>
-      <w:pPr>
-        <w:ind w:left="1440" w:hanging="360"/>
-      </w:pPr>
-    </w:lvl>
-    <w:lvl w:ilvl="2" w:tplc="0409001B" w:tentative="1">
-      <w:start w:val="1"/>
-      <w:numFmt w:val="lowerRoman"/>
-      <w:lvlText w:val="%3."/>
-      <w:lvlJc w:val="right"/>
-      <w:pPr>
-        <w:ind w:left="2160" w:hanging="180"/>
-      </w:pPr>
-    </w:lvl>
-    <w:lvl w:ilvl="3" w:tplc="0409000F" w:tentative="1">
-      <w:start w:val="1"/>
-      <w:numFmt w:val="decimal"/>
-      <w:lvlText w:val="%4."/>
-      <w:lvlJc w:val="left"/>
-      <w:pPr>
-        <w:ind w:left="2880" w:hanging="360"/>
-      </w:pPr>
-    </w:lvl>
-    <w:lvl w:ilvl="4" w:tplc="04090019" w:tentative="1">
-      <w:start w:val="1"/>
-      <w:numFmt w:val="lowerLetter"/>
-      <w:lvlText w:val="%5."/>
-      <w:lvlJc w:val="left"/>
-      <w:pPr>
-        <w:ind w:left="3600" w:hanging="360"/>
-      </w:pPr>
-    </w:lvl>
-    <w:lvl w:ilvl="5" w:tplc="0409001B" w:tentative="1">
-      <w:start w:val="1"/>
-      <w:numFmt w:val="lowerRoman"/>
-      <w:lvlText w:val="%6."/>
-      <w:lvlJc w:val="right"/>
-      <w:pPr>
-        <w:ind w:left="4320" w:hanging="180"/>
-      </w:pPr>
-    </w:lvl>
-    <w:lvl w:ilvl="6" w:tplc="0409000F" w:tentative="1">
-      <w:start w:val="1"/>
-      <w:numFmt w:val="decimal"/>
-      <w:lvlText w:val="%7."/>
-      <w:lvlJc w:val="left"/>
-      <w:pPr>
-        <w:ind w:left="5040" w:hanging="360"/>
-      </w:pPr>
-    </w:lvl>
-    <w:lvl w:ilvl="7" w:tplc="04090019" w:tentative="1">
-      <w:start w:val="1"/>
-      <w:numFmt w:val="lowerLetter"/>
-      <w:lvlText w:val="%8."/>
-      <w:lvlJc w:val="left"/>
-      <w:pPr>
-        <w:ind w:left="5760" w:hanging="360"/>
-      </w:pPr>
-    </w:lvl>
-    <w:lvl w:ilvl="8" w:tplc="0409001B" w:tentative="1">
-      <w:start w:val="1"/>
-      <w:numFmt w:val="lowerRoman"/>
-      <w:lvlText w:val="%9."/>
-      <w:lvlJc w:val="right"/>
-      <w:pPr>
-        <w:ind w:left="6480" w:hanging="180"/>
-      </w:pPr>
-    </w:lvl>
-  </w:abstractNum>
-  <w:abstractNum w:abstractNumId="21" w15:restartNumberingAfterBreak="0">
-    <w:nsid w:val="7B204928"/>
-    <w:multiLevelType w:val="hybridMultilevel"/>
-    <w:tmpl w:val="32DCAFC2"/>
-    <w:lvl w:ilvl="0" w:tplc="6EB0C29A">
-      <w:numFmt w:val="bullet"/>
-      <w:lvlText w:val=""/>
-      <w:lvlJc w:val="left"/>
-      <w:pPr>
-        <w:ind w:left="720" w:hanging="360"/>
-      </w:pPr>
-      <w:rPr>
-        <w:rFonts w:ascii="Symbol" w:eastAsia="Times New Roman" w:hAnsi="Symbol" w:cs="Arial" w:hint="default"/>
-      </w:rPr>
-    </w:lvl>
-    <w:lvl w:ilvl="1" w:tplc="0C090003" w:tentative="1">
-      <w:start w:val="1"/>
-      <w:numFmt w:val="bullet"/>
-      <w:lvlText w:val="o"/>
-      <w:lvlJc w:val="left"/>
-      <w:pPr>
-        <w:ind w:left="1440" w:hanging="360"/>
-      </w:pPr>
-      <w:rPr>
-        <w:rFonts w:ascii="Courier New" w:hAnsi="Courier New" w:cs="Courier New" w:hint="default"/>
-      </w:rPr>
-    </w:lvl>
-    <w:lvl w:ilvl="2" w:tplc="0C090005" w:tentative="1">
-      <w:start w:val="1"/>
-      <w:numFmt w:val="bullet"/>
-      <w:lvlText w:val=""/>
-      <w:lvlJc w:val="left"/>
-      <w:pPr>
-        <w:ind w:left="2160" w:hanging="360"/>
-      </w:pPr>
-      <w:rPr>
-        <w:rFonts w:ascii="Wingdings" w:hAnsi="Wingdings" w:hint="default"/>
-      </w:rPr>
-    </w:lvl>
-    <w:lvl w:ilvl="3" w:tplc="0C090001" w:tentative="1">
+  <w:abstractNum w:abstractNumId="10">
+    <w:lvl w:ilvl="0">
       <w:start w:val="1"/>
       <w:numFmt w:val="bullet"/>
       <w:lvlText w:val=""/>
-      <w:lvlJc w:val="left"/>
-      <w:pPr>
-        <w:ind w:left="2880" w:hanging="360"/>
+      <w:lvlJc w:val="start"/>
+      <w:pPr>
+        <w:tabs>
+          <w:tab w:val="num" w:pos="720"/>
+        </w:tabs>
+        <w:ind w:start="720" w:hanging="360"/>
       </w:pPr>
       <w:rPr>
-        <w:rFonts w:ascii="Symbol" w:hAnsi="Symbol" w:hint="default"/>
+        <w:rFonts w:ascii="Symbol" w:hAnsi="Symbol" w:cs="Symbol" w:hint="default"/>
       </w:rPr>
     </w:lvl>
-    <w:lvl w:ilvl="4" w:tplc="0C090003" w:tentative="1">
+    <w:lvl w:ilvl="1">
       <w:start w:val="1"/>
       <w:numFmt w:val="bullet"/>
-      <w:lvlText w:val="o"/>
-      <w:lvlJc w:val="left"/>
-      <w:pPr>
-        <w:ind w:left="3600" w:hanging="360"/>
+      <w:lvlText w:val="◦"/>
+      <w:lvlJc w:val="start"/>
+      <w:pPr>
+        <w:tabs>
+          <w:tab w:val="num" w:pos="1080"/>
+        </w:tabs>
+        <w:ind w:start="1080" w:hanging="360"/>
       </w:pPr>
       <w:rPr>
-        <w:rFonts w:ascii="Courier New" w:hAnsi="Courier New" w:cs="Courier New" w:hint="default"/>
+        <w:rFonts w:ascii="OpenSymbol" w:hAnsi="OpenSymbol" w:cs="OpenSymbol" w:hint="default"/>
       </w:rPr>
     </w:lvl>
-    <w:lvl w:ilvl="5" w:tplc="0C090005" w:tentative="1">
+    <w:lvl w:ilvl="2">
       <w:start w:val="1"/>
       <w:numFmt w:val="bullet"/>
-      <w:lvlText w:val=""/>
-      <w:lvlJc w:val="left"/>
-      <w:pPr>
-        <w:ind w:left="4320" w:hanging="360"/>
+      <w:lvlText w:val="▪"/>
+      <w:lvlJc w:val="start"/>
+      <w:pPr>
+        <w:tabs>
+          <w:tab w:val="num" w:pos="1440"/>
+        </w:tabs>
+        <w:ind w:start="1440" w:hanging="360"/>
       </w:pPr>
       <w:rPr>
-        <w:rFonts w:ascii="Wingdings" w:hAnsi="Wingdings" w:hint="default"/>
+        <w:rFonts w:ascii="OpenSymbol" w:hAnsi="OpenSymbol" w:cs="OpenSymbol" w:hint="default"/>
       </w:rPr>
     </w:lvl>
-    <w:lvl w:ilvl="6" w:tplc="0C090001" w:tentative="1">
+    <w:lvl w:ilvl="3">
       <w:start w:val="1"/>
       <w:numFmt w:val="bullet"/>
       <w:lvlText w:val=""/>
-      <w:lvlJc w:val="left"/>
-      <w:pPr>
-        <w:ind w:left="5040" w:hanging="360"/>
+      <w:lvlJc w:val="start"/>
+      <w:pPr>
+        <w:tabs>
+          <w:tab w:val="num" w:pos="1800"/>
+        </w:tabs>
+        <w:ind w:start="1800" w:hanging="360"/>
       </w:pPr>
       <w:rPr>
-        <w:rFonts w:ascii="Symbol" w:hAnsi="Symbol" w:hint="default"/>
+        <w:rFonts w:ascii="Symbol" w:hAnsi="Symbol" w:cs="Symbol" w:hint="default"/>
       </w:rPr>
     </w:lvl>
-    <w:lvl w:ilvl="7" w:tplc="0C090003" w:tentative="1">
+    <w:lvl w:ilvl="4">
       <w:start w:val="1"/>
       <w:numFmt w:val="bullet"/>
-      <w:lvlText w:val="o"/>
-      <w:lvlJc w:val="left"/>
-      <w:pPr>
-        <w:ind w:left="5760" w:hanging="360"/>
+      <w:lvlText w:val="◦"/>
+      <w:lvlJc w:val="start"/>
+      <w:pPr>
+        <w:tabs>
+          <w:tab w:val="num" w:pos="2160"/>
+        </w:tabs>
+        <w:ind w:start="2160" w:hanging="360"/>
       </w:pPr>
       <w:rPr>
-        <w:rFonts w:ascii="Courier New" w:hAnsi="Courier New" w:cs="Courier New" w:hint="default"/>
+        <w:rFonts w:ascii="OpenSymbol" w:hAnsi="OpenSymbol" w:cs="OpenSymbol" w:hint="default"/>
       </w:rPr>
     </w:lvl>
-    <w:lvl w:ilvl="8" w:tplc="0C090005" w:tentative="1">
+    <w:lvl w:ilvl="5">
       <w:start w:val="1"/>
       <w:numFmt w:val="bullet"/>
-      <w:lvlText w:val=""/>
-      <w:lvlJc w:val="left"/>
-      <w:pPr>
-        <w:ind w:left="6480" w:hanging="360"/>
+      <w:lvlText w:val="▪"/>
+      <w:lvlJc w:val="start"/>
+      <w:pPr>
+        <w:tabs>
+          <w:tab w:val="num" w:pos="2520"/>
+        </w:tabs>
+        <w:ind w:start="2520" w:hanging="360"/>
       </w:pPr>
       <w:rPr>
-        <w:rFonts w:ascii="Wingdings" w:hAnsi="Wingdings" w:hint="default"/>
+        <w:rFonts w:ascii="OpenSymbol" w:hAnsi="OpenSymbol" w:cs="OpenSymbol" w:hint="default"/>
       </w:rPr>
     </w:lvl>
+    <w:lvl w:ilvl="6">
+      <w:start w:val="1"/>
+      <w:numFmt w:val="bullet"/>
+      <w:lvlText w:val=""/>
+      <w:lvlJc w:val="start"/>
+      <w:pPr>
+        <w:tabs>
+          <w:tab w:val="num" w:pos="2880"/>
+        </w:tabs>
+        <w:ind w:start="2880" w:hanging="360"/>
+      </w:pPr>
+      <w:rPr>
+        <w:rFonts w:ascii="Symbol" w:hAnsi="Symbol" w:cs="Symbol" w:hint="default"/>
+      </w:rPr>
+    </w:lvl>
+    <w:lvl w:ilvl="7">
+      <w:start w:val="1"/>
+      <w:numFmt w:val="bullet"/>
+      <w:lvlText w:val="◦"/>
+      <w:lvlJc w:val="start"/>
+      <w:pPr>
+        <w:tabs>
+          <w:tab w:val="num" w:pos="3240"/>
+        </w:tabs>
+        <w:ind w:start="3240" w:hanging="360"/>
+      </w:pPr>
+      <w:rPr>
+        <w:rFonts w:ascii="OpenSymbol" w:hAnsi="OpenSymbol" w:cs="OpenSymbol" w:hint="default"/>
+      </w:rPr>
+    </w:lvl>
+    <w:lvl w:ilvl="8">
+      <w:start w:val="1"/>
+      <w:numFmt w:val="bullet"/>
+      <w:lvlText w:val="▪"/>
+      <w:lvlJc w:val="start"/>
+      <w:pPr>
+        <w:tabs>
+          <w:tab w:val="num" w:pos="3600"/>
+        </w:tabs>
+        <w:ind w:start="3600" w:hanging="360"/>
+      </w:pPr>
+      <w:rPr>
+        <w:rFonts w:ascii="OpenSymbol" w:hAnsi="OpenSymbol" w:cs="OpenSymbol" w:hint="default"/>
+      </w:rPr>
+    </w:lvl>
   </w:abstractNum>
-  <w:num w:numId="1" w16cid:durableId="496074461">
-    <w:abstractNumId w:val="14"/>
+  <w:abstractNum w:abstractNumId="11">
+    <w:lvl w:ilvl="0">
+      <w:start w:val="1"/>
+      <w:numFmt w:val="bullet"/>
+      <w:lvlText w:val=""/>
+      <w:lvlJc w:val="start"/>
+      <w:pPr>
+        <w:tabs>
+          <w:tab w:val="num" w:pos="720"/>
+        </w:tabs>
+        <w:ind w:start="720" w:hanging="360"/>
+      </w:pPr>
+      <w:rPr>
+        <w:rFonts w:ascii="Symbol" w:hAnsi="Symbol" w:cs="Symbol" w:hint="default"/>
+      </w:rPr>
+    </w:lvl>
+    <w:lvl w:ilvl="1">
+      <w:start w:val="1"/>
+      <w:numFmt w:val="bullet"/>
+      <w:lvlText w:val="◦"/>
+      <w:lvlJc w:val="start"/>
+      <w:pPr>
+        <w:tabs>
+          <w:tab w:val="num" w:pos="1080"/>
+        </w:tabs>
+        <w:ind w:start="1080" w:hanging="360"/>
+      </w:pPr>
+      <w:rPr>
+        <w:rFonts w:ascii="OpenSymbol" w:hAnsi="OpenSymbol" w:cs="OpenSymbol" w:hint="default"/>
+      </w:rPr>
+    </w:lvl>
+    <w:lvl w:ilvl="2">
+      <w:start w:val="1"/>
+      <w:numFmt w:val="bullet"/>
+      <w:lvlText w:val="▪"/>
+      <w:lvlJc w:val="start"/>
+      <w:pPr>
+        <w:tabs>
+          <w:tab w:val="num" w:pos="1440"/>
+        </w:tabs>
+        <w:ind w:start="1440" w:hanging="360"/>
+      </w:pPr>
+      <w:rPr>
+        <w:rFonts w:ascii="OpenSymbol" w:hAnsi="OpenSymbol" w:cs="OpenSymbol" w:hint="default"/>
+      </w:rPr>
+    </w:lvl>
+    <w:lvl w:ilvl="3">
+      <w:start w:val="1"/>
+      <w:numFmt w:val="bullet"/>
+      <w:lvlText w:val=""/>
+      <w:lvlJc w:val="start"/>
+      <w:pPr>
+        <w:tabs>
+          <w:tab w:val="num" w:pos="1800"/>
+        </w:tabs>
+        <w:ind w:start="1800" w:hanging="360"/>
+      </w:pPr>
+      <w:rPr>
+        <w:rFonts w:ascii="Symbol" w:hAnsi="Symbol" w:cs="Symbol" w:hint="default"/>
+      </w:rPr>
+    </w:lvl>
+    <w:lvl w:ilvl="4">
+      <w:start w:val="1"/>
+      <w:numFmt w:val="bullet"/>
+      <w:lvlText w:val="◦"/>
+      <w:lvlJc w:val="start"/>
+      <w:pPr>
+        <w:tabs>
+          <w:tab w:val="num" w:pos="2160"/>
+        </w:tabs>
+        <w:ind w:start="2160" w:hanging="360"/>
+      </w:pPr>
+      <w:rPr>
+        <w:rFonts w:ascii="OpenSymbol" w:hAnsi="OpenSymbol" w:cs="OpenSymbol" w:hint="default"/>
+      </w:rPr>
+    </w:lvl>
+    <w:lvl w:ilvl="5">
+      <w:start w:val="1"/>
+      <w:numFmt w:val="bullet"/>
+      <w:lvlText w:val="▪"/>
+      <w:lvlJc w:val="start"/>
+      <w:pPr>
+        <w:tabs>
+          <w:tab w:val="num" w:pos="2520"/>
+        </w:tabs>
+        <w:ind w:start="2520" w:hanging="360"/>
+      </w:pPr>
+      <w:rPr>
+        <w:rFonts w:ascii="OpenSymbol" w:hAnsi="OpenSymbol" w:cs="OpenSymbol" w:hint="default"/>
+      </w:rPr>
+    </w:lvl>
+    <w:lvl w:ilvl="6">
+      <w:start w:val="1"/>
+      <w:numFmt w:val="bullet"/>
+      <w:lvlText w:val=""/>
+      <w:lvlJc w:val="start"/>
+      <w:pPr>
+        <w:tabs>
+          <w:tab w:val="num" w:pos="2880"/>
+        </w:tabs>
+        <w:ind w:start="2880" w:hanging="360"/>
+      </w:pPr>
+      <w:rPr>
+        <w:rFonts w:ascii="Symbol" w:hAnsi="Symbol" w:cs="Symbol" w:hint="default"/>
+      </w:rPr>
+    </w:lvl>
+    <w:lvl w:ilvl="7">
+      <w:start w:val="1"/>
+      <w:numFmt w:val="bullet"/>
+      <w:lvlText w:val="◦"/>
+      <w:lvlJc w:val="start"/>
+      <w:pPr>
+        <w:tabs>
+          <w:tab w:val="num" w:pos="3240"/>
+        </w:tabs>
+        <w:ind w:start="3240" w:hanging="360"/>
+      </w:pPr>
+      <w:rPr>
+        <w:rFonts w:ascii="OpenSymbol" w:hAnsi="OpenSymbol" w:cs="OpenSymbol" w:hint="default"/>
+      </w:rPr>
+    </w:lvl>
+    <w:lvl w:ilvl="8">
+      <w:start w:val="1"/>
+      <w:numFmt w:val="bullet"/>
+      <w:lvlText w:val="▪"/>
+      <w:lvlJc w:val="start"/>
+      <w:pPr>
+        <w:tabs>
+          <w:tab w:val="num" w:pos="3600"/>
+        </w:tabs>
+        <w:ind w:start="3600" w:hanging="360"/>
+      </w:pPr>
+      <w:rPr>
+        <w:rFonts w:ascii="OpenSymbol" w:hAnsi="OpenSymbol" w:cs="OpenSymbol" w:hint="default"/>
+      </w:rPr>
+    </w:lvl>
+  </w:abstractNum>
+  <w:abstractNum w:abstractNumId="12">
+    <w:lvl w:ilvl="0">
+      <w:start w:val="1"/>
+      <w:numFmt w:val="bullet"/>
+      <w:lvlText w:val=""/>
+      <w:lvlJc w:val="start"/>
+      <w:pPr>
+        <w:tabs>
+          <w:tab w:val="num" w:pos="720"/>
+        </w:tabs>
+        <w:ind w:start="720" w:hanging="360"/>
+      </w:pPr>
+      <w:rPr>
+        <w:rFonts w:ascii="Symbol" w:hAnsi="Symbol" w:cs="Symbol" w:hint="default"/>
+      </w:rPr>
+    </w:lvl>
+    <w:lvl w:ilvl="1">
+      <w:start w:val="1"/>
+      <w:numFmt w:val="bullet"/>
+      <w:lvlText w:val="◦"/>
+      <w:lvlJc w:val="start"/>
+      <w:pPr>
+        <w:tabs>
+          <w:tab w:val="num" w:pos="1080"/>
+        </w:tabs>
+        <w:ind w:start="1080" w:hanging="360"/>
+      </w:pPr>
+      <w:rPr>
+        <w:rFonts w:ascii="OpenSymbol" w:hAnsi="OpenSymbol" w:cs="OpenSymbol" w:hint="default"/>
+      </w:rPr>
+    </w:lvl>
+    <w:lvl w:ilvl="2">
+      <w:start w:val="1"/>
+      <w:numFmt w:val="bullet"/>
+      <w:lvlText w:val="▪"/>
+      <w:lvlJc w:val="start"/>
+      <w:pPr>
+        <w:tabs>
+          <w:tab w:val="num" w:pos="1440"/>
+        </w:tabs>
+        <w:ind w:start="1440" w:hanging="360"/>
+      </w:pPr>
+      <w:rPr>
+        <w:rFonts w:ascii="OpenSymbol" w:hAnsi="OpenSymbol" w:cs="OpenSymbol" w:hint="default"/>
+      </w:rPr>
+    </w:lvl>
+    <w:lvl w:ilvl="3">
+      <w:start w:val="1"/>
+      <w:numFmt w:val="bullet"/>
+      <w:lvlText w:val=""/>
+      <w:lvlJc w:val="start"/>
+      <w:pPr>
+        <w:tabs>
+          <w:tab w:val="num" w:pos="1800"/>
+        </w:tabs>
+        <w:ind w:start="1800" w:hanging="360"/>
+      </w:pPr>
+      <w:rPr>
+        <w:rFonts w:ascii="Symbol" w:hAnsi="Symbol" w:cs="Symbol" w:hint="default"/>
+      </w:rPr>
+    </w:lvl>
+    <w:lvl w:ilvl="4">
+      <w:start w:val="1"/>
+      <w:numFmt w:val="bullet"/>
+      <w:lvlText w:val="◦"/>
+      <w:lvlJc w:val="start"/>
+      <w:pPr>
+        <w:tabs>
+          <w:tab w:val="num" w:pos="2160"/>
+        </w:tabs>
+        <w:ind w:start="2160" w:hanging="360"/>
+      </w:pPr>
+      <w:rPr>
+        <w:rFonts w:ascii="OpenSymbol" w:hAnsi="OpenSymbol" w:cs="OpenSymbol" w:hint="default"/>
+      </w:rPr>
+    </w:lvl>
+    <w:lvl w:ilvl="5">
+      <w:start w:val="1"/>
+      <w:numFmt w:val="bullet"/>
+      <w:lvlText w:val="▪"/>
+      <w:lvlJc w:val="start"/>
+      <w:pPr>
+        <w:tabs>
+          <w:tab w:val="num" w:pos="2520"/>
+        </w:tabs>
+        <w:ind w:start="2520" w:hanging="360"/>
+      </w:pPr>
+      <w:rPr>
+        <w:rFonts w:ascii="OpenSymbol" w:hAnsi="OpenSymbol" w:cs="OpenSymbol" w:hint="default"/>
+      </w:rPr>
+    </w:lvl>
+    <w:lvl w:ilvl="6">
+      <w:start w:val="1"/>
+      <w:numFmt w:val="bullet"/>
+      <w:lvlText w:val=""/>
+      <w:lvlJc w:val="start"/>
+      <w:pPr>
+        <w:tabs>
+          <w:tab w:val="num" w:pos="2880"/>
+        </w:tabs>
+        <w:ind w:start="2880" w:hanging="360"/>
+      </w:pPr>
+      <w:rPr>
+        <w:rFonts w:ascii="Symbol" w:hAnsi="Symbol" w:cs="Symbol" w:hint="default"/>
+      </w:rPr>
+    </w:lvl>
+    <w:lvl w:ilvl="7">
+      <w:start w:val="1"/>
+      <w:numFmt w:val="bullet"/>
+      <w:lvlText w:val="◦"/>
+      <w:lvlJc w:val="start"/>
+      <w:pPr>
+        <w:tabs>
+          <w:tab w:val="num" w:pos="3240"/>
+        </w:tabs>
+        <w:ind w:start="3240" w:hanging="360"/>
+      </w:pPr>
+      <w:rPr>
+        <w:rFonts w:ascii="OpenSymbol" w:hAnsi="OpenSymbol" w:cs="OpenSymbol" w:hint="default"/>
+      </w:rPr>
+    </w:lvl>
+    <w:lvl w:ilvl="8">
+      <w:start w:val="1"/>
+      <w:numFmt w:val="bullet"/>
+      <w:lvlText w:val="▪"/>
+      <w:lvlJc w:val="start"/>
+      <w:pPr>
+        <w:tabs>
+          <w:tab w:val="num" w:pos="3600"/>
+        </w:tabs>
+        <w:ind w:start="3600" w:hanging="360"/>
+      </w:pPr>
+      <w:rPr>
+        <w:rFonts w:ascii="OpenSymbol" w:hAnsi="OpenSymbol" w:cs="OpenSymbol" w:hint="default"/>
+      </w:rPr>
+    </w:lvl>
+  </w:abstractNum>
+  <w:abstractNum w:abstractNumId="13">
+    <w:lvl w:ilvl="0">
+      <w:start w:val="1"/>
+      <w:numFmt w:val="none"/>
+      <w:suff w:val="nothing"/>
+      <w:lvlText w:val=""/>
+      <w:lvlJc w:val="start"/>
+      <w:pPr>
+        <w:tabs>
+          <w:tab w:val="num" w:pos="0"/>
+        </w:tabs>
+        <w:ind w:start="0" w:hanging="0"/>
+      </w:pPr>
+    </w:lvl>
+    <w:lvl w:ilvl="1">
+      <w:start w:val="1"/>
+      <w:numFmt w:val="none"/>
+      <w:suff w:val="nothing"/>
+      <w:lvlText w:val=""/>
+      <w:lvlJc w:val="start"/>
+      <w:pPr>
+        <w:tabs>
+          <w:tab w:val="num" w:pos="0"/>
+        </w:tabs>
+        <w:ind w:start="0" w:hanging="0"/>
+      </w:pPr>
+    </w:lvl>
+    <w:lvl w:ilvl="2">
+      <w:start w:val="1"/>
+      <w:numFmt w:val="none"/>
+      <w:suff w:val="nothing"/>
+      <w:lvlText w:val=""/>
+      <w:lvlJc w:val="start"/>
+      <w:pPr>
+        <w:tabs>
+          <w:tab w:val="num" w:pos="0"/>
+        </w:tabs>
+        <w:ind w:start="0" w:hanging="0"/>
+      </w:pPr>
+    </w:lvl>
+    <w:lvl w:ilvl="3">
+      <w:start w:val="1"/>
+      <w:numFmt w:val="none"/>
+      <w:suff w:val="nothing"/>
+      <w:lvlText w:val=""/>
+      <w:lvlJc w:val="start"/>
+      <w:pPr>
+        <w:tabs>
+          <w:tab w:val="num" w:pos="0"/>
+        </w:tabs>
+        <w:ind w:start="0" w:hanging="0"/>
+      </w:pPr>
+    </w:lvl>
+    <w:lvl w:ilvl="4">
+      <w:start w:val="1"/>
+      <w:numFmt w:val="none"/>
+      <w:suff w:val="nothing"/>
+      <w:lvlText w:val=""/>
+      <w:lvlJc w:val="start"/>
+      <w:pPr>
+        <w:tabs>
+          <w:tab w:val="num" w:pos="0"/>
+        </w:tabs>
+        <w:ind w:start="0" w:hanging="0"/>
+      </w:pPr>
+    </w:lvl>
+    <w:lvl w:ilvl="5">
+      <w:start w:val="1"/>
+      <w:numFmt w:val="none"/>
+      <w:suff w:val="nothing"/>
+      <w:lvlText w:val=""/>
+      <w:lvlJc w:val="start"/>
+      <w:pPr>
+        <w:tabs>
+          <w:tab w:val="num" w:pos="0"/>
+        </w:tabs>
+        <w:ind w:start="0" w:hanging="0"/>
+      </w:pPr>
+    </w:lvl>
+    <w:lvl w:ilvl="6">
+      <w:start w:val="1"/>
+      <w:numFmt w:val="none"/>
+      <w:suff w:val="nothing"/>
+      <w:lvlText w:val=""/>
+      <w:lvlJc w:val="start"/>
+      <w:pPr>
+        <w:tabs>
+          <w:tab w:val="num" w:pos="0"/>
+        </w:tabs>
+        <w:ind w:start="0" w:hanging="0"/>
+      </w:pPr>
+    </w:lvl>
+    <w:lvl w:ilvl="7">
+      <w:start w:val="1"/>
+      <w:numFmt w:val="none"/>
+      <w:suff w:val="nothing"/>
+      <w:lvlText w:val=""/>
+      <w:lvlJc w:val="start"/>
+      <w:pPr>
+        <w:tabs>
+          <w:tab w:val="num" w:pos="0"/>
+        </w:tabs>
+        <w:ind w:start="0" w:hanging="0"/>
+      </w:pPr>
+    </w:lvl>
+    <w:lvl w:ilvl="8">
+      <w:start w:val="1"/>
+      <w:numFmt w:val="none"/>
+      <w:suff w:val="nothing"/>
+      <w:lvlText w:val=""/>
+      <w:lvlJc w:val="start"/>
+      <w:pPr>
+        <w:tabs>
+          <w:tab w:val="num" w:pos="0"/>
+        </w:tabs>
+        <w:ind w:start="0" w:hanging="0"/>
+      </w:pPr>
+    </w:lvl>
+  </w:abstractNum>
+  <w:num w:numId="1">
+    <w:abstractNumId w:val="1"/>
   </w:num>
-  <w:num w:numId="2" w16cid:durableId="831720470">
+  <w:num w:numId="2">
+    <w:abstractNumId w:val="2"/>
+  </w:num>
+  <w:num w:numId="3">
+    <w:abstractNumId w:val="3"/>
+  </w:num>
+  <w:num w:numId="4">
+    <w:abstractNumId w:val="4"/>
+  </w:num>
+  <w:num w:numId="5">
+    <w:abstractNumId w:val="5"/>
+  </w:num>
+  <w:num w:numId="6">
+    <w:abstractNumId w:val="6"/>
+  </w:num>
+  <w:num w:numId="7">
+    <w:abstractNumId w:val="7"/>
+  </w:num>
+  <w:num w:numId="8">
+    <w:abstractNumId w:val="8"/>
+  </w:num>
+  <w:num w:numId="9">
+    <w:abstractNumId w:val="9"/>
+  </w:num>
+  <w:num w:numId="10">
     <w:abstractNumId w:val="10"/>
   </w:num>
-  <w:num w:numId="3" w16cid:durableId="1898199839">
-    <w:abstractNumId w:val="19"/>
-  </w:num>
-  <w:num w:numId="4" w16cid:durableId="1303778588">
-    <w:abstractNumId w:val="21"/>
-  </w:num>
-  <w:num w:numId="5" w16cid:durableId="1784686034">
-    <w:abstractNumId w:val="15"/>
-    <w:lvlOverride w:ilvl="0">
-      <w:startOverride w:val="1"/>
-    </w:lvlOverride>
-    <w:lvlOverride w:ilvl="1">
-      <w:startOverride w:val="1"/>
-    </w:lvlOverride>
-    <w:lvlOverride w:ilvl="2">
-      <w:startOverride w:val="1"/>
-    </w:lvlOverride>
-    <w:lvlOverride w:ilvl="3">
-      <w:startOverride w:val="1"/>
-    </w:lvlOverride>
-    <w:lvlOverride w:ilvl="4">
-      <w:startOverride w:val="1"/>
-    </w:lvlOverride>
-    <w:lvlOverride w:ilvl="5">
-      <w:startOverride w:val="1"/>
-    </w:lvlOverride>
-    <w:lvlOverride w:ilvl="6">
-      <w:startOverride w:val="1"/>
-    </w:lvlOverride>
-    <w:lvlOverride w:ilvl="7">
-      <w:startOverride w:val="1"/>
-    </w:lvlOverride>
-    <w:lvlOverride w:ilvl="8">
-      <w:startOverride w:val="1"/>
-    </w:lvlOverride>
-  </w:num>
-  <w:num w:numId="6" w16cid:durableId="1491216171">
-    <w:abstractNumId w:val="16"/>
-  </w:num>
-  <w:num w:numId="7" w16cid:durableId="782765451">
-    <w:abstractNumId w:val="18"/>
-  </w:num>
-  <w:num w:numId="8" w16cid:durableId="1150173001">
-    <w:abstractNumId w:val="9"/>
-  </w:num>
-  <w:num w:numId="9" w16cid:durableId="1055468716">
-    <w:abstractNumId w:val="7"/>
-  </w:num>
-  <w:num w:numId="10" w16cid:durableId="2096052690">
-    <w:abstractNumId w:val="6"/>
-  </w:num>
-  <w:num w:numId="11" w16cid:durableId="920680093">
-    <w:abstractNumId w:val="5"/>
-  </w:num>
-  <w:num w:numId="12" w16cid:durableId="1193810839">
-    <w:abstractNumId w:val="4"/>
-  </w:num>
-  <w:num w:numId="13" w16cid:durableId="577403467">
-    <w:abstractNumId w:val="8"/>
-  </w:num>
-  <w:num w:numId="14" w16cid:durableId="1278828149">
-    <w:abstractNumId w:val="8"/>
-  </w:num>
-  <w:num w:numId="15" w16cid:durableId="467942966">
-    <w:abstractNumId w:val="8"/>
-  </w:num>
-  <w:num w:numId="16" w16cid:durableId="1405910972">
-    <w:abstractNumId w:val="8"/>
-  </w:num>
-  <w:num w:numId="17" w16cid:durableId="1818448196">
-    <w:abstractNumId w:val="8"/>
-  </w:num>
-  <w:num w:numId="18" w16cid:durableId="588538348">
-    <w:abstractNumId w:val="3"/>
-  </w:num>
-  <w:num w:numId="19" w16cid:durableId="728184598">
-    <w:abstractNumId w:val="3"/>
-  </w:num>
-  <w:num w:numId="20" w16cid:durableId="410389608">
-    <w:abstractNumId w:val="3"/>
-  </w:num>
-  <w:num w:numId="21" w16cid:durableId="1822234231">
-    <w:abstractNumId w:val="3"/>
-  </w:num>
-  <w:num w:numId="22" w16cid:durableId="1071393771">
-    <w:abstractNumId w:val="3"/>
-  </w:num>
-  <w:num w:numId="23" w16cid:durableId="1784765843">
-    <w:abstractNumId w:val="2"/>
-  </w:num>
-  <w:num w:numId="24" w16cid:durableId="855117349">
-    <w:abstractNumId w:val="2"/>
-  </w:num>
-  <w:num w:numId="25" w16cid:durableId="2027517177">
-    <w:abstractNumId w:val="2"/>
-  </w:num>
-  <w:num w:numId="26" w16cid:durableId="1830365745">
-    <w:abstractNumId w:val="2"/>
-  </w:num>
-  <w:num w:numId="27" w16cid:durableId="304553450">
-    <w:abstractNumId w:val="2"/>
-  </w:num>
-  <w:num w:numId="28" w16cid:durableId="182939768">
-    <w:abstractNumId w:val="1"/>
-  </w:num>
-  <w:num w:numId="29" w16cid:durableId="322852743">
-    <w:abstractNumId w:val="1"/>
-  </w:num>
-  <w:num w:numId="30" w16cid:durableId="833833611">
-    <w:abstractNumId w:val="1"/>
-  </w:num>
-  <w:num w:numId="31" w16cid:durableId="607129467">
-    <w:abstractNumId w:val="1"/>
-  </w:num>
-  <w:num w:numId="32" w16cid:durableId="1984773850">
-    <w:abstractNumId w:val="1"/>
-  </w:num>
-  <w:num w:numId="33" w16cid:durableId="1055081636">
-    <w:abstractNumId w:val="0"/>
-  </w:num>
-  <w:num w:numId="34" w16cid:durableId="228732301">
-    <w:abstractNumId w:val="0"/>
-  </w:num>
-  <w:num w:numId="35" w16cid:durableId="394544803">
-    <w:abstractNumId w:val="0"/>
-  </w:num>
-  <w:num w:numId="36" w16cid:durableId="1819615291">
-    <w:abstractNumId w:val="0"/>
-  </w:num>
-  <w:num w:numId="37" w16cid:durableId="1175343634">
-    <w:abstractNumId w:val="0"/>
-  </w:num>
-  <w:num w:numId="38" w16cid:durableId="282268880">
+  <w:num w:numId="11">
     <w:abstractNumId w:val="11"/>
   </w:num>
-  <w:num w:numId="39" w16cid:durableId="447549911">
+  <w:num w:numId="12">
     <w:abstractNumId w:val="12"/>
   </w:num>
-  <w:num w:numId="40" w16cid:durableId="2034724915">
-    <w:abstractNumId w:val="20"/>
-  </w:num>
-  <w:num w:numId="41" w16cid:durableId="473328073">
+  <w:num w:numId="13">
     <w:abstractNumId w:val="13"/>
-  </w:num>
-  <w:num w:numId="42" w16cid:durableId="1860196062">
-    <w:abstractNumId w:val="17"/>
   </w:num>
 </w:numbering>
 </file>
 
 <file path=word/styles.xml><?xml version="1.0" encoding="utf-8"?>
-<w:styles xmlns:mc="http://schemas.openxmlformats.org/markup-compatibility/2006" xmlns:r="http://schemas.openxmlformats.org/officeDocument/2006/relationships" xmlns:w="http://schemas.openxmlformats.org/wordprocessingml/2006/main" xmlns:w14="http://schemas.microsoft.com/office/word/2010/wordml" xmlns:w15="http://schemas.microsoft.com/office/word/2012/wordml" xmlns:w16cex="http://schemas.microsoft.com/office/word/2018/wordml/cex" xmlns:w16cid="http://schemas.microsoft.com/office/word/2016/wordml/cid" xmlns:w16="http://schemas.microsoft.com/office/word/2018/wordml" xmlns:w16sdtdh="http://schemas.microsoft.com/office/word/2020/wordml/sdtdatahash" xmlns:w16se="http://schemas.microsoft.com/office/word/2015/wordml/symex" mc:Ignorable="w14 w15 w16se w16cid w16 w16cex w16sdtdh">
+<w:styles xmlns:w="http://schemas.openxmlformats.org/wordprocessingml/2006/main" xmlns:w14="http://schemas.microsoft.com/office/word/2010/wordml" xmlns:mc="http://schemas.openxmlformats.org/markup-compatibility/2006" mc:Ignorable="w14">
   <w:docDefaults>
     <w:rPrDefault>
       <w:rPr>
-        <w:rFonts w:ascii="Times New Roman" w:eastAsia="Times New Roman" w:hAnsi="Times New Roman" w:cs="Times New Roman"/>
+        <w:rFonts w:ascii="Times New Roman" w:hAnsi="Times New Roman" w:eastAsia="Times New Roman" w:cs="Times New Roman"/>
         <w:lang w:val="en-AU" w:eastAsia="en-AU" w:bidi="ar-SA"/>
       </w:rPr>
     </w:rPrDefault>
-    <w:pPrDefault/>
+    <w:pPrDefault>
+      <w:pPr>
+        <w:suppressAutoHyphens w:val="true"/>
+      </w:pPr>
+    </w:pPrDefault>
   </w:docDefaults>
   <w:latentStyles w:defLockedState="0" w:defUIPriority="0" w:defSemiHidden="0" w:defUnhideWhenUsed="0" w:defQFormat="0" w:count="376">
     <w:lsdException w:name="Normal" w:qFormat="1"/>
@@ -3592,8 +5402,8 @@
     <w:lsdException w:name="Normal Indent" w:semiHidden="1" w:unhideWhenUsed="1"/>
     <w:lsdException w:name="footnote text" w:semiHidden="1" w:unhideWhenUsed="1"/>
     <w:lsdException w:name="annotation text" w:semiHidden="1" w:unhideWhenUsed="1"/>
-    <w:lsdException w:name="header" w:semiHidden="1" w:uiPriority="99" w:unhideWhenUsed="1"/>
-    <w:lsdException w:name="footer" w:semiHidden="1" w:uiPriority="99" w:unhideWhenUsed="1"/>
+    <w:lsdException w:name="header" w:uiPriority="99" w:semiHidden="1" w:unhideWhenUsed="1"/>
+    <w:lsdException w:name="footer" w:uiPriority="99" w:semiHidden="1" w:unhideWhenUsed="1"/>
     <w:lsdException w:name="index heading" w:semiHidden="1" w:unhideWhenUsed="1"/>
     <w:lsdException w:name="caption" w:semiHidden="1" w:unhideWhenUsed="1" w:qFormat="1"/>
     <w:lsdException w:name="table of figures" w:semiHidden="1" w:unhideWhenUsed="1"/>
@@ -3623,7 +5433,7 @@
     <w:lsdException w:name="Title" w:qFormat="1"/>
     <w:lsdException w:name="Closing" w:semiHidden="1" w:unhideWhenUsed="1"/>
     <w:lsdException w:name="Signature" w:semiHidden="1" w:unhideWhenUsed="1"/>
-    <w:lsdException w:name="Default Paragraph Font" w:semiHidden="1" w:uiPriority="1" w:unhideWhenUsed="1"/>
+    <w:lsdException w:name="Default Paragraph Font" w:uiPriority="1" w:semiHidden="1" w:unhideWhenUsed="1"/>
     <w:lsdException w:name="Body Text" w:semiHidden="1" w:unhideWhenUsed="1"/>
     <w:lsdException w:name="Body Text Indent" w:semiHidden="1" w:unhideWhenUsed="1"/>
     <w:lsdException w:name="List Continue" w:semiHidden="1" w:unhideWhenUsed="1"/>
@@ -3640,7 +5450,7 @@
     <w:lsdException w:name="Body Text Indent 2" w:semiHidden="1" w:unhideWhenUsed="1"/>
     <w:lsdException w:name="Body Text Indent 3" w:semiHidden="1" w:unhideWhenUsed="1"/>
     <w:lsdException w:name="Block Text" w:semiHidden="1" w:unhideWhenUsed="1"/>
-    <w:lsdException w:name="Hyperlink" w:semiHidden="1" w:uiPriority="99" w:unhideWhenUsed="1"/>
+    <w:lsdException w:name="Hyperlink" w:uiPriority="99" w:semiHidden="1" w:unhideWhenUsed="1"/>
     <w:lsdException w:name="FollowedHyperlink" w:semiHidden="1" w:unhideWhenUsed="1"/>
     <w:lsdException w:name="Strong" w:qFormat="1"/>
     <w:lsdException w:name="Emphasis" w:qFormat="1"/>
@@ -3662,7 +5472,7 @@
     <w:lsdException w:name="HTML Variable" w:semiHidden="1" w:unhideWhenUsed="1"/>
     <w:lsdException w:name="Normal Table" w:semiHidden="1" w:unhideWhenUsed="1"/>
     <w:lsdException w:name="annotation subject" w:semiHidden="1" w:unhideWhenUsed="1"/>
-    <w:lsdException w:name="No List" w:semiHidden="1" w:uiPriority="99" w:unhideWhenUsed="1"/>
+    <w:lsdException w:name="No List" w:uiPriority="99" w:semiHidden="1" w:unhideWhenUsed="1"/>
     <w:lsdException w:name="Outline List 1" w:semiHidden="1" w:unhideWhenUsed="1"/>
     <w:lsdException w:name="Outline List 2" w:semiHidden="1" w:unhideWhenUsed="1"/>
     <w:lsdException w:name="Outline List 3" w:semiHidden="1" w:unhideWhenUsed="1"/>
@@ -3710,7 +5520,7 @@
     <w:lsdException w:name="Table Web 3" w:semiHidden="1" w:unhideWhenUsed="1"/>
     <w:lsdException w:name="Balloon Text" w:semiHidden="1" w:unhideWhenUsed="1"/>
     <w:lsdException w:name="Table Theme" w:semiHidden="1" w:unhideWhenUsed="1"/>
-    <w:lsdException w:name="Placeholder Text" w:semiHidden="1" w:uiPriority="99"/>
+    <w:lsdException w:name="Placeholder Text" w:uiPriority="99" w:semiHidden="1"/>
     <w:lsdException w:name="No Spacing" w:uiPriority="1" w:qFormat="1"/>
     <w:lsdException w:name="Light Shading" w:uiPriority="60"/>
     <w:lsdException w:name="Light List" w:uiPriority="61"/>
@@ -3732,7 +5542,7 @@
     <w:lsdException w:name="Medium Shading 1 Accent 1" w:uiPriority="63"/>
     <w:lsdException w:name="Medium Shading 2 Accent 1" w:uiPriority="64"/>
     <w:lsdException w:name="Medium List 1 Accent 1" w:uiPriority="65"/>
-    <w:lsdException w:name="Revision" w:semiHidden="1" w:uiPriority="99"/>
+    <w:lsdException w:name="Revision" w:uiPriority="99" w:semiHidden="1"/>
     <w:lsdException w:name="List Paragraph" w:uiPriority="34" w:qFormat="1"/>
     <w:lsdException w:name="Quote" w:uiPriority="29" w:qFormat="1"/>
     <w:lsdException w:name="Intense Quote" w:uiPriority="30" w:qFormat="1"/>
@@ -3819,8 +5629,8 @@
     <w:lsdException w:name="Subtle Reference" w:uiPriority="31" w:qFormat="1"/>
     <w:lsdException w:name="Intense Reference" w:uiPriority="32" w:qFormat="1"/>
     <w:lsdException w:name="Book Title" w:uiPriority="33" w:qFormat="1"/>
-    <w:lsdException w:name="Bibliography" w:semiHidden="1" w:uiPriority="37" w:unhideWhenUsed="1"/>
-    <w:lsdException w:name="TOC Heading" w:semiHidden="1" w:uiPriority="39" w:unhideWhenUsed="1" w:qFormat="1"/>
+    <w:lsdException w:name="Bibliography" w:uiPriority="37" w:semiHidden="1" w:unhideWhenUsed="1"/>
+    <w:lsdException w:name="TOC Heading" w:uiPriority="39" w:semiHidden="1" w:unhideWhenUsed="1" w:qFormat="1"/>
     <w:lsdException w:name="Plain Table 1" w:uiPriority="41"/>
     <w:lsdException w:name="Plain Table 2" w:uiPriority="42"/>
     <w:lsdException w:name="Plain Table 3" w:uiPriority="43"/>
@@ -3925,25 +5735,31 @@
     <w:lsdException w:name="List Table 5 Dark Accent 6" w:uiPriority="50"/>
     <w:lsdException w:name="List Table 6 Colorful Accent 6" w:uiPriority="51"/>
     <w:lsdException w:name="List Table 7 Colorful Accent 6" w:uiPriority="52"/>
-    <w:lsdException w:name="Mention" w:semiHidden="1" w:uiPriority="99" w:unhideWhenUsed="1"/>
-    <w:lsdException w:name="Smart Hyperlink" w:semiHidden="1" w:uiPriority="99" w:unhideWhenUsed="1"/>
-    <w:lsdException w:name="Hashtag" w:semiHidden="1" w:uiPriority="99" w:unhideWhenUsed="1"/>
-    <w:lsdException w:name="Unresolved Mention" w:semiHidden="1" w:uiPriority="99" w:unhideWhenUsed="1"/>
-    <w:lsdException w:name="Smart Link" w:semiHidden="1" w:uiPriority="99" w:unhideWhenUsed="1"/>
+    <w:lsdException w:name="Mention" w:uiPriority="99" w:semiHidden="1" w:unhideWhenUsed="1"/>
+    <w:lsdException w:name="Smart Hyperlink" w:uiPriority="99" w:semiHidden="1" w:unhideWhenUsed="1"/>
+    <w:lsdException w:name="Hashtag" w:uiPriority="99" w:semiHidden="1" w:unhideWhenUsed="1"/>
+    <w:lsdException w:name="Unresolved Mention" w:uiPriority="99" w:semiHidden="1" w:unhideWhenUsed="1"/>
+    <w:lsdException w:name="Smart Link" w:uiPriority="99" w:semiHidden="1" w:unhideWhenUsed="1"/>
   </w:latentStyles>
-  <w:style w:type="paragraph" w:default="1" w:styleId="Normal">
+  <w:style w:type="paragraph" w:styleId="Normal" w:default="1">
     <w:name w:val="Normal"/>
     <w:qFormat/>
     <w:rsid w:val="00825367"/>
     <w:pPr>
-      <w:spacing w:line="276" w:lineRule="auto"/>
+      <w:widowControl/>
+      <w:suppressAutoHyphens w:val="true"/>
+      <w:bidi w:val="0"/>
+      <w:spacing w:lineRule="auto" w:line="276" w:before="0" w:after="0"/>
+      <w:jc w:val="start"/>
     </w:pPr>
     <w:rPr>
-      <w:rFonts w:ascii="Arial" w:eastAsia="SimSun" w:hAnsi="Arial" w:cs="Arial"/>
+      <w:rFonts w:ascii="Arial" w:hAnsi="Arial" w:eastAsia="SimSun" w:cs="Arial"/>
       <w:bCs/>
+      <w:color w:val="auto"/>
+      <w:kern w:val="0"/>
       <w:sz w:val="22"/>
       <w:szCs w:val="24"/>
-      <w:lang w:eastAsia="en-US"/>
+      <w:lang w:val="en-AU" w:eastAsia="en-US" w:bidi="ar-SA"/>
     </w:rPr>
   </w:style>
   <w:style w:type="paragraph" w:styleId="Heading1">
@@ -3952,15 +5768,15 @@
     <w:next w:val="Normal"/>
     <w:link w:val="Heading1Char"/>
     <w:qFormat/>
-    <w:rsid w:val="004C0DC2"/>
+    <w:rsid w:val="004c0dc2"/>
     <w:pPr>
       <w:tabs>
         <w:tab w:val="clear" w:pos="4513"/>
         <w:tab w:val="clear" w:pos="9026"/>
-        <w:tab w:val="left" w:pos="0"/>
-        <w:tab w:val="right" w:pos="10204"/>
+        <w:tab w:val="left" w:pos="0" w:leader="none"/>
+        <w:tab w:val="right" w:pos="10204" w:leader="none"/>
       </w:tabs>
-      <w:spacing w:after="60"/>
+      <w:spacing w:before="0" w:after="60"/>
       <w:outlineLvl w:val="0"/>
     </w:pPr>
     <w:rPr>
@@ -3976,14 +5792,14 @@
     <w:next w:val="Normal"/>
     <w:link w:val="Heading2Char"/>
     <w:qFormat/>
-    <w:rsid w:val="004C0DC2"/>
+    <w:rsid w:val="004c0dc2"/>
     <w:pPr>
-      <w:ind w:right="-257"/>
+      <w:ind w:end="-257"/>
       <w:outlineLvl w:val="1"/>
     </w:pPr>
     <w:rPr>
       <w:b/>
-      <w:bCs w:val="0"/>
+      <w:bCs w:val="false"/>
       <w:color w:val="D9272E"/>
       <w:sz w:val="24"/>
     </w:rPr>
@@ -3994,14 +5810,14 @@
     <w:next w:val="Normal"/>
     <w:link w:val="Heading3Char"/>
     <w:qFormat/>
-    <w:rsid w:val="004C0DC2"/>
+    <w:rsid w:val="004c0dc2"/>
     <w:pPr>
       <w:jc w:val="both"/>
       <w:outlineLvl w:val="2"/>
     </w:pPr>
     <w:rPr>
       <w:b/>
-      <w:bCs w:val="0"/>
+      <w:bCs w:val="false"/>
       <w:color w:val="D9272E"/>
       <w:sz w:val="20"/>
     </w:rPr>
@@ -4032,13 +5848,13 @@
     <w:link w:val="Heading5Char"/>
     <w:unhideWhenUsed/>
     <w:qFormat/>
-    <w:rsid w:val="0059120B"/>
+    <w:rsid w:val="0059120b"/>
     <w:pPr>
-      <w:spacing w:line="240" w:lineRule="auto"/>
+      <w:spacing w:lineRule="auto" w:line="240"/>
       <w:outlineLvl w:val="4"/>
     </w:pPr>
     <w:rPr>
-      <w:bCs w:val="0"/>
+      <w:bCs w:val="false"/>
       <w:szCs w:val="22"/>
       <w:u w:val="single"/>
     </w:rPr>
@@ -4050,7 +5866,7 @@
     <w:link w:val="Heading6Char"/>
     <w:unhideWhenUsed/>
     <w:qFormat/>
-    <w:rsid w:val="0059120B"/>
+    <w:rsid w:val="0059120b"/>
     <w:pPr>
       <w:outlineLvl w:val="5"/>
     </w:pPr>
@@ -4060,193 +5876,21 @@
       <w:u w:val="none"/>
     </w:rPr>
   </w:style>
-  <w:style w:type="character" w:default="1" w:styleId="DefaultParagraphFont">
+  <w:style w:type="character" w:styleId="DefaultParagraphFont" w:default="1">
     <w:name w:val="Default Paragraph Font"/>
     <w:uiPriority w:val="1"/>
     <w:semiHidden/>
     <w:unhideWhenUsed/>
+    <w:qFormat/>
+    <w:rPr/>
   </w:style>
-  <w:style w:type="table" w:default="1" w:styleId="TableNormal">
-    <w:name w:val="Normal Table"/>
-    <w:uiPriority w:val="99"/>
-    <w:semiHidden/>
-    <w:unhideWhenUsed/>
-    <w:tblPr>
-      <w:tblInd w:w="0" w:type="dxa"/>
-      <w:tblCellMar>
-        <w:top w:w="0" w:type="dxa"/>
-        <w:left w:w="108" w:type="dxa"/>
-        <w:bottom w:w="0" w:type="dxa"/>
-        <w:right w:w="108" w:type="dxa"/>
-      </w:tblCellMar>
-    </w:tblPr>
-  </w:style>
-  <w:style w:type="numbering" w:default="1" w:styleId="NoList">
-    <w:name w:val="No List"/>
-    <w:uiPriority w:val="99"/>
-    <w:semiHidden/>
-    <w:unhideWhenUsed/>
-  </w:style>
-  <w:style w:type="paragraph" w:styleId="BlockText">
-    <w:name w:val="Block Text"/>
-    <w:basedOn w:val="Normal"/>
-    <w:pPr>
-      <w:spacing w:before="120" w:after="120" w:line="300" w:lineRule="atLeast"/>
-    </w:pPr>
-  </w:style>
-  <w:style w:type="paragraph" w:styleId="BodyText">
-    <w:name w:val="Body Text"/>
-    <w:basedOn w:val="Normal"/>
-    <w:pPr>
-      <w:spacing w:before="120" w:after="120" w:line="300" w:lineRule="atLeast"/>
-    </w:pPr>
-  </w:style>
-  <w:style w:type="paragraph" w:customStyle="1" w:styleId="MajorL2BulletList">
-    <w:name w:val="Major L2 Bullet List"/>
-    <w:basedOn w:val="Normal"/>
-    <w:pPr>
-      <w:numPr>
-        <w:numId w:val="2"/>
-      </w:numPr>
-      <w:spacing w:line="360" w:lineRule="auto"/>
-    </w:pPr>
-    <w:rPr>
-      <w:rFonts w:ascii="Palatino" w:hAnsi="Palatino"/>
-      <w:sz w:val="20"/>
-    </w:rPr>
-  </w:style>
-  <w:style w:type="paragraph" w:customStyle="1" w:styleId="MajorL2Text">
-    <w:name w:val="Major L2 Text"/>
-    <w:basedOn w:val="Normal"/>
-    <w:pPr>
-      <w:spacing w:after="360" w:line="360" w:lineRule="auto"/>
-    </w:pPr>
-    <w:rPr>
-      <w:rFonts w:ascii="Palatino" w:hAnsi="Palatino"/>
-      <w:sz w:val="20"/>
-    </w:rPr>
-  </w:style>
-  <w:style w:type="paragraph" w:customStyle="1" w:styleId="TableRefHeading">
-    <w:name w:val="Table Ref Heading"/>
-    <w:basedOn w:val="Normal"/>
-    <w:next w:val="MajorL2Text"/>
-    <w:rsid w:val="001E1D85"/>
-    <w:pPr>
-      <w:jc w:val="center"/>
-    </w:pPr>
-    <w:rPr>
-      <w:b/>
-      <w:bCs w:val="0"/>
-      <w:sz w:val="20"/>
-      <w:szCs w:val="20"/>
-    </w:rPr>
-  </w:style>
-  <w:style w:type="paragraph" w:customStyle="1" w:styleId="MajorTableText">
-    <w:name w:val="Major Table Text"/>
-    <w:basedOn w:val="Normal"/>
-    <w:pPr>
-      <w:spacing w:before="60" w:after="60"/>
-    </w:pPr>
-    <w:rPr>
-      <w:rFonts w:ascii="Palatino" w:hAnsi="Palatino"/>
-      <w:sz w:val="18"/>
-    </w:rPr>
-  </w:style>
-  <w:style w:type="paragraph" w:customStyle="1" w:styleId="MajorTableLastBullet">
-    <w:name w:val="Major Table Last Bullet"/>
-    <w:basedOn w:val="Normal"/>
-    <w:pPr>
-      <w:tabs>
-        <w:tab w:val="left" w:pos="357"/>
-        <w:tab w:val="left" w:pos="7655"/>
-      </w:tabs>
-    </w:pPr>
-    <w:rPr>
-      <w:rFonts w:ascii="Palatino" w:hAnsi="Palatino"/>
-      <w:sz w:val="18"/>
-    </w:rPr>
-  </w:style>
-  <w:style w:type="paragraph" w:styleId="Header">
-    <w:name w:val="header"/>
-    <w:basedOn w:val="Normal"/>
-    <w:link w:val="HeaderChar"/>
-    <w:uiPriority w:val="99"/>
-    <w:unhideWhenUsed/>
-    <w:rsid w:val="00F3162A"/>
-    <w:pPr>
-      <w:tabs>
-        <w:tab w:val="center" w:pos="4513"/>
-        <w:tab w:val="right" w:pos="9026"/>
-      </w:tabs>
-      <w:jc w:val="both"/>
-    </w:pPr>
-    <w:rPr>
-      <w:bCs w:val="0"/>
-    </w:rPr>
-  </w:style>
-  <w:style w:type="paragraph" w:styleId="Footer">
-    <w:name w:val="footer"/>
-    <w:basedOn w:val="Normal"/>
-    <w:link w:val="FooterChar"/>
-    <w:uiPriority w:val="99"/>
-    <w:pPr>
-      <w:tabs>
-        <w:tab w:val="center" w:pos="4153"/>
-        <w:tab w:val="right" w:pos="8306"/>
-      </w:tabs>
-    </w:pPr>
-  </w:style>
-  <w:style w:type="table" w:styleId="TableGrid">
-    <w:name w:val="Table Grid"/>
-    <w:basedOn w:val="TableNormal"/>
-    <w:rsid w:val="00DE108C"/>
-    <w:rPr>
-      <w:rFonts w:ascii="Arial" w:hAnsi="Arial"/>
-      <w:sz w:val="22"/>
-    </w:rPr>
-    <w:tblPr>
-      <w:tblBorders>
-        <w:top w:val="single" w:sz="4" w:space="0" w:color="auto"/>
-        <w:left w:val="single" w:sz="4" w:space="0" w:color="auto"/>
-        <w:bottom w:val="single" w:sz="4" w:space="0" w:color="auto"/>
-        <w:right w:val="single" w:sz="4" w:space="0" w:color="auto"/>
-        <w:insideH w:val="single" w:sz="4" w:space="0" w:color="auto"/>
-        <w:insideV w:val="single" w:sz="4" w:space="0" w:color="auto"/>
-      </w:tblBorders>
-    </w:tblPr>
-    <w:tblStylePr w:type="firstRow">
-      <w:pPr>
-        <w:jc w:val="center"/>
-      </w:pPr>
-      <w:rPr>
-        <w:rFonts w:ascii="Arial" w:hAnsi="Arial"/>
-        <w:b/>
-      </w:rPr>
-      <w:tblPr/>
-      <w:tcPr>
-        <w:vAlign w:val="center"/>
-      </w:tcPr>
-    </w:tblStylePr>
-    <w:tblStylePr w:type="nwCell">
-      <w:pPr>
-        <w:jc w:val="center"/>
-      </w:pPr>
-      <w:rPr>
-        <w:rFonts w:ascii="Arial" w:hAnsi="Arial"/>
-        <w:b/>
-      </w:rPr>
-      <w:tblPr/>
-      <w:tcPr>
-        <w:vAlign w:val="center"/>
-      </w:tcPr>
-    </w:tblStylePr>
-  </w:style>
-  <w:style w:type="character" w:customStyle="1" w:styleId="Heading2Char">
+  <w:style w:type="character" w:styleId="Heading2Char" w:customStyle="1">
     <w:name w:val="Heading 2 Char"/>
     <w:link w:val="Heading2"/>
-    <w:rsid w:val="004C0DC2"/>
+    <w:qFormat/>
+    <w:rsid w:val="004c0dc2"/>
     <w:rPr>
-      <w:rFonts w:ascii="Arial" w:eastAsia="SimSun" w:hAnsi="Arial" w:cs="Arial"/>
+      <w:rFonts w:ascii="Arial" w:hAnsi="Arial" w:eastAsia="SimSun" w:cs="Arial"/>
       <w:b/>
       <w:color w:val="D9272E"/>
       <w:sz w:val="24"/>
@@ -4254,63 +5898,30 @@
       <w:lang w:eastAsia="en-US"/>
     </w:rPr>
   </w:style>
-  <w:style w:type="paragraph" w:styleId="ListParagraph">
-    <w:name w:val="List Paragraph"/>
-    <w:basedOn w:val="Normal"/>
-    <w:uiPriority w:val="34"/>
-    <w:qFormat/>
-    <w:rsid w:val="00AE73BF"/>
-    <w:pPr>
-      <w:spacing w:after="200"/>
-      <w:ind w:left="720"/>
-      <w:contextualSpacing/>
-    </w:pPr>
-    <w:rPr>
-      <w:rFonts w:ascii="Calibri" w:eastAsia="Calibri" w:hAnsi="Calibri" w:cs="Times New Roman"/>
-      <w:szCs w:val="22"/>
-    </w:rPr>
-  </w:style>
   <w:style w:type="character" w:styleId="CommentReference">
     <w:name w:val="annotation reference"/>
-    <w:rsid w:val="004C6D60"/>
+    <w:qFormat/>
+    <w:rsid w:val="004c6d60"/>
     <w:rPr>
       <w:sz w:val="16"/>
       <w:szCs w:val="16"/>
     </w:rPr>
   </w:style>
-  <w:style w:type="paragraph" w:styleId="CommentText">
-    <w:name w:val="annotation text"/>
-    <w:basedOn w:val="Normal"/>
-    <w:link w:val="CommentTextChar"/>
-    <w:rsid w:val="004C6D60"/>
-    <w:rPr>
-      <w:sz w:val="20"/>
-    </w:rPr>
-  </w:style>
-  <w:style w:type="character" w:customStyle="1" w:styleId="CommentTextChar">
+  <w:style w:type="character" w:styleId="CommentTextChar" w:customStyle="1">
     <w:name w:val="Comment Text Char"/>
     <w:link w:val="CommentText"/>
-    <w:rsid w:val="004C6D60"/>
+    <w:qFormat/>
+    <w:rsid w:val="004c6d60"/>
     <w:rPr>
       <w:rFonts w:ascii="Arial" w:hAnsi="Arial"/>
       <w:lang w:eastAsia="en-US"/>
     </w:rPr>
   </w:style>
-  <w:style w:type="paragraph" w:styleId="CommentSubject">
-    <w:name w:val="annotation subject"/>
-    <w:basedOn w:val="CommentText"/>
-    <w:next w:val="CommentText"/>
-    <w:link w:val="CommentSubjectChar"/>
-    <w:rsid w:val="004C6D60"/>
-    <w:rPr>
-      <w:b/>
-      <w:bCs w:val="0"/>
-    </w:rPr>
-  </w:style>
-  <w:style w:type="character" w:customStyle="1" w:styleId="CommentSubjectChar">
+  <w:style w:type="character" w:styleId="CommentSubjectChar" w:customStyle="1">
     <w:name w:val="Comment Subject Char"/>
-    <w:link w:val="CommentSubject"/>
-    <w:rsid w:val="004C6D60"/>
+    <w:link w:val="annotationsubject"/>
+    <w:qFormat/>
+    <w:rsid w:val="004c6d60"/>
     <w:rPr>
       <w:rFonts w:ascii="Arial" w:hAnsi="Arial"/>
       <w:b/>
@@ -4318,21 +5929,11 @@
       <w:lang w:eastAsia="en-US"/>
     </w:rPr>
   </w:style>
-  <w:style w:type="paragraph" w:styleId="BalloonText">
-    <w:name w:val="Balloon Text"/>
-    <w:basedOn w:val="Normal"/>
-    <w:link w:val="BalloonTextChar"/>
-    <w:rsid w:val="004C6D60"/>
-    <w:rPr>
-      <w:rFonts w:ascii="Tahoma" w:hAnsi="Tahoma" w:cs="Tahoma"/>
-      <w:sz w:val="16"/>
-      <w:szCs w:val="16"/>
-    </w:rPr>
-  </w:style>
-  <w:style w:type="character" w:customStyle="1" w:styleId="BalloonTextChar">
+  <w:style w:type="character" w:styleId="BalloonTextChar" w:customStyle="1">
     <w:name w:val="Balloon Text Char"/>
     <w:link w:val="BalloonText"/>
-    <w:rsid w:val="004C6D60"/>
+    <w:qFormat/>
+    <w:rsid w:val="004c6d60"/>
     <w:rPr>
       <w:rFonts w:ascii="Tahoma" w:hAnsi="Tahoma" w:cs="Tahoma"/>
       <w:sz w:val="16"/>
@@ -4340,70 +5941,51 @@
       <w:lang w:eastAsia="en-US"/>
     </w:rPr>
   </w:style>
-  <w:style w:type="table" w:customStyle="1" w:styleId="TableGrid1">
-    <w:name w:val="Table Grid1"/>
-    <w:basedOn w:val="TableNormal"/>
-    <w:next w:val="TableGrid"/>
-    <w:uiPriority w:val="59"/>
-    <w:rsid w:val="00CF7630"/>
-    <w:rPr>
-      <w:rFonts w:ascii="Calibri" w:eastAsia="Calibri" w:hAnsi="Calibri"/>
-      <w:sz w:val="22"/>
-      <w:szCs w:val="22"/>
-      <w:lang w:eastAsia="en-US"/>
-    </w:rPr>
-    <w:tblPr>
-      <w:tblBorders>
-        <w:top w:val="single" w:sz="4" w:space="0" w:color="auto"/>
-        <w:left w:val="single" w:sz="4" w:space="0" w:color="auto"/>
-        <w:bottom w:val="single" w:sz="4" w:space="0" w:color="auto"/>
-        <w:right w:val="single" w:sz="4" w:space="0" w:color="auto"/>
-        <w:insideH w:val="single" w:sz="4" w:space="0" w:color="auto"/>
-        <w:insideV w:val="single" w:sz="4" w:space="0" w:color="auto"/>
-      </w:tblBorders>
-    </w:tblPr>
-  </w:style>
-  <w:style w:type="character" w:customStyle="1" w:styleId="Heading3Char">
+  <w:style w:type="character" w:styleId="Heading3Char" w:customStyle="1">
     <w:name w:val="Heading 3 Char"/>
     <w:link w:val="Heading3"/>
-    <w:rsid w:val="004C0DC2"/>
+    <w:qFormat/>
+    <w:rsid w:val="004c0dc2"/>
     <w:rPr>
-      <w:rFonts w:ascii="Arial" w:eastAsia="SimSun" w:hAnsi="Arial" w:cs="Arial"/>
+      <w:rFonts w:ascii="Arial" w:hAnsi="Arial" w:eastAsia="SimSun" w:cs="Arial"/>
       <w:b/>
       <w:color w:val="D9272E"/>
       <w:szCs w:val="24"/>
       <w:lang w:eastAsia="en-US"/>
     </w:rPr>
   </w:style>
-  <w:style w:type="character" w:customStyle="1" w:styleId="Heading6Char">
+  <w:style w:type="character" w:styleId="Heading6Char" w:customStyle="1">
     <w:name w:val="Heading 6 Char"/>
     <w:basedOn w:val="DefaultParagraphFont"/>
     <w:link w:val="Heading6"/>
-    <w:rsid w:val="0059120B"/>
+    <w:qFormat/>
+    <w:rsid w:val="0059120b"/>
     <w:rPr>
-      <w:rFonts w:ascii="Arial" w:eastAsia="SimSun" w:hAnsi="Arial" w:cs="Arial"/>
+      <w:rFonts w:ascii="Arial" w:hAnsi="Arial" w:eastAsia="SimSun" w:cs="Arial"/>
       <w:lang w:eastAsia="en-US"/>
     </w:rPr>
   </w:style>
-  <w:style w:type="character" w:customStyle="1" w:styleId="HeaderChar">
+  <w:style w:type="character" w:styleId="HeaderChar" w:customStyle="1">
     <w:name w:val="Header Char"/>
     <w:link w:val="Header"/>
     <w:uiPriority w:val="99"/>
-    <w:rsid w:val="00F3162A"/>
+    <w:qFormat/>
+    <w:rsid w:val="00f3162a"/>
     <w:rPr>
-      <w:rFonts w:ascii="Arial" w:eastAsia="SimSun" w:hAnsi="Arial" w:cs="Arial"/>
+      <w:rFonts w:ascii="Arial" w:hAnsi="Arial" w:eastAsia="SimSun" w:cs="Arial"/>
       <w:bCs/>
       <w:sz w:val="22"/>
       <w:szCs w:val="24"/>
       <w:lang w:eastAsia="en-US"/>
     </w:rPr>
   </w:style>
-  <w:style w:type="character" w:customStyle="1" w:styleId="Heading1Char">
+  <w:style w:type="character" w:styleId="Heading1Char" w:customStyle="1">
     <w:name w:val="Heading 1 Char"/>
     <w:link w:val="Heading1"/>
-    <w:rsid w:val="004C0DC2"/>
+    <w:qFormat/>
+    <w:rsid w:val="004c0dc2"/>
     <w:rPr>
-      <w:rFonts w:ascii="Arial" w:eastAsia="SimSun" w:hAnsi="Arial" w:cs="Arial"/>
+      <w:rFonts w:ascii="Arial" w:hAnsi="Arial" w:eastAsia="SimSun" w:cs="Arial"/>
       <w:b/>
       <w:color w:val="D9272E"/>
       <w:sz w:val="32"/>
@@ -4415,240 +5997,645 @@
     <w:name w:val="Intense Emphasis"/>
     <w:uiPriority w:val="21"/>
     <w:qFormat/>
-    <w:rsid w:val="00F3162A"/>
+    <w:rsid w:val="00f3162a"/>
     <w:rPr>
       <w:i/>
     </w:rPr>
   </w:style>
-  <w:style w:type="table" w:customStyle="1" w:styleId="TableGrid2">
-    <w:name w:val="Table Grid2"/>
-    <w:basedOn w:val="TableNormal"/>
-    <w:next w:val="TableGrid"/>
-    <w:rsid w:val="00E74D00"/>
-    <w:pPr>
-      <w:spacing w:line="360" w:lineRule="auto"/>
-      <w:jc w:val="both"/>
-    </w:pPr>
-    <w:rPr>
-      <w:rFonts w:ascii="Calibri" w:eastAsia="SimSun" w:hAnsi="Calibri"/>
-      <w:sz w:val="22"/>
-      <w:szCs w:val="22"/>
-      <w:lang w:val="en-US" w:eastAsia="en-US"/>
-    </w:rPr>
-    <w:tblPr>
-      <w:tblBorders>
-        <w:top w:val="single" w:sz="4" w:space="0" w:color="auto"/>
-        <w:left w:val="single" w:sz="4" w:space="0" w:color="auto"/>
-        <w:bottom w:val="single" w:sz="4" w:space="0" w:color="auto"/>
-        <w:right w:val="single" w:sz="4" w:space="0" w:color="auto"/>
-        <w:insideH w:val="single" w:sz="4" w:space="0" w:color="auto"/>
-        <w:insideV w:val="single" w:sz="4" w:space="0" w:color="auto"/>
-      </w:tblBorders>
-    </w:tblPr>
-  </w:style>
-  <w:style w:type="character" w:customStyle="1" w:styleId="FooterChar">
+  <w:style w:type="character" w:styleId="FooterChar" w:customStyle="1">
     <w:name w:val="Footer Char"/>
     <w:basedOn w:val="DefaultParagraphFont"/>
     <w:link w:val="Footer"/>
     <w:uiPriority w:val="99"/>
-    <w:rsid w:val="00A530BD"/>
+    <w:qFormat/>
+    <w:rsid w:val="00a530bd"/>
     <w:rPr>
-      <w:rFonts w:ascii="Arial" w:eastAsia="SimSun" w:hAnsi="Arial" w:cs="Arial"/>
+      <w:rFonts w:ascii="Arial" w:hAnsi="Arial" w:eastAsia="SimSun" w:cs="Arial"/>
       <w:bCs/>
       <w:sz w:val="22"/>
       <w:szCs w:val="24"/>
       <w:lang w:eastAsia="en-US"/>
     </w:rPr>
   </w:style>
-  <w:style w:type="table" w:customStyle="1" w:styleId="TableGrid3">
-    <w:name w:val="Table Grid3"/>
-    <w:basedOn w:val="TableNormal"/>
-    <w:next w:val="TableGrid"/>
-    <w:uiPriority w:val="59"/>
-    <w:rsid w:val="00DB0413"/>
-    <w:pPr>
-      <w:spacing w:line="360" w:lineRule="auto"/>
-      <w:jc w:val="both"/>
-    </w:pPr>
-    <w:rPr>
-      <w:rFonts w:ascii="Calibri" w:eastAsia="SimSun" w:hAnsi="Calibri"/>
-      <w:sz w:val="22"/>
-      <w:szCs w:val="22"/>
-      <w:lang w:val="en-US" w:eastAsia="en-US"/>
-    </w:rPr>
-    <w:tblPr>
-      <w:tblBorders>
-        <w:top w:val="single" w:sz="4" w:space="0" w:color="auto"/>
-        <w:left w:val="single" w:sz="4" w:space="0" w:color="auto"/>
-        <w:bottom w:val="single" w:sz="4" w:space="0" w:color="auto"/>
-        <w:right w:val="single" w:sz="4" w:space="0" w:color="auto"/>
-        <w:insideH w:val="single" w:sz="4" w:space="0" w:color="auto"/>
-        <w:insideV w:val="single" w:sz="4" w:space="0" w:color="auto"/>
-      </w:tblBorders>
-    </w:tblPr>
-  </w:style>
   <w:style w:type="character" w:styleId="PlaceholderText">
     <w:name w:val="Placeholder Text"/>
     <w:basedOn w:val="DefaultParagraphFont"/>
     <w:uiPriority w:val="99"/>
     <w:semiHidden/>
-    <w:rsid w:val="00F82C69"/>
+    <w:qFormat/>
+    <w:rsid w:val="00f82c69"/>
     <w:rPr>
       <w:color w:val="808080"/>
     </w:rPr>
   </w:style>
-  <w:style w:type="character" w:customStyle="1" w:styleId="Heading4Char">
+  <w:style w:type="character" w:styleId="Heading4Char" w:customStyle="1">
     <w:name w:val="Heading 4 Char"/>
     <w:basedOn w:val="DefaultParagraphFont"/>
     <w:link w:val="Heading4"/>
+    <w:qFormat/>
     <w:rsid w:val="00425756"/>
     <w:rPr>
-      <w:rFonts w:ascii="Arial" w:eastAsia="Calibri" w:hAnsi="Arial" w:cs="Arial"/>
+      <w:rFonts w:ascii="Arial" w:hAnsi="Arial" w:eastAsia="Calibri" w:cs="Arial"/>
       <w:b/>
       <w:bCs/>
       <w:lang w:eastAsia="en-US"/>
     </w:rPr>
   </w:style>
-  <w:style w:type="character" w:customStyle="1" w:styleId="Heading5Char">
+  <w:style w:type="character" w:styleId="Heading5Char" w:customStyle="1">
     <w:name w:val="Heading 5 Char"/>
     <w:basedOn w:val="DefaultParagraphFont"/>
     <w:link w:val="Heading5"/>
-    <w:rsid w:val="0059120B"/>
+    <w:qFormat/>
+    <w:rsid w:val="0059120b"/>
     <w:rPr>
-      <w:rFonts w:ascii="Arial" w:eastAsia="SimSun" w:hAnsi="Arial" w:cs="Arial"/>
+      <w:rFonts w:ascii="Arial" w:hAnsi="Arial" w:eastAsia="SimSun" w:cs="Arial"/>
       <w:sz w:val="22"/>
       <w:szCs w:val="22"/>
       <w:u w:val="single"/>
       <w:lang w:eastAsia="en-US"/>
     </w:rPr>
   </w:style>
+  <w:style w:type="character" w:styleId="Hyperlink">
+    <w:name w:val="Hyperlink"/>
+    <w:basedOn w:val="DefaultParagraphFont"/>
+    <w:uiPriority w:val="99"/>
+    <w:unhideWhenUsed/>
+    <w:rsid w:val="00e71923"/>
+    <w:rPr>
+      <w:color w:val="0000FF"/>
+      <w:u w:val="single"/>
+    </w:rPr>
+  </w:style>
+  <w:style w:type="character" w:styleId="Emphasis">
+    <w:name w:val="Emphasis"/>
+    <w:basedOn w:val="DefaultParagraphFont"/>
+    <w:qFormat/>
+    <w:rsid w:val="00836ff5"/>
+    <w:rPr>
+      <w:i/>
+      <w:iCs/>
+    </w:rPr>
+  </w:style>
+  <w:style w:type="character" w:styleId="UnresolvedMention">
+    <w:name w:val="Unresolved Mention"/>
+    <w:basedOn w:val="DefaultParagraphFont"/>
+    <w:uiPriority w:val="99"/>
+    <w:semiHidden/>
+    <w:unhideWhenUsed/>
+    <w:qFormat/>
+    <w:rsid w:val="00b60276"/>
+    <w:rPr>
+      <w:color w:val="605E5C"/>
+      <w:shd w:fill="E1DFDD" w:val="clear"/>
+    </w:rPr>
+  </w:style>
+  <w:style w:type="character" w:styleId="Bulletsuser">
+    <w:name w:val="Bullets (user)"/>
+    <w:qFormat/>
+    <w:rPr>
+      <w:rFonts w:ascii="OpenSymbol" w:hAnsi="OpenSymbol" w:eastAsia="OpenSymbol" w:cs="OpenSymbol"/>
+    </w:rPr>
+  </w:style>
+  <w:style w:type="character" w:styleId="NumberingSymbols">
+    <w:name w:val="Numbering Symbols"/>
+    <w:qFormat/>
+    <w:rPr/>
+  </w:style>
+  <w:style w:type="character" w:styleId="FollowedHyperlink">
+    <w:name w:val="FollowedHyperlink"/>
+    <w:rPr>
+      <w:color w:val="800000"/>
+      <w:u w:val="single"/>
+    </w:rPr>
+  </w:style>
+  <w:style w:type="paragraph" w:styleId="Heading">
+    <w:name w:val="Heading"/>
+    <w:basedOn w:val="Normal"/>
+    <w:next w:val="BodyText"/>
+    <w:qFormat/>
+    <w:pPr>
+      <w:keepNext w:val="true"/>
+      <w:spacing w:before="240" w:after="120"/>
+    </w:pPr>
+    <w:rPr>
+      <w:rFonts w:ascii="Liberation Sans" w:hAnsi="Liberation Sans" w:eastAsia="Arial Unicode MS" w:cs="Arial Unicode MS"/>
+      <w:sz w:val="28"/>
+      <w:szCs w:val="28"/>
+    </w:rPr>
+  </w:style>
+  <w:style w:type="paragraph" w:styleId="BodyText">
+    <w:name w:val="Body Text"/>
+    <w:basedOn w:val="Normal"/>
+    <w:pPr>
+      <w:spacing w:lineRule="atLeast" w:line="300" w:before="120" w:after="120"/>
+    </w:pPr>
+    <w:rPr/>
+  </w:style>
+  <w:style w:type="paragraph" w:styleId="List">
+    <w:name w:val="List"/>
+    <w:basedOn w:val="BodyText"/>
+    <w:pPr/>
+    <w:rPr>
+      <w:rFonts w:ascii="Roboto" w:hAnsi="Roboto" w:cs="Arial Unicode MS"/>
+    </w:rPr>
+  </w:style>
+  <w:style w:type="paragraph" w:styleId="Caption">
+    <w:name w:val="caption"/>
+    <w:basedOn w:val="Normal"/>
+    <w:qFormat/>
+    <w:pPr>
+      <w:suppressLineNumbers/>
+      <w:spacing w:before="120" w:after="120"/>
+    </w:pPr>
+    <w:rPr>
+      <w:rFonts w:ascii="Roboto" w:hAnsi="Roboto" w:cs="Arial Unicode MS"/>
+      <w:i/>
+      <w:iCs/>
+      <w:sz w:val="24"/>
+      <w:szCs w:val="24"/>
+    </w:rPr>
+  </w:style>
+  <w:style w:type="paragraph" w:styleId="Index">
+    <w:name w:val="Index"/>
+    <w:basedOn w:val="Normal"/>
+    <w:qFormat/>
+    <w:pPr>
+      <w:suppressLineNumbers/>
+    </w:pPr>
+    <w:rPr>
+      <w:rFonts w:ascii="Roboto" w:hAnsi="Roboto" w:cs="Arial Unicode MS"/>
+    </w:rPr>
+  </w:style>
+  <w:style w:type="paragraph" w:styleId="HeaderandFooter">
+    <w:name w:val="Header and Footer"/>
+    <w:basedOn w:val="Normal"/>
+    <w:qFormat/>
+    <w:pPr/>
+    <w:rPr/>
+  </w:style>
+  <w:style w:type="paragraph" w:styleId="Header">
+    <w:name w:val="header"/>
+    <w:basedOn w:val="Normal"/>
+    <w:link w:val="HeaderChar"/>
+    <w:uiPriority w:val="99"/>
+    <w:unhideWhenUsed/>
+    <w:rsid w:val="00f3162a"/>
+    <w:pPr>
+      <w:tabs>
+        <w:tab w:val="clear" w:pos="720"/>
+        <w:tab w:val="center" w:pos="4513" w:leader="none"/>
+        <w:tab w:val="right" w:pos="9026" w:leader="none"/>
+      </w:tabs>
+      <w:jc w:val="both"/>
+    </w:pPr>
+    <w:rPr>
+      <w:bCs w:val="false"/>
+    </w:rPr>
+  </w:style>
+  <w:style w:type="paragraph" w:styleId="BlockText">
+    <w:name w:val="Block Text"/>
+    <w:basedOn w:val="Normal"/>
+    <w:qFormat/>
+    <w:pPr>
+      <w:spacing w:lineRule="atLeast" w:line="300" w:before="120" w:after="120"/>
+    </w:pPr>
+    <w:rPr/>
+  </w:style>
+  <w:style w:type="paragraph" w:styleId="MajorL2BulletList" w:customStyle="1">
+    <w:name w:val="Major L2 Bullet List"/>
+    <w:basedOn w:val="Normal"/>
+    <w:qFormat/>
+    <w:pPr>
+      <w:numPr>
+        <w:ilvl w:val="0"/>
+        <w:numId w:val="1"/>
+      </w:numPr>
+      <w:spacing w:lineRule="auto" w:line="360"/>
+    </w:pPr>
+    <w:rPr>
+      <w:rFonts w:ascii="Palatino" w:hAnsi="Palatino"/>
+      <w:sz w:val="20"/>
+    </w:rPr>
+  </w:style>
+  <w:style w:type="paragraph" w:styleId="MajorL2Text" w:customStyle="1">
+    <w:name w:val="Major L2 Text"/>
+    <w:basedOn w:val="Normal"/>
+    <w:qFormat/>
+    <w:pPr>
+      <w:spacing w:lineRule="auto" w:line="360" w:before="0" w:after="360"/>
+    </w:pPr>
+    <w:rPr>
+      <w:rFonts w:ascii="Palatino" w:hAnsi="Palatino"/>
+      <w:sz w:val="20"/>
+    </w:rPr>
+  </w:style>
+  <w:style w:type="paragraph" w:styleId="TableRefHeading" w:customStyle="1">
+    <w:name w:val="Table Ref Heading"/>
+    <w:basedOn w:val="Normal"/>
+    <w:next w:val="MajorL2Text"/>
+    <w:qFormat/>
+    <w:rsid w:val="001e1d85"/>
+    <w:pPr>
+      <w:jc w:val="center"/>
+    </w:pPr>
+    <w:rPr>
+      <w:b/>
+      <w:bCs w:val="false"/>
+      <w:sz w:val="20"/>
+      <w:szCs w:val="20"/>
+    </w:rPr>
+  </w:style>
+  <w:style w:type="paragraph" w:styleId="MajorTableText" w:customStyle="1">
+    <w:name w:val="Major Table Text"/>
+    <w:basedOn w:val="Normal"/>
+    <w:qFormat/>
+    <w:pPr>
+      <w:spacing w:before="60" w:after="60"/>
+    </w:pPr>
+    <w:rPr>
+      <w:rFonts w:ascii="Palatino" w:hAnsi="Palatino"/>
+      <w:sz w:val="18"/>
+    </w:rPr>
+  </w:style>
+  <w:style w:type="paragraph" w:styleId="MajorTableLastBullet" w:customStyle="1">
+    <w:name w:val="Major Table Last Bullet"/>
+    <w:basedOn w:val="Normal"/>
+    <w:qFormat/>
+    <w:pPr>
+      <w:tabs>
+        <w:tab w:val="clear" w:pos="720"/>
+        <w:tab w:val="left" w:pos="357" w:leader="none"/>
+        <w:tab w:val="left" w:pos="7655" w:leader="none"/>
+      </w:tabs>
+    </w:pPr>
+    <w:rPr>
+      <w:rFonts w:ascii="Palatino" w:hAnsi="Palatino"/>
+      <w:sz w:val="18"/>
+    </w:rPr>
+  </w:style>
+  <w:style w:type="paragraph" w:styleId="Footer">
+    <w:name w:val="footer"/>
+    <w:basedOn w:val="Normal"/>
+    <w:link w:val="FooterChar"/>
+    <w:uiPriority w:val="99"/>
+    <w:pPr>
+      <w:tabs>
+        <w:tab w:val="clear" w:pos="720"/>
+        <w:tab w:val="center" w:pos="4153" w:leader="none"/>
+        <w:tab w:val="right" w:pos="8306" w:leader="none"/>
+      </w:tabs>
+    </w:pPr>
+    <w:rPr/>
+  </w:style>
+  <w:style w:type="paragraph" w:styleId="ListParagraph">
+    <w:name w:val="List Paragraph"/>
+    <w:basedOn w:val="Normal"/>
+    <w:uiPriority w:val="34"/>
+    <w:qFormat/>
+    <w:rsid w:val="00ae73bf"/>
+    <w:pPr>
+      <w:spacing w:before="0" w:after="200"/>
+      <w:ind w:start="720"/>
+      <w:contextualSpacing/>
+    </w:pPr>
+    <w:rPr>
+      <w:rFonts w:ascii="Calibri" w:hAnsi="Calibri" w:eastAsia="Calibri" w:cs="Times New Roman"/>
+      <w:szCs w:val="22"/>
+    </w:rPr>
+  </w:style>
+  <w:style w:type="paragraph" w:styleId="CommentText">
+    <w:name w:val="annotation text"/>
+    <w:basedOn w:val="Normal"/>
+    <w:link w:val="CommentTextChar"/>
+    <w:rsid w:val="004c6d60"/>
+    <w:pPr/>
+    <w:rPr>
+      <w:sz w:val="20"/>
+    </w:rPr>
+  </w:style>
+  <w:style w:type="paragraph" w:styleId="annotationsubject">
+    <w:name w:val="annotation subject"/>
+    <w:basedOn w:val="CommentText"/>
+    <w:next w:val="CommentText"/>
+    <w:link w:val="CommentSubjectChar"/>
+    <w:qFormat/>
+    <w:rsid w:val="004c6d60"/>
+    <w:pPr/>
+    <w:rPr>
+      <w:b/>
+      <w:bCs w:val="false"/>
+    </w:rPr>
+  </w:style>
+  <w:style w:type="paragraph" w:styleId="BalloonText">
+    <w:name w:val="Balloon Text"/>
+    <w:basedOn w:val="Normal"/>
+    <w:link w:val="BalloonTextChar"/>
+    <w:qFormat/>
+    <w:rsid w:val="004c6d60"/>
+    <w:pPr/>
+    <w:rPr>
+      <w:rFonts w:ascii="Tahoma" w:hAnsi="Tahoma" w:cs="Tahoma"/>
+      <w:sz w:val="16"/>
+      <w:szCs w:val="16"/>
+    </w:rPr>
+  </w:style>
   <w:style w:type="paragraph" w:styleId="ListBullet">
     <w:name w:val="List Bullet"/>
     <w:basedOn w:val="ListParagraph"/>
     <w:unhideWhenUsed/>
-    <w:rsid w:val="001E1D85"/>
+    <w:rsid w:val="001e1d85"/>
     <w:pPr>
       <w:numPr>
-        <w:numId w:val="38"/>
+        <w:ilvl w:val="0"/>
+        <w:numId w:val="7"/>
       </w:numPr>
-      <w:ind w:left="348"/>
+      <w:ind w:start="348"/>
     </w:pPr>
     <w:rPr>
       <w:rFonts w:ascii="Arial" w:hAnsi="Arial" w:cs="Arial"/>
-      <w:bCs w:val="0"/>
+      <w:bCs w:val="false"/>
     </w:rPr>
   </w:style>
   <w:style w:type="paragraph" w:styleId="ListBullet2">
     <w:name w:val="List Bullet 2"/>
     <w:basedOn w:val="ListBullet"/>
     <w:unhideWhenUsed/>
-    <w:rsid w:val="001E1D85"/>
+    <w:rsid w:val="001e1d85"/>
     <w:pPr>
-      <w:spacing w:after="0"/>
-      <w:ind w:left="490"/>
+      <w:spacing w:before="0" w:after="0"/>
+      <w:ind w:start="490"/>
+      <w:contextualSpacing/>
     </w:pPr>
+    <w:rPr/>
   </w:style>
   <w:style w:type="paragraph" w:styleId="ListBullet3">
     <w:name w:val="List Bullet 3"/>
     <w:basedOn w:val="ListBullet"/>
     <w:unhideWhenUsed/>
-    <w:rsid w:val="001E1D85"/>
+    <w:rsid w:val="001e1d85"/>
     <w:pPr>
-      <w:spacing w:after="0" w:line="240" w:lineRule="auto"/>
-      <w:ind w:left="632"/>
+      <w:spacing w:lineRule="auto" w:line="240" w:before="0" w:after="0"/>
+      <w:ind w:start="632"/>
+      <w:contextualSpacing/>
     </w:pPr>
+    <w:rPr/>
   </w:style>
   <w:style w:type="paragraph" w:styleId="ListBullet4">
     <w:name w:val="List Bullet 4"/>
     <w:basedOn w:val="ListBullet"/>
     <w:unhideWhenUsed/>
-    <w:rsid w:val="001E1D85"/>
+    <w:rsid w:val="001e1d85"/>
     <w:pPr>
-      <w:ind w:left="915"/>
+      <w:ind w:start="915"/>
     </w:pPr>
+    <w:rPr/>
   </w:style>
   <w:style w:type="paragraph" w:styleId="ListBullet5">
     <w:name w:val="List Bullet 5"/>
     <w:basedOn w:val="ListBullet"/>
     <w:unhideWhenUsed/>
-    <w:rsid w:val="001E1D85"/>
+    <w:rsid w:val="001e1d85"/>
+    <w:pPr/>
+    <w:rPr/>
   </w:style>
   <w:style w:type="paragraph" w:styleId="ListNumber">
     <w:name w:val="List Number"/>
     <w:basedOn w:val="Normal"/>
-    <w:rsid w:val="00FF0882"/>
+    <w:rsid w:val="00ff0882"/>
     <w:pPr>
       <w:numPr>
-        <w:numId w:val="17"/>
+        <w:ilvl w:val="0"/>
+        <w:numId w:val="2"/>
       </w:numPr>
+      <w:spacing w:before="0" w:after="0"/>
       <w:contextualSpacing/>
     </w:pPr>
+    <w:rPr/>
   </w:style>
   <w:style w:type="paragraph" w:styleId="ListNumber2">
     <w:name w:val="List Number 2"/>
     <w:basedOn w:val="Normal"/>
     <w:semiHidden/>
     <w:unhideWhenUsed/>
-    <w:rsid w:val="00FF0882"/>
+    <w:rsid w:val="00ff0882"/>
     <w:pPr>
       <w:numPr>
-        <w:numId w:val="22"/>
+        <w:ilvl w:val="0"/>
+        <w:numId w:val="3"/>
       </w:numPr>
+      <w:spacing w:before="0" w:after="0"/>
       <w:contextualSpacing/>
     </w:pPr>
+    <w:rPr/>
   </w:style>
   <w:style w:type="paragraph" w:styleId="ListNumber3">
     <w:name w:val="List Number 3"/>
     <w:basedOn w:val="Normal"/>
     <w:semiHidden/>
     <w:unhideWhenUsed/>
-    <w:rsid w:val="00FF0882"/>
+    <w:rsid w:val="00ff0882"/>
     <w:pPr>
       <w:numPr>
-        <w:numId w:val="27"/>
+        <w:ilvl w:val="0"/>
+        <w:numId w:val="4"/>
       </w:numPr>
+      <w:spacing w:before="0" w:after="0"/>
       <w:contextualSpacing/>
     </w:pPr>
+    <w:rPr/>
   </w:style>
   <w:style w:type="paragraph" w:styleId="ListNumber4">
     <w:name w:val="List Number 4"/>
     <w:basedOn w:val="Normal"/>
     <w:semiHidden/>
     <w:unhideWhenUsed/>
-    <w:rsid w:val="00FF0882"/>
+    <w:rsid w:val="00ff0882"/>
     <w:pPr>
       <w:numPr>
-        <w:numId w:val="32"/>
+        <w:ilvl w:val="0"/>
+        <w:numId w:val="5"/>
       </w:numPr>
+      <w:spacing w:before="0" w:after="0"/>
       <w:contextualSpacing/>
     </w:pPr>
+    <w:rPr/>
   </w:style>
   <w:style w:type="paragraph" w:styleId="ListNumber5">
     <w:name w:val="List Number 5"/>
     <w:basedOn w:val="Normal"/>
     <w:semiHidden/>
     <w:unhideWhenUsed/>
-    <w:rsid w:val="00FF0882"/>
+    <w:rsid w:val="00ff0882"/>
     <w:pPr>
       <w:numPr>
-        <w:numId w:val="37"/>
+        <w:ilvl w:val="0"/>
+        <w:numId w:val="6"/>
       </w:numPr>
+      <w:spacing w:before="0" w:after="0"/>
       <w:contextualSpacing/>
     </w:pPr>
+    <w:rPr/>
+  </w:style>
+  <w:style w:type="paragraph" w:styleId="FrameContentsuser">
+    <w:name w:val="Frame Contents (user)"/>
+    <w:basedOn w:val="Normal"/>
+    <w:qFormat/>
+    <w:pPr/>
+    <w:rPr/>
+  </w:style>
+  <w:style w:type="paragraph" w:styleId="FrameContents">
+    <w:name w:val="Frame Contents"/>
+    <w:basedOn w:val="Normal"/>
+    <w:qFormat/>
+    <w:pPr/>
+    <w:rPr/>
+  </w:style>
+  <w:style w:type="numbering" w:styleId="NoList" w:default="1">
+    <w:name w:val="No List"/>
+    <w:uiPriority w:val="99"/>
+    <w:semiHidden/>
+    <w:unhideWhenUsed/>
+    <w:qFormat/>
+  </w:style>
+  <w:style w:type="table" w:default="1" w:styleId="TableNormal">
+    <w:name w:val="Normal Table"/>
+    <w:uiPriority w:val="99"/>
+    <w:semiHidden/>
+    <w:unhideWhenUsed/>
+    <w:tblPr>
+      <w:tblCellMar>
+        <w:top w:w="0" w:type="dxa"/>
+        <w:left w:w="108" w:type="dxa"/>
+        <w:bottom w:w="0" w:type="dxa"/>
+        <w:right w:w="108" w:type="dxa"/>
+      </w:tblCellMar>
+    </w:tblPr>
+  </w:style>
+  <w:style w:type="table" w:styleId="TableGrid">
+    <w:name w:val="Table Grid"/>
+    <w:basedOn w:val="TableNormal"/>
+    <w:rsid w:val="00de108c"/>
+    <w:rPr>
+      <w:sz w:val="22"/>
+    </w:rPr>
+    <w:tblPr>
+      <w:tblBorders>
+        <w:top w:val="single" w:color="auto" w:sz="4" w:space="0"/>
+        <w:left w:val="single" w:color="auto" w:sz="4" w:space="0"/>
+        <w:bottom w:val="single" w:color="auto" w:sz="4" w:space="0"/>
+        <w:right w:val="single" w:color="auto" w:sz="4" w:space="0"/>
+        <w:insideH w:val="single" w:color="auto" w:sz="4" w:space="0"/>
+        <w:insideV w:val="single" w:color="auto" w:sz="4" w:space="0"/>
+      </w:tblBorders>
+    </w:tblPr>
+    <w:tblStylePr w:type="firstRow">
+      <w:pPr>
+        <w:jc w:val="center"/>
+      </w:pPr>
+      <w:rPr>
+        <w:b/>
+      </w:rPr>
+      <w:tblPr/>
+      <w:tcPr>
+        <w:vAlign w:val="center"/>
+      </w:tcPr>
+    </w:tblStylePr>
+    <w:tblStylePr w:type="nwCell">
+      <w:pPr>
+        <w:jc w:val="center"/>
+      </w:pPr>
+      <w:rPr>
+        <w:b/>
+      </w:rPr>
+      <w:tblPr/>
+      <w:tcPr>
+        <w:vAlign w:val="center"/>
+      </w:tcPr>
+    </w:tblStylePr>
+  </w:style>
+  <w:style w:type="table" w:customStyle="1" w:styleId="TableGrid1">
+    <w:name w:val="Table Grid1"/>
+    <w:basedOn w:val="TableNormal"/>
+    <w:uiPriority w:val="59"/>
+    <w:rsid w:val="00cf7630"/>
+    <w:rPr>
+      <w:lang w:eastAsia="en-US"/>
+      <w:sz w:val="22"/>
+      <w:szCs w:val="22"/>
+    </w:rPr>
+    <w:tblPr>
+      <w:tblBorders>
+        <w:top w:val="single" w:color="auto" w:sz="4" w:space="0"/>
+        <w:left w:val="single" w:color="auto" w:sz="4" w:space="0"/>
+        <w:bottom w:val="single" w:color="auto" w:sz="4" w:space="0"/>
+        <w:right w:val="single" w:color="auto" w:sz="4" w:space="0"/>
+        <w:insideH w:val="single" w:color="auto" w:sz="4" w:space="0"/>
+        <w:insideV w:val="single" w:color="auto" w:sz="4" w:space="0"/>
+      </w:tblBorders>
+    </w:tblPr>
+  </w:style>
+  <w:style w:type="table" w:customStyle="1" w:styleId="TableGrid2">
+    <w:name w:val="Table Grid2"/>
+    <w:basedOn w:val="TableNormal"/>
+    <w:rsid w:val="00e74d00"/>
+    <w:pPr>
+      <w:spacing w:line="360" w:lineRule="auto"/>
+      <w:jc w:val="both"/>
+    </w:pPr>
+    <w:rPr>
+      <w:lang w:val="en-US" w:eastAsia="en-US"/>
+      <w:sz w:val="22"/>
+      <w:szCs w:val="22"/>
+    </w:rPr>
+    <w:tblPr>
+      <w:tblBorders>
+        <w:top w:val="single" w:color="auto" w:sz="4" w:space="0"/>
+        <w:left w:val="single" w:color="auto" w:sz="4" w:space="0"/>
+        <w:bottom w:val="single" w:color="auto" w:sz="4" w:space="0"/>
+        <w:right w:val="single" w:color="auto" w:sz="4" w:space="0"/>
+        <w:insideH w:val="single" w:color="auto" w:sz="4" w:space="0"/>
+        <w:insideV w:val="single" w:color="auto" w:sz="4" w:space="0"/>
+      </w:tblBorders>
+    </w:tblPr>
+  </w:style>
+  <w:style w:type="table" w:customStyle="1" w:styleId="TableGrid3">
+    <w:name w:val="Table Grid3"/>
+    <w:basedOn w:val="TableNormal"/>
+    <w:uiPriority w:val="59"/>
+    <w:rsid w:val="00db0413"/>
+    <w:pPr>
+      <w:spacing w:line="360" w:lineRule="auto"/>
+      <w:jc w:val="both"/>
+    </w:pPr>
+    <w:rPr>
+      <w:lang w:val="en-US" w:eastAsia="en-US"/>
+      <w:sz w:val="22"/>
+      <w:szCs w:val="22"/>
+    </w:rPr>
+    <w:tblPr>
+      <w:tblBorders>
+        <w:top w:val="single" w:color="auto" w:sz="4" w:space="0"/>
+        <w:left w:val="single" w:color="auto" w:sz="4" w:space="0"/>
+        <w:bottom w:val="single" w:color="auto" w:sz="4" w:space="0"/>
+        <w:right w:val="single" w:color="auto" w:sz="4" w:space="0"/>
+        <w:insideH w:val="single" w:color="auto" w:sz="4" w:space="0"/>
+        <w:insideV w:val="single" w:color="auto" w:sz="4" w:space="0"/>
+      </w:tblBorders>
+    </w:tblPr>
   </w:style>
   <w:style w:type="table" w:styleId="TableGridLight">
     <w:name w:val="Grid Table Light"/>
     <w:basedOn w:val="TableNormal"/>
     <w:uiPriority w:val="40"/>
-    <w:rsid w:val="00DE108C"/>
+    <w:rsid w:val="00de108c"/>
     <w:tblPr>
       <w:tblBorders>
-        <w:top w:val="single" w:sz="4" w:space="0" w:color="BFBFBF" w:themeColor="background1" w:themeShade="BF"/>
-        <w:left w:val="single" w:sz="4" w:space="0" w:color="BFBFBF" w:themeColor="background1" w:themeShade="BF"/>
-        <w:bottom w:val="single" w:sz="4" w:space="0" w:color="BFBFBF" w:themeColor="background1" w:themeShade="BF"/>
-        <w:right w:val="single" w:sz="4" w:space="0" w:color="BFBFBF" w:themeColor="background1" w:themeShade="BF"/>
-        <w:insideH w:val="single" w:sz="4" w:space="0" w:color="BFBFBF" w:themeColor="background1" w:themeShade="BF"/>
-        <w:insideV w:val="single" w:sz="4" w:space="0" w:color="BFBFBF" w:themeColor="background1" w:themeShade="BF"/>
+        <w:top w:val="single" w:color="BFBFBF" w:themeColor="background1" w:sz="4" w:space="0"/>
+        <w:left w:val="single" w:color="BFBFBF" w:themeColor="background1" w:sz="4" w:space="0"/>
+        <w:bottom w:val="single" w:color="BFBFBF" w:themeColor="background1" w:sz="4" w:space="0"/>
+        <w:right w:val="single" w:color="BFBFBF" w:themeColor="background1" w:sz="4" w:space="0"/>
+        <w:insideH w:val="single" w:color="BFBFBF" w:themeColor="background1" w:sz="4" w:space="0"/>
+        <w:insideV w:val="single" w:color="BFBFBF" w:themeColor="background1" w:sz="4" w:space="0"/>
       </w:tblBorders>
     </w:tblPr>
   </w:style>
@@ -4656,20 +6643,20 @@
     <w:name w:val="Grid Table 7 Colorful"/>
     <w:basedOn w:val="TableNormal"/>
     <w:uiPriority w:val="52"/>
-    <w:rsid w:val="004865D8"/>
+    <w:rsid w:val="004865d8"/>
     <w:rPr>
-      <w:color w:val="000000" w:themeColor="text1"/>
+      <w:color w:themeColor="text1"/>
     </w:rPr>
     <w:tblPr>
       <w:tblStyleRowBandSize w:val="1"/>
       <w:tblStyleColBandSize w:val="1"/>
       <w:tblBorders>
-        <w:top w:val="single" w:sz="4" w:space="0" w:color="666666" w:themeColor="text1" w:themeTint="99"/>
-        <w:left w:val="single" w:sz="4" w:space="0" w:color="666666" w:themeColor="text1" w:themeTint="99"/>
-        <w:bottom w:val="single" w:sz="4" w:space="0" w:color="666666" w:themeColor="text1" w:themeTint="99"/>
-        <w:right w:val="single" w:sz="4" w:space="0" w:color="666666" w:themeColor="text1" w:themeTint="99"/>
-        <w:insideH w:val="single" w:sz="4" w:space="0" w:color="666666" w:themeColor="text1" w:themeTint="99"/>
-        <w:insideV w:val="single" w:sz="4" w:space="0" w:color="666666" w:themeColor="text1" w:themeTint="99"/>
+        <w:top w:val="single" w:color="666666" w:themeColor="text1" w:themeTint="99" w:sz="4" w:space="0"/>
+        <w:left w:val="single" w:color="666666" w:themeColor="text1" w:themeTint="99" w:sz="4" w:space="0"/>
+        <w:bottom w:val="single" w:color="666666" w:themeColor="text1" w:themeTint="99" w:sz="4" w:space="0"/>
+        <w:right w:val="single" w:color="666666" w:themeColor="text1" w:themeTint="99" w:sz="4" w:space="0"/>
+        <w:insideH w:val="single" w:color="666666" w:themeColor="text1" w:themeTint="99" w:sz="4" w:space="0"/>
+        <w:insideV w:val="single" w:color="666666" w:themeColor="text1" w:themeTint="99" w:sz="4" w:space="0"/>
       </w:tblBorders>
     </w:tblPr>
     <w:tblStylePr w:type="firstRow">
@@ -4712,7 +6699,6 @@
       </w:pPr>
       <w:rPr>
         <w:i/>
-        <w:iCs/>
       </w:rPr>
       <w:tblPr/>
       <w:tcPr>
@@ -4729,7 +6715,6 @@
     <w:tblStylePr w:type="lastCol">
       <w:rPr>
         <w:i/>
-        <w:iCs/>
       </w:rPr>
       <w:tblPr/>
       <w:tcPr>
@@ -4759,7 +6744,7 @@
       <w:tblPr/>
       <w:tcPr>
         <w:tcBorders>
-          <w:bottom w:val="single" w:sz="4" w:space="0" w:color="666666" w:themeColor="text1" w:themeTint="99"/>
+          <w:bottom w:val="single" w:color="666666" w:themeColor="text1" w:sz="4" w:space="0"/>
         </w:tcBorders>
       </w:tcPr>
     </w:tblStylePr>
@@ -4767,7 +6752,7 @@
       <w:tblPr/>
       <w:tcPr>
         <w:tcBorders>
-          <w:bottom w:val="single" w:sz="4" w:space="0" w:color="666666" w:themeColor="text1" w:themeTint="99"/>
+          <w:bottom w:val="single" w:color="666666" w:themeColor="text1" w:sz="4" w:space="0"/>
         </w:tcBorders>
       </w:tcPr>
     </w:tblStylePr>
@@ -4775,7 +6760,7 @@
       <w:tblPr/>
       <w:tcPr>
         <w:tcBorders>
-          <w:top w:val="single" w:sz="4" w:space="0" w:color="666666" w:themeColor="text1" w:themeTint="99"/>
+          <w:top w:val="single" w:color="666666" w:themeColor="text1" w:sz="4" w:space="0"/>
         </w:tcBorders>
       </w:tcPr>
     </w:tblStylePr>
@@ -4783,7 +6768,7 @@
       <w:tblPr/>
       <w:tcPr>
         <w:tcBorders>
-          <w:top w:val="single" w:sz="4" w:space="0" w:color="666666" w:themeColor="text1" w:themeTint="99"/>
+          <w:top w:val="single" w:color="666666" w:themeColor="text1" w:sz="4" w:space="0"/>
         </w:tcBorders>
       </w:tcPr>
     </w:tblStylePr>
@@ -4792,37 +6777,35 @@
     <w:name w:val="Plain Table 5"/>
     <w:basedOn w:val="TableNormal"/>
     <w:uiPriority w:val="45"/>
-    <w:rsid w:val="004865D8"/>
+    <w:rsid w:val="004865d8"/>
     <w:tblPr>
       <w:tblStyleRowBandSize w:val="1"/>
       <w:tblStyleColBandSize w:val="1"/>
     </w:tblPr>
     <w:tblStylePr w:type="firstRow">
       <w:rPr>
-        <w:rFonts w:asciiTheme="majorHAnsi" w:eastAsiaTheme="majorEastAsia" w:hAnsiTheme="majorHAnsi" w:cstheme="majorBidi"/>
+        <w:rFonts w:asciiTheme="majorHAnsi" w:hAnsiTheme="majorHAnsi" w:eastAsiaTheme="majorEastAsia" w:cstheme="majorBidi"/>
         <w:i/>
-        <w:iCs/>
         <w:sz w:val="26"/>
       </w:rPr>
       <w:tblPr/>
       <w:tcPr>
         <w:tcBorders>
-          <w:bottom w:val="single" w:sz="4" w:space="0" w:color="7F7F7F" w:themeColor="text1" w:themeTint="80"/>
+          <w:bottom w:val="single" w:color="7F7F7F" w:themeColor="text1" w:sz="4" w:space="0"/>
         </w:tcBorders>
         <w:shd w:val="clear" w:color="auto" w:fill="FFFFFF" w:themeFill="background1"/>
       </w:tcPr>
     </w:tblStylePr>
     <w:tblStylePr w:type="lastRow">
       <w:rPr>
-        <w:rFonts w:asciiTheme="majorHAnsi" w:eastAsiaTheme="majorEastAsia" w:hAnsiTheme="majorHAnsi" w:cstheme="majorBidi"/>
+        <w:rFonts w:asciiTheme="majorHAnsi" w:hAnsiTheme="majorHAnsi" w:eastAsiaTheme="majorEastAsia" w:cstheme="majorBidi"/>
         <w:i/>
-        <w:iCs/>
         <w:sz w:val="26"/>
       </w:rPr>
       <w:tblPr/>
       <w:tcPr>
         <w:tcBorders>
-          <w:top w:val="single" w:sz="4" w:space="0" w:color="7F7F7F" w:themeColor="text1" w:themeTint="80"/>
+          <w:top w:val="single" w:color="7F7F7F" w:themeColor="text1" w:sz="4" w:space="0"/>
         </w:tcBorders>
         <w:shd w:val="clear" w:color="auto" w:fill="FFFFFF" w:themeFill="background1"/>
       </w:tcPr>
@@ -4832,30 +6815,28 @@
         <w:jc w:val="right"/>
       </w:pPr>
       <w:rPr>
-        <w:rFonts w:asciiTheme="majorHAnsi" w:eastAsiaTheme="majorEastAsia" w:hAnsiTheme="majorHAnsi" w:cstheme="majorBidi"/>
+        <w:rFonts w:asciiTheme="majorHAnsi" w:hAnsiTheme="majorHAnsi" w:eastAsiaTheme="majorEastAsia" w:cstheme="majorBidi"/>
         <w:i/>
-        <w:iCs/>
         <w:sz w:val="26"/>
       </w:rPr>
       <w:tblPr/>
       <w:tcPr>
         <w:tcBorders>
-          <w:right w:val="single" w:sz="4" w:space="0" w:color="7F7F7F" w:themeColor="text1" w:themeTint="80"/>
+          <w:right w:val="single" w:color="7F7F7F" w:themeColor="text1" w:sz="4" w:space="0"/>
         </w:tcBorders>
         <w:shd w:val="clear" w:color="auto" w:fill="FFFFFF" w:themeFill="background1"/>
       </w:tcPr>
     </w:tblStylePr>
     <w:tblStylePr w:type="lastCol">
       <w:rPr>
-        <w:rFonts w:asciiTheme="majorHAnsi" w:eastAsiaTheme="majorEastAsia" w:hAnsiTheme="majorHAnsi" w:cstheme="majorBidi"/>
+        <w:rFonts w:asciiTheme="majorHAnsi" w:hAnsiTheme="majorHAnsi" w:eastAsiaTheme="majorEastAsia" w:cstheme="majorBidi"/>
         <w:i/>
-        <w:iCs/>
         <w:sz w:val="26"/>
       </w:rPr>
       <w:tblPr/>
       <w:tcPr>
         <w:tcBorders>
-          <w:left w:val="single" w:sz="4" w:space="0" w:color="7F7F7F" w:themeColor="text1" w:themeTint="80"/>
+          <w:left w:val="single" w:color="7F7F7F" w:themeColor="text1" w:sz="4" w:space="0"/>
         </w:tcBorders>
         <w:shd w:val="clear" w:color="auto" w:fill="FFFFFF" w:themeFill="background1"/>
       </w:tcPr>
@@ -4863,13 +6844,13 @@
     <w:tblStylePr w:type="band1Vert">
       <w:tblPr/>
       <w:tcPr>
-        <w:shd w:val="clear" w:color="auto" w:fill="F2F2F2" w:themeFill="background1" w:themeFillShade="F2"/>
+        <w:shd w:val="clear" w:color="auto" w:fill="F2F2F2" w:themeFill="background1" w:themeFillShade="f2"/>
       </w:tcPr>
     </w:tblStylePr>
     <w:tblStylePr w:type="band1Horz">
       <w:tblPr/>
       <w:tcPr>
-        <w:shd w:val="clear" w:color="auto" w:fill="F2F2F2" w:themeFill="background1" w:themeFillShade="F2"/>
+        <w:shd w:val="clear" w:color="auto" w:fill="F2F2F2" w:themeFill="background1" w:themeFillShade="f2"/>
       </w:tcPr>
     </w:tblStylePr>
     <w:tblStylePr w:type="neCell">
@@ -4905,44 +6886,11 @@
       </w:tcPr>
     </w:tblStylePr>
   </w:style>
-  <w:style w:type="character" w:styleId="Hyperlink">
-    <w:name w:val="Hyperlink"/>
-    <w:basedOn w:val="DefaultParagraphFont"/>
-    <w:uiPriority w:val="99"/>
-    <w:unhideWhenUsed/>
-    <w:rsid w:val="00E71923"/>
-    <w:rPr>
-      <w:color w:val="0000FF"/>
-      <w:u w:val="single"/>
-    </w:rPr>
-  </w:style>
-  <w:style w:type="character" w:styleId="Emphasis">
-    <w:name w:val="Emphasis"/>
-    <w:basedOn w:val="DefaultParagraphFont"/>
-    <w:qFormat/>
-    <w:rsid w:val="00836FF5"/>
-    <w:rPr>
-      <w:i/>
-      <w:iCs/>
-    </w:rPr>
-  </w:style>
-  <w:style w:type="character" w:styleId="UnresolvedMention">
-    <w:name w:val="Unresolved Mention"/>
-    <w:basedOn w:val="DefaultParagraphFont"/>
-    <w:uiPriority w:val="99"/>
-    <w:semiHidden/>
-    <w:unhideWhenUsed/>
-    <w:rsid w:val="00B60276"/>
-    <w:rPr>
-      <w:color w:val="605E5C"/>
-      <w:shd w:val="clear" w:color="auto" w:fill="E1DFDD"/>
-    </w:rPr>
-  </w:style>
 </w:styles>
 </file>
 
 <file path=word/glossary/document.xml><?xml version="1.0" encoding="utf-8"?>
-<w:glossaryDocument xmlns:wpc="http://schemas.microsoft.com/office/word/2010/wordprocessingCanvas" xmlns:cx="http://schemas.microsoft.com/office/drawing/2014/chartex" xmlns:cx1="http://schemas.microsoft.com/office/drawing/2015/9/8/chartex" xmlns:cx2="http://schemas.microsoft.com/office/drawing/2015/10/21/chartex" xmlns:cx3="http://schemas.microsoft.com/office/drawing/2016/5/9/chartex" xmlns:cx4="http://schemas.microsoft.com/office/drawing/2016/5/10/chartex" xmlns:cx5="http://schemas.microsoft.com/office/drawing/2016/5/11/chartex" xmlns:cx6="http://schemas.microsoft.com/office/drawing/2016/5/12/chartex" xmlns:cx7="http://schemas.microsoft.com/office/drawing/2016/5/13/chartex" xmlns:cx8="http://schemas.microsoft.com/office/drawing/2016/5/14/chartex" xmlns:mc="http://schemas.openxmlformats.org/markup-compatibility/2006" xmlns:aink="http://schemas.microsoft.com/office/drawing/2016/ink" xmlns:am3d="http://schemas.microsoft.com/office/drawing/2017/model3d" xmlns:o="urn:schemas-microsoft-com:office:office" xmlns:oel="http://schemas.microsoft.com/office/2019/extlst" xmlns:r="http://schemas.openxmlformats.org/officeDocument/2006/relationships" xmlns:m="http://schemas.openxmlformats.org/officeDocument/2006/math" xmlns:v="urn:schemas-microsoft-com:vml" xmlns:wp14="http://schemas.microsoft.com/office/word/2010/wordprocessingDrawing" xmlns:wp="http://schemas.openxmlformats.org/drawingml/2006/wordprocessingDrawing" xmlns:w10="urn:schemas-microsoft-com:office:word" xmlns:w="http://schemas.openxmlformats.org/wordprocessingml/2006/main" xmlns:w14="http://schemas.microsoft.com/office/word/2010/wordml" xmlns:w15="http://schemas.microsoft.com/office/word/2012/wordml" xmlns:w16cex="http://schemas.microsoft.com/office/word/2018/wordml/cex" xmlns:w16cid="http://schemas.microsoft.com/office/word/2016/wordml/cid" xmlns:w16="http://schemas.microsoft.com/office/word/2018/wordml" xmlns:w16sdtdh="http://schemas.microsoft.com/office/word/2020/wordml/sdtdatahash" xmlns:w16se="http://schemas.microsoft.com/office/word/2015/wordml/symex" xmlns:wpg="http://schemas.microsoft.com/office/word/2010/wordprocessingGroup" xmlns:wpi="http://schemas.microsoft.com/office/word/2010/wordprocessingInk" xmlns:wne="http://schemas.microsoft.com/office/word/2006/wordml" xmlns:wps="http://schemas.microsoft.com/office/word/2010/wordprocessingShape" mc:Ignorable="w14 w15 w16se w16cid w16 w16cex w16sdtdh wp14">
+<w:glossaryDocument xmlns:wpc="http://schemas.microsoft.com/office/word/2010/wordprocessingCanvas" xmlns:cx="http://schemas.microsoft.com/office/drawing/2014/chartex" xmlns:cx1="http://schemas.microsoft.com/office/drawing/2015/9/8/chartex" xmlns:cx2="http://schemas.microsoft.com/office/drawing/2015/10/21/chartex" xmlns:cx3="http://schemas.microsoft.com/office/drawing/2016/5/9/chartex" xmlns:cx4="http://schemas.microsoft.com/office/drawing/2016/5/10/chartex" xmlns:cx5="http://schemas.microsoft.com/office/drawing/2016/5/11/chartex" xmlns:cx6="http://schemas.microsoft.com/office/drawing/2016/5/12/chartex" xmlns:cx7="http://schemas.microsoft.com/office/drawing/2016/5/13/chartex" xmlns:cx8="http://schemas.microsoft.com/office/drawing/2016/5/14/chartex" xmlns:mc="http://schemas.openxmlformats.org/markup-compatibility/2006" xmlns:aink="http://schemas.microsoft.com/office/drawing/2016/ink" xmlns:am3d="http://schemas.microsoft.com/office/drawing/2017/model3d" xmlns:o="urn:schemas-microsoft-com:office:office" xmlns:oel="http://schemas.microsoft.com/office/2019/extlst" xmlns:r="http://schemas.openxmlformats.org/officeDocument/2006/relationships" xmlns:m="http://schemas.openxmlformats.org/officeDocument/2006/math" xmlns:v="urn:schemas-microsoft-com:vml" xmlns:wp14="http://schemas.microsoft.com/office/word/2010/wordprocessingDrawing" xmlns:wp="http://schemas.openxmlformats.org/drawingml/2006/wordprocessingDrawing" xmlns:w10="urn:schemas-microsoft-com:office:word" xmlns:w="http://schemas.openxmlformats.org/wordprocessingml/2006/main" xmlns:w14="http://schemas.microsoft.com/office/word/2010/wordml" xmlns:w15="http://schemas.microsoft.com/office/word/2012/wordml" xmlns:w16cex="http://schemas.microsoft.com/office/word/2018/wordml/cex" xmlns:w16cid="http://schemas.microsoft.com/office/word/2016/wordml/cid" xmlns:w16="http://schemas.microsoft.com/office/word/2018/wordml" xmlns:w16du="http://schemas.microsoft.com/office/word/2023/wordml/word16du" xmlns:w16sdtdh="http://schemas.microsoft.com/office/word/2020/wordml/sdtdatahash" xmlns:w16sdtfl="http://schemas.microsoft.com/office/word/2024/wordml/sdtformatlock" xmlns:w16se="http://schemas.microsoft.com/office/word/2015/wordml/symex" xmlns:wpg="http://schemas.microsoft.com/office/word/2010/wordprocessingGroup" xmlns:wpi="http://schemas.microsoft.com/office/word/2010/wordprocessingInk" xmlns:wne="http://schemas.microsoft.com/office/word/2006/wordml" xmlns:wps="http://schemas.microsoft.com/office/word/2010/wordprocessingShape" mc:Ignorable="w14 w15 w16se w16cid w16 w16cex w16sdtdh w16sdtfl w16du wp14">
   <w:docParts>
     <w:docPart>
       <w:docPartPr>
@@ -4980,13 +6928,13 @@
 </file>
 
 <file path=word/glossary/fontTable.xml><?xml version="1.0" encoding="utf-8"?>
-<w:fonts xmlns:mc="http://schemas.openxmlformats.org/markup-compatibility/2006" xmlns:r="http://schemas.openxmlformats.org/officeDocument/2006/relationships" xmlns:w="http://schemas.openxmlformats.org/wordprocessingml/2006/main" xmlns:w14="http://schemas.microsoft.com/office/word/2010/wordml" xmlns:w15="http://schemas.microsoft.com/office/word/2012/wordml" xmlns:w16cex="http://schemas.microsoft.com/office/word/2018/wordml/cex" xmlns:w16cid="http://schemas.microsoft.com/office/word/2016/wordml/cid" xmlns:w16="http://schemas.microsoft.com/office/word/2018/wordml" xmlns:w16sdtdh="http://schemas.microsoft.com/office/word/2020/wordml/sdtdatahash" xmlns:w16se="http://schemas.microsoft.com/office/word/2015/wordml/symex" mc:Ignorable="w14 w15 w16se w16cid w16 w16cex w16sdtdh">
+<w:fonts xmlns:mc="http://schemas.openxmlformats.org/markup-compatibility/2006" xmlns:r="http://schemas.openxmlformats.org/officeDocument/2006/relationships" xmlns:w="http://schemas.openxmlformats.org/wordprocessingml/2006/main" xmlns:w14="http://schemas.microsoft.com/office/word/2010/wordml" xmlns:w15="http://schemas.microsoft.com/office/word/2012/wordml" xmlns:w16cex="http://schemas.microsoft.com/office/word/2018/wordml/cex" xmlns:w16cid="http://schemas.microsoft.com/office/word/2016/wordml/cid" xmlns:w16="http://schemas.microsoft.com/office/word/2018/wordml" xmlns:w16du="http://schemas.microsoft.com/office/word/2023/wordml/word16du" xmlns:w16sdtdh="http://schemas.microsoft.com/office/word/2020/wordml/sdtdatahash" xmlns:w16sdtfl="http://schemas.microsoft.com/office/word/2024/wordml/sdtformatlock" xmlns:w16se="http://schemas.microsoft.com/office/word/2015/wordml/symex" mc:Ignorable="w14 w15 w16se w16cid w16 w16cex w16sdtdh w16sdtfl w16du">
   <w:font w:name="Symbol">
     <w:panose1 w:val="05050102010706020507"/>
     <w:charset w:val="02"/>
-    <w:family w:val="roman"/>
+    <w:family w:val="decorative"/>
     <w:pitch w:val="variable"/>
-    <w:sig w:usb0="00000000" w:usb1="10000000" w:usb2="00000000" w:usb3="00000000" w:csb0="80000000" w:csb1="00000000"/>
+    <w:sig w:usb0="00000003" w:usb1="10000000" w:usb2="00000000" w:usb3="00000000" w:csb0="80000001" w:csb1="00000000"/>
   </w:font>
   <w:font w:name="Times New Roman">
     <w:panose1 w:val="02020603050405020304"/>
@@ -5004,10 +6952,10 @@
   </w:font>
   <w:font w:name="Wingdings">
     <w:panose1 w:val="05000000000000000000"/>
-    <w:charset w:val="02"/>
-    <w:family w:val="auto"/>
+    <w:charset w:val="4D"/>
+    <w:family w:val="decorative"/>
     <w:pitch w:val="variable"/>
-    <w:sig w:usb0="00000000" w:usb1="10000000" w:usb2="00000000" w:usb3="00000000" w:csb0="80000000" w:csb1="00000000"/>
+    <w:sig w:usb0="00000003" w:usb1="00000000" w:usb2="00000000" w:usb3="00000000" w:csb0="80000001" w:csb1="00000000"/>
   </w:font>
   <w:font w:name="Arial">
     <w:panose1 w:val="020B0604020202020204"/>
@@ -5032,6 +6980,7 @@
     <w:sig w:usb0="E4002EFF" w:usb1="C200247B" w:usb2="00000009" w:usb3="00000000" w:csb0="000001FF" w:csb1="00000000"/>
   </w:font>
   <w:font w:name="Palatino">
+    <w:panose1 w:val="00000000000000000000"/>
     <w:charset w:val="4D"/>
     <w:family w:val="auto"/>
     <w:pitch w:val="variable"/>
@@ -5060,12 +7009,14 @@
     <w:sig w:usb0="E00002FF" w:usb1="6AC7FDFB" w:usb2="08000012" w:usb3="00000000" w:csb0="0002009F" w:csb1="00000000"/>
   </w:font>
   <w:font w:name="Aptos">
+    <w:panose1 w:val="020B0004020202020204"/>
     <w:charset w:val="00"/>
     <w:family w:val="swiss"/>
     <w:pitch w:val="variable"/>
     <w:sig w:usb0="20000287" w:usb1="00000003" w:usb2="00000000" w:usb3="00000000" w:csb0="0000019F" w:csb1="00000000"/>
   </w:font>
   <w:font w:name="Aptos Display">
+    <w:panose1 w:val="020B0004020202020204"/>
     <w:charset w:val="00"/>
     <w:family w:val="swiss"/>
     <w:pitch w:val="variable"/>
@@ -5075,7 +7026,7 @@
 </file>
 
 <file path=word/glossary/settings.xml><?xml version="1.0" encoding="utf-8"?>
-<w:settings xmlns:mc="http://schemas.openxmlformats.org/markup-compatibility/2006" xmlns:o="urn:schemas-microsoft-com:office:office" xmlns:r="http://schemas.openxmlformats.org/officeDocument/2006/relationships" xmlns:m="http://schemas.openxmlformats.org/officeDocument/2006/math" xmlns:v="urn:schemas-microsoft-com:vml" xmlns:w10="urn:schemas-microsoft-com:office:word" xmlns:w="http://schemas.openxmlformats.org/wordprocessingml/2006/main" xmlns:w14="http://schemas.microsoft.com/office/word/2010/wordml" xmlns:w15="http://schemas.microsoft.com/office/word/2012/wordml" xmlns:w16cex="http://schemas.microsoft.com/office/word/2018/wordml/cex" xmlns:w16cid="http://schemas.microsoft.com/office/word/2016/wordml/cid" xmlns:w16="http://schemas.microsoft.com/office/word/2018/wordml" xmlns:w16sdtdh="http://schemas.microsoft.com/office/word/2020/wordml/sdtdatahash" xmlns:w16se="http://schemas.microsoft.com/office/word/2015/wordml/symex" xmlns:sl="http://schemas.openxmlformats.org/schemaLibrary/2006/main" mc:Ignorable="w14 w15 w16se w16cid w16 w16cex w16sdtdh">
+<w:settings xmlns:mc="http://schemas.openxmlformats.org/markup-compatibility/2006" xmlns:o="urn:schemas-microsoft-com:office:office" xmlns:r="http://schemas.openxmlformats.org/officeDocument/2006/relationships" xmlns:m="http://schemas.openxmlformats.org/officeDocument/2006/math" xmlns:v="urn:schemas-microsoft-com:vml" xmlns:w10="urn:schemas-microsoft-com:office:word" xmlns:w="http://schemas.openxmlformats.org/wordprocessingml/2006/main" xmlns:w14="http://schemas.microsoft.com/office/word/2010/wordml" xmlns:w15="http://schemas.microsoft.com/office/word/2012/wordml" xmlns:w16cex="http://schemas.microsoft.com/office/word/2018/wordml/cex" xmlns:w16cid="http://schemas.microsoft.com/office/word/2016/wordml/cid" xmlns:w16="http://schemas.microsoft.com/office/word/2018/wordml" xmlns:w16du="http://schemas.microsoft.com/office/word/2023/wordml/word16du" xmlns:w16sdtdh="http://schemas.microsoft.com/office/word/2020/wordml/sdtdatahash" xmlns:w16sdtfl="http://schemas.microsoft.com/office/word/2024/wordml/sdtformatlock" xmlns:w16se="http://schemas.microsoft.com/office/word/2015/wordml/symex" xmlns:sl="http://schemas.openxmlformats.org/schemaLibrary/2006/main" mc:Ignorable="w14 w15 w16se w16cid w16 w16cex w16sdtdh w16sdtfl w16du">
   <w:view w:val="normal"/>
   <w:defaultTabStop w:val="720"/>
   <w:characterSpacingControl w:val="doNotCompress"/>
@@ -5103,7 +7054,6 @@
     <w:rsid w:val="00830B3B"/>
     <w:rsid w:val="008F3C0F"/>
     <w:rsid w:val="00977DF5"/>
-    <w:rsid w:val="00A13F64"/>
     <w:rsid w:val="00A32867"/>
     <w:rsid w:val="00BE0DF8"/>
     <w:rsid w:val="00C860F3"/>
@@ -5113,7 +7063,6 @@
     <w:rsid w:val="00DE4D39"/>
     <w:rsid w:val="00DF2104"/>
     <w:rsid w:val="00E97EFE"/>
-    <w:rsid w:val="00FC60D4"/>
     <w:rsid w:val="00FD16E0"/>
     <w:rsid w:val="00FF650E"/>
   </w:rsids>
@@ -5139,7 +7088,7 @@
 </file>
 
 <file path=word/glossary/styles.xml><?xml version="1.0" encoding="utf-8"?>
-<w:styles xmlns:mc="http://schemas.openxmlformats.org/markup-compatibility/2006" xmlns:r="http://schemas.openxmlformats.org/officeDocument/2006/relationships" xmlns:w="http://schemas.openxmlformats.org/wordprocessingml/2006/main" xmlns:w14="http://schemas.microsoft.com/office/word/2010/wordml" xmlns:w15="http://schemas.microsoft.com/office/word/2012/wordml" xmlns:w16cex="http://schemas.microsoft.com/office/word/2018/wordml/cex" xmlns:w16cid="http://schemas.microsoft.com/office/word/2016/wordml/cid" xmlns:w16="http://schemas.microsoft.com/office/word/2018/wordml" xmlns:w16sdtdh="http://schemas.microsoft.com/office/word/2020/wordml/sdtdatahash" xmlns:w16se="http://schemas.microsoft.com/office/word/2015/wordml/symex" mc:Ignorable="w14 w15 w16se w16cid w16 w16cex w16sdtdh">
+<w:styles xmlns:mc="http://schemas.openxmlformats.org/markup-compatibility/2006" xmlns:r="http://schemas.openxmlformats.org/officeDocument/2006/relationships" xmlns:w="http://schemas.openxmlformats.org/wordprocessingml/2006/main" xmlns:w14="http://schemas.microsoft.com/office/word/2010/wordml" xmlns:w15="http://schemas.microsoft.com/office/word/2012/wordml" xmlns:w16cex="http://schemas.microsoft.com/office/word/2018/wordml/cex" xmlns:w16cid="http://schemas.microsoft.com/office/word/2016/wordml/cid" xmlns:w16="http://schemas.microsoft.com/office/word/2018/wordml" xmlns:w16du="http://schemas.microsoft.com/office/word/2023/wordml/word16du" xmlns:w16sdtdh="http://schemas.microsoft.com/office/word/2020/wordml/sdtdatahash" xmlns:w16sdtfl="http://schemas.microsoft.com/office/word/2024/wordml/sdtformatlock" xmlns:w16se="http://schemas.microsoft.com/office/word/2015/wordml/symex" mc:Ignorable="w14 w15 w16se w16cid w16 w16cex w16sdtdh w16sdtfl w16du">
   <w:docDefaults>
     <w:rPrDefault>
       <w:rPr>
@@ -5591,48 +7540,48 @@
 </file>
 
 <file path=word/glossary/webSettings.xml><?xml version="1.0" encoding="utf-8"?>
-<w:webSettings xmlns:mc="http://schemas.openxmlformats.org/markup-compatibility/2006" xmlns:r="http://schemas.openxmlformats.org/officeDocument/2006/relationships" xmlns:w="http://schemas.openxmlformats.org/wordprocessingml/2006/main" xmlns:w14="http://schemas.microsoft.com/office/word/2010/wordml" xmlns:w15="http://schemas.microsoft.com/office/word/2012/wordml" xmlns:w16cex="http://schemas.microsoft.com/office/word/2018/wordml/cex" xmlns:w16cid="http://schemas.microsoft.com/office/word/2016/wordml/cid" xmlns:w16="http://schemas.microsoft.com/office/word/2018/wordml" xmlns:w16sdtdh="http://schemas.microsoft.com/office/word/2020/wordml/sdtdatahash" xmlns:w16se="http://schemas.microsoft.com/office/word/2015/wordml/symex" mc:Ignorable="w14 w15 w16se w16cid w16 w16cex w16sdtdh">
+<w:webSettings xmlns:mc="http://schemas.openxmlformats.org/markup-compatibility/2006" xmlns:r="http://schemas.openxmlformats.org/officeDocument/2006/relationships" xmlns:w="http://schemas.openxmlformats.org/wordprocessingml/2006/main" xmlns:w14="http://schemas.microsoft.com/office/word/2010/wordml" xmlns:w15="http://schemas.microsoft.com/office/word/2012/wordml" xmlns:w16cex="http://schemas.microsoft.com/office/word/2018/wordml/cex" xmlns:w16cid="http://schemas.microsoft.com/office/word/2016/wordml/cid" xmlns:w16="http://schemas.microsoft.com/office/word/2018/wordml" xmlns:w16du="http://schemas.microsoft.com/office/word/2023/wordml/word16du" xmlns:w16sdtdh="http://schemas.microsoft.com/office/word/2020/wordml/sdtdatahash" xmlns:w16sdtfl="http://schemas.microsoft.com/office/word/2024/wordml/sdtformatlock" xmlns:w16se="http://schemas.microsoft.com/office/word/2015/wordml/symex" mc:Ignorable="w14 w15 w16se w16cid w16 w16cex w16sdtdh w16sdtfl w16du">
   <w:optimizeForBrowser/>
   <w:allowPNG/>
 </w:webSettings>
 </file>
 
 <file path=word/theme/theme1.xml><?xml version="1.0" encoding="utf-8"?>
-<a:theme xmlns:a="http://schemas.openxmlformats.org/drawingml/2006/main" name="Office Theme">
+<a:theme xmlns:a="http://schemas.openxmlformats.org/drawingml/2006/main" xmlns:r="http://schemas.openxmlformats.org/officeDocument/2006/relationships" name="Office Theme">
   <a:themeElements>
     <a:clrScheme name="Office">
       <a:dk1>
-        <a:sysClr val="windowText" lastClr="000000"/>
+        <a:srgbClr val="000000"/>
       </a:dk1>
       <a:lt1>
-        <a:sysClr val="window" lastClr="FFFFFF"/>
+        <a:srgbClr val="ffffff"/>
       </a:lt1>
       <a:dk2>
-        <a:srgbClr val="1F497D"/>
+        <a:srgbClr val="1f497d"/>
       </a:dk2>
       <a:lt2>
-        <a:srgbClr val="EEECE1"/>
+        <a:srgbClr val="eeece1"/>
       </a:lt2>
       <a:accent1>
-        <a:srgbClr val="4F81BD"/>
+        <a:srgbClr val="4f81bd"/>
       </a:accent1>
       <a:accent2>
-        <a:srgbClr val="C0504D"/>
+        <a:srgbClr val="c0504d"/>
       </a:accent2>
       <a:accent3>
-        <a:srgbClr val="9BBB59"/>
+        <a:srgbClr val="9bbb59"/>
       </a:accent3>
       <a:accent4>
-        <a:srgbClr val="8064A2"/>
+        <a:srgbClr val="8064a2"/>
       </a:accent4>
       <a:accent5>
-        <a:srgbClr val="4BACC6"/>
+        <a:srgbClr val="4bacc6"/>
       </a:accent5>
       <a:accent6>
-        <a:srgbClr val="F79646"/>
+        <a:srgbClr val="f79646"/>
       </a:accent6>
       <a:hlink>
-        <a:srgbClr val="0000FF"/>
+        <a:srgbClr val="0000ff"/>
       </a:hlink>
       <a:folHlink>
         <a:srgbClr val="800080"/>
@@ -5640,316 +7589,143 @@
     </a:clrScheme>
     <a:fontScheme name="Office">
       <a:majorFont>
-        <a:latin typeface="Cambria"/>
+        <a:latin typeface="Cambria" pitchFamily="0" charset="1"/>
         <a:ea typeface=""/>
         <a:cs typeface=""/>
-        <a:font script="Jpan" typeface="ＭＳ ゴシック"/>
-        <a:font script="Hang" typeface="맑은 고딕"/>
-        <a:font script="Hans" typeface="宋体"/>
-        <a:font script="Hant" typeface="新細明體"/>
-        <a:font script="Arab" typeface="Times New Roman"/>
-        <a:font script="Hebr" typeface="Times New Roman"/>
-        <a:font script="Thai" typeface="Angsana New"/>
-        <a:font script="Ethi" typeface="Nyala"/>
-        <a:font script="Beng" typeface="Vrinda"/>
-        <a:font script="Gujr" typeface="Shruti"/>
-        <a:font script="Khmr" typeface="MoolBoran"/>
-        <a:font script="Knda" typeface="Tunga"/>
-        <a:font script="Guru" typeface="Raavi"/>
-        <a:font script="Cans" typeface="Euphemia"/>
-        <a:font script="Cher" typeface="Plantagenet Cherokee"/>
-        <a:font script="Yiii" typeface="Microsoft Yi Baiti"/>
-        <a:font script="Tibt" typeface="Microsoft Himalaya"/>
-        <a:font script="Thaa" typeface="MV Boli"/>
-        <a:font script="Deva" typeface="Mangal"/>
-        <a:font script="Telu" typeface="Gautami"/>
-        <a:font script="Taml" typeface="Latha"/>
-        <a:font script="Syrc" typeface="Estrangelo Edessa"/>
-        <a:font script="Orya" typeface="Kalinga"/>
-        <a:font script="Mlym" typeface="Kartika"/>
-        <a:font script="Laoo" typeface="DokChampa"/>
-        <a:font script="Sinh" typeface="Iskoola Pota"/>
-        <a:font script="Mong" typeface="Mongolian Baiti"/>
-        <a:font script="Viet" typeface="Times New Roman"/>
-        <a:font script="Uigh" typeface="Microsoft Uighur"/>
-        <a:font script="Geor" typeface="Sylfaen"/>
       </a:majorFont>
       <a:minorFont>
-        <a:latin typeface="Calibri"/>
+        <a:latin typeface="Calibri" pitchFamily="0" charset="1"/>
         <a:ea typeface=""/>
         <a:cs typeface=""/>
-        <a:font script="Jpan" typeface="ＭＳ 明朝"/>
-        <a:font script="Hang" typeface="맑은 고딕"/>
-        <a:font script="Hans" typeface="宋体"/>
-        <a:font script="Hant" typeface="新細明體"/>
-        <a:font script="Arab" typeface="Arial"/>
-        <a:font script="Hebr" typeface="Arial"/>
-        <a:font script="Thai" typeface="Cordia New"/>
-        <a:font script="Ethi" typeface="Nyala"/>
-        <a:font script="Beng" typeface="Vrinda"/>
-        <a:font script="Gujr" typeface="Shruti"/>
-        <a:font script="Khmr" typeface="DaunPenh"/>
-        <a:font script="Knda" typeface="Tunga"/>
-        <a:font script="Guru" typeface="Raavi"/>
-        <a:font script="Cans" typeface="Euphemia"/>
-        <a:font script="Cher" typeface="Plantagenet Cherokee"/>
-        <a:font script="Yiii" typeface="Microsoft Yi Baiti"/>
-        <a:font script="Tibt" typeface="Microsoft Himalaya"/>
-        <a:font script="Thaa" typeface="MV Boli"/>
-        <a:font script="Deva" typeface="Mangal"/>
-        <a:font script="Telu" typeface="Gautami"/>
-        <a:font script="Taml" typeface="Latha"/>
-        <a:font script="Syrc" typeface="Estrangelo Edessa"/>
-        <a:font script="Orya" typeface="Kalinga"/>
-        <a:font script="Mlym" typeface="Kartika"/>
-        <a:font script="Laoo" typeface="DokChampa"/>
-        <a:font script="Sinh" typeface="Iskoola Pota"/>
-        <a:font script="Mong" typeface="Mongolian Baiti"/>
-        <a:font script="Viet" typeface="Arial"/>
-        <a:font script="Uigh" typeface="Microsoft Uighur"/>
-        <a:font script="Geor" typeface="Sylfaen"/>
       </a:minorFont>
     </a:fontScheme>
-    <a:fmtScheme name="Office">
+    <a:fmtScheme>
       <a:fillStyleLst>
         <a:solidFill>
           <a:schemeClr val="phClr"/>
         </a:solidFill>
-        <a:gradFill rotWithShape="1">
+        <a:gradFill>
           <a:gsLst>
             <a:gs pos="0">
               <a:schemeClr val="phClr">
                 <a:tint val="50000"/>
-                <a:satMod val="300000"/>
               </a:schemeClr>
             </a:gs>
             <a:gs pos="35000">
               <a:schemeClr val="phClr">
                 <a:tint val="37000"/>
-                <a:satMod val="300000"/>
               </a:schemeClr>
             </a:gs>
             <a:gs pos="100000">
               <a:schemeClr val="phClr">
                 <a:tint val="15000"/>
-                <a:satMod val="350000"/>
               </a:schemeClr>
             </a:gs>
           </a:gsLst>
           <a:lin ang="16200000" scaled="1"/>
+          <a:tileRect l="0" t="0" r="0" b="0"/>
         </a:gradFill>
-        <a:gradFill rotWithShape="1">
+        <a:gradFill>
           <a:gsLst>
             <a:gs pos="0">
               <a:schemeClr val="phClr">
                 <a:shade val="51000"/>
-                <a:satMod val="130000"/>
               </a:schemeClr>
             </a:gs>
             <a:gs pos="80000">
               <a:schemeClr val="phClr">
                 <a:shade val="93000"/>
-                <a:satMod val="130000"/>
               </a:schemeClr>
             </a:gs>
             <a:gs pos="100000">
               <a:schemeClr val="phClr">
                 <a:shade val="94000"/>
-                <a:satMod val="135000"/>
               </a:schemeClr>
             </a:gs>
           </a:gsLst>
           <a:lin ang="16200000" scaled="0"/>
+          <a:tileRect l="0" t="0" r="0" b="0"/>
         </a:gradFill>
       </a:fillStyleLst>
       <a:lnStyleLst>
         <a:ln w="9525" cap="flat" cmpd="sng" algn="ctr">
-          <a:solidFill>
-            <a:schemeClr val="phClr">
-              <a:shade val="95000"/>
-              <a:satMod val="105000"/>
-            </a:schemeClr>
-          </a:solidFill>
           <a:prstDash val="solid"/>
         </a:ln>
         <a:ln w="25400" cap="flat" cmpd="sng" algn="ctr">
-          <a:solidFill>
-            <a:schemeClr val="phClr"/>
-          </a:solidFill>
           <a:prstDash val="solid"/>
         </a:ln>
         <a:ln w="38100" cap="flat" cmpd="sng" algn="ctr">
-          <a:solidFill>
-            <a:schemeClr val="phClr"/>
-          </a:solidFill>
           <a:prstDash val="solid"/>
         </a:ln>
       </a:lnStyleLst>
       <a:effectStyleLst>
         <a:effectStyle>
-          <a:effectLst>
-            <a:outerShdw blurRad="40000" dist="20000" dir="5400000" rotWithShape="0">
-              <a:srgbClr val="000000">
-                <a:alpha val="38000"/>
-              </a:srgbClr>
-            </a:outerShdw>
-          </a:effectLst>
+          <a:effectLst/>
         </a:effectStyle>
         <a:effectStyle>
-          <a:effectLst>
-            <a:outerShdw blurRad="40000" dist="23000" dir="5400000" rotWithShape="0">
-              <a:srgbClr val="000000">
-                <a:alpha val="35000"/>
-              </a:srgbClr>
-            </a:outerShdw>
-          </a:effectLst>
+          <a:effectLst/>
         </a:effectStyle>
         <a:effectStyle>
-          <a:effectLst>
-            <a:outerShdw blurRad="40000" dist="23000" dir="5400000" rotWithShape="0">
-              <a:srgbClr val="000000">
-                <a:alpha val="35000"/>
-              </a:srgbClr>
-            </a:outerShdw>
-          </a:effectLst>
-          <a:scene3d>
-            <a:camera prst="orthographicFront">
-              <a:rot lat="0" lon="0" rev="0"/>
-            </a:camera>
-            <a:lightRig rig="threePt" dir="t">
-              <a:rot lat="0" lon="0" rev="1200000"/>
-            </a:lightRig>
-          </a:scene3d>
-          <a:sp3d>
-            <a:bevelT w="63500" h="25400"/>
-          </a:sp3d>
+          <a:effectLst/>
         </a:effectStyle>
       </a:effectStyleLst>
       <a:bgFillStyleLst>
         <a:solidFill>
           <a:schemeClr val="phClr"/>
         </a:solidFill>
-        <a:gradFill rotWithShape="1">
+        <a:gradFill>
           <a:gsLst>
             <a:gs pos="0">
               <a:schemeClr val="phClr">
                 <a:tint val="40000"/>
-                <a:satMod val="350000"/>
               </a:schemeClr>
             </a:gs>
             <a:gs pos="40000">
               <a:schemeClr val="phClr">
                 <a:tint val="45000"/>
                 <a:shade val="99000"/>
-                <a:satMod val="350000"/>
               </a:schemeClr>
             </a:gs>
             <a:gs pos="100000">
               <a:schemeClr val="phClr">
                 <a:shade val="20000"/>
-                <a:satMod val="255000"/>
               </a:schemeClr>
             </a:gs>
           </a:gsLst>
           <a:path path="circle">
             <a:fillToRect l="50000" t="-80000" r="50000" b="180000"/>
           </a:path>
+          <a:tileRect l="0" t="0" r="0" b="0"/>
         </a:gradFill>
-        <a:gradFill rotWithShape="1">
+        <a:gradFill>
           <a:gsLst>
             <a:gs pos="0">
               <a:schemeClr val="phClr">
                 <a:tint val="80000"/>
-                <a:satMod val="300000"/>
               </a:schemeClr>
             </a:gs>
             <a:gs pos="100000">
               <a:schemeClr val="phClr">
                 <a:shade val="30000"/>
-                <a:satMod val="200000"/>
               </a:schemeClr>
             </a:gs>
           </a:gsLst>
           <a:path path="circle">
             <a:fillToRect l="50000" t="50000" r="50000" b="50000"/>
           </a:path>
+          <a:tileRect l="0" t="0" r="0" b="0"/>
         </a:gradFill>
       </a:bgFillStyleLst>
     </a:fmtScheme>
   </a:themeElements>
-  <a:objectDefaults/>
-  <a:extraClrSchemeLst/>
 </a:theme>
 </file>
 
 <file path=customXml/item1.xml><?xml version="1.0" encoding="utf-8"?>
-<FormTemplates xmlns="http://schemas.microsoft.com/sharepoint/v3/contenttype/forms">
-  <Display>DocumentLibraryForm</Display>
-  <Edit>DocumentLibraryForm</Edit>
-  <New>DocumentLibraryForm</New>
-</FormTemplates>
+<LongProperties xmlns="http://schemas.microsoft.com/office/2006/metadata/longProperties"/>
 </file>
 
 <file path=customXml/item2.xml><?xml version="1.0" encoding="utf-8"?>
-<SharedContentType xmlns="Microsoft.SharePoint.Taxonomy.ContentTypeSync" SourceId="598972e7-4f0e-48c0-bb56-a9f22e25d3ec" ContentTypeId="0x0101000E64A23F1383D74E9A471A69050FD18B" PreviousValue="false" LastSyncTimeStamp="2021-09-09T00:35:20.36Z"/>
-</file>
-
-<file path=customXml/item3.xml><?xml version="1.0" encoding="utf-8"?>
-<p:properties xmlns:p="http://schemas.microsoft.com/office/2006/metadata/properties" xmlns:xsi="http://www.w3.org/2001/XMLSchema-instance" xmlns:pc="http://schemas.microsoft.com/office/infopath/2007/PartnerControls">
-  <documentManagement>
-    <Entity xmlns="f76bb202-e0ee-44b5-81bd-1165e74daad9">NM TAFE</Entity>
-    <related_policy_previous xmlns="c0e62afa-2a47-46b3-9456-da846e41d927" xsi:nil="true"/>
-    <Site xmlns="f76bb202-e0ee-44b5-81bd-1165e74daad9">Controlled Documents</Site>
-    <Obsolete xmlns="5ae04d3c-143d-44b1-9de7-bd4bbc3b5a14">false</Obsolete>
-    <Document_x0020_Set_x0020_Status xmlns="f76bb202-e0ee-44b5-81bd-1165e74daad9" xsi:nil="true"/>
-    <Next_Review_Due xmlns="5ae04d3c-143d-44b1-9de7-bd4bbc3b5a14">2021-02-02T16:00:00+00:00</Next_Review_Due>
-    <approval_status_previous xmlns="5ae04d3c-143d-44b1-9de7-bd4bbc3b5a14">Approved</approval_status_previous>
-    <bul_approve_control xmlns="54903c2b-d745-4d4d-852a-5f37568ebb60">Bulk approved</bul_approve_control>
-    <file_mapping_id xmlns="5ae04d3c-143d-44b1-9de7-bd4bbc3b5a14">450</file_mapping_id>
-    <Published_Version xmlns="5ae04d3c-143d-44b1-9de7-bd4bbc3b5a14">4</Published_Version>
-    <name_previous xmlns="5ae04d3c-143d-44b1-9de7-bd4bbc3b5a14">Assessment Task Tool (F122A12).docx</name_previous>
-    <Document_Owner xmlns="54903c2b-d745-4d4d-852a-5f37568ebb60">
-      <UserInfo>
-        <DisplayName>Vivienne Scott</DisplayName>
-        <AccountId>835</AccountId>
-        <AccountType/>
-      </UserInfo>
-    </Document_Owner>
-    <Latest_Comment xmlns="5ae04d3c-143d-44b1-9de7-bd4bbc3b5a14">Reinstate substantive Director as document owner.  No action require</Latest_Comment>
-    <Document_Type xmlns="5ae04d3c-143d-44b1-9de7-bd4bbc3b5a14">Form</Document_Type>
-    <obsolete_previous xmlns="5ae04d3c-143d-44b1-9de7-bd4bbc3b5a14">False</obsolete_previous>
-    <Approval_Status xmlns="5ae04d3c-143d-44b1-9de7-bd4bbc3b5a14">Approved</Approval_Status>
-    <Document_Approver xmlns="54903c2b-d745-4d4d-852a-5f37568ebb60">
-      <UserInfo>
-        <DisplayName>El Hour Bokhari</DisplayName>
-        <AccountId>13</AccountId>
-        <AccountType/>
-      </UserInfo>
-    </Document_Approver>
-    <Business_Area xmlns="5ae04d3c-143d-44b1-9de7-bd4bbc3b5a14">Academic Quality</Business_Area>
-    <Document_Publisher xmlns="54903c2b-d745-4d4d-852a-5f37568ebb60">
-      <UserInfo>
-        <DisplayName>El Hour Bokhari</DisplayName>
-        <AccountId>13</AccountId>
-        <AccountType/>
-      </UserInfo>
-    </Document_Publisher>
-    <Library xmlns="f76bb202-e0ee-44b5-81bd-1165e74daad9">Published</Library>
-    <Related_Policy xmlns="c0e62afa-2a47-46b3-9456-da846e41d927">50</Related_Policy>
-    <_dlc_DocIdUrl xmlns="54903c2b-d745-4d4d-852a-5f37568ebb60">
-      <Url>https://tafewa.sharepoint.com/sites/NMT_Controlled_Documents/Controlled_Documents/_layouts/15/DocIdRedir.aspx?ID=NMTCDMS-474321762-739</Url>
-      <Description>NMTCDMS-474321762-739</Description>
-    </_dlc_DocIdUrl>
-    <_dlc_DocId xmlns="54903c2b-d745-4d4d-852a-5f37568ebb60">NMTCDMS-474321762-739</_dlc_DocId>
-  </documentManagement>
-</p:properties>
-</file>
-
-<file path=customXml/item4.xml><?xml version="1.0" encoding="utf-8"?>
-<LongProperties xmlns="http://schemas.microsoft.com/office/2006/metadata/longProperties"/>
-</file>
-
-<file path=customXml/item5.xml><?xml version="1.0" encoding="utf-8"?>
 <spe:Receivers xmlns:spe="http://schemas.microsoft.com/sharepoint/events">
   <Receiver>
     <Name>Document ID Generator</Name>
@@ -5998,7 +7774,7 @@
 </spe:Receivers>
 </file>
 
-<file path=customXml/item6.xml><?xml version="1.0" encoding="utf-8"?>
+<file path=customXml/item3.xml><?xml version="1.0" encoding="utf-8"?>
 <ct:contentTypeSchema xmlns:ct="http://schemas.microsoft.com/office/2006/metadata/contentType" xmlns:ma="http://schemas.microsoft.com/office/2006/metadata/properties/metaAttributes" ct:_="" ma:_="" ma:contentTypeName="Controlled Document" ma:contentTypeID="0x0101000E64A23F1383D74E9A471A69050FD18B0046577A75227F17439BBA8F713A650313" ma:contentTypeVersion="46" ma:contentTypeDescription="" ma:contentTypeScope="" ma:versionID="7ac75fd8954c72a475c5885d0212f2e8">
   <xsd:schema xmlns:xsd="http://www.w3.org/2001/XMLSchema" xmlns:xs="http://www.w3.org/2001/XMLSchema" xmlns:p="http://schemas.microsoft.com/office/2006/metadata/properties" xmlns:ns2="5ae04d3c-143d-44b1-9de7-bd4bbc3b5a14" xmlns:ns3="54903c2b-d745-4d4d-852a-5f37568ebb60" xmlns:ns4="f76bb202-e0ee-44b5-81bd-1165e74daad9" xmlns:ns5="c0e62afa-2a47-46b3-9456-da846e41d927" xmlns:ns6="38f4ab31-c154-439c-a7aa-8c80659b9f34" targetNamespace="http://schemas.microsoft.com/office/2006/metadata/properties" ma:root="true" ma:fieldsID="4cef5e3fcee5aa5c4f5f40fa61eef601" ns2:_="" ns3:_="" ns4:_="" ns5:_="" ns6:_="">
     <xsd:import namespace="5ae04d3c-143d-44b1-9de7-bd4bbc3b5a14"/>
@@ -6446,40 +8222,74 @@
 </ct:contentTypeSchema>
 </file>
 
-<file path=customXml/item7.xml><?xml version="1.0" encoding="utf-8"?>
+<file path=customXml/item4.xml><?xml version="1.0" encoding="utf-8"?>
 <b:Sources xmlns:b="http://schemas.openxmlformats.org/officeDocument/2006/bibliography" xmlns="http://schemas.openxmlformats.org/officeDocument/2006/bibliography" SelectedStyle="\APA.XSL" StyleName="APA"/>
 </file>
 
-<file path=customXml/itemProps1.xml><?xml version="1.0" encoding="utf-8"?>
-<ds:datastoreItem xmlns:ds="http://schemas.openxmlformats.org/officeDocument/2006/customXml" ds:itemID="{96001339-1F25-4BDD-94F9-AA3400008571}">
-  <ds:schemaRefs>
-    <ds:schemaRef ds:uri="http://schemas.microsoft.com/sharepoint/v3/contenttype/forms"/>
-  </ds:schemaRefs>
-</ds:datastoreItem>
+<file path=customXml/item5.xml><?xml version="1.0" encoding="utf-8"?>
+<FormTemplates xmlns="http://schemas.microsoft.com/sharepoint/v3/contenttype/forms">
+  <Display>DocumentLibraryForm</Display>
+  <Edit>DocumentLibraryForm</Edit>
+  <New>DocumentLibraryForm</New>
+</FormTemplates>
 </file>
 
-<file path=customXml/itemProps2.xml><?xml version="1.0" encoding="utf-8"?>
-<ds:datastoreItem xmlns:ds="http://schemas.openxmlformats.org/officeDocument/2006/customXml" ds:itemID="{99904B8D-CC0F-4027-80DB-843B3870A400}">
-  <ds:schemaRefs>
-    <ds:schemaRef ds:uri="Microsoft.SharePoint.Taxonomy.ContentTypeSync"/>
-  </ds:schemaRefs>
-</ds:datastoreItem>
+<file path=customXml/item6.xml><?xml version="1.0" encoding="utf-8"?>
+<SharedContentType xmlns="Microsoft.SharePoint.Taxonomy.ContentTypeSync" SourceId="598972e7-4f0e-48c0-bb56-a9f22e25d3ec" ContentTypeId="0x0101000E64A23F1383D74E9A471A69050FD18B" PreviousValue="false" LastSyncTimeStamp="2021-09-09T00:35:20.36Z"/>
 </file>
 
-<file path=customXml/itemProps3.xml><?xml version="1.0" encoding="utf-8"?>
-<ds:datastoreItem xmlns:ds="http://schemas.openxmlformats.org/officeDocument/2006/customXml" ds:itemID="{A16F99D5-FAF9-47B7-BB2E-CAC1EF9F3B71}">
-  <ds:schemaRefs>
-    <ds:schemaRef ds:uri="http://schemas.microsoft.com/office/2006/metadata/properties"/>
-    <ds:schemaRef ds:uri="http://schemas.microsoft.com/office/infopath/2007/PartnerControls"/>
-    <ds:schemaRef ds:uri="f76bb202-e0ee-44b5-81bd-1165e74daad9"/>
-    <ds:schemaRef ds:uri="c0e62afa-2a47-46b3-9456-da846e41d927"/>
-    <ds:schemaRef ds:uri="5ae04d3c-143d-44b1-9de7-bd4bbc3b5a14"/>
-    <ds:schemaRef ds:uri="54903c2b-d745-4d4d-852a-5f37568ebb60"/>
-  </ds:schemaRefs>
-</ds:datastoreItem>
+<file path=customXml/item7.xml><?xml version="1.0" encoding="utf-8"?>
+<p:properties xmlns:p="http://schemas.microsoft.com/office/2006/metadata/properties" xmlns:xsi="http://www.w3.org/2001/XMLSchema-instance" xmlns:pc="http://schemas.microsoft.com/office/infopath/2007/PartnerControls">
+  <documentManagement>
+    <Entity xmlns="f76bb202-e0ee-44b5-81bd-1165e74daad9">NM TAFE</Entity>
+    <related_policy_previous xmlns="c0e62afa-2a47-46b3-9456-da846e41d927" xsi:nil="true"/>
+    <Site xmlns="f76bb202-e0ee-44b5-81bd-1165e74daad9">Controlled Documents</Site>
+    <Obsolete xmlns="5ae04d3c-143d-44b1-9de7-bd4bbc3b5a14">false</Obsolete>
+    <Document_x0020_Set_x0020_Status xmlns="f76bb202-e0ee-44b5-81bd-1165e74daad9" xsi:nil="true"/>
+    <Next_Review_Due xmlns="5ae04d3c-143d-44b1-9de7-bd4bbc3b5a14">2021-02-02T16:00:00+00:00</Next_Review_Due>
+    <approval_status_previous xmlns="5ae04d3c-143d-44b1-9de7-bd4bbc3b5a14">Approved</approval_status_previous>
+    <bul_approve_control xmlns="54903c2b-d745-4d4d-852a-5f37568ebb60">Bulk approved</bul_approve_control>
+    <file_mapping_id xmlns="5ae04d3c-143d-44b1-9de7-bd4bbc3b5a14">450</file_mapping_id>
+    <Published_Version xmlns="5ae04d3c-143d-44b1-9de7-bd4bbc3b5a14">4</Published_Version>
+    <name_previous xmlns="5ae04d3c-143d-44b1-9de7-bd4bbc3b5a14">Assessment Task Tool (F122A12).docx</name_previous>
+    <Document_Owner xmlns="54903c2b-d745-4d4d-852a-5f37568ebb60">
+      <UserInfo>
+        <DisplayName>Vivienne Scott</DisplayName>
+        <AccountId>835</AccountId>
+        <AccountType/>
+      </UserInfo>
+    </Document_Owner>
+    <Latest_Comment xmlns="5ae04d3c-143d-44b1-9de7-bd4bbc3b5a14">Reinstate substantive Director as document owner.  No action require</Latest_Comment>
+    <Document_Type xmlns="5ae04d3c-143d-44b1-9de7-bd4bbc3b5a14">Form</Document_Type>
+    <obsolete_previous xmlns="5ae04d3c-143d-44b1-9de7-bd4bbc3b5a14">False</obsolete_previous>
+    <Approval_Status xmlns="5ae04d3c-143d-44b1-9de7-bd4bbc3b5a14">Approved</Approval_Status>
+    <Document_Approver xmlns="54903c2b-d745-4d4d-852a-5f37568ebb60">
+      <UserInfo>
+        <DisplayName>El Hour Bokhari</DisplayName>
+        <AccountId>13</AccountId>
+        <AccountType/>
+      </UserInfo>
+    </Document_Approver>
+    <Business_Area xmlns="5ae04d3c-143d-44b1-9de7-bd4bbc3b5a14">Academic Quality</Business_Area>
+    <Document_Publisher xmlns="54903c2b-d745-4d4d-852a-5f37568ebb60">
+      <UserInfo>
+        <DisplayName>El Hour Bokhari</DisplayName>
+        <AccountId>13</AccountId>
+        <AccountType/>
+      </UserInfo>
+    </Document_Publisher>
+    <Library xmlns="f76bb202-e0ee-44b5-81bd-1165e74daad9">Published</Library>
+    <Related_Policy xmlns="c0e62afa-2a47-46b3-9456-da846e41d927">50</Related_Policy>
+    <_dlc_DocIdUrl xmlns="54903c2b-d745-4d4d-852a-5f37568ebb60">
+      <Url>https://tafewa.sharepoint.com/sites/NMT_Controlled_Documents/Controlled_Documents/_layouts/15/DocIdRedir.aspx?ID=NMTCDMS-474321762-739</Url>
+      <Description>NMTCDMS-474321762-739</Description>
+    </_dlc_DocIdUrl>
+    <_dlc_DocId xmlns="54903c2b-d745-4d4d-852a-5f37568ebb60">NMTCDMS-474321762-739</_dlc_DocId>
+  </documentManagement>
+</p:properties>
 </file>
 
-<file path=customXml/itemProps4.xml><?xml version="1.0" encoding="utf-8"?>
+<file path=customXml/itemProps1.xml><?xml version="1.0" encoding="utf-8"?>
 <ds:datastoreItem xmlns:ds="http://schemas.openxmlformats.org/officeDocument/2006/customXml" ds:itemID="{ED9C3AC7-65F6-444B-AAD9-BED76FF91658}">
   <ds:schemaRefs>
     <ds:schemaRef ds:uri="http://schemas.microsoft.com/office/2006/metadata/longProperties"/>
@@ -6487,7 +8297,7 @@
 </ds:datastoreItem>
 </file>
 
-<file path=customXml/itemProps5.xml><?xml version="1.0" encoding="utf-8"?>
+<file path=customXml/itemProps2.xml><?xml version="1.0" encoding="utf-8"?>
 <ds:datastoreItem xmlns:ds="http://schemas.openxmlformats.org/officeDocument/2006/customXml" ds:itemID="{FB68B5E2-CFA5-4B4B-8CD5-065CD2B3903E}">
   <ds:schemaRefs>
     <ds:schemaRef ds:uri="http://schemas.microsoft.com/sharepoint/events"/>
@@ -6495,7 +8305,7 @@
 </ds:datastoreItem>
 </file>
 
-<file path=customXml/itemProps6.xml><?xml version="1.0" encoding="utf-8"?>
+<file path=customXml/itemProps3.xml><?xml version="1.0" encoding="utf-8"?>
 <ds:datastoreItem xmlns:ds="http://schemas.openxmlformats.org/officeDocument/2006/customXml" ds:itemID="{C39FD2E2-8032-40B5-8291-0CFE24FCC0DB}">
   <ds:schemaRefs>
     <ds:schemaRef ds:uri="http://schemas.microsoft.com/office/2006/metadata/contentType"/>
@@ -6517,10 +8327,39 @@
 </ds:datastoreItem>
 </file>
 
-<file path=customXml/itemProps7.xml><?xml version="1.0" encoding="utf-8"?>
+<file path=customXml/itemProps4.xml><?xml version="1.0" encoding="utf-8"?>
 <ds:datastoreItem xmlns:ds="http://schemas.openxmlformats.org/officeDocument/2006/customXml" ds:itemID="{976AFE54-3DB5-431D-A5BD-3D340A9593CB}">
   <ds:schemaRefs>
     <ds:schemaRef ds:uri="http://schemas.openxmlformats.org/officeDocument/2006/bibliography"/>
   </ds:schemaRefs>
 </ds:datastoreItem>
+</file>
+
+<file path=customXml/itemProps5.xml><?xml version="1.0" encoding="utf-8"?>
+<ds:datastoreItem xmlns:ds="http://schemas.openxmlformats.org/officeDocument/2006/customXml" ds:itemID="{96001339-1F25-4BDD-94F9-AA3400008571}">
+  <ds:schemaRefs>
+    <ds:schemaRef ds:uri="http://schemas.microsoft.com/sharepoint/v3/contenttype/forms"/>
+  </ds:schemaRefs>
+</ds:datastoreItem>
+</file>
+
+<file path=customXml/itemProps6.xml><?xml version="1.0" encoding="utf-8"?>
+<ds:datastoreItem xmlns:ds="http://schemas.openxmlformats.org/officeDocument/2006/customXml" ds:itemID="{99904B8D-CC0F-4027-80DB-843B3870A400}">
+  <ds:schemaRefs>
+    <ds:schemaRef ds:uri="Microsoft.SharePoint.Taxonomy.ContentTypeSync"/>
+  </ds:schemaRefs>
+</ds:datastoreItem>
+</file>
+
+<file path=customXml/itemProps7.xml><?xml version="1.0" encoding="utf-8"?>
+<ds:datastoreItem xmlns:ds="http://schemas.openxmlformats.org/officeDocument/2006/customXml" ds:itemID="{A16F99D5-FAF9-47B7-BB2E-CAC1EF9F3B71}">
+  <ds:schemaRefs>
+    <ds:schemaRef ds:uri="http://schemas.microsoft.com/office/2006/metadata/properties"/>
+    <ds:schemaRef ds:uri="http://schemas.microsoft.com/office/infopath/2007/PartnerControls"/>
+    <ds:schemaRef ds:uri="f76bb202-e0ee-44b5-81bd-1165e74daad9"/>
+    <ds:schemaRef ds:uri="c0e62afa-2a47-46b3-9456-da846e41d927"/>
+    <ds:schemaRef ds:uri="5ae04d3c-143d-44b1-9de7-bd4bbc3b5a14"/>
+    <ds:schemaRef ds:uri="54903c2b-d745-4d4d-852a-5f37568ebb60"/>
+  </ds:schemaRefs>
+</ds:datastoreItem>
 </file>
--- a/PRJ1-Preliminary.docx
+++ b/PRJ1-Preliminary.docx
@@ -1274,12 +1274,7 @@
     </w:p>
     <w:p>
       <w:pPr>
-        <w:pStyle w:val="ListBullet"/>
-        <w:numPr>
-          <w:ilvl w:val="0"/>
-          <w:numId w:val="0"/>
-        </w:numPr>
-        <w:ind w:hanging="348" w:start="348"/>
+        <w:pStyle w:val="BodyText"/>
         <w:rPr>
           <w:b/>
           <w:bCs/>
@@ -1295,12 +1290,7 @@
     </w:p>
     <w:p>
       <w:pPr>
-        <w:pStyle w:val="ListBullet"/>
-        <w:numPr>
-          <w:ilvl w:val="0"/>
-          <w:numId w:val="0"/>
-        </w:numPr>
-        <w:ind w:hanging="348" w:start="348"/>
+        <w:pStyle w:val="BodyText"/>
         <w:rPr>
           <w:b/>
           <w:bCs/>
@@ -1316,12 +1306,7 @@
     </w:p>
     <w:p>
       <w:pPr>
-        <w:pStyle w:val="ListBullet"/>
-        <w:numPr>
-          <w:ilvl w:val="0"/>
-          <w:numId w:val="0"/>
-        </w:numPr>
-        <w:ind w:hanging="348" w:start="348"/>
+        <w:pStyle w:val="BodyText"/>
         <w:rPr>
           <w:b/>
           <w:bCs/>
@@ -1336,12 +1321,7 @@
     </w:p>
     <w:p>
       <w:pPr>
-        <w:pStyle w:val="ListBullet"/>
-        <w:numPr>
-          <w:ilvl w:val="0"/>
-          <w:numId w:val="0"/>
-        </w:numPr>
-        <w:ind w:hanging="348" w:start="348"/>
+        <w:pStyle w:val="BodyText"/>
         <w:rPr>
           <w:b/>
           <w:bCs/>
@@ -1356,12 +1336,7 @@
     </w:p>
     <w:p>
       <w:pPr>
-        <w:pStyle w:val="ListBullet"/>
-        <w:numPr>
-          <w:ilvl w:val="0"/>
-          <w:numId w:val="0"/>
-        </w:numPr>
-        <w:ind w:hanging="348" w:start="348"/>
+        <w:pStyle w:val="BodyText"/>
         <w:rPr>
           <w:b/>
           <w:bCs/>
@@ -1373,6 +1348,76 @@
           <w:bCs/>
         </w:rPr>
         <w:t>2 Programming languages for client/server GUI</w:t>
+      </w:r>
+    </w:p>
+    <w:p>
+      <w:pPr>
+        <w:pStyle w:val="BodyText"/>
+        <w:rPr>
+          <w:b/>
+          <w:bCs/>
+        </w:rPr>
+      </w:pPr>
+      <w:r>
+        <w:rPr>
+          <w:b/>
+          <w:bCs/>
+        </w:rPr>
+        <w:t>Python and PHP</w:t>
+      </w:r>
+    </w:p>
+    <w:p>
+      <w:pPr>
+        <w:pStyle w:val="BodyText"/>
+        <w:rPr>
+          <w:b/>
+          <w:bCs/>
+        </w:rPr>
+      </w:pPr>
+      <w:r>
+        <w:rPr>
+          <w:b/>
+          <w:bCs/>
+        </w:rPr>
+      </w:r>
+    </w:p>
+    <w:p>
+      <w:pPr>
+        <w:pStyle w:val="BodyText"/>
+        <w:rPr>
+          <w:b/>
+          <w:bCs/>
+        </w:rPr>
+      </w:pPr>
+      <w:r>
+        <w:rPr>
+          <w:b/>
+          <w:bCs/>
+        </w:rPr>
+        <w:t>Comparison</w:t>
+      </w:r>
+    </w:p>
+    <w:p>
+      <w:pPr>
+        <w:pStyle w:val="BodyText"/>
+        <w:rPr>
+          <w:b/>
+          <w:bCs/>
+        </w:rPr>
+      </w:pPr>
+      <w:r>
+        <w:rPr>
+          <w:b/>
+          <w:bCs/>
+        </w:rPr>
+        <w:t xml:space="preserve">Python would be the easiest to give us access to either approach. </w:t>
+      </w:r>
+      <w:r>
+        <w:rPr>
+          <w:b/>
+          <w:bCs/>
+        </w:rPr>
+        <w:t>It is a language the developer is rather familiar with. PHP is great for web development and is a language that the developer has familiarity with, they do not have comfort with it. C# is good for windows but with no familiarity with the developer.</w:t>
       </w:r>
     </w:p>
     <w:p>
@@ -2250,7 +2295,7 @@
               <w:szCs w:val="16"/>
               <w:lang w:val="en-US" w:bidi="ar-SA"/>
             </w:rPr>
-            <w:t>3</w:t>
+            <w:t>4</w:t>
           </w:r>
           <w:r>
             <w:rPr>
@@ -2719,7 +2764,7 @@
               <w:szCs w:val="16"/>
               <w:lang w:val="en-US" w:bidi="ar-SA"/>
             </w:rPr>
-            <w:t>3</w:t>
+            <w:t>4</w:t>
           </w:r>
           <w:r>
             <w:rPr>

--- a/PRJ1-Preliminary.docx
+++ b/PRJ1-Preliminary.docx
@@ -1410,14 +1410,7 @@
           <w:b/>
           <w:bCs/>
         </w:rPr>
-        <w:t xml:space="preserve">Python would be the easiest to give us access to either approach. </w:t>
-      </w:r>
-      <w:r>
-        <w:rPr>
-          <w:b/>
-          <w:bCs/>
-        </w:rPr>
-        <w:t>It is a language the developer is rather familiar with. PHP is great for web development and is a language that the developer has familiarity with, they do not have comfort with it. C# is good for windows but with no familiarity with the developer.</w:t>
+        <w:t>Python would be the easiest to give us access to either approach. It is a language the developer is rather familiar with. PHP is great for web development and is a language that the developer has familiarity with, they do not have comfort with it. C# is good for windows but with no familiarity with the developer.</w:t>
       </w:r>
     </w:p>
     <w:p>
@@ -1491,14 +1484,7 @@
           <w:b w:val="false"/>
           <w:bCs w:val="false"/>
         </w:rPr>
-        <w:t xml:space="preserve"> </w:t>
-      </w:r>
-      <w:r>
-        <w:rPr>
-          <w:b w:val="false"/>
-          <w:bCs w:val="false"/>
-        </w:rPr>
-        <w:t xml:space="preserve">Retrieved from </w:t>
+        <w:t xml:space="preserve"> Retrieved from </w:t>
       </w:r>
       <w:hyperlink r:id="rId6">
         <w:r>
@@ -1536,64 +1522,83 @@
     </w:p>
     <w:p>
       <w:pPr>
-        <w:pStyle w:val="Heading2"/>
-        <w:rPr/>
-      </w:pPr>
-      <w:r>
-        <w:rPr/>
-        <w:t>Developing large-scale applications and packaging procedures</w:t>
-      </w:r>
-    </w:p>
-    <w:p>
-      <w:pPr>
-        <w:pStyle w:val="Normal"/>
-        <w:rPr/>
-      </w:pPr>
-      <w:r>
-        <w:rPr/>
-      </w:r>
-    </w:p>
-    <w:p>
-      <w:pPr>
-        <w:pStyle w:val="Normal"/>
-        <w:rPr/>
-      </w:pPr>
-      <w:r>
-        <w:rPr/>
-        <w:t xml:space="preserve">Large-scale applications typically consist of complex dependencies that need to be deployed on a variety of platforms. Moreover, in a client-server context a high-performance backend is also critical. </w:t>
-      </w:r>
-    </w:p>
-    <w:p>
-      <w:pPr>
-        <w:pStyle w:val="Normal"/>
-        <w:rPr/>
-      </w:pPr>
-      <w:r>
-        <w:rPr/>
-      </w:r>
-    </w:p>
-    <w:p>
-      <w:pPr>
-        <w:pStyle w:val="Normal"/>
-        <w:rPr/>
-      </w:pPr>
-      <w:r>
-        <w:rPr/>
-        <w:t>Briefly discuss how project dependencies are managed in Python. Frame your answer in terms of how Astral’s UV could assist you in the development of this project.</w:t>
-      </w:r>
-    </w:p>
-    <w:p>
-      <w:pPr>
         <w:pStyle w:val="ListBullet"/>
         <w:numPr>
           <w:ilvl w:val="0"/>
           <w:numId w:val="0"/>
         </w:numPr>
         <w:ind w:hanging="348" w:start="348"/>
-        <w:rPr/>
-      </w:pPr>
-      <w:r>
-        <w:rPr/>
+        <w:rPr>
+          <w:i/>
+          <w:i/>
+          <w:iCs/>
+        </w:rPr>
+      </w:pPr>
+      <w:r>
+        <w:rPr>
+          <w:i/>
+          <w:iCs/>
+        </w:rPr>
+      </w:r>
+    </w:p>
+    <w:p>
+      <w:pPr>
+        <w:pStyle w:val="Heading2"/>
+        <w:rPr/>
+      </w:pPr>
+      <w:r>
+        <w:rPr/>
+      </w:r>
+      <w:r>
+        <w:br w:type="page"/>
+      </w:r>
+    </w:p>
+    <w:p>
+      <w:pPr>
+        <w:pStyle w:val="Heading2"/>
+        <w:rPr/>
+      </w:pPr>
+      <w:r>
+        <w:rPr/>
+        <w:t>Developing large-scale applications and packaging procedures</w:t>
+      </w:r>
+    </w:p>
+    <w:p>
+      <w:pPr>
+        <w:pStyle w:val="Normal"/>
+        <w:rPr/>
+      </w:pPr>
+      <w:r>
+        <w:rPr/>
+      </w:r>
+    </w:p>
+    <w:p>
+      <w:pPr>
+        <w:pStyle w:val="Normal"/>
+        <w:rPr/>
+      </w:pPr>
+      <w:r>
+        <w:rPr/>
+        <w:t xml:space="preserve">Large-scale applications typically consist of complex dependencies that need to be deployed on a variety of platforms. Moreover, in a client-server context a high-performance backend is also critical. </w:t>
+      </w:r>
+    </w:p>
+    <w:p>
+      <w:pPr>
+        <w:pStyle w:val="Normal"/>
+        <w:rPr/>
+      </w:pPr>
+      <w:r>
+        <w:rPr/>
+      </w:r>
+    </w:p>
+    <w:p>
+      <w:pPr>
+        <w:pStyle w:val="Normal"/>
+        <w:rPr/>
+      </w:pPr>
+      <w:r>
+        <w:rPr/>
+        <w:t>Briefly discuss how project dependencies are managed in Python. Frame your answer in terms of how Astral’s UV could assist you in the development of this project.</w:t>
       </w:r>
     </w:p>
     <w:p>
@@ -1612,100 +1617,6 @@
     </w:p>
     <w:p>
       <w:pPr>
-        <w:pStyle w:val="Normal"/>
-        <w:rPr>
-          <w:b/>
-          <w:bCs/>
-        </w:rPr>
-      </w:pPr>
-      <w:r>
-        <w:rPr>
-          <w:b/>
-          <w:bCs/>
-        </w:rPr>
-        <w:t xml:space="preserve">PIP is the default python package management, while good by itself Astral’s UV provides </w:t>
-      </w:r>
-      <w:r>
-        <w:rPr>
-          <w:b/>
-          <w:bCs/>
-        </w:rPr>
-        <w:t>faster download speeds having been developed in Rust. This will be off great benefit when installing larger packages (like tesseract).</w:t>
-      </w:r>
-      <w:r>
-        <w:rPr>
-          <w:b/>
-          <w:bCs/>
-        </w:rPr>
-        <w:t xml:space="preserve"> </w:t>
-      </w:r>
-    </w:p>
-    <w:p>
-      <w:pPr>
-        <w:pStyle w:val="Normal"/>
-        <w:rPr/>
-      </w:pPr>
-      <w:r>
-        <w:rPr/>
-      </w:r>
-    </w:p>
-    <w:p>
-      <w:pPr>
-        <w:pStyle w:val="Normal"/>
-        <w:rPr/>
-      </w:pPr>
-      <w:r>
-        <w:rPr/>
-      </w:r>
-    </w:p>
-    <w:p>
-      <w:pPr>
-        <w:pStyle w:val="Normal"/>
-        <w:rPr/>
-      </w:pPr>
-      <w:r>
-        <w:rPr/>
-      </w:r>
-    </w:p>
-    <w:p>
-      <w:pPr>
-        <w:pStyle w:val="Normal"/>
-        <w:rPr/>
-      </w:pPr>
-      <w:r>
-        <w:rPr/>
-      </w:r>
-    </w:p>
-    <w:p>
-      <w:pPr>
-        <w:pStyle w:val="Normal"/>
-        <w:rPr/>
-      </w:pPr>
-      <w:r>
-        <w:rPr/>
-      </w:r>
-    </w:p>
-    <w:p>
-      <w:pPr>
-        <w:pStyle w:val="Normal"/>
-        <w:rPr/>
-      </w:pPr>
-      <w:r>
-        <w:rPr/>
-      </w:r>
-    </w:p>
-    <w:p>
-      <w:pPr>
-        <w:pStyle w:val="Normal"/>
-        <w:rPr/>
-      </w:pPr>
-      <w:r>
-        <w:rPr/>
-        <w:t>Research and discuss Uvicorn (unrelated to UV!) and list how it will be integrated into the project and give at least one core reason why it is popular in the development of large-scale applications</w:t>
-      </w:r>
-    </w:p>
-    <w:p>
-      <w:pPr>
         <w:pStyle w:val="ListBullet"/>
         <w:numPr>
           <w:ilvl w:val="0"/>
@@ -1720,6 +1631,68 @@
     </w:p>
     <w:p>
       <w:pPr>
+        <w:pStyle w:val="Normal"/>
+        <w:rPr>
+          <w:b/>
+          <w:bCs/>
+        </w:rPr>
+      </w:pPr>
+      <w:r>
+        <w:rPr>
+          <w:b/>
+          <w:bCs/>
+        </w:rPr>
+        <w:t xml:space="preserve">PIP is the default python package management, while good by itself Astral’s UV provides faster download speeds having been developed in Rust. This will be off great benefit when installing larger packages (like tesseract). </w:t>
+      </w:r>
+    </w:p>
+    <w:p>
+      <w:pPr>
+        <w:pStyle w:val="Normal"/>
+        <w:rPr/>
+      </w:pPr>
+      <w:r>
+        <w:rPr/>
+      </w:r>
+    </w:p>
+    <w:p>
+      <w:pPr>
+        <w:pStyle w:val="Normal"/>
+        <w:rPr/>
+      </w:pPr>
+      <w:r>
+        <w:rPr/>
+      </w:r>
+    </w:p>
+    <w:p>
+      <w:pPr>
+        <w:pStyle w:val="Normal"/>
+        <w:rPr/>
+      </w:pPr>
+      <w:r>
+        <w:rPr/>
+      </w:r>
+    </w:p>
+    <w:p>
+      <w:pPr>
+        <w:pStyle w:val="Normal"/>
+        <w:rPr/>
+      </w:pPr>
+      <w:r>
+        <w:rPr/>
+      </w:r>
+    </w:p>
+    <w:p>
+      <w:pPr>
+        <w:pStyle w:val="Normal"/>
+        <w:rPr/>
+      </w:pPr>
+      <w:r>
+        <w:rPr/>
+        <w:t>Research and discuss Uvicorn (unrelated to UV!) and list how it will be integrated into the project and give at least one core reason why it is popular in the development of large-scale applications</w:t>
+      </w:r>
+    </w:p>
+    <w:p>
+      <w:pPr>
         <w:pStyle w:val="ListBullet"/>
         <w:numPr>
           <w:ilvl w:val="0"/>
@@ -1734,6 +1707,20 @@
     </w:p>
     <w:p>
       <w:pPr>
+        <w:pStyle w:val="ListBullet"/>
+        <w:numPr>
+          <w:ilvl w:val="0"/>
+          <w:numId w:val="0"/>
+        </w:numPr>
+        <w:ind w:hanging="348" w:start="348"/>
+        <w:rPr/>
+      </w:pPr>
+      <w:r>
+        <w:rPr/>
+      </w:r>
+    </w:p>
+    <w:p>
+      <w:pPr>
         <w:pStyle w:val="BodyText"/>
         <w:rPr>
           <w:b/>
@@ -1745,14 +1732,7 @@
           <w:b/>
           <w:bCs/>
         </w:rPr>
-        <w:t xml:space="preserve">Uvicorn will be used to act as a server/application interface for Python. It is popular in large scale applications </w:t>
-      </w:r>
-      <w:r>
-        <w:rPr>
-          <w:b/>
-          <w:bCs/>
-        </w:rPr>
-        <w:t>for it’s speed allowing for handling the large and/or complexities of a large scale app.</w:t>
+        <w:t>Uvicorn will be used to act as a server/application interface for Python. It is popular in large scale applications for it’s speed allowing for handling the large and/or complexities of a large scale app.</w:t>
       </w:r>
     </w:p>
     <w:p>
@@ -1818,34 +1798,6 @@
           <w:bCs w:val="false"/>
         </w:rPr>
         <w:t xml:space="preserve"> </w:t>
-      </w:r>
-    </w:p>
-    <w:p>
-      <w:pPr>
-        <w:pStyle w:val="ListBullet"/>
-        <w:numPr>
-          <w:ilvl w:val="0"/>
-          <w:numId w:val="0"/>
-        </w:numPr>
-        <w:ind w:hanging="348" w:start="348"/>
-        <w:rPr/>
-      </w:pPr>
-      <w:r>
-        <w:rPr/>
-      </w:r>
-    </w:p>
-    <w:p>
-      <w:pPr>
-        <w:pStyle w:val="ListBullet"/>
-        <w:numPr>
-          <w:ilvl w:val="0"/>
-          <w:numId w:val="0"/>
-        </w:numPr>
-        <w:ind w:hanging="348" w:start="348"/>
-        <w:rPr/>
-      </w:pPr>
-      <w:r>
-        <w:rPr/>
       </w:r>
     </w:p>
     <w:p>
@@ -2006,10 +1958,10 @@
       <w:tblLook w:val="04a0" w:noVBand="1" w:noHBand="0" w:lastColumn="0" w:firstColumn="1" w:lastRow="0" w:firstRow="1"/>
     </w:tblPr>
     <w:tblGrid>
-      <w:gridCol w:w="1474"/>
+      <w:gridCol w:w="1473"/>
       <w:gridCol w:w="5924"/>
       <w:gridCol w:w="2374"/>
-      <w:gridCol w:w="1048"/>
+      <w:gridCol w:w="1049"/>
     </w:tblGrid>
     <w:tr>
       <w:trPr>
@@ -2017,7 +1969,7 @@
       </w:trPr>
       <w:tc>
         <w:tcPr>
-          <w:tcW w:w="1474" w:type="dxa"/>
+          <w:tcW w:w="1473" w:type="dxa"/>
           <w:tcBorders>
             <w:start w:val="nil"/>
             <w:bottom w:val="nil"/>
@@ -2086,7 +2038,7 @@
       </w:tc>
       <w:tc>
         <w:tcPr>
-          <w:tcW w:w="3422" w:type="dxa"/>
+          <w:tcW w:w="3423" w:type="dxa"/>
           <w:gridSpan w:val="2"/>
           <w:tcBorders>
             <w:start w:val="nil"/>
@@ -2161,7 +2113,7 @@
       </w:trPr>
       <w:tc>
         <w:tcPr>
-          <w:tcW w:w="9772" w:type="dxa"/>
+          <w:tcW w:w="9771" w:type="dxa"/>
           <w:gridSpan w:val="3"/>
           <w:tcBorders>
             <w:top w:val="nil"/>
@@ -2227,7 +2179,7 @@
       </w:tc>
       <w:tc>
         <w:tcPr>
-          <w:tcW w:w="1048" w:type="dxa"/>
+          <w:tcW w:w="1049" w:type="dxa"/>
           <w:tcBorders>
             <w:top w:val="nil"/>
             <w:start w:val="nil"/>
@@ -2295,7 +2247,7 @@
               <w:szCs w:val="16"/>
               <w:lang w:val="en-US" w:bidi="ar-SA"/>
             </w:rPr>
-            <w:t>4</w:t>
+            <w:t>3</w:t>
           </w:r>
           <w:r>
             <w:rPr>
@@ -2475,10 +2427,10 @@
       <w:tblLook w:val="04a0" w:noVBand="1" w:noHBand="0" w:lastColumn="0" w:firstColumn="1" w:lastRow="0" w:firstRow="1"/>
     </w:tblPr>
     <w:tblGrid>
-      <w:gridCol w:w="1474"/>
+      <w:gridCol w:w="1473"/>
       <w:gridCol w:w="5924"/>
       <w:gridCol w:w="2374"/>
-      <w:gridCol w:w="1048"/>
+      <w:gridCol w:w="1049"/>
     </w:tblGrid>
     <w:tr>
       <w:trPr>
@@ -2486,7 +2438,7 @@
       </w:trPr>
       <w:tc>
         <w:tcPr>
-          <w:tcW w:w="1474" w:type="dxa"/>
+          <w:tcW w:w="1473" w:type="dxa"/>
           <w:tcBorders>
             <w:start w:val="nil"/>
             <w:bottom w:val="nil"/>
@@ -2555,7 +2507,7 @@
       </w:tc>
       <w:tc>
         <w:tcPr>
-          <w:tcW w:w="3422" w:type="dxa"/>
+          <w:tcW w:w="3423" w:type="dxa"/>
           <w:gridSpan w:val="2"/>
           <w:tcBorders>
             <w:start w:val="nil"/>
@@ -2630,7 +2582,7 @@
       </w:trPr>
       <w:tc>
         <w:tcPr>
-          <w:tcW w:w="9772" w:type="dxa"/>
+          <w:tcW w:w="9771" w:type="dxa"/>
           <w:gridSpan w:val="3"/>
           <w:tcBorders>
             <w:top w:val="nil"/>
@@ -2696,7 +2648,7 @@
       </w:tc>
       <w:tc>
         <w:tcPr>
-          <w:tcW w:w="1048" w:type="dxa"/>
+          <w:tcW w:w="1049" w:type="dxa"/>
           <w:tcBorders>
             <w:top w:val="nil"/>
             <w:start w:val="nil"/>
@@ -2764,7 +2716,7 @@
               <w:szCs w:val="16"/>
               <w:lang w:val="en-US" w:bidi="ar-SA"/>
             </w:rPr>
-            <w:t>4</w:t>
+            <w:t>3</w:t>
           </w:r>
           <w:r>
             <w:rPr>
@@ -2938,7 +2890,7 @@
       <mc:AlternateContent>
         <mc:Choice Requires="wps">
           <w:drawing>
-            <wp:anchor behindDoc="1" distT="635" distB="0" distL="0" distR="0" simplePos="0" locked="0" layoutInCell="0" allowOverlap="1" relativeHeight="2" wp14:anchorId="1AA48927">
+            <wp:anchor behindDoc="1" distT="635" distB="0" distL="0" distR="0" simplePos="0" locked="0" layoutInCell="0" allowOverlap="1" relativeHeight="6" wp14:anchorId="1AA48927">
               <wp:simplePos x="0" y="0"/>
               <wp:positionH relativeFrom="page">
                 <wp:align>center</wp:align>
@@ -2977,7 +2929,7 @@
                       <w:txbxContent>
                         <w:p>
                           <w:pPr>
-                            <w:pStyle w:val="FrameContentsuser"/>
+                            <w:pStyle w:val="FrameContents"/>
                             <w:rPr>
                               <w:rFonts w:ascii="Calibri" w:hAnsi="Calibri" w:eastAsia="Calibri" w:cs="Calibri"/>
                               <w:color w:val="FF0000"/>
@@ -3016,7 +2968,7 @@
                 <w:txbxContent>
                   <w:p>
                     <w:pPr>
-                      <w:pStyle w:val="FrameContentsuser"/>
+                      <w:pStyle w:val="FrameContents"/>
                       <w:rPr>
                         <w:rFonts w:ascii="Calibri" w:hAnsi="Calibri" w:eastAsia="Calibri" w:cs="Calibri"/>
                         <w:color w:val="FF0000"/>
@@ -3057,7 +3009,7 @@
       <mc:AlternateContent>
         <mc:Choice Requires="wps">
           <w:drawing>
-            <wp:anchor behindDoc="1" distT="0" distB="0" distL="0" distR="0" simplePos="0" locked="0" layoutInCell="0" allowOverlap="1" relativeHeight="9" wp14:anchorId="2635E84A">
+            <wp:anchor behindDoc="1" distT="0" distB="0" distL="0" distR="0" simplePos="0" locked="0" layoutInCell="0" allowOverlap="1" relativeHeight="13" wp14:anchorId="2635E84A">
               <wp:simplePos x="0" y="0"/>
               <wp:positionH relativeFrom="page">
                 <wp:align>center</wp:align>
@@ -3096,7 +3048,7 @@
                       <w:txbxContent>
                         <w:p>
                           <w:pPr>
-                            <w:pStyle w:val="FrameContentsuser"/>
+                            <w:pStyle w:val="FrameContents"/>
                             <w:rPr>
                               <w:rFonts w:ascii="Calibri" w:hAnsi="Calibri" w:eastAsia="Calibri" w:cs="Calibri"/>
                               <w:color w:val="FF0000"/>
@@ -3135,7 +3087,7 @@
                 <w:txbxContent>
                   <w:p>
                     <w:pPr>
-                      <w:pStyle w:val="FrameContentsuser"/>
+                      <w:pStyle w:val="FrameContents"/>
                       <w:rPr>
                         <w:rFonts w:ascii="Calibri" w:hAnsi="Calibri" w:eastAsia="Calibri" w:cs="Calibri"/>
                         <w:color w:val="FF0000"/>
@@ -3376,7 +3328,7 @@
       <mc:AlternateContent>
         <mc:Choice Requires="wps">
           <w:drawing>
-            <wp:anchor behindDoc="1" distT="0" distB="0" distL="0" distR="0" simplePos="0" locked="0" layoutInCell="0" allowOverlap="1" relativeHeight="9" wp14:anchorId="2635E84A">
+            <wp:anchor behindDoc="1" distT="0" distB="0" distL="0" distR="0" simplePos="0" locked="0" layoutInCell="0" allowOverlap="1" relativeHeight="13" wp14:anchorId="2635E84A">
               <wp:simplePos x="0" y="0"/>
               <wp:positionH relativeFrom="page">
                 <wp:align>center</wp:align>
@@ -3415,7 +3367,7 @@
                       <w:txbxContent>
                         <w:p>
                           <w:pPr>
-                            <w:pStyle w:val="FrameContentsuser"/>
+                            <w:pStyle w:val="FrameContents"/>
                             <w:rPr>
                               <w:rFonts w:ascii="Calibri" w:hAnsi="Calibri" w:eastAsia="Calibri" w:cs="Calibri"/>
                               <w:color w:val="FF0000"/>
@@ -3454,7 +3406,7 @@
                 <w:txbxContent>
                   <w:p>
                     <w:pPr>
-                      <w:pStyle w:val="FrameContentsuser"/>
+                      <w:pStyle w:val="FrameContents"/>
                       <w:rPr>
                         <w:rFonts w:ascii="Calibri" w:hAnsi="Calibri" w:eastAsia="Calibri" w:cs="Calibri"/>
                         <w:color w:val="FF0000"/>
@@ -6134,8 +6086,8 @@
       <w:shd w:fill="E1DFDD" w:val="clear"/>
     </w:rPr>
   </w:style>
-  <w:style w:type="character" w:styleId="Bulletsuser">
-    <w:name w:val="Bullets (user)"/>
+  <w:style w:type="character" w:styleId="Bullets">
+    <w:name w:val="Bullets"/>
     <w:qFormat/>
     <w:rPr>
       <w:rFonts w:ascii="OpenSymbol" w:hAnsi="OpenSymbol" w:eastAsia="OpenSymbol" w:cs="OpenSymbol"/>
@@ -6521,15 +6473,15 @@
     </w:pPr>
     <w:rPr/>
   </w:style>
-  <w:style w:type="paragraph" w:styleId="FrameContentsuser">
-    <w:name w:val="Frame Contents (user)"/>
+  <w:style w:type="paragraph" w:styleId="FrameContents">
+    <w:name w:val="Frame Contents"/>
     <w:basedOn w:val="Normal"/>
     <w:qFormat/>
     <w:pPr/>
     <w:rPr/>
   </w:style>
-  <w:style w:type="paragraph" w:styleId="FrameContents">
-    <w:name w:val="Frame Contents"/>
+  <w:style w:type="paragraph" w:styleId="FrameContentsuser">
+    <w:name w:val="Frame Contents (user)"/>
     <w:basedOn w:val="Normal"/>
     <w:qFormat/>
     <w:pPr/>

--- a/PRJ1-Preliminary.docx
+++ b/PRJ1-Preliminary.docx
@@ -2930,7 +2930,7 @@
                       <w:txbxContent>
                         <w:p>
                           <w:pPr>
-                            <w:pStyle w:val="FrameContents"/>
+                            <w:pStyle w:val="FrameContentsuser"/>
                             <w:rPr>
                               <w:rFonts w:ascii="Calibri" w:hAnsi="Calibri" w:eastAsia="Calibri" w:cs="Calibri"/>
                               <w:color w:val="FF0000"/>
@@ -2969,7 +2969,7 @@
                 <w:txbxContent>
                   <w:p>
                     <w:pPr>
-                      <w:pStyle w:val="FrameContents"/>
+                      <w:pStyle w:val="FrameContentsuser"/>
                       <w:rPr>
                         <w:rFonts w:ascii="Calibri" w:hAnsi="Calibri" w:eastAsia="Calibri" w:cs="Calibri"/>
                         <w:color w:val="FF0000"/>
@@ -3049,7 +3049,7 @@
                       <w:txbxContent>
                         <w:p>
                           <w:pPr>
-                            <w:pStyle w:val="FrameContents"/>
+                            <w:pStyle w:val="FrameContentsuser"/>
                             <w:rPr>
                               <w:rFonts w:ascii="Calibri" w:hAnsi="Calibri" w:eastAsia="Calibri" w:cs="Calibri"/>
                               <w:color w:val="FF0000"/>
@@ -3088,7 +3088,7 @@
                 <w:txbxContent>
                   <w:p>
                     <w:pPr>
-                      <w:pStyle w:val="FrameContents"/>
+                      <w:pStyle w:val="FrameContentsuser"/>
                       <w:rPr>
                         <w:rFonts w:ascii="Calibri" w:hAnsi="Calibri" w:eastAsia="Calibri" w:cs="Calibri"/>
                         <w:color w:val="FF0000"/>
@@ -3368,7 +3368,7 @@
                       <w:txbxContent>
                         <w:p>
                           <w:pPr>
-                            <w:pStyle w:val="FrameContents"/>
+                            <w:pStyle w:val="FrameContentsuser"/>
                             <w:rPr>
                               <w:rFonts w:ascii="Calibri" w:hAnsi="Calibri" w:eastAsia="Calibri" w:cs="Calibri"/>
                               <w:color w:val="FF0000"/>
@@ -3407,7 +3407,7 @@
                 <w:txbxContent>
                   <w:p>
                     <w:pPr>
-                      <w:pStyle w:val="FrameContents"/>
+                      <w:pStyle w:val="FrameContentsuser"/>
                       <w:rPr>
                         <w:rFonts w:ascii="Calibri" w:hAnsi="Calibri" w:eastAsia="Calibri" w:cs="Calibri"/>
                         <w:color w:val="FF0000"/>
@@ -6087,8 +6087,8 @@
       <w:shd w:fill="E1DFDD" w:val="clear"/>
     </w:rPr>
   </w:style>
-  <w:style w:type="character" w:styleId="Bullets">
-    <w:name w:val="Bullets"/>
+  <w:style w:type="character" w:styleId="Bulletsuser">
+    <w:name w:val="Bullets (user)"/>
     <w:qFormat/>
     <w:rPr>
       <w:rFonts w:ascii="OpenSymbol" w:hAnsi="OpenSymbol" w:eastAsia="OpenSymbol" w:cs="OpenSymbol"/>
@@ -6474,15 +6474,15 @@
     </w:pPr>
     <w:rPr/>
   </w:style>
-  <w:style w:type="paragraph" w:styleId="FrameContents">
-    <w:name w:val="Frame Contents"/>
+  <w:style w:type="paragraph" w:styleId="FrameContentsuser">
+    <w:name w:val="Frame Contents (user)"/>
     <w:basedOn w:val="Normal"/>
     <w:qFormat/>
     <w:pPr/>
     <w:rPr/>
   </w:style>
-  <w:style w:type="paragraph" w:styleId="FrameContentsuser">
-    <w:name w:val="Frame Contents (user)"/>
+  <w:style w:type="paragraph" w:styleId="FrameContents">
+    <w:name w:val="Frame Contents"/>
     <w:basedOn w:val="Normal"/>
     <w:qFormat/>
     <w:pPr/>
